--- a/Derahin Rojo Fuentes.docx
+++ b/Derahin Rojo Fuentes.docx
@@ -7790,6 +7790,9 @@
         </w:rPr>
         <w:t>JSON</w:t>
       </w:r>
+      <w:r>
+        <w:t xml:space="preserve"> </w:t>
+      </w:r>
     </w:p>
     <w:p>
       <w:pPr>
@@ -8226,12 +8229,6 @@
         <w:ind w:left="525"/>
         <w:jc w:val="both"/>
       </w:pPr>
-      <w:r>
-        <w:rPr>
-          <w:highlight w:val="green"/>
-        </w:rPr>
-        <w:t>Doce principios de Agilidad</w:t>
-      </w:r>
     </w:p>
     <w:p>
       <w:pPr>
@@ -8243,11 +8240,30 @@
     </w:p>
     <w:p>
       <w:pPr>
+        <w:pStyle w:val="Ttulo3"/>
+        <w:numPr>
+          <w:ilvl w:val="2"/>
+          <w:numId w:val="8"/>
+        </w:numPr>
+      </w:pPr>
+      <w:r>
+        <w:t>12</w:t>
+      </w:r>
+      <w:r>
+        <w:t xml:space="preserve"> principios de agilidad</w:t>
+      </w:r>
+    </w:p>
+    <w:p/>
+    <w:p>
+      <w:pPr>
         <w:pStyle w:val="Prrafodelista"/>
         <w:spacing w:line="360" w:lineRule="auto"/>
         <w:ind w:left="525"/>
         <w:jc w:val="both"/>
       </w:pPr>
+      <w:r>
+        <w:t>Principio 1: Nuestra mayor prioridad es satisfacer al cliente mediante la entrega temprana y continuada de software con valor</w:t>
+      </w:r>
     </w:p>
     <w:p>
       <w:pPr>
@@ -8256,6 +8272,9 @@
         <w:ind w:left="525"/>
         <w:jc w:val="both"/>
       </w:pPr>
+      <w:r>
+        <w:t>El objetivo es lograr un cliente satisfecho, lo que contribuirá a que tengamos más clientes en el futuro.  ¿Pero cómo? Proporcionando a los clientes la solución que realmente quieren, aunque ya sabemos que esto no es posible sin ser adaptativos, y sin entregas tempranas y continuas de software funcionando. Esta flexibilidad necesaria, aunque es posible en los ciclos de vida predictivos, resulta demasiado cara.</w:t>
+      </w:r>
     </w:p>
     <w:p>
       <w:pPr>
@@ -8264,9 +8283,6 @@
         <w:ind w:left="525"/>
         <w:jc w:val="both"/>
       </w:pPr>
-      <w:r>
-        <w:t>Principio 1: Nuestra mayor prioridad es satisfacer al cliente mediante la entrega temprana y continuada de software con valor</w:t>
-      </w:r>
     </w:p>
     <w:p>
       <w:pPr>
@@ -8276,7 +8292,14 @@
         <w:jc w:val="both"/>
       </w:pPr>
       <w:r>
-        <w:t>El objetivo es lograr un cliente satisfecho, lo que contribuirá a que tengamos más clientes en el futuro.  ¿Pero cómo? Proporcionando a los clientes la solución que realmente quieren, aunque ya sabemos que esto no es posible sin ser adaptativos, y sin entregas tempranas y continuas de software funcionando. Esta flexibilidad necesaria, aunque es posible en los ciclos de vida predictivos, resulta demasiado cara.</w:t>
+        <w:lastRenderedPageBreak/>
+        <w:t xml:space="preserve">Principio 2: Aceptamos que los requisitos cambien, incluso en </w:t>
+      </w:r>
+      <w:r>
+        <w:t>etapas tardías</w:t>
+      </w:r>
+      <w:r>
+        <w:t xml:space="preserve"> del desarrollo. Los procesos Ágiles aprovechan el cambio para proporcionar ventaja competitiva al cliente.</w:t>
       </w:r>
     </w:p>
     <w:p>
@@ -8286,6 +8309,9 @@
         <w:ind w:left="525"/>
         <w:jc w:val="both"/>
       </w:pPr>
+      <w:r>
+        <w:t>Empleando un ciclo de vida adaptable estamos abiertos al cambio ya que no existe ningún diseño inicial al que debamos ceñirnos cada vez que queramos realizar un cambio. Además, cualquier petición de cambio nos hará felices, pues será un paso más que nos permitirá acercarnos a lo que el cliente realmente desea.</w:t>
+      </w:r>
     </w:p>
     <w:p>
       <w:pPr>
@@ -8294,9 +8320,6 @@
         <w:ind w:left="525"/>
         <w:jc w:val="both"/>
       </w:pPr>
-      <w:r>
-        <w:t>Principio 2: Aceptamos que los requisitos cambien, incluso en etapas  tardías del desarrollo. Los procesos Ágiles aprovechan el cambio para proporcionar ventaja competitiva al cliente.</w:t>
-      </w:r>
     </w:p>
     <w:p>
       <w:pPr>
@@ -8306,8 +8329,133 @@
         <w:jc w:val="both"/>
       </w:pPr>
       <w:r>
+        <w:t>Principio 3: Entregamos software funcional frecuentemente, entre dos semanas y un mes, con preferencia por periodos de tiempo lo más corto posibles.</w:t>
+      </w:r>
+    </w:p>
+    <w:p>
+      <w:pPr>
+        <w:pStyle w:val="Prrafodelista"/>
+        <w:spacing w:line="360" w:lineRule="auto"/>
+        <w:ind w:left="525"/>
+        <w:jc w:val="both"/>
+      </w:pPr>
+      <w:r>
+        <w:t>El cliente tendrá una mejor comprensión de lo que quiere cuando vea el software en funcionamiento. Nosotros, recibiremos información (</w:t>
+      </w:r>
+      <w:proofErr w:type="spellStart"/>
+      <w:r>
+        <w:t>feedback</w:t>
+      </w:r>
+      <w:proofErr w:type="spellEnd"/>
+      <w:r>
+        <w:t>) que podremos utilizar para adaptarlo.</w:t>
+      </w:r>
+    </w:p>
+    <w:p>
+      <w:pPr>
+        <w:pStyle w:val="Prrafodelista"/>
+        <w:spacing w:line="360" w:lineRule="auto"/>
+        <w:ind w:left="525"/>
+        <w:jc w:val="both"/>
+      </w:pPr>
+    </w:p>
+    <w:p>
+      <w:pPr>
+        <w:pStyle w:val="Prrafodelista"/>
+        <w:spacing w:line="360" w:lineRule="auto"/>
+        <w:ind w:left="525"/>
+        <w:jc w:val="both"/>
+      </w:pPr>
+      <w:r>
+        <w:t xml:space="preserve">Hay distintos marcos Agiles que emplean diferentes iteraciones. Por ejemplo, en </w:t>
+      </w:r>
+      <w:proofErr w:type="spellStart"/>
+      <w:r>
+        <w:t>Scrum</w:t>
+      </w:r>
+      <w:proofErr w:type="spellEnd"/>
+      <w:r>
+        <w:t xml:space="preserve"> no están permitidas las iteraciones de más de un mes, mientras que otros marcos Ágiles aceptan iteraciones más largas. Siempre y cuando sean suficientes para crear un incremento significativo (software en funcionamiento) preferiremos las iteraciones más cortas.</w:t>
+      </w:r>
+    </w:p>
+    <w:p>
+      <w:pPr>
+        <w:pStyle w:val="Prrafodelista"/>
+        <w:spacing w:line="360" w:lineRule="auto"/>
+        <w:ind w:left="525"/>
+        <w:jc w:val="both"/>
+      </w:pPr>
+    </w:p>
+    <w:p>
+      <w:pPr>
+        <w:pStyle w:val="Prrafodelista"/>
+        <w:spacing w:line="360" w:lineRule="auto"/>
+        <w:ind w:left="525"/>
+        <w:jc w:val="both"/>
+      </w:pPr>
+      <w:r>
+        <w:t>Principio 4: Los responsables de negocio y los desarrolladores trabajamos juntos de forma cotidiana durante todo el proyecto</w:t>
+      </w:r>
+    </w:p>
+    <w:p>
+      <w:pPr>
+        <w:pStyle w:val="Prrafodelista"/>
+        <w:spacing w:line="360" w:lineRule="auto"/>
+        <w:ind w:left="525"/>
+        <w:jc w:val="both"/>
+      </w:pPr>
+      <w:r>
+        <w:t>En un entorno predictivo la participación de la empresa/cliente se limita generalmente a especificar los requisitos al inicio, y de nuevo al final a aprobar la solución final. Sin embargo, en un entorno adaptable necesitamos que la empresa/cliente trabaje a diario con los desarrolladores, ya que sus inputs son la fuente de la adaptabilidad.</w:t>
+      </w:r>
+    </w:p>
+    <w:p>
+      <w:pPr>
+        <w:pStyle w:val="Prrafodelista"/>
+        <w:spacing w:line="360" w:lineRule="auto"/>
+        <w:ind w:left="525"/>
+        <w:jc w:val="both"/>
+      </w:pPr>
+    </w:p>
+    <w:p>
+      <w:pPr>
+        <w:pStyle w:val="Prrafodelista"/>
+        <w:spacing w:line="360" w:lineRule="auto"/>
+        <w:ind w:left="525"/>
+        <w:jc w:val="both"/>
+      </w:pPr>
+      <w:r>
+        <w:t>Principio 5: Los proyectos se desarrollan en torno a individuos motivados. Hay que darles el entorno y el apoyo que necesitan, y confiarles la ejecución del trabajo.</w:t>
+      </w:r>
+    </w:p>
+    <w:p>
+      <w:pPr>
+        <w:pStyle w:val="Prrafodelista"/>
+        <w:spacing w:line="360" w:lineRule="auto"/>
+        <w:ind w:left="525"/>
+        <w:jc w:val="both"/>
+      </w:pPr>
+      <w:r>
+        <w:t>Un entorno ágil se basa en un equipo multifuncional y auto-organizado que se auto-gestiona y encuentra su camino en lugar de recibir órdenes. Esta es una gran responsabilidad para los desarrolladores, y no todos son capaces de trabajar de esta manera.</w:t>
+      </w:r>
+    </w:p>
+    <w:p>
+      <w:pPr>
+        <w:pStyle w:val="Prrafodelista"/>
+        <w:spacing w:line="360" w:lineRule="auto"/>
+        <w:ind w:left="525"/>
+        <w:jc w:val="both"/>
+      </w:pPr>
+    </w:p>
+    <w:p>
+      <w:pPr>
+        <w:pStyle w:val="Prrafodelista"/>
+        <w:spacing w:line="360" w:lineRule="auto"/>
+        <w:ind w:left="525"/>
+        <w:jc w:val="both"/>
+      </w:pPr>
+      <w:r>
         <w:lastRenderedPageBreak/>
-        <w:t>Empleando un ciclo de vida adaptable estamos abiertos al cambio ya que no existe ningún diseño inicial al que debamos ceñirnos cada vez que queramos realizar un cambio. Además, cualquier petición de cambio nos hará felices, pues será un paso más que nos permitirá acercarnos a lo que el cliente realmente desea.</w:t>
+        <w:t>Cuando tenemos los miembros de equipo adecuados, debemos confiar en ellos, motivarles y darles la posibilidad de permitir la agilidad</w:t>
       </w:r>
     </w:p>
     <w:p>
@@ -8326,7 +8474,7 @@
         <w:jc w:val="both"/>
       </w:pPr>
       <w:r>
-        <w:t>Principio 3: Entregamos software funcional frecuentemente, entre dos semanas y un mes, con preferencia por periodos de tiempo lo más corto posibles.</w:t>
+        <w:t>Principio 6: El método más eficiente y efectivo de comunicar información al equipo de desarrollo y entre sus miembros es la conversación cara a cara</w:t>
       </w:r>
     </w:p>
     <w:p>
@@ -8337,15 +8485,42 @@
         <w:jc w:val="both"/>
       </w:pPr>
       <w:r>
-        <w:t>El cliente tendrá una mejor comprensión de lo que quiere cuando vea el software en funcionamiento. Nosotros, recibiremos información (</w:t>
+        <w:t>En un entorno tradicional los miembros del equipo se centran en sus actividades de especialista, incluso podrían estar ubicados en lugares diferentes, por lo general en sus respectivos departamentos dentro de la organización.</w:t>
+      </w:r>
+    </w:p>
+    <w:p>
+      <w:pPr>
+        <w:pStyle w:val="Prrafodelista"/>
+        <w:spacing w:line="360" w:lineRule="auto"/>
+        <w:ind w:left="525"/>
+        <w:jc w:val="both"/>
+      </w:pPr>
+    </w:p>
+    <w:p>
+      <w:pPr>
+        <w:pStyle w:val="Prrafodelista"/>
+        <w:spacing w:line="360" w:lineRule="auto"/>
+        <w:ind w:left="525"/>
+        <w:jc w:val="both"/>
+      </w:pPr>
+      <w:r>
+        <w:t xml:space="preserve">A veces ni siquiera podemos llamarlos “equipo”; no son más que una serie de personas que trabajan en el mismo proyecto. Por el contrario en un entorno Ágil necesitamos un verdadero </w:t>
+      </w:r>
+      <w:proofErr w:type="gramStart"/>
+      <w:r>
+        <w:t>equipo,  en</w:t>
+      </w:r>
+      <w:proofErr w:type="gramEnd"/>
+      <w:r>
+        <w:t xml:space="preserve"> el que los miembros deben estar </w:t>
       </w:r>
       <w:proofErr w:type="spellStart"/>
       <w:r>
-        <w:t>feedback</w:t>
+        <w:t>co</w:t>
       </w:r>
       <w:proofErr w:type="spellEnd"/>
       <w:r>
-        <w:t>) que podremos utilizar para adaptarlo.</w:t>
+        <w:t>-localizados para poder comunicarse continuamente.  Nada puede sustituir una conversación cara a cara.</w:t>
       </w:r>
     </w:p>
     <w:p>
@@ -8364,549 +8539,455 @@
         <w:jc w:val="both"/>
       </w:pPr>
       <w:r>
-        <w:t xml:space="preserve">Hay distintos marcos Agiles que emplean diferentes iteraciones. Por ejemplo, en </w:t>
+        <w:t xml:space="preserve">Aunque ciertamente es una gran ventaja contar con equipos </w:t>
       </w:r>
       <w:proofErr w:type="spellStart"/>
       <w:r>
+        <w:t>co</w:t>
+      </w:r>
+      <w:proofErr w:type="spellEnd"/>
+      <w:r>
+        <w:t xml:space="preserve">-localizados, esto no significa que no podamos tener un proyecto Ágil con un equipo “distribuido”. En estos </w:t>
+      </w:r>
+      <w:r>
+        <w:t>casos,</w:t>
+      </w:r>
+      <w:r>
+        <w:t xml:space="preserve"> sin embargo, necesitaremos aprovechar al máximo la tecnología para reducir al mínimo la falta comunicación cara a cara, y asumir un nivel de productividad inferior al final del día.</w:t>
+      </w:r>
+    </w:p>
+    <w:p>
+      <w:pPr>
+        <w:pStyle w:val="Prrafodelista"/>
+        <w:spacing w:line="360" w:lineRule="auto"/>
+        <w:ind w:left="525"/>
+        <w:jc w:val="both"/>
+      </w:pPr>
+    </w:p>
+    <w:p>
+      <w:pPr>
+        <w:pStyle w:val="Prrafodelista"/>
+        <w:spacing w:line="360" w:lineRule="auto"/>
+        <w:ind w:left="525"/>
+        <w:jc w:val="both"/>
+      </w:pPr>
+      <w:r>
+        <w:t>Principio 7: El software funcionando es la principal medida progreso</w:t>
+      </w:r>
+    </w:p>
+    <w:p>
+      <w:pPr>
+        <w:pStyle w:val="Prrafodelista"/>
+        <w:spacing w:line="360" w:lineRule="auto"/>
+        <w:ind w:left="525"/>
+        <w:jc w:val="both"/>
+      </w:pPr>
+      <w:r>
+        <w:t>¡Un producto acabado al 99 % es un producto que esta 0 % “completo” o “hecho</w:t>
+      </w:r>
+      <w:proofErr w:type="gramStart"/>
+      <w:r>
+        <w:t>”!.</w:t>
+      </w:r>
+      <w:proofErr w:type="gramEnd"/>
+    </w:p>
+    <w:p>
+      <w:pPr>
+        <w:pStyle w:val="Prrafodelista"/>
+        <w:spacing w:line="360" w:lineRule="auto"/>
+        <w:ind w:left="525"/>
+        <w:jc w:val="both"/>
+      </w:pPr>
+    </w:p>
+    <w:p>
+      <w:pPr>
+        <w:pStyle w:val="Prrafodelista"/>
+        <w:spacing w:line="360" w:lineRule="auto"/>
+        <w:ind w:left="525"/>
+        <w:jc w:val="both"/>
+      </w:pPr>
+      <w:r>
+        <w:t xml:space="preserve">Pero </w:t>
+      </w:r>
+      <w:r>
+        <w:t>entonces, ¿</w:t>
+      </w:r>
+      <w:r>
+        <w:t>cómo conocer el progreso de nuestro trabajo sin entrar en detalles técnicos? Recuerda que estamos interesados en mantener al cliente involucrado en el proyecto, y para ello debemos tratar de evitar los detalles técnicos, y mantener un lenguaje sencillo, dado que en muchas ocasiones se tratará de un cliente “no técnico”.</w:t>
+      </w:r>
+    </w:p>
+    <w:p>
+      <w:pPr>
+        <w:pStyle w:val="Prrafodelista"/>
+        <w:spacing w:line="360" w:lineRule="auto"/>
+        <w:ind w:left="525"/>
+        <w:jc w:val="both"/>
+      </w:pPr>
+    </w:p>
+    <w:p>
+      <w:pPr>
+        <w:pStyle w:val="Prrafodelista"/>
+        <w:spacing w:line="360" w:lineRule="auto"/>
+        <w:ind w:left="525"/>
+        <w:jc w:val="both"/>
+      </w:pPr>
+      <w:r>
+        <w:t xml:space="preserve">La solución pasa por diferenciar los artículos del </w:t>
+      </w:r>
+      <w:proofErr w:type="spellStart"/>
+      <w:r>
+        <w:t>Backlog</w:t>
+      </w:r>
+      <w:proofErr w:type="spellEnd"/>
+      <w:r>
+        <w:t xml:space="preserve"> de Producto únicamente en dos categorías: “completo” y “no completo”. Esta simple distinción es suficiente ya que los elementos del </w:t>
+      </w:r>
+      <w:proofErr w:type="spellStart"/>
+      <w:r>
+        <w:t>Backlog</w:t>
+      </w:r>
+      <w:proofErr w:type="spellEnd"/>
+      <w:r>
+        <w:t xml:space="preserve"> son lo bastante pequeños para mostrar nuestro progreso simplemente diferenciando entre completo/no completo.</w:t>
+      </w:r>
+    </w:p>
+    <w:p>
+      <w:pPr>
+        <w:pStyle w:val="Prrafodelista"/>
+        <w:spacing w:line="360" w:lineRule="auto"/>
+        <w:ind w:left="525"/>
+        <w:jc w:val="both"/>
+      </w:pPr>
+    </w:p>
+    <w:p>
+      <w:pPr>
+        <w:pStyle w:val="Prrafodelista"/>
+        <w:spacing w:line="360" w:lineRule="auto"/>
+        <w:ind w:left="525"/>
+        <w:jc w:val="both"/>
+      </w:pPr>
+      <w:r>
+        <w:lastRenderedPageBreak/>
+        <w:t>Principio 8: Los procesos Ágiles promueven el desarrollo sostenible. Los promotores, desarrolladores y usuarios debemos ser capaces de mantener un ritmo constante de forma indefinida.</w:t>
+      </w:r>
+    </w:p>
+    <w:p>
+      <w:pPr>
+        <w:pStyle w:val="Prrafodelista"/>
+        <w:spacing w:line="360" w:lineRule="auto"/>
+        <w:ind w:left="525"/>
+        <w:jc w:val="both"/>
+      </w:pPr>
+      <w:r>
+        <w:t>Trabajar no es el objetivo; alcanzar el producto es el objetivo.</w:t>
+      </w:r>
+    </w:p>
+    <w:p>
+      <w:pPr>
+        <w:pStyle w:val="Prrafodelista"/>
+        <w:spacing w:line="360" w:lineRule="auto"/>
+        <w:ind w:left="525"/>
+        <w:jc w:val="both"/>
+      </w:pPr>
+    </w:p>
+    <w:p>
+      <w:pPr>
+        <w:pStyle w:val="Prrafodelista"/>
+        <w:spacing w:line="360" w:lineRule="auto"/>
+        <w:ind w:left="525"/>
+        <w:jc w:val="both"/>
+      </w:pPr>
+      <w:r>
+        <w:t>Podría parecernos que hacer horas extras puede acelerar las cosas, pero en realidad reduce los outputs disminuyendo la productividad y aumentando los defectos.  Es preferible mantener un ritmo sostenido a lo largo del tiempo.</w:t>
+      </w:r>
+    </w:p>
+    <w:p>
+      <w:pPr>
+        <w:pStyle w:val="Prrafodelista"/>
+        <w:spacing w:line="360" w:lineRule="auto"/>
+        <w:ind w:left="525"/>
+        <w:jc w:val="both"/>
+      </w:pPr>
+    </w:p>
+    <w:p>
+      <w:pPr>
+        <w:pStyle w:val="Prrafodelista"/>
+        <w:spacing w:line="360" w:lineRule="auto"/>
+        <w:ind w:left="525"/>
+        <w:jc w:val="both"/>
+      </w:pPr>
+      <w:r>
+        <w:t>Principio 9: La atención continua a la excelencia técnica y al buen diseño mejora la Agilidad</w:t>
+      </w:r>
+    </w:p>
+    <w:p>
+      <w:pPr>
+        <w:pStyle w:val="Prrafodelista"/>
+        <w:spacing w:line="360" w:lineRule="auto"/>
+        <w:ind w:left="525"/>
+        <w:jc w:val="both"/>
+      </w:pPr>
+      <w:r>
+        <w:t>No tener un diseño inicial no significa que no tengamos que estar preocupado por el diseño.</w:t>
+      </w:r>
+    </w:p>
+    <w:p>
+      <w:pPr>
+        <w:pStyle w:val="Prrafodelista"/>
+        <w:spacing w:line="360" w:lineRule="auto"/>
+        <w:ind w:left="525"/>
+        <w:jc w:val="both"/>
+      </w:pPr>
+    </w:p>
+    <w:p>
+      <w:pPr>
+        <w:pStyle w:val="Prrafodelista"/>
+        <w:spacing w:line="360" w:lineRule="auto"/>
+        <w:ind w:left="525"/>
+        <w:jc w:val="both"/>
+      </w:pPr>
+      <w:r>
+        <w:t xml:space="preserve">Los proyectos ágiles tienen diseño, lo que ocurre es que este se realiza en cada iteración para cada elemento del </w:t>
+      </w:r>
+      <w:proofErr w:type="spellStart"/>
+      <w:r>
+        <w:t>Backlog</w:t>
+      </w:r>
+      <w:proofErr w:type="spellEnd"/>
+      <w:r>
+        <w:t xml:space="preserve"> de Producto.</w:t>
+      </w:r>
+    </w:p>
+    <w:p>
+      <w:pPr>
+        <w:pStyle w:val="Prrafodelista"/>
+        <w:spacing w:line="360" w:lineRule="auto"/>
+        <w:ind w:left="525"/>
+        <w:jc w:val="both"/>
+      </w:pPr>
+    </w:p>
+    <w:p>
+      <w:pPr>
+        <w:pStyle w:val="Prrafodelista"/>
+        <w:spacing w:line="360" w:lineRule="auto"/>
+        <w:ind w:left="525"/>
+        <w:jc w:val="both"/>
+      </w:pPr>
+      <w:r>
+        <w:t>Debemos prestar atención a la excelencia técnica y el buen diseño para evitar problemas; sin olvidar que el objetivo es encontrar una solución lo “suficientemente buena” más que la solución perfecta.</w:t>
+      </w:r>
+    </w:p>
+    <w:p>
+      <w:pPr>
+        <w:pStyle w:val="Prrafodelista"/>
+        <w:spacing w:line="360" w:lineRule="auto"/>
+        <w:ind w:left="525"/>
+        <w:jc w:val="both"/>
+      </w:pPr>
+    </w:p>
+    <w:p>
+      <w:pPr>
+        <w:pStyle w:val="Prrafodelista"/>
+        <w:spacing w:line="360" w:lineRule="auto"/>
+        <w:ind w:left="525"/>
+        <w:jc w:val="both"/>
+      </w:pPr>
+      <w:r>
+        <w:t>Principio 10: La simplicidad, o el arte de maximizar la cantidad de trabajo no realizado, es esencial.</w:t>
+      </w:r>
+    </w:p>
+    <w:p>
+      <w:pPr>
+        <w:pStyle w:val="Prrafodelista"/>
+        <w:spacing w:line="360" w:lineRule="auto"/>
+        <w:ind w:left="525"/>
+        <w:jc w:val="both"/>
+      </w:pPr>
+      <w:r>
+        <w:t xml:space="preserve">Un proyecto Ágil se gestiona y entrega de manera simple.  </w:t>
+      </w:r>
+    </w:p>
+    <w:p>
+      <w:pPr>
+        <w:pStyle w:val="Prrafodelista"/>
+        <w:spacing w:line="360" w:lineRule="auto"/>
+        <w:ind w:left="525"/>
+        <w:jc w:val="both"/>
+      </w:pPr>
+    </w:p>
+    <w:p>
+      <w:pPr>
+        <w:pStyle w:val="Prrafodelista"/>
+        <w:spacing w:line="360" w:lineRule="auto"/>
+        <w:ind w:left="525"/>
+        <w:jc w:val="both"/>
+      </w:pPr>
+      <w:r>
+        <w:t xml:space="preserve">Por ejemplo, la gestión del alcance se realice simplemente detallando la información esencial en una tarjeta o nota adhesiva (ficha); no son necesarios instrumentos sofisticados para gestionar el producto. Además, hacerlo de manera sencilla favorece la colaboración del cliente.  </w:t>
+      </w:r>
+    </w:p>
+    <w:p>
+      <w:pPr>
+        <w:pStyle w:val="Prrafodelista"/>
+        <w:spacing w:line="360" w:lineRule="auto"/>
+        <w:ind w:left="525"/>
+        <w:jc w:val="both"/>
+      </w:pPr>
+    </w:p>
+    <w:p>
+      <w:pPr>
+        <w:pStyle w:val="Prrafodelista"/>
+        <w:spacing w:line="360" w:lineRule="auto"/>
+        <w:ind w:left="525"/>
+        <w:jc w:val="both"/>
+      </w:pPr>
+      <w:r>
+        <w:t>Principio 11: Las mejores arquitecturas, requisitos y diseños emergen de equipos auto-organizados.</w:t>
+      </w:r>
+    </w:p>
+    <w:p>
+      <w:pPr>
+        <w:pStyle w:val="Prrafodelista"/>
+        <w:spacing w:line="360" w:lineRule="auto"/>
+        <w:ind w:left="525"/>
+        <w:jc w:val="both"/>
+      </w:pPr>
+      <w:r>
+        <w:t>Por lo general la gente trabaja mejor cuando se siente respetada y están autorizados para decidir cómo funcionar.</w:t>
+      </w:r>
+    </w:p>
+    <w:p>
+      <w:pPr>
+        <w:pStyle w:val="Prrafodelista"/>
+        <w:spacing w:line="360" w:lineRule="auto"/>
+        <w:ind w:left="525"/>
+        <w:jc w:val="both"/>
+      </w:pPr>
+    </w:p>
+    <w:p>
+      <w:pPr>
+        <w:pStyle w:val="Prrafodelista"/>
+        <w:spacing w:line="360" w:lineRule="auto"/>
+        <w:ind w:left="525"/>
+        <w:jc w:val="both"/>
+      </w:pPr>
+      <w:r>
+        <w:t>Además, es mejor que todos los miembros del equipo sean responsables de todo el proyecto. Por ejemplo, sí los diseñadores no funcionan de manera aislada, entonces estarán constantemente en contacto con los programadores, y pueden utilizar la información que se genera para mejorar los diseños y hacerlos más prácticos.</w:t>
+      </w:r>
+    </w:p>
+    <w:p>
+      <w:pPr>
+        <w:pStyle w:val="Prrafodelista"/>
+        <w:spacing w:line="360" w:lineRule="auto"/>
+        <w:ind w:left="525"/>
+        <w:jc w:val="both"/>
+      </w:pPr>
+    </w:p>
+    <w:p>
+      <w:pPr>
+        <w:pStyle w:val="Prrafodelista"/>
+        <w:spacing w:line="360" w:lineRule="auto"/>
+        <w:ind w:left="525"/>
+        <w:jc w:val="both"/>
+      </w:pPr>
+      <w:r>
+        <w:t>Principio 12: A intervalos regulares el equipo reflexiona sobre cómo ser más efectivo para a continuación ajustar y perfeccionar su comportamiento en consecuencia.</w:t>
+      </w:r>
+    </w:p>
+    <w:p>
+      <w:pPr>
+        <w:pStyle w:val="Prrafodelista"/>
+        <w:spacing w:line="360" w:lineRule="auto"/>
+        <w:ind w:left="525"/>
+        <w:jc w:val="both"/>
+      </w:pPr>
+      <w:r>
+        <w:t>¡Creemos que siempre hay margen de mejora, sin importar lo bien que estemos haciendo las cosas!</w:t>
+      </w:r>
+    </w:p>
+    <w:p>
+      <w:pPr>
+        <w:pStyle w:val="Prrafodelista"/>
+        <w:spacing w:line="360" w:lineRule="auto"/>
+        <w:ind w:left="525"/>
+        <w:jc w:val="both"/>
+      </w:pPr>
+    </w:p>
+    <w:p>
+      <w:pPr>
+        <w:pStyle w:val="Prrafodelista"/>
+        <w:spacing w:line="360" w:lineRule="auto"/>
+        <w:ind w:left="525"/>
+        <w:jc w:val="both"/>
+      </w:pPr>
+      <w:r>
+        <w:t xml:space="preserve">Por ello necesitamos tiempo para investigar la iteración anterior y encontrar la manera de implementar mejoras, por muy pequeñas que sean.  El objetivo es </w:t>
+      </w:r>
+      <w:proofErr w:type="gramStart"/>
+      <w:r>
+        <w:t>mejorar  un</w:t>
+      </w:r>
+      <w:proofErr w:type="gramEnd"/>
+      <w:r>
+        <w:t xml:space="preserve"> poco cada iteración.</w:t>
+      </w:r>
+    </w:p>
+    <w:p/>
+    <w:p>
+      <w:pPr>
+        <w:pStyle w:val="Prrafodelista"/>
+      </w:pPr>
+    </w:p>
+    <w:p>
+      <w:pPr>
+        <w:pStyle w:val="Prrafodelista"/>
+      </w:pPr>
+    </w:p>
+    <w:p>
+      <w:pPr>
+        <w:pStyle w:val="Ttulo3"/>
+        <w:numPr>
+          <w:ilvl w:val="2"/>
+          <w:numId w:val="8"/>
+        </w:numPr>
+        <w:rPr>
+          <w:rFonts w:ascii="Arial" w:hAnsi="Arial" w:cs="Arial"/>
+        </w:rPr>
+      </w:pPr>
+      <w:proofErr w:type="spellStart"/>
+      <w:r>
+        <w:rPr>
+          <w:rFonts w:ascii="Arial" w:hAnsi="Arial" w:cs="Arial"/>
+        </w:rPr>
         <w:t>Scrum</w:t>
       </w:r>
       <w:proofErr w:type="spellEnd"/>
-      <w:r>
-        <w:t xml:space="preserve"> no están permitidas las iteraciones de más de un mes, mientras que otros marcos Ágiles aceptan iteraciones más largas. Siempre y cuando sean suficientes para crear un incremento significativo (software en funcionamiento) preferiremos las iteraciones más cortas.</w:t>
-      </w:r>
-    </w:p>
-    <w:p>
-      <w:pPr>
-        <w:pStyle w:val="Prrafodelista"/>
-        <w:spacing w:line="360" w:lineRule="auto"/>
-        <w:ind w:left="525"/>
-        <w:jc w:val="both"/>
-      </w:pPr>
-    </w:p>
-    <w:p>
-      <w:pPr>
-        <w:pStyle w:val="Prrafodelista"/>
-        <w:spacing w:line="360" w:lineRule="auto"/>
-        <w:ind w:left="525"/>
-        <w:jc w:val="both"/>
-      </w:pPr>
-      <w:r>
-        <w:t>Principio 4: Los responsables de negocio y los desarrolladores trabajamos juntos de forma cotidiana durante todo el proyecto</w:t>
-      </w:r>
-    </w:p>
-    <w:p>
-      <w:pPr>
-        <w:pStyle w:val="Prrafodelista"/>
-        <w:spacing w:line="360" w:lineRule="auto"/>
-        <w:ind w:left="525"/>
-        <w:jc w:val="both"/>
-      </w:pPr>
-      <w:r>
-        <w:t>En un entorno predictivo la participación de la empresa/cliente se limita generalmente a especificar los requisitos al inicio, y de nuevo al final a aprobar la solución final. Sin embargo, en un entorno adaptable necesitamos que la empresa/cliente trabaje a diario con los desarrolladores, ya que sus inputs son la fuente de la adaptabilidad.</w:t>
-      </w:r>
-    </w:p>
-    <w:p>
-      <w:pPr>
-        <w:pStyle w:val="Prrafodelista"/>
-        <w:spacing w:line="360" w:lineRule="auto"/>
-        <w:ind w:left="525"/>
-        <w:jc w:val="both"/>
-      </w:pPr>
-    </w:p>
-    <w:p>
-      <w:pPr>
-        <w:pStyle w:val="Prrafodelista"/>
-        <w:spacing w:line="360" w:lineRule="auto"/>
-        <w:ind w:left="525"/>
-        <w:jc w:val="both"/>
-      </w:pPr>
-      <w:r>
-        <w:t>Principio 5: Los proyectos se desarrollan en torno a individuos motivados. Hay que darles el entorno y el apoyo que necesitan, y confiarles la ejecución del trabajo.</w:t>
-      </w:r>
-    </w:p>
-    <w:p>
-      <w:pPr>
-        <w:pStyle w:val="Prrafodelista"/>
-        <w:spacing w:line="360" w:lineRule="auto"/>
-        <w:ind w:left="525"/>
-        <w:jc w:val="both"/>
-      </w:pPr>
-      <w:r>
-        <w:t>Un entorno ágil se basa en un equipo multifuncional y auto-organizado que se auto-gestiona y encuentra su camino en lugar de recibir órdenes. Esta es una gran responsabilidad para los desarrolladores, y no todos son capaces de trabajar de esta manera.</w:t>
-      </w:r>
-    </w:p>
-    <w:p>
-      <w:pPr>
-        <w:pStyle w:val="Prrafodelista"/>
-        <w:spacing w:line="360" w:lineRule="auto"/>
-        <w:ind w:left="525"/>
-        <w:jc w:val="both"/>
-      </w:pPr>
-    </w:p>
-    <w:p>
-      <w:pPr>
-        <w:pStyle w:val="Prrafodelista"/>
-        <w:spacing w:line="360" w:lineRule="auto"/>
-        <w:ind w:left="525"/>
-        <w:jc w:val="both"/>
-      </w:pPr>
-      <w:r>
-        <w:t>Cuando tenemos los miembros de equipo adecuados, debemos confiar en ellos, motivarles y darles la posibilidad de permitir la agilidad</w:t>
-      </w:r>
-    </w:p>
-    <w:p>
-      <w:pPr>
-        <w:pStyle w:val="Prrafodelista"/>
-        <w:spacing w:line="360" w:lineRule="auto"/>
-        <w:ind w:left="525"/>
-        <w:jc w:val="both"/>
-      </w:pPr>
-    </w:p>
-    <w:p>
-      <w:pPr>
-        <w:pStyle w:val="Prrafodelista"/>
-        <w:spacing w:line="360" w:lineRule="auto"/>
-        <w:ind w:left="525"/>
-        <w:jc w:val="both"/>
-      </w:pPr>
-      <w:r>
-        <w:lastRenderedPageBreak/>
-        <w:t>Principio 6: El método más eficiente y efectivo de comunicar información al equipo de desarrollo y entre sus miembros es la conversación cara a cara</w:t>
-      </w:r>
-    </w:p>
-    <w:p>
-      <w:pPr>
-        <w:pStyle w:val="Prrafodelista"/>
-        <w:spacing w:line="360" w:lineRule="auto"/>
-        <w:ind w:left="525"/>
-        <w:jc w:val="both"/>
-      </w:pPr>
-      <w:r>
-        <w:t>En un entorno tradicional los miembros del equipo se centran en sus actividades de especialista, incluso podrían estar ubicados en lugares diferentes, por lo general en sus respectivos departamentos dentro de la organización.</w:t>
-      </w:r>
-    </w:p>
-    <w:p>
-      <w:pPr>
-        <w:pStyle w:val="Prrafodelista"/>
-        <w:spacing w:line="360" w:lineRule="auto"/>
-        <w:ind w:left="525"/>
-        <w:jc w:val="both"/>
-      </w:pPr>
-    </w:p>
-    <w:p>
-      <w:pPr>
-        <w:pStyle w:val="Prrafodelista"/>
-        <w:spacing w:line="360" w:lineRule="auto"/>
-        <w:ind w:left="525"/>
-        <w:jc w:val="both"/>
-      </w:pPr>
-      <w:r>
-        <w:t xml:space="preserve">A veces ni siquiera podemos llamarlos “equipo”; no son más que una serie de personas que trabajan en el mismo proyecto. Por el contrario en un entorno Ágil necesitamos un verdadero equipo,  en el que los miembros deben estar </w:t>
+    </w:p>
+    <w:p>
+      <w:r>
+        <w:t>proceso en el que se aplican de manera regular un conjunto de buenas prácticas para trabajar colaborativamente, en equipo, y obtener el mejor resultado posible de un proyecto. Estas prácticas se apoyan unas a otras y su selección tiene origen en un estudio de la manera de trabajar de equipos altamente productivos.</w:t>
+      </w:r>
+    </w:p>
+    <w:p>
+      <w:r>
+        <w:t xml:space="preserve">En </w:t>
       </w:r>
       <w:proofErr w:type="spellStart"/>
       <w:r>
-        <w:t>co</w:t>
+        <w:t>Scrum</w:t>
       </w:r>
       <w:proofErr w:type="spellEnd"/>
       <w:r>
-        <w:t>-localizados para poder comunicarse continuamente.  Nada puede sustituir una conversación cara a cara.</w:t>
-      </w:r>
-    </w:p>
-    <w:p>
-      <w:pPr>
-        <w:pStyle w:val="Prrafodelista"/>
-        <w:spacing w:line="360" w:lineRule="auto"/>
-        <w:ind w:left="525"/>
-        <w:jc w:val="both"/>
-      </w:pPr>
-    </w:p>
-    <w:p>
-      <w:pPr>
-        <w:pStyle w:val="Prrafodelista"/>
-        <w:spacing w:line="360" w:lineRule="auto"/>
-        <w:ind w:left="525"/>
-        <w:jc w:val="both"/>
-      </w:pPr>
-      <w:r>
-        <w:t xml:space="preserve">Aunque ciertamente es una gran ventaja contar con equipos </w:t>
+        <w:t xml:space="preserve"> se realizan entregas parciales y regulares del producto final, priorizadas por el beneficio que aportan al receptor del proyecto. Por ello, </w:t>
       </w:r>
       <w:proofErr w:type="spellStart"/>
       <w:r>
-        <w:t>co</w:t>
+        <w:t>Scrum</w:t>
       </w:r>
       <w:proofErr w:type="spellEnd"/>
       <w:r>
-        <w:t>-localizados, esto no significa que no podamos tener un proyecto Ágil con un equipo “distribuido”. En estos casos sin embargo, necesitaremos aprovechar al máximo la tecnología para reducir al mínimo la falta comunicación cara a cara, y asumir un nivel de productividad inferior al final del día.</w:t>
-      </w:r>
-    </w:p>
-    <w:p>
-      <w:pPr>
-        <w:pStyle w:val="Prrafodelista"/>
-        <w:spacing w:line="360" w:lineRule="auto"/>
-        <w:ind w:left="525"/>
-        <w:jc w:val="both"/>
-      </w:pPr>
-    </w:p>
-    <w:p>
-      <w:pPr>
-        <w:pStyle w:val="Prrafodelista"/>
-        <w:spacing w:line="360" w:lineRule="auto"/>
-        <w:ind w:left="525"/>
-        <w:jc w:val="both"/>
-      </w:pPr>
-      <w:r>
-        <w:t>Principio 7: El software funcionando es la principal medida progreso</w:t>
-      </w:r>
-    </w:p>
-    <w:p>
-      <w:pPr>
-        <w:pStyle w:val="Prrafodelista"/>
-        <w:spacing w:line="360" w:lineRule="auto"/>
-        <w:ind w:left="525"/>
-        <w:jc w:val="both"/>
-      </w:pPr>
-      <w:r>
-        <w:t>¡Un producto acabado al 99 % es un producto que esta 0 % “completo” o “hecho”!.</w:t>
-      </w:r>
-    </w:p>
-    <w:p>
-      <w:pPr>
-        <w:pStyle w:val="Prrafodelista"/>
-        <w:spacing w:line="360" w:lineRule="auto"/>
-        <w:ind w:left="525"/>
-        <w:jc w:val="both"/>
-      </w:pPr>
-    </w:p>
-    <w:p>
-      <w:pPr>
-        <w:pStyle w:val="Prrafodelista"/>
-        <w:spacing w:line="360" w:lineRule="auto"/>
-        <w:ind w:left="525"/>
-        <w:jc w:val="both"/>
-      </w:pPr>
-      <w:r>
-        <w:t>Pero entonces,  ¿cómo conocer el progreso de nuestro trabajo sin entrar en detalles técnicos? Recuerda que estamos interesados en mantener al cliente involucrado en el proyecto, y para ello debemos tratar de evitar los detalles técnicos, y mantener un lenguaje sencillo, dado que en muchas ocasiones se tratará de un cliente “no técnico”.</w:t>
-      </w:r>
-    </w:p>
-    <w:p>
-      <w:pPr>
-        <w:pStyle w:val="Prrafodelista"/>
-        <w:spacing w:line="360" w:lineRule="auto"/>
-        <w:ind w:left="525"/>
-        <w:jc w:val="both"/>
-      </w:pPr>
-    </w:p>
-    <w:p>
-      <w:pPr>
-        <w:pStyle w:val="Prrafodelista"/>
-        <w:spacing w:line="360" w:lineRule="auto"/>
-        <w:ind w:left="525"/>
-        <w:jc w:val="both"/>
-      </w:pPr>
-      <w:r>
-        <w:t xml:space="preserve">La solución pasa por diferenciar los artículos del </w:t>
-      </w:r>
-      <w:proofErr w:type="spellStart"/>
-      <w:r>
-        <w:t>Backlog</w:t>
-      </w:r>
-      <w:proofErr w:type="spellEnd"/>
-      <w:r>
-        <w:t xml:space="preserve"> de Producto únicamente en dos categorías: “completo” y “no completo”. Esta simple distinción es suficiente ya que los elementos del </w:t>
-      </w:r>
-      <w:proofErr w:type="spellStart"/>
-      <w:r>
-        <w:t>Backlog</w:t>
-      </w:r>
-      <w:proofErr w:type="spellEnd"/>
-      <w:r>
-        <w:t xml:space="preserve"> son lo bastante pequeños para mostrar nuestro progreso simplemente diferenciando entre completo/no completo.</w:t>
-      </w:r>
-    </w:p>
-    <w:p>
-      <w:pPr>
-        <w:pStyle w:val="Prrafodelista"/>
-        <w:spacing w:line="360" w:lineRule="auto"/>
-        <w:ind w:left="525"/>
-        <w:jc w:val="both"/>
-      </w:pPr>
-    </w:p>
-    <w:p>
-      <w:pPr>
-        <w:pStyle w:val="Prrafodelista"/>
-        <w:spacing w:line="360" w:lineRule="auto"/>
-        <w:ind w:left="525"/>
-        <w:jc w:val="both"/>
-      </w:pPr>
-      <w:r>
-        <w:t>Principio 8: Los procesos Ágiles promueven el desarrollo sostenible. Los promotores, desarrolladores y usuarios debemos ser capaces de mantener un ritmo constante de forma indefinida.</w:t>
-      </w:r>
-    </w:p>
-    <w:p>
-      <w:pPr>
-        <w:pStyle w:val="Prrafodelista"/>
-        <w:spacing w:line="360" w:lineRule="auto"/>
-        <w:ind w:left="525"/>
-        <w:jc w:val="both"/>
-      </w:pPr>
-      <w:r>
-        <w:lastRenderedPageBreak/>
-        <w:t>Trabajar no es el objetivo; alcanzar el producto es el objetivo.</w:t>
-      </w:r>
-    </w:p>
-    <w:p>
-      <w:pPr>
-        <w:pStyle w:val="Prrafodelista"/>
-        <w:spacing w:line="360" w:lineRule="auto"/>
-        <w:ind w:left="525"/>
-        <w:jc w:val="both"/>
-      </w:pPr>
-    </w:p>
-    <w:p>
-      <w:pPr>
-        <w:pStyle w:val="Prrafodelista"/>
-        <w:spacing w:line="360" w:lineRule="auto"/>
-        <w:ind w:left="525"/>
-        <w:jc w:val="both"/>
-      </w:pPr>
-      <w:r>
-        <w:t>Podría parecernos que hacer horas extras puede acelerar las cosas, pero en realidad reduce los outputs disminuyendo la productividad y aumentando los defectos.  Es preferible mantener un ritmo sostenido a lo largo del tiempo.</w:t>
-      </w:r>
-    </w:p>
-    <w:p>
-      <w:pPr>
-        <w:pStyle w:val="Prrafodelista"/>
-        <w:spacing w:line="360" w:lineRule="auto"/>
-        <w:ind w:left="525"/>
-        <w:jc w:val="both"/>
-      </w:pPr>
-    </w:p>
-    <w:p>
-      <w:pPr>
-        <w:pStyle w:val="Prrafodelista"/>
-        <w:spacing w:line="360" w:lineRule="auto"/>
-        <w:ind w:left="525"/>
-        <w:jc w:val="both"/>
-      </w:pPr>
-      <w:r>
-        <w:t>Principio 9: La atención continua a la excelencia técnica y al buen diseño mejora la Agilidad</w:t>
-      </w:r>
-    </w:p>
-    <w:p>
-      <w:pPr>
-        <w:pStyle w:val="Prrafodelista"/>
-        <w:spacing w:line="360" w:lineRule="auto"/>
-        <w:ind w:left="525"/>
-        <w:jc w:val="both"/>
-      </w:pPr>
-      <w:r>
-        <w:t>No tener un diseño inicial no significa que no tengamos que estar preocupado por el diseño.</w:t>
-      </w:r>
-    </w:p>
-    <w:p>
-      <w:pPr>
-        <w:pStyle w:val="Prrafodelista"/>
-        <w:spacing w:line="360" w:lineRule="auto"/>
-        <w:ind w:left="525"/>
-        <w:jc w:val="both"/>
-      </w:pPr>
-    </w:p>
-    <w:p>
-      <w:pPr>
-        <w:pStyle w:val="Prrafodelista"/>
-        <w:spacing w:line="360" w:lineRule="auto"/>
-        <w:ind w:left="525"/>
-        <w:jc w:val="both"/>
-      </w:pPr>
-      <w:r>
-        <w:t xml:space="preserve">Los proyectos ágiles tienen diseño, lo que ocurre es que este se realiza en cada iteración para cada elemento del </w:t>
-      </w:r>
-      <w:proofErr w:type="spellStart"/>
-      <w:r>
-        <w:t>Backlog</w:t>
-      </w:r>
-      <w:proofErr w:type="spellEnd"/>
-      <w:r>
-        <w:t xml:space="preserve"> de Producto.</w:t>
-      </w:r>
-    </w:p>
-    <w:p>
-      <w:pPr>
-        <w:pStyle w:val="Prrafodelista"/>
-        <w:spacing w:line="360" w:lineRule="auto"/>
-        <w:ind w:left="525"/>
-        <w:jc w:val="both"/>
-      </w:pPr>
-    </w:p>
-    <w:p>
-      <w:pPr>
-        <w:pStyle w:val="Prrafodelista"/>
-        <w:spacing w:line="360" w:lineRule="auto"/>
-        <w:ind w:left="525"/>
-        <w:jc w:val="both"/>
-      </w:pPr>
-      <w:r>
-        <w:t>Debemos prestar atención a la excelencia técnica y el buen diseño para evitar problemas; sin olvidar que el objetivo es encontrar una solución lo “suficientemente buena” más que la solución perfecta.</w:t>
-      </w:r>
-    </w:p>
-    <w:p>
-      <w:pPr>
-        <w:pStyle w:val="Prrafodelista"/>
-        <w:spacing w:line="360" w:lineRule="auto"/>
-        <w:ind w:left="525"/>
-        <w:jc w:val="both"/>
-      </w:pPr>
-    </w:p>
-    <w:p>
-      <w:pPr>
-        <w:pStyle w:val="Prrafodelista"/>
-        <w:spacing w:line="360" w:lineRule="auto"/>
-        <w:ind w:left="525"/>
-        <w:jc w:val="both"/>
-      </w:pPr>
-      <w:r>
-        <w:t>Principio 10: La simplicidad, o el arte de maximizar la cantidad de trabajo no realizado, es esencial.</w:t>
-      </w:r>
-    </w:p>
-    <w:p>
-      <w:pPr>
-        <w:pStyle w:val="Prrafodelista"/>
-        <w:spacing w:line="360" w:lineRule="auto"/>
-        <w:ind w:left="525"/>
-        <w:jc w:val="both"/>
-      </w:pPr>
-      <w:r>
-        <w:t xml:space="preserve">Un proyecto Ágil se gestiona y entrega de manera simple.  </w:t>
-      </w:r>
-    </w:p>
-    <w:p>
-      <w:pPr>
-        <w:pStyle w:val="Prrafodelista"/>
-        <w:spacing w:line="360" w:lineRule="auto"/>
-        <w:ind w:left="525"/>
-        <w:jc w:val="both"/>
-      </w:pPr>
-    </w:p>
-    <w:p>
-      <w:pPr>
-        <w:pStyle w:val="Prrafodelista"/>
-        <w:spacing w:line="360" w:lineRule="auto"/>
-        <w:ind w:left="525"/>
-        <w:jc w:val="both"/>
-      </w:pPr>
-      <w:r>
-        <w:t xml:space="preserve">Por ejemplo, la gestión del alcance se realice simplemente detallando la información esencial en una tarjeta o nota adhesiva (ficha); no son necesarios instrumentos sofisticados para gestionar el producto. Además, hacerlo de manera sencilla favorece la colaboración del cliente.  </w:t>
-      </w:r>
-    </w:p>
-    <w:p>
-      <w:pPr>
-        <w:pStyle w:val="Prrafodelista"/>
-        <w:spacing w:line="360" w:lineRule="auto"/>
-        <w:ind w:left="525"/>
-        <w:jc w:val="both"/>
-      </w:pPr>
-    </w:p>
-    <w:p>
-      <w:pPr>
-        <w:pStyle w:val="Prrafodelista"/>
-        <w:spacing w:line="360" w:lineRule="auto"/>
-        <w:ind w:left="525"/>
-        <w:jc w:val="both"/>
-      </w:pPr>
-      <w:r>
-        <w:t>Principio 11: Las mejores arquitecturas, requisitos y diseños emergen de equipos auto-organizados.</w:t>
-      </w:r>
-    </w:p>
-    <w:p>
-      <w:pPr>
-        <w:pStyle w:val="Prrafodelista"/>
-        <w:spacing w:line="360" w:lineRule="auto"/>
-        <w:ind w:left="525"/>
-        <w:jc w:val="both"/>
-      </w:pPr>
-      <w:r>
-        <w:t>Por lo general la gente trabaja mejor cuando se siente respetada y están autorizados para decidir cómo funcionar.</w:t>
-      </w:r>
-    </w:p>
-    <w:p>
-      <w:pPr>
-        <w:pStyle w:val="Prrafodelista"/>
-        <w:spacing w:line="360" w:lineRule="auto"/>
-        <w:ind w:left="525"/>
-        <w:jc w:val="both"/>
-      </w:pPr>
-    </w:p>
-    <w:p>
-      <w:pPr>
-        <w:pStyle w:val="Prrafodelista"/>
-        <w:spacing w:line="360" w:lineRule="auto"/>
-        <w:ind w:left="525"/>
-        <w:jc w:val="both"/>
-      </w:pPr>
-      <w:r>
-        <w:t xml:space="preserve">Además, es mejor que todos los miembros del equipo sean responsables de todo el proyecto. Por ejemplo, sí los diseñadores no funcionan de manera aislada, entonces estarán </w:t>
-      </w:r>
-      <w:r>
-        <w:lastRenderedPageBreak/>
-        <w:t>constantemente en contacto con los programadores, y pueden utilizar la información que se genera para mejorar los diseños y hacerlos más prácticos.</w:t>
-      </w:r>
-    </w:p>
-    <w:p>
-      <w:pPr>
-        <w:pStyle w:val="Prrafodelista"/>
-        <w:spacing w:line="360" w:lineRule="auto"/>
-        <w:ind w:left="525"/>
-        <w:jc w:val="both"/>
-      </w:pPr>
-    </w:p>
-    <w:p>
-      <w:pPr>
-        <w:pStyle w:val="Prrafodelista"/>
-        <w:spacing w:line="360" w:lineRule="auto"/>
-        <w:ind w:left="525"/>
-        <w:jc w:val="both"/>
-      </w:pPr>
-      <w:r>
-        <w:t>Principio 12: A intervalos regulares el equipo reflexiona sobre cómo ser más efectivo para a continuación ajustar y perfeccionar su comportamiento en consecuencia.</w:t>
-      </w:r>
-    </w:p>
-    <w:p>
-      <w:pPr>
-        <w:pStyle w:val="Prrafodelista"/>
-        <w:spacing w:line="360" w:lineRule="auto"/>
-        <w:ind w:left="525"/>
-        <w:jc w:val="both"/>
-      </w:pPr>
-      <w:r>
-        <w:t>¡Creemos que siempre hay margen de mejora, sin importar lo bien que estemos haciendo las cosas!</w:t>
-      </w:r>
-    </w:p>
-    <w:p>
-      <w:pPr>
-        <w:pStyle w:val="Prrafodelista"/>
-        <w:spacing w:line="360" w:lineRule="auto"/>
-        <w:ind w:left="525"/>
-        <w:jc w:val="both"/>
-      </w:pPr>
-    </w:p>
-    <w:p>
-      <w:pPr>
-        <w:pStyle w:val="Prrafodelista"/>
-        <w:spacing w:line="360" w:lineRule="auto"/>
-        <w:ind w:left="525"/>
-        <w:jc w:val="both"/>
-      </w:pPr>
-      <w:r>
-        <w:t>Por ello necesitamos tiempo para investigar la iteración anterior y encontrar la manera de implementar mejoras, por muy pequeñas que sean.  El objetivo es mejorar  un poco cada iteración.</w:t>
-      </w:r>
-    </w:p>
-    <w:p>
-      <w:pPr>
-        <w:pStyle w:val="Prrafodelista"/>
-        <w:spacing w:line="360" w:lineRule="auto"/>
-        <w:ind w:left="525"/>
-        <w:jc w:val="both"/>
-      </w:pPr>
+        <w:t xml:space="preserve"> está especialmente indicado para proyectos en entornos complejos, donde se necesita obtener resultados pronto, donde los requisitos son cambiantes o poco definidos, donde la innovación, la competitividad, la flexibilidad y la productividad son fundamentales.</w:t>
+      </w:r>
     </w:p>
     <w:p>
       <w:pPr>
@@ -8930,8 +9011,646 @@
         </w:rPr>
         <w:t xml:space="preserve"> </w:t>
       </w:r>
+      <w:r>
+        <w:rPr>
+          <w:rFonts w:ascii="Arial" w:hAnsi="Arial" w:cs="Arial"/>
+          <w:sz w:val="24"/>
+          <w:szCs w:val="24"/>
+        </w:rPr>
+        <w:t>Lenguaje Unificado de Modelado</w:t>
+      </w:r>
+    </w:p>
+    <w:p>
+      <w:r>
+        <w:t>El Lenguaje Unificado de Modelado (UML) fue creado para forjar un lenguaje de modelado visual común y semántica y sintácticamente rico para la arquitectura, el diseño y la implementación de sistemas de software complejos, tanto en estructura como en comportamiento. UML tiene aplicaciones más allá del desarrollo de software, p. ej., en el flujo de procesos en la fabricación</w:t>
+      </w:r>
+    </w:p>
+    <w:p>
+      <w:pPr>
+        <w:spacing w:line="360" w:lineRule="auto"/>
+        <w:jc w:val="both"/>
+        <w:rPr>
+          <w:rFonts w:ascii="Arial" w:hAnsi="Arial" w:cs="Arial"/>
+          <w:sz w:val="24"/>
+          <w:szCs w:val="24"/>
+        </w:rPr>
+      </w:pPr>
+    </w:p>
+    <w:p>
+      <w:pPr>
+        <w:pStyle w:val="Ttulo3"/>
+        <w:numPr>
+          <w:ilvl w:val="2"/>
+          <w:numId w:val="8"/>
+        </w:numPr>
+      </w:pPr>
+      <w:r>
+        <w:lastRenderedPageBreak/>
+        <w:t>Diagramas del UML</w:t>
+      </w:r>
+    </w:p>
+    <w:p>
+      <w:pPr>
+        <w:pStyle w:val="Prrafodelista"/>
+      </w:pPr>
+    </w:p>
+    <w:p>
+      <w:pPr>
+        <w:pStyle w:val="Prrafodelista"/>
+      </w:pPr>
+      <w:r>
+        <w:t>está compuesto por diversos elementos gráficos que se combinan para conformar diagramas. Debido a que el UML es un lenguaje, cuenta con reglas para combinar tales elementos. La finalidad de los diagramas es presentar diversas perspectivas de un sistema, a las cuales se les conoce como modelo. Recordemos que un modelo es una representación simplificada de la realidad; el modelo UML describe lo que supuestamente hará un sistema, pero no dice cómo implementar dicho sistema.</w:t>
+      </w:r>
+    </w:p>
+    <w:p/>
+    <w:p>
+      <w:pPr>
+        <w:pStyle w:val="Prrafodelista"/>
+        <w:spacing w:line="360" w:lineRule="auto"/>
+        <w:ind w:left="525"/>
+        <w:jc w:val="both"/>
+        <w:rPr>
+          <w:sz w:val="24"/>
+          <w:szCs w:val="24"/>
+        </w:rPr>
+      </w:pPr>
+    </w:p>
+    <w:p>
+      <w:pPr>
+        <w:pStyle w:val="Ttulo3"/>
+        <w:numPr>
+          <w:ilvl w:val="2"/>
+          <w:numId w:val="8"/>
+        </w:numPr>
+      </w:pPr>
+      <w:r>
+        <w:t xml:space="preserve">Diagrama de Clases </w:t>
+      </w:r>
+    </w:p>
+    <w:p>
+      <w:pPr>
+        <w:pStyle w:val="Prrafodelista"/>
+        <w:spacing w:line="360" w:lineRule="auto"/>
+        <w:ind w:left="525"/>
+        <w:jc w:val="both"/>
+      </w:pPr>
+      <w:r>
+        <w:t>Volver Los diagramas de clases describen la estructura estática de un sistema. Las cosas que existen y que nos rodean se agrupan naturalmente en categorías. Una clase es una categoría o grupo de cosas que tienen atributos (propiedades) y acciones similares. Un ejemplo puede ser la clase Aviones que tiene atributos como el modelo de avión, la cantidad de motores, la velocidad de crucero y la capacidad de carga útil. Entre las acciones de las cosas de esta clase se encuentran: acelerar, elevarse, girar, descender, desacelerar.</w:t>
+      </w:r>
+    </w:p>
+    <w:p>
+      <w:pPr>
+        <w:pStyle w:val="Prrafodelista"/>
+        <w:spacing w:line="360" w:lineRule="auto"/>
+        <w:ind w:left="525"/>
+        <w:jc w:val="both"/>
+      </w:pPr>
+    </w:p>
+    <w:p>
+      <w:pPr>
+        <w:pStyle w:val="Ttulo3"/>
+        <w:ind w:left="720"/>
+      </w:pPr>
+    </w:p>
+    <w:p>
+      <w:pPr>
+        <w:pStyle w:val="Ttulo3"/>
+        <w:numPr>
+          <w:ilvl w:val="2"/>
+          <w:numId w:val="8"/>
+        </w:numPr>
+      </w:pPr>
+      <w:r>
+        <w:t>Diagrama de Actividades</w:t>
+      </w:r>
+    </w:p>
+    <w:p>
+      <w:pPr>
+        <w:pStyle w:val="Prrafodelista"/>
+        <w:spacing w:line="360" w:lineRule="auto"/>
+        <w:ind w:left="525"/>
+        <w:jc w:val="both"/>
+      </w:pPr>
+      <w:r>
+        <w:t xml:space="preserve"> ilustra la naturaleza dinámica de un sistema mediante el modelado del flujo ocurrente de actividad en actividad. Una actividad representa una operación en alguna clase del sistema y que resulta en un cambio en el estado del sistema. Típicamente, los diagramas de actividad son utilizados para modelar el flujo de trabajo interno de una operación.</w:t>
+      </w:r>
+    </w:p>
+    <w:p>
+      <w:pPr>
+        <w:pStyle w:val="Prrafodelista"/>
+        <w:spacing w:line="360" w:lineRule="auto"/>
+        <w:ind w:left="525"/>
+        <w:jc w:val="both"/>
+      </w:pPr>
+    </w:p>
+    <w:p>
+      <w:pPr>
+        <w:pStyle w:val="Ttulo3"/>
+        <w:numPr>
+          <w:ilvl w:val="2"/>
+          <w:numId w:val="8"/>
+        </w:numPr>
+      </w:pPr>
+      <w:r>
+        <w:t>Diagrama de Casos de Uso</w:t>
+      </w:r>
+    </w:p>
+    <w:p>
+      <w:pPr>
+        <w:pStyle w:val="Prrafodelista"/>
+        <w:spacing w:line="360" w:lineRule="auto"/>
+        <w:ind w:left="525"/>
+        <w:jc w:val="both"/>
+      </w:pPr>
+      <w:r>
+        <w:t xml:space="preserve"> Volver Un caso de uso es una descripción de las acciones de un sistema desde el punto de vista del usuario. Es una herramienta valiosa dado que es una técnica de aciertos y errores para obtener los requerimientos del sistema, justamente desde el punto de vista del usuario. Los diagramas de caso de uso modelan la funcionalidad del sistema usando actores y casos de uso. Los casos de uso son servicios o funciones provistas por el sistema para sus usuarios.</w:t>
+      </w:r>
+    </w:p>
+    <w:p>
+      <w:pPr>
+        <w:pStyle w:val="Prrafodelista"/>
+        <w:spacing w:line="360" w:lineRule="auto"/>
+        <w:ind w:left="525"/>
+        <w:jc w:val="both"/>
+      </w:pPr>
+    </w:p>
+    <w:p>
+      <w:pPr>
+        <w:pStyle w:val="Ttulo3"/>
+        <w:numPr>
+          <w:ilvl w:val="2"/>
+          <w:numId w:val="8"/>
+        </w:numPr>
+      </w:pPr>
+      <w:r>
+        <w:lastRenderedPageBreak/>
+        <w:t xml:space="preserve"> </w:t>
+      </w:r>
       <w:proofErr w:type="spellStart"/>
       <w:r>
+        <w:t>Slack</w:t>
+      </w:r>
+      <w:proofErr w:type="spellEnd"/>
+    </w:p>
+    <w:p>
+      <w:pPr>
+        <w:pStyle w:val="Prrafodelista"/>
+        <w:spacing w:line="360" w:lineRule="auto"/>
+        <w:ind w:left="525"/>
+        <w:jc w:val="both"/>
+        <w:rPr>
+          <w:rFonts w:ascii="Arial" w:hAnsi="Arial" w:cs="Arial"/>
+          <w:color w:val="454245"/>
+        </w:rPr>
+      </w:pPr>
+    </w:p>
+    <w:p>
+      <w:pPr>
+        <w:pStyle w:val="Prrafodelista"/>
+        <w:spacing w:line="360" w:lineRule="auto"/>
+        <w:ind w:left="525"/>
+        <w:jc w:val="both"/>
+        <w:rPr>
+          <w:rFonts w:ascii="Arial" w:hAnsi="Arial" w:cs="Arial"/>
+          <w:color w:val="454245"/>
+        </w:rPr>
+      </w:pPr>
+      <w:r>
+        <w:rPr>
+          <w:rFonts w:ascii="Arial" w:hAnsi="Arial" w:cs="Arial"/>
+          <w:color w:val="454245"/>
+        </w:rPr>
+        <w:t xml:space="preserve"> es una herramienta de colaboración en la que tu equipo y tú podéis trabajar para llevar a cabo vuestros proyectos. </w:t>
+      </w:r>
+      <w:proofErr w:type="spellStart"/>
+      <w:r>
+        <w:rPr>
+          <w:rFonts w:ascii="Arial" w:hAnsi="Arial" w:cs="Arial"/>
+          <w:color w:val="454245"/>
+        </w:rPr>
+        <w:t>Slack</w:t>
+      </w:r>
+      <w:proofErr w:type="spellEnd"/>
+      <w:r>
+        <w:rPr>
+          <w:rFonts w:ascii="Arial" w:hAnsi="Arial" w:cs="Arial"/>
+          <w:color w:val="454245"/>
+        </w:rPr>
+        <w:t xml:space="preserve"> te permite abarcar todos los detalles, desde los primeros pasos de proyectos hasta conversaciones sobre presupuestos.</w:t>
+      </w:r>
+    </w:p>
+    <w:p>
+      <w:pPr>
+        <w:pStyle w:val="Prrafodelista"/>
+        <w:spacing w:line="360" w:lineRule="auto"/>
+        <w:ind w:left="525"/>
+        <w:jc w:val="both"/>
+        <w:rPr>
+          <w:rFonts w:ascii="Arial" w:hAnsi="Arial" w:cs="Arial"/>
+          <w:color w:val="454245"/>
+        </w:rPr>
+      </w:pPr>
+    </w:p>
+    <w:p>
+      <w:pPr>
+        <w:pStyle w:val="Prrafodelista"/>
+        <w:spacing w:line="360" w:lineRule="auto"/>
+        <w:ind w:left="525"/>
+        <w:jc w:val="both"/>
+        <w:rPr>
+          <w:rFonts w:ascii="Arial" w:hAnsi="Arial" w:cs="Arial"/>
+          <w:color w:val="333333"/>
+          <w:sz w:val="21"/>
+          <w:szCs w:val="21"/>
+          <w:shd w:val="clear" w:color="auto" w:fill="FFFFFF"/>
+        </w:rPr>
+      </w:pPr>
+      <w:proofErr w:type="spellStart"/>
+      <w:r>
+        <w:rPr>
+          <w:rFonts w:ascii="Arial" w:hAnsi="Arial" w:cs="Arial"/>
+          <w:color w:val="333333"/>
+          <w:sz w:val="21"/>
+          <w:szCs w:val="21"/>
+          <w:shd w:val="clear" w:color="auto" w:fill="FFFFFF"/>
+        </w:rPr>
+        <w:t>Slack</w:t>
+      </w:r>
+      <w:proofErr w:type="spellEnd"/>
+      <w:r>
+        <w:rPr>
+          <w:rFonts w:ascii="Arial" w:hAnsi="Arial" w:cs="Arial"/>
+          <w:color w:val="333333"/>
+          <w:sz w:val="21"/>
+          <w:szCs w:val="21"/>
+          <w:shd w:val="clear" w:color="auto" w:fill="FFFFFF"/>
+        </w:rPr>
+        <w:t xml:space="preserve"> combina la comunicación y colaboración en equipo en un mismo lugar, haciendo que aumente la productividad en el trabajo, tanto en grandes empresas como en pequeños negocios. Vete tachando los elementos de tu lista de tareas pendientes y haz que avancen los proyectos, juntando las personas, conversaciones, herramientas e información que necesitas. </w:t>
+      </w:r>
+      <w:proofErr w:type="spellStart"/>
+      <w:r>
+        <w:rPr>
+          <w:rFonts w:ascii="Arial" w:hAnsi="Arial" w:cs="Arial"/>
+          <w:color w:val="333333"/>
+          <w:sz w:val="21"/>
+          <w:szCs w:val="21"/>
+          <w:shd w:val="clear" w:color="auto" w:fill="FFFFFF"/>
+        </w:rPr>
+        <w:t>Slack</w:t>
+      </w:r>
+      <w:proofErr w:type="spellEnd"/>
+      <w:r>
+        <w:rPr>
+          <w:rFonts w:ascii="Arial" w:hAnsi="Arial" w:cs="Arial"/>
+          <w:color w:val="333333"/>
+          <w:sz w:val="21"/>
+          <w:szCs w:val="21"/>
+          <w:shd w:val="clear" w:color="auto" w:fill="FFFFFF"/>
+        </w:rPr>
+        <w:t xml:space="preserve"> se encuentra disponible en cualquier dispositivo, de forma que puedas encontrar y acceder a tu equipo y tu trabajo, tanto si estás sentado en tu escritorio como si te encuentras fuera de la oficina.</w:t>
+      </w:r>
+    </w:p>
+    <w:p>
+      <w:pPr>
+        <w:pStyle w:val="Prrafodelista"/>
+        <w:spacing w:line="360" w:lineRule="auto"/>
+        <w:ind w:left="525"/>
+        <w:jc w:val="both"/>
+        <w:rPr>
+          <w:rFonts w:ascii="Arial" w:hAnsi="Arial" w:cs="Arial"/>
+          <w:color w:val="333333"/>
+          <w:sz w:val="21"/>
+          <w:szCs w:val="21"/>
+          <w:shd w:val="clear" w:color="auto" w:fill="FFFFFF"/>
+        </w:rPr>
+      </w:pPr>
+    </w:p>
+    <w:p>
+      <w:pPr>
+        <w:pStyle w:val="Prrafodelista"/>
+        <w:spacing w:line="360" w:lineRule="auto"/>
+        <w:ind w:left="525"/>
+        <w:jc w:val="both"/>
+        <w:rPr>
+          <w:rFonts w:ascii="Arial" w:hAnsi="Arial" w:cs="Arial"/>
+          <w:color w:val="333333"/>
+          <w:sz w:val="21"/>
+          <w:szCs w:val="21"/>
+          <w:shd w:val="clear" w:color="auto" w:fill="FFFFFF"/>
+        </w:rPr>
+      </w:pPr>
+    </w:p>
+    <w:p>
+      <w:pPr>
+        <w:pStyle w:val="Prrafodelista"/>
+        <w:spacing w:line="360" w:lineRule="auto"/>
+        <w:ind w:left="525"/>
+        <w:jc w:val="both"/>
+        <w:rPr>
+          <w:rFonts w:ascii="Arial" w:hAnsi="Arial" w:cs="Arial"/>
+          <w:color w:val="333333"/>
+          <w:sz w:val="21"/>
+          <w:szCs w:val="21"/>
+          <w:shd w:val="clear" w:color="auto" w:fill="FFFFFF"/>
+        </w:rPr>
+      </w:pPr>
+    </w:p>
+    <w:p>
+      <w:pPr>
+        <w:pStyle w:val="Prrafodelista"/>
+        <w:spacing w:line="360" w:lineRule="auto"/>
+        <w:ind w:left="525"/>
+        <w:jc w:val="both"/>
+        <w:rPr>
+          <w:rFonts w:ascii="Arial" w:hAnsi="Arial" w:cs="Arial"/>
+          <w:color w:val="333333"/>
+          <w:sz w:val="21"/>
+          <w:szCs w:val="21"/>
+          <w:shd w:val="clear" w:color="auto" w:fill="FFFFFF"/>
+        </w:rPr>
+      </w:pPr>
+    </w:p>
+    <w:p>
+      <w:pPr>
+        <w:pStyle w:val="Prrafodelista"/>
+        <w:spacing w:line="360" w:lineRule="auto"/>
+        <w:ind w:left="525"/>
+        <w:jc w:val="both"/>
+        <w:rPr>
+          <w:rFonts w:ascii="Arial" w:hAnsi="Arial" w:cs="Arial"/>
+          <w:color w:val="333333"/>
+          <w:sz w:val="21"/>
+          <w:szCs w:val="21"/>
+          <w:shd w:val="clear" w:color="auto" w:fill="FFFFFF"/>
+        </w:rPr>
+      </w:pPr>
+    </w:p>
+    <w:p>
+      <w:pPr>
+        <w:pStyle w:val="Ttulo1"/>
+        <w:spacing w:line="480" w:lineRule="auto"/>
+        <w:ind w:left="432" w:hanging="432"/>
+        <w:jc w:val="both"/>
+        <w:rPr>
+          <w:rFonts w:asciiTheme="minorHAnsi" w:hAnsiTheme="minorHAnsi"/>
+          <w:b/>
+          <w:color w:val="000000" w:themeColor="text1"/>
+          <w:sz w:val="52"/>
+          <w:szCs w:val="52"/>
+        </w:rPr>
+      </w:pPr>
+      <w:bookmarkStart w:id="60" w:name="_Toc443036514"/>
+      <w:bookmarkStart w:id="61" w:name="_Toc443010533"/>
+      <w:bookmarkStart w:id="62" w:name="_Toc443010469"/>
+      <w:bookmarkStart w:id="63" w:name="_Toc434694090"/>
+      <w:r>
+        <w:rPr>
+          <w:rFonts w:asciiTheme="minorHAnsi" w:hAnsiTheme="minorHAnsi"/>
+          <w:b/>
+          <w:color w:val="000000" w:themeColor="text1"/>
+          <w:sz w:val="52"/>
+          <w:szCs w:val="52"/>
+        </w:rPr>
+        <w:t>CAPÍTULO 4</w:t>
+      </w:r>
+      <w:bookmarkEnd w:id="60"/>
+      <w:bookmarkEnd w:id="61"/>
+      <w:bookmarkEnd w:id="62"/>
+      <w:bookmarkEnd w:id="63"/>
+    </w:p>
+    <w:p>
+      <w:pPr>
+        <w:pStyle w:val="Ttulo1"/>
+        <w:spacing w:before="0" w:line="480" w:lineRule="auto"/>
+        <w:rPr>
+          <w:rFonts w:asciiTheme="minorHAnsi" w:hAnsiTheme="minorHAnsi"/>
+          <w:b/>
+          <w:color w:val="auto"/>
+        </w:rPr>
+      </w:pPr>
+      <w:bookmarkStart w:id="64" w:name="_Toc443036515"/>
+      <w:bookmarkStart w:id="65" w:name="_Toc443010534"/>
+      <w:bookmarkStart w:id="66" w:name="_Toc443010470"/>
+      <w:r>
+        <w:rPr>
+          <w:rFonts w:asciiTheme="minorHAnsi" w:hAnsiTheme="minorHAnsi"/>
+          <w:b/>
+          <w:color w:val="auto"/>
+        </w:rPr>
+        <w:t>Herramientas utilizadas</w:t>
+      </w:r>
+      <w:bookmarkEnd w:id="64"/>
+      <w:bookmarkEnd w:id="65"/>
+      <w:bookmarkEnd w:id="66"/>
+      <w:r>
+        <w:rPr>
+          <w:rFonts w:asciiTheme="minorHAnsi" w:hAnsiTheme="minorHAnsi"/>
+          <w:b/>
+          <w:color w:val="auto"/>
+        </w:rPr>
+        <w:t xml:space="preserve"> </w:t>
+      </w:r>
+    </w:p>
+    <w:p>
+      <w:pPr>
+        <w:pStyle w:val="Sinespaciado"/>
+        <w:spacing w:line="360" w:lineRule="auto"/>
+        <w:jc w:val="both"/>
+        <w:rPr>
+          <w:rFonts w:ascii="Arial" w:hAnsi="Arial" w:cs="Arial"/>
+          <w:sz w:val="24"/>
+          <w:szCs w:val="24"/>
+        </w:rPr>
+      </w:pPr>
+      <w:r>
+        <w:rPr>
+          <w:rFonts w:ascii="Arial" w:hAnsi="Arial" w:cs="Arial"/>
+          <w:sz w:val="24"/>
+          <w:szCs w:val="24"/>
+        </w:rPr>
+        <w:t>En este capítulo se describe de manera general las herramientas y tecnologías para el desarrollar la aplicación “NEEDS”.</w:t>
+      </w:r>
+    </w:p>
+    <w:p>
+      <w:pPr>
+        <w:pStyle w:val="Sinespaciado"/>
+        <w:spacing w:line="360" w:lineRule="auto"/>
+        <w:jc w:val="both"/>
+        <w:rPr>
+          <w:rFonts w:ascii="Arial" w:hAnsi="Arial" w:cs="Arial"/>
+          <w:sz w:val="24"/>
+          <w:szCs w:val="24"/>
+        </w:rPr>
+      </w:pPr>
+    </w:p>
+    <w:p>
+      <w:pPr>
+        <w:pStyle w:val="Ttulo2"/>
+        <w:spacing w:before="0" w:line="480" w:lineRule="auto"/>
+        <w:ind w:left="576" w:hanging="576"/>
+        <w:rPr>
+          <w:rFonts w:ascii="Arial" w:hAnsi="Arial" w:cs="Arial"/>
+          <w:sz w:val="24"/>
+          <w:szCs w:val="24"/>
+        </w:rPr>
+      </w:pPr>
+      <w:bookmarkStart w:id="67" w:name="_Toc443036516"/>
+      <w:bookmarkStart w:id="68" w:name="_Toc443010535"/>
+      <w:bookmarkStart w:id="69" w:name="_Toc443010471"/>
+      <w:r>
+        <w:rPr>
+          <w:rFonts w:ascii="Arial" w:hAnsi="Arial" w:cs="Arial"/>
+          <w:sz w:val="24"/>
+          <w:szCs w:val="24"/>
+        </w:rPr>
+        <w:t>4.1. Metodología de desarrollo Ágil: SCRUM</w:t>
+      </w:r>
+      <w:bookmarkEnd w:id="67"/>
+      <w:bookmarkEnd w:id="68"/>
+      <w:bookmarkEnd w:id="69"/>
+    </w:p>
+    <w:p>
+      <w:pPr>
+        <w:pStyle w:val="Sinespaciado"/>
+        <w:spacing w:line="360" w:lineRule="auto"/>
+        <w:jc w:val="both"/>
+        <w:rPr>
+          <w:rFonts w:ascii="Arial" w:hAnsi="Arial" w:cs="Arial"/>
+          <w:sz w:val="24"/>
+          <w:szCs w:val="24"/>
+        </w:rPr>
+      </w:pPr>
+    </w:p>
+    <w:p>
+      <w:pPr>
+        <w:pStyle w:val="Sinespaciado"/>
+        <w:spacing w:line="360" w:lineRule="auto"/>
+        <w:jc w:val="both"/>
+        <w:rPr>
+          <w:rFonts w:ascii="Arial" w:hAnsi="Arial" w:cs="Arial"/>
+          <w:sz w:val="24"/>
+          <w:szCs w:val="24"/>
+        </w:rPr>
+      </w:pPr>
+      <w:r>
+        <w:rPr>
+          <w:rFonts w:ascii="Arial" w:hAnsi="Arial" w:cs="Arial"/>
+          <w:sz w:val="24"/>
+          <w:szCs w:val="24"/>
+        </w:rPr>
+        <w:t xml:space="preserve">La metodología SCRUM se utilizó para la realización del </w:t>
+      </w:r>
+      <w:proofErr w:type="gramStart"/>
+      <w:r>
+        <w:rPr>
+          <w:rFonts w:ascii="Arial" w:hAnsi="Arial" w:cs="Arial"/>
+          <w:sz w:val="24"/>
+          <w:szCs w:val="24"/>
+        </w:rPr>
+        <w:t>proyecto  “</w:t>
+      </w:r>
+      <w:proofErr w:type="gramEnd"/>
+      <w:r>
+        <w:rPr>
+          <w:rFonts w:ascii="Arial" w:hAnsi="Arial" w:cs="Arial"/>
+          <w:sz w:val="24"/>
+          <w:szCs w:val="24"/>
+        </w:rPr>
+        <w:t xml:space="preserve">NEEDS”. Ya que es una metodología ágil y flexible para gestionar el desarrollo de software, fue aplicada para cada tarea planeada mediante iteraciones, denominadas </w:t>
+      </w:r>
+      <w:proofErr w:type="spellStart"/>
+      <w:r>
+        <w:rPr>
+          <w:rFonts w:ascii="Arial" w:hAnsi="Arial" w:cs="Arial"/>
+          <w:sz w:val="24"/>
+          <w:szCs w:val="24"/>
+        </w:rPr>
+        <w:t>sprints</w:t>
+      </w:r>
+      <w:proofErr w:type="spellEnd"/>
+      <w:r>
+        <w:rPr>
+          <w:rFonts w:ascii="Arial" w:hAnsi="Arial" w:cs="Arial"/>
+          <w:sz w:val="24"/>
+          <w:szCs w:val="24"/>
+        </w:rPr>
+        <w:t xml:space="preserve">, con </w:t>
+      </w:r>
+      <w:r>
+        <w:rPr>
+          <w:rFonts w:ascii="Arial" w:hAnsi="Arial" w:cs="Arial"/>
+          <w:sz w:val="24"/>
+          <w:szCs w:val="24"/>
+        </w:rPr>
+        <w:lastRenderedPageBreak/>
+        <w:t>una duración de 15 días. El resultado de cada sprint es el incremento ejecutable para ser mostrado.</w:t>
+      </w:r>
+    </w:p>
+    <w:p>
+      <w:pPr>
+        <w:pStyle w:val="Sinespaciado"/>
+        <w:spacing w:line="360" w:lineRule="auto"/>
+        <w:jc w:val="both"/>
+        <w:rPr>
+          <w:rFonts w:ascii="Arial" w:hAnsi="Arial" w:cs="Arial"/>
+          <w:sz w:val="24"/>
+          <w:szCs w:val="24"/>
+        </w:rPr>
+      </w:pPr>
+    </w:p>
+    <w:p>
+      <w:pPr>
+        <w:pStyle w:val="Sinespaciado"/>
+        <w:spacing w:line="360" w:lineRule="auto"/>
+        <w:jc w:val="both"/>
+        <w:rPr>
+          <w:rFonts w:ascii="Arial" w:hAnsi="Arial" w:cs="Arial"/>
+          <w:sz w:val="24"/>
+          <w:szCs w:val="24"/>
+        </w:rPr>
+      </w:pPr>
+      <w:r>
+        <w:rPr>
+          <w:rFonts w:ascii="Arial" w:hAnsi="Arial" w:cs="Arial"/>
+          <w:sz w:val="24"/>
+          <w:szCs w:val="24"/>
+        </w:rPr>
+        <w:t xml:space="preserve">Esta metodología es simple, no se basa en seguir un procedimiento fijo, ya que se va adaptando a las circunstancias de la evaluación del proyecto. Y la manera en que se orientada a las personas más que a los procesos, principalmente con el objetivo de que los miembros del equipo trabajen juntos y de forma eficiente obteniendo productos complejos y sofisticados. </w:t>
+      </w:r>
+    </w:p>
+    <w:p>
+      <w:pPr>
+        <w:pStyle w:val="Sinespaciado"/>
+        <w:spacing w:line="360" w:lineRule="auto"/>
+        <w:jc w:val="both"/>
+        <w:rPr>
+          <w:rFonts w:ascii="Arial" w:hAnsi="Arial" w:cs="Arial"/>
+          <w:sz w:val="24"/>
+          <w:szCs w:val="24"/>
+        </w:rPr>
+      </w:pPr>
+    </w:p>
+    <w:p>
+      <w:pPr>
+        <w:pStyle w:val="Sinespaciado"/>
+        <w:spacing w:line="360" w:lineRule="auto"/>
+        <w:jc w:val="both"/>
+        <w:rPr>
+          <w:rFonts w:ascii="Arial" w:hAnsi="Arial" w:cs="Arial"/>
+          <w:sz w:val="24"/>
+          <w:szCs w:val="24"/>
+        </w:rPr>
+      </w:pPr>
+      <w:r>
+        <w:rPr>
+          <w:rFonts w:ascii="Arial" w:hAnsi="Arial" w:cs="Arial"/>
+          <w:sz w:val="24"/>
+          <w:szCs w:val="24"/>
+        </w:rPr>
+        <w:t xml:space="preserve">En la Figura 4.1: Estructura y ciclo SCRUM, muestra las tareas planeadas que serán la pila de sprint, las cuales pasarán por un proceso central </w:t>
+      </w:r>
+      <w:proofErr w:type="spellStart"/>
+      <w:r>
         <w:rPr>
           <w:rFonts w:ascii="Arial" w:hAnsi="Arial" w:cs="Arial"/>
           <w:sz w:val="24"/>
@@ -8940,68 +9659,637 @@
         <w:t>Scrum</w:t>
       </w:r>
       <w:proofErr w:type="spellEnd"/>
-    </w:p>
-    <w:p>
-      <w:r>
-        <w:t>proceso en el que se aplican de manera regular un conjunto de buenas prácticas para trabajar colaborativamente, en equipo, y obtener el mejor resultado posible de un proyecto. Estas prácticas se apoyan unas a otras y su selección tiene origen en un estudio de la manera de trabajar de equipos altamente productivos.</w:t>
-      </w:r>
-    </w:p>
-    <w:p>
-      <w:r>
-        <w:t xml:space="preserve">En </w:t>
-      </w:r>
-      <w:proofErr w:type="spellStart"/>
-      <w:r>
-        <w:t>Scrum</w:t>
-      </w:r>
-      <w:proofErr w:type="spellEnd"/>
-      <w:r>
-        <w:t xml:space="preserve"> se realizan entregas parciales y regulares del producto final, priorizadas por el beneficio que aportan al receptor del proyecto. Por ello, </w:t>
-      </w:r>
-      <w:proofErr w:type="spellStart"/>
-      <w:r>
-        <w:t>Scrum</w:t>
-      </w:r>
-      <w:proofErr w:type="spellEnd"/>
-      <w:r>
-        <w:t xml:space="preserve"> está especialmente indicado para proyectos en entornos complejos, donde se necesita obtener resultados pronto, donde los requisitos son cambiantes o poco definidos, donde la innovación, la competitividad, la flexibilidad y la productividad son fundamentales.</w:t>
-      </w:r>
+      <w:r>
+        <w:rPr>
+          <w:rFonts w:ascii="Arial" w:hAnsi="Arial" w:cs="Arial"/>
+          <w:sz w:val="24"/>
+          <w:szCs w:val="24"/>
+        </w:rPr>
+        <w:t>, donde se realiza el desarrollo de la tarea planeada, una vez concluida, se documenta y pasa a la pila de proceso.</w:t>
+      </w:r>
+    </w:p>
+    <w:p>
+      <w:pPr>
+        <w:pStyle w:val="Prrafodelista"/>
+        <w:spacing w:line="360" w:lineRule="auto"/>
+        <w:ind w:left="525"/>
+        <w:jc w:val="both"/>
+        <w:rPr>
+          <w:rFonts w:ascii="Arial" w:hAnsi="Arial" w:cs="Arial"/>
+          <w:color w:val="333333"/>
+          <w:sz w:val="21"/>
+          <w:szCs w:val="21"/>
+          <w:shd w:val="clear" w:color="auto" w:fill="FFFFFF"/>
+        </w:rPr>
+      </w:pPr>
+    </w:p>
+    <w:p>
+      <w:pPr>
+        <w:pStyle w:val="Prrafodelista"/>
+        <w:spacing w:line="360" w:lineRule="auto"/>
+        <w:ind w:left="525"/>
+        <w:jc w:val="both"/>
+        <w:rPr>
+          <w:rFonts w:ascii="Arial" w:hAnsi="Arial" w:cs="Arial"/>
+          <w:color w:val="333333"/>
+          <w:sz w:val="21"/>
+          <w:szCs w:val="21"/>
+          <w:shd w:val="clear" w:color="auto" w:fill="FFFFFF"/>
+        </w:rPr>
+      </w:pPr>
+    </w:p>
+    <w:p>
+      <w:pPr>
+        <w:pStyle w:val="Prrafodelista"/>
+        <w:spacing w:line="360" w:lineRule="auto"/>
+        <w:ind w:left="525"/>
+        <w:jc w:val="both"/>
+        <w:rPr>
+          <w:rFonts w:ascii="Arial" w:hAnsi="Arial" w:cs="Arial"/>
+          <w:color w:val="333333"/>
+          <w:sz w:val="21"/>
+          <w:szCs w:val="21"/>
+          <w:shd w:val="clear" w:color="auto" w:fill="FFFFFF"/>
+        </w:rPr>
+      </w:pPr>
+      <w:r>
+        <w:rPr>
+          <w:noProof/>
+          <w:lang w:val="en-US" w:eastAsia="en-US"/>
+        </w:rPr>
+        <w:drawing>
+          <wp:inline distT="0" distB="0" distL="0" distR="0" wp14:anchorId="4272BD2C" wp14:editId="46D01B1F">
+            <wp:extent cx="5302885" cy="1828800"/>
+            <wp:effectExtent l="0" t="0" r="0" b="0"/>
+            <wp:docPr id="50" name="Imagen 50"/>
+            <wp:cNvGraphicFramePr/>
+            <a:graphic xmlns:a="http://schemas.openxmlformats.org/drawingml/2006/main">
+              <a:graphicData uri="http://schemas.openxmlformats.org/drawingml/2006/picture">
+                <pic:pic xmlns:pic="http://schemas.openxmlformats.org/drawingml/2006/picture">
+                  <pic:nvPicPr>
+                    <pic:cNvPr id="50" name="Imagen 50"/>
+                    <pic:cNvPicPr/>
+                  </pic:nvPicPr>
+                  <pic:blipFill>
+                    <a:blip r:embed="rId18">
+                      <a:extLst>
+                        <a:ext uri="{28A0092B-C50C-407E-A947-70E740481C1C}">
+                          <a14:useLocalDpi xmlns:a14="http://schemas.microsoft.com/office/drawing/2010/main" val="0"/>
+                        </a:ext>
+                      </a:extLst>
+                    </a:blip>
+                    <a:srcRect/>
+                    <a:stretch>
+                      <a:fillRect/>
+                    </a:stretch>
+                  </pic:blipFill>
+                  <pic:spPr bwMode="auto">
+                    <a:xfrm>
+                      <a:off x="0" y="0"/>
+                      <a:ext cx="5302885" cy="1828800"/>
+                    </a:xfrm>
+                    <a:prstGeom prst="rect">
+                      <a:avLst/>
+                    </a:prstGeom>
+                    <a:noFill/>
+                    <a:ln>
+                      <a:noFill/>
+                    </a:ln>
+                  </pic:spPr>
+                </pic:pic>
+              </a:graphicData>
+            </a:graphic>
+          </wp:inline>
+        </w:drawing>
+      </w:r>
+    </w:p>
+    <w:p>
+      <w:pPr>
+        <w:pStyle w:val="Prrafodelista"/>
+        <w:spacing w:line="360" w:lineRule="auto"/>
+        <w:ind w:left="525"/>
+        <w:jc w:val="both"/>
+        <w:rPr>
+          <w:rFonts w:ascii="Arial" w:hAnsi="Arial" w:cs="Arial"/>
+          <w:color w:val="333333"/>
+          <w:sz w:val="21"/>
+          <w:szCs w:val="21"/>
+          <w:shd w:val="clear" w:color="auto" w:fill="FFFFFF"/>
+        </w:rPr>
+      </w:pPr>
     </w:p>
     <w:p>
       <w:pPr>
         <w:pStyle w:val="Ttulo2"/>
         <w:numPr>
           <w:ilvl w:val="1"/>
-          <w:numId w:val="8"/>
+          <w:numId w:val="19"/>
         </w:numPr>
-        <w:spacing w:before="0" w:line="480" w:lineRule="auto"/>
-        <w:rPr>
-          <w:rFonts w:ascii="Arial" w:hAnsi="Arial" w:cs="Arial"/>
-          <w:sz w:val="24"/>
-          <w:szCs w:val="24"/>
-        </w:rPr>
-      </w:pPr>
-      <w:r>
-        <w:rPr>
-          <w:rFonts w:ascii="Arial" w:hAnsi="Arial" w:cs="Arial"/>
-          <w:sz w:val="24"/>
-          <w:szCs w:val="24"/>
+        <w:spacing w:before="0" w:after="300" w:line="600" w:lineRule="atLeast"/>
+        <w:rPr>
+          <w:rFonts w:ascii="Arial" w:eastAsia="Times New Roman" w:hAnsi="Arial" w:cs="Arial"/>
+          <w:color w:val="80868B"/>
+          <w:spacing w:val="-2"/>
+          <w:sz w:val="51"/>
+          <w:szCs w:val="51"/>
+          <w:lang w:eastAsia="en-US"/>
+        </w:rPr>
+      </w:pPr>
+      <w:r>
+        <w:rPr>
+          <w:rFonts w:ascii="Arial" w:hAnsi="Arial" w:cs="Arial"/>
+          <w:b/>
+          <w:bCs/>
+          <w:color w:val="80868B"/>
+          <w:spacing w:val="-2"/>
+          <w:sz w:val="51"/>
+          <w:szCs w:val="51"/>
+        </w:rPr>
+        <w:t>Android Studio</w:t>
+      </w:r>
+    </w:p>
+    <w:p>
+      <w:pPr>
+        <w:pStyle w:val="NormalWeb"/>
+        <w:shd w:val="clear" w:color="auto" w:fill="FFFFFF"/>
+        <w:spacing w:before="240" w:beforeAutospacing="0" w:after="240" w:afterAutospacing="0"/>
+        <w:rPr>
+          <w:rFonts w:ascii="Arial" w:hAnsi="Arial" w:cs="Arial"/>
+          <w:color w:val="202124"/>
+        </w:rPr>
+      </w:pPr>
+      <w:r>
+        <w:rPr>
+          <w:rFonts w:ascii="Arial" w:hAnsi="Arial" w:cs="Arial"/>
+          <w:color w:val="202124"/>
+        </w:rPr>
+        <w:t>Android Studio es el entorno de desarrollo integrado (IDE) oficial para el desarrollo de aplicaciones para Android y se basa en </w:t>
+      </w:r>
+      <w:proofErr w:type="spellStart"/>
+      <w:r>
+        <w:rPr>
+          <w:rFonts w:ascii="Arial" w:hAnsi="Arial" w:cs="Arial"/>
+          <w:color w:val="202124"/>
+        </w:rPr>
+        <w:fldChar w:fldCharType="begin"/>
+      </w:r>
+      <w:r>
+        <w:rPr>
+          <w:rFonts w:ascii="Arial" w:hAnsi="Arial" w:cs="Arial"/>
+          <w:color w:val="202124"/>
+        </w:rPr>
+        <w:instrText xml:space="preserve"> HYPERLINK "https://www.jetbrains.com/idea/" </w:instrText>
+      </w:r>
+      <w:r>
+        <w:rPr>
+          <w:rFonts w:ascii="Arial" w:hAnsi="Arial" w:cs="Arial"/>
+          <w:color w:val="202124"/>
+        </w:rPr>
+        <w:fldChar w:fldCharType="separate"/>
+      </w:r>
+      <w:r>
+        <w:rPr>
+          <w:rStyle w:val="Hipervnculo"/>
+          <w:rFonts w:ascii="Arial" w:eastAsiaTheme="minorEastAsia" w:hAnsi="Arial" w:cs="Arial"/>
+          <w:color w:val="039BE5"/>
+        </w:rPr>
+        <w:t>IntelliJ</w:t>
+      </w:r>
+      <w:proofErr w:type="spellEnd"/>
+      <w:r>
+        <w:rPr>
+          <w:rStyle w:val="Hipervnculo"/>
+          <w:rFonts w:ascii="Arial" w:eastAsiaTheme="minorEastAsia" w:hAnsi="Arial" w:cs="Arial"/>
+          <w:color w:val="039BE5"/>
+        </w:rPr>
+        <w:t xml:space="preserve"> IDEA </w:t>
+      </w:r>
+      <w:r>
+        <w:rPr>
+          <w:rFonts w:ascii="Arial" w:hAnsi="Arial" w:cs="Arial"/>
+          <w:color w:val="202124"/>
+        </w:rPr>
+        <w:fldChar w:fldCharType="end"/>
+      </w:r>
+      <w:r>
+        <w:rPr>
+          <w:rFonts w:ascii="Arial" w:hAnsi="Arial" w:cs="Arial"/>
+          <w:color w:val="202124"/>
+        </w:rPr>
+        <w:t xml:space="preserve">. Además del potente editor de códigos y las herramientas para desarrolladores de </w:t>
+      </w:r>
+      <w:proofErr w:type="spellStart"/>
+      <w:r>
+        <w:rPr>
+          <w:rFonts w:ascii="Arial" w:hAnsi="Arial" w:cs="Arial"/>
+          <w:color w:val="202124"/>
+        </w:rPr>
+        <w:t>IntelliJ</w:t>
+      </w:r>
+      <w:proofErr w:type="spellEnd"/>
+      <w:r>
+        <w:rPr>
+          <w:rFonts w:ascii="Arial" w:hAnsi="Arial" w:cs="Arial"/>
+          <w:color w:val="202124"/>
+        </w:rPr>
+        <w:t>, Android Studio ofrece aún más funciones que aumentan tu productividad durante la compilación de apps para Android, como las siguientes:</w:t>
+      </w:r>
+    </w:p>
+    <w:p>
+      <w:pPr>
+        <w:numPr>
+          <w:ilvl w:val="0"/>
+          <w:numId w:val="15"/>
+        </w:numPr>
+        <w:shd w:val="clear" w:color="auto" w:fill="FFFFFF"/>
+        <w:spacing w:before="120" w:after="120" w:line="240" w:lineRule="auto"/>
+        <w:ind w:left="0"/>
+        <w:rPr>
+          <w:rFonts w:ascii="Arial" w:hAnsi="Arial" w:cs="Arial"/>
+          <w:color w:val="202124"/>
+        </w:rPr>
+      </w:pPr>
+      <w:r>
+        <w:rPr>
+          <w:rFonts w:ascii="Arial" w:hAnsi="Arial" w:cs="Arial"/>
+          <w:color w:val="202124"/>
+        </w:rPr>
+        <w:t xml:space="preserve">Un sistema de compilación basado en </w:t>
+      </w:r>
+      <w:proofErr w:type="spellStart"/>
+      <w:r>
+        <w:rPr>
+          <w:rFonts w:ascii="Arial" w:hAnsi="Arial" w:cs="Arial"/>
+          <w:color w:val="202124"/>
+        </w:rPr>
+        <w:t>Gradle</w:t>
+      </w:r>
+      <w:proofErr w:type="spellEnd"/>
+      <w:r>
+        <w:rPr>
+          <w:rFonts w:ascii="Arial" w:hAnsi="Arial" w:cs="Arial"/>
+          <w:color w:val="202124"/>
+        </w:rPr>
+        <w:t xml:space="preserve"> flexible</w:t>
+      </w:r>
+    </w:p>
+    <w:p>
+      <w:pPr>
+        <w:numPr>
+          <w:ilvl w:val="0"/>
+          <w:numId w:val="15"/>
+        </w:numPr>
+        <w:shd w:val="clear" w:color="auto" w:fill="FFFFFF"/>
+        <w:spacing w:before="120" w:after="120" w:line="240" w:lineRule="auto"/>
+        <w:ind w:left="0"/>
+        <w:rPr>
+          <w:rFonts w:ascii="Arial" w:hAnsi="Arial" w:cs="Arial"/>
+          <w:color w:val="202124"/>
+        </w:rPr>
+      </w:pPr>
+      <w:r>
+        <w:rPr>
+          <w:rFonts w:ascii="Arial" w:hAnsi="Arial" w:cs="Arial"/>
+          <w:color w:val="202124"/>
+        </w:rPr>
+        <w:t>Un emulador rápido con varias funciones</w:t>
+      </w:r>
+    </w:p>
+    <w:p>
+      <w:pPr>
+        <w:numPr>
+          <w:ilvl w:val="0"/>
+          <w:numId w:val="15"/>
+        </w:numPr>
+        <w:shd w:val="clear" w:color="auto" w:fill="FFFFFF"/>
+        <w:spacing w:before="120" w:after="120" w:line="240" w:lineRule="auto"/>
+        <w:ind w:left="0"/>
+        <w:rPr>
+          <w:rFonts w:ascii="Arial" w:hAnsi="Arial" w:cs="Arial"/>
+          <w:color w:val="202124"/>
+        </w:rPr>
+      </w:pPr>
+      <w:r>
+        <w:rPr>
+          <w:rFonts w:ascii="Arial" w:hAnsi="Arial" w:cs="Arial"/>
+          <w:color w:val="202124"/>
+        </w:rPr>
+        <w:lastRenderedPageBreak/>
+        <w:t>Un entorno unificado en el que puedes realizar desarrollos para todos los dispositivos Android</w:t>
+      </w:r>
+    </w:p>
+    <w:p>
+      <w:pPr>
+        <w:numPr>
+          <w:ilvl w:val="0"/>
+          <w:numId w:val="15"/>
+        </w:numPr>
+        <w:shd w:val="clear" w:color="auto" w:fill="FFFFFF"/>
+        <w:spacing w:before="120" w:after="120" w:line="240" w:lineRule="auto"/>
+        <w:ind w:left="0"/>
+        <w:rPr>
+          <w:rFonts w:ascii="Arial" w:hAnsi="Arial" w:cs="Arial"/>
+          <w:color w:val="202124"/>
+        </w:rPr>
+      </w:pPr>
+      <w:proofErr w:type="spellStart"/>
+      <w:r>
+        <w:rPr>
+          <w:rFonts w:ascii="Arial" w:hAnsi="Arial" w:cs="Arial"/>
+          <w:color w:val="202124"/>
+        </w:rPr>
+        <w:t>Instant</w:t>
+      </w:r>
+      <w:proofErr w:type="spellEnd"/>
+      <w:r>
+        <w:rPr>
+          <w:rFonts w:ascii="Arial" w:hAnsi="Arial" w:cs="Arial"/>
+          <w:color w:val="202124"/>
+        </w:rPr>
+        <w:t xml:space="preserve"> Run para aplicar cambios mientras tu app se ejecuta sin la necesidad de compilar un nuevo APK</w:t>
+      </w:r>
+    </w:p>
+    <w:p>
+      <w:pPr>
+        <w:numPr>
+          <w:ilvl w:val="0"/>
+          <w:numId w:val="15"/>
+        </w:numPr>
+        <w:shd w:val="clear" w:color="auto" w:fill="FFFFFF"/>
+        <w:spacing w:before="120" w:after="120" w:line="240" w:lineRule="auto"/>
+        <w:ind w:left="0"/>
+        <w:rPr>
+          <w:rFonts w:ascii="Arial" w:hAnsi="Arial" w:cs="Arial"/>
+          <w:color w:val="202124"/>
+        </w:rPr>
+      </w:pPr>
+      <w:r>
+        <w:rPr>
+          <w:rFonts w:ascii="Arial" w:hAnsi="Arial" w:cs="Arial"/>
+          <w:color w:val="202124"/>
+        </w:rPr>
+        <w:t>Integración de plantillas de código y GitHub para ayudarte a compilar funciones comunes de las apps e importar ejemplos de código</w:t>
+      </w:r>
+    </w:p>
+    <w:p>
+      <w:pPr>
+        <w:numPr>
+          <w:ilvl w:val="0"/>
+          <w:numId w:val="15"/>
+        </w:numPr>
+        <w:shd w:val="clear" w:color="auto" w:fill="FFFFFF"/>
+        <w:spacing w:before="120" w:after="120" w:line="240" w:lineRule="auto"/>
+        <w:ind w:left="0"/>
+        <w:rPr>
+          <w:rFonts w:ascii="Arial" w:hAnsi="Arial" w:cs="Arial"/>
+          <w:color w:val="202124"/>
+        </w:rPr>
+      </w:pPr>
+      <w:r>
+        <w:rPr>
+          <w:rFonts w:ascii="Arial" w:hAnsi="Arial" w:cs="Arial"/>
+          <w:color w:val="202124"/>
+        </w:rPr>
+        <w:t xml:space="preserve">Gran cantidad de herramientas y </w:t>
+      </w:r>
+      <w:proofErr w:type="spellStart"/>
+      <w:r>
+        <w:rPr>
+          <w:rFonts w:ascii="Arial" w:hAnsi="Arial" w:cs="Arial"/>
+          <w:color w:val="202124"/>
+        </w:rPr>
+        <w:t>frameworks</w:t>
+      </w:r>
+      <w:proofErr w:type="spellEnd"/>
+      <w:r>
+        <w:rPr>
+          <w:rFonts w:ascii="Arial" w:hAnsi="Arial" w:cs="Arial"/>
+          <w:color w:val="202124"/>
+        </w:rPr>
+        <w:t xml:space="preserve"> de prueba</w:t>
+      </w:r>
+    </w:p>
+    <w:p>
+      <w:pPr>
+        <w:numPr>
+          <w:ilvl w:val="0"/>
+          <w:numId w:val="15"/>
+        </w:numPr>
+        <w:shd w:val="clear" w:color="auto" w:fill="FFFFFF"/>
+        <w:spacing w:before="120" w:after="120" w:line="240" w:lineRule="auto"/>
+        <w:ind w:left="0"/>
+        <w:rPr>
+          <w:rFonts w:ascii="Arial" w:hAnsi="Arial" w:cs="Arial"/>
+          <w:color w:val="202124"/>
+        </w:rPr>
+      </w:pPr>
+      <w:r>
+        <w:rPr>
+          <w:rFonts w:ascii="Arial" w:hAnsi="Arial" w:cs="Arial"/>
+          <w:color w:val="202124"/>
+        </w:rPr>
+        <w:t xml:space="preserve">Herramientas </w:t>
+      </w:r>
+      <w:proofErr w:type="spellStart"/>
+      <w:r>
+        <w:rPr>
+          <w:rFonts w:ascii="Arial" w:hAnsi="Arial" w:cs="Arial"/>
+          <w:color w:val="202124"/>
+        </w:rPr>
+        <w:t>Lint</w:t>
+      </w:r>
+      <w:proofErr w:type="spellEnd"/>
+      <w:r>
+        <w:rPr>
+          <w:rFonts w:ascii="Arial" w:hAnsi="Arial" w:cs="Arial"/>
+          <w:color w:val="202124"/>
+        </w:rPr>
+        <w:t xml:space="preserve"> para detectar problemas de rendimiento, usabilidad, compatibilidad de versión, etc.</w:t>
+      </w:r>
+    </w:p>
+    <w:p>
+      <w:pPr>
+        <w:numPr>
+          <w:ilvl w:val="0"/>
+          <w:numId w:val="15"/>
+        </w:numPr>
+        <w:shd w:val="clear" w:color="auto" w:fill="FFFFFF"/>
+        <w:spacing w:before="120" w:after="120" w:line="240" w:lineRule="auto"/>
+        <w:ind w:left="0"/>
+        <w:rPr>
+          <w:rFonts w:ascii="Arial" w:hAnsi="Arial" w:cs="Arial"/>
+          <w:color w:val="202124"/>
+        </w:rPr>
+      </w:pPr>
+      <w:r>
+        <w:rPr>
+          <w:rFonts w:ascii="Arial" w:hAnsi="Arial" w:cs="Arial"/>
+          <w:color w:val="202124"/>
+        </w:rPr>
+        <w:t>Compatibilidad con C++ y NDK</w:t>
+      </w:r>
+    </w:p>
+    <w:p>
+      <w:pPr>
+        <w:numPr>
+          <w:ilvl w:val="0"/>
+          <w:numId w:val="15"/>
+        </w:numPr>
+        <w:shd w:val="clear" w:color="auto" w:fill="FFFFFF"/>
+        <w:spacing w:before="120" w:after="120" w:line="240" w:lineRule="auto"/>
+        <w:ind w:left="0"/>
+        <w:rPr>
+          <w:rFonts w:ascii="Arial" w:hAnsi="Arial" w:cs="Arial"/>
+          <w:color w:val="202124"/>
+        </w:rPr>
+      </w:pPr>
+      <w:r>
+        <w:rPr>
+          <w:rFonts w:ascii="Arial" w:hAnsi="Arial" w:cs="Arial"/>
+          <w:color w:val="202124"/>
+        </w:rPr>
+        <w:t>Soporte incorporado para </w:t>
+      </w:r>
+      <w:hyperlink r:id="rId19" w:history="1">
+        <w:r>
+          <w:rPr>
+            <w:rStyle w:val="Hipervnculo"/>
+            <w:rFonts w:ascii="Arial" w:hAnsi="Arial" w:cs="Arial"/>
+            <w:color w:val="039BE5"/>
+          </w:rPr>
+          <w:t xml:space="preserve">Google Cloud </w:t>
+        </w:r>
+        <w:proofErr w:type="spellStart"/>
+        <w:r>
+          <w:rPr>
+            <w:rStyle w:val="Hipervnculo"/>
+            <w:rFonts w:ascii="Arial" w:hAnsi="Arial" w:cs="Arial"/>
+            <w:color w:val="039BE5"/>
+          </w:rPr>
+          <w:t>Platform</w:t>
+        </w:r>
+        <w:proofErr w:type="spellEnd"/>
+      </w:hyperlink>
+      <w:r>
+        <w:rPr>
+          <w:rFonts w:ascii="Arial" w:hAnsi="Arial" w:cs="Arial"/>
+          <w:color w:val="202124"/>
+        </w:rPr>
+        <w:t xml:space="preserve">, lo que facilita la integración de Google Cloud </w:t>
+      </w:r>
+      <w:proofErr w:type="spellStart"/>
+      <w:r>
+        <w:rPr>
+          <w:rFonts w:ascii="Arial" w:hAnsi="Arial" w:cs="Arial"/>
+          <w:color w:val="202124"/>
+        </w:rPr>
+        <w:t>Messaging</w:t>
+      </w:r>
+      <w:proofErr w:type="spellEnd"/>
+      <w:r>
+        <w:rPr>
+          <w:rFonts w:ascii="Arial" w:hAnsi="Arial" w:cs="Arial"/>
+          <w:color w:val="202124"/>
+        </w:rPr>
+        <w:t xml:space="preserve"> y App </w:t>
+      </w:r>
+      <w:proofErr w:type="spellStart"/>
+      <w:r>
+        <w:rPr>
+          <w:rFonts w:ascii="Arial" w:hAnsi="Arial" w:cs="Arial"/>
+          <w:color w:val="202124"/>
+        </w:rPr>
+        <w:t>Engine</w:t>
+      </w:r>
+      <w:proofErr w:type="spellEnd"/>
+    </w:p>
+    <w:p>
+      <w:pPr>
+        <w:pStyle w:val="Prrafodelista"/>
+        <w:spacing w:line="360" w:lineRule="auto"/>
+        <w:ind w:left="525"/>
+        <w:jc w:val="both"/>
+        <w:rPr>
+          <w:rFonts w:ascii="Arial" w:hAnsi="Arial" w:cs="Arial"/>
+          <w:color w:val="333333"/>
+          <w:sz w:val="21"/>
+          <w:szCs w:val="21"/>
+          <w:shd w:val="clear" w:color="auto" w:fill="FFFFFF"/>
+        </w:rPr>
+      </w:pPr>
+    </w:p>
+    <w:p>
+      <w:pPr>
+        <w:pStyle w:val="Prrafodelista"/>
+        <w:spacing w:line="360" w:lineRule="auto"/>
+        <w:ind w:left="525"/>
+        <w:jc w:val="both"/>
+        <w:rPr>
+          <w:rFonts w:ascii="Arial" w:hAnsi="Arial" w:cs="Arial"/>
+          <w:color w:val="333333"/>
+          <w:sz w:val="21"/>
+          <w:szCs w:val="21"/>
+          <w:shd w:val="clear" w:color="auto" w:fill="FFFFFF"/>
+        </w:rPr>
+      </w:pPr>
+    </w:p>
+    <w:p>
+      <w:pPr>
+        <w:pStyle w:val="Prrafodelista"/>
+        <w:numPr>
+          <w:ilvl w:val="1"/>
+          <w:numId w:val="19"/>
+        </w:numPr>
+        <w:spacing w:line="360" w:lineRule="auto"/>
+        <w:jc w:val="both"/>
+        <w:rPr>
+          <w:rFonts w:ascii="Arial" w:eastAsiaTheme="majorEastAsia" w:hAnsi="Arial" w:cs="Arial"/>
+          <w:b/>
+          <w:bCs/>
+          <w:color w:val="80868B"/>
+          <w:spacing w:val="-2"/>
+          <w:sz w:val="51"/>
+          <w:szCs w:val="51"/>
+        </w:rPr>
+      </w:pPr>
+      <w:r>
+        <w:rPr>
+          <w:rFonts w:ascii="Arial" w:eastAsiaTheme="majorEastAsia" w:hAnsi="Arial" w:cs="Arial"/>
+          <w:b/>
+          <w:bCs/>
+          <w:color w:val="80868B"/>
+          <w:spacing w:val="-2"/>
+          <w:sz w:val="51"/>
+          <w:szCs w:val="51"/>
         </w:rPr>
         <w:t xml:space="preserve"> </w:t>
       </w:r>
       <w:r>
         <w:rPr>
-          <w:rFonts w:ascii="Arial" w:hAnsi="Arial" w:cs="Arial"/>
-          <w:sz w:val="24"/>
-          <w:szCs w:val="24"/>
-        </w:rPr>
-        <w:t>Diagramas del UML</w:t>
-      </w:r>
-    </w:p>
-    <w:p>
-      <w:r>
-        <w:t>El Lenguaje Unificado de Modelado (UML) fue creado para forjar un lenguaje de modelado visual común y semántica y sintácticamente rico para la arquitectura, el diseño y la implementación de sistemas de software complejos, tanto en estructura como en comportamiento. UML tiene aplicaciones más allá del desarrollo de software, p. ej., en el flujo de procesos en la fabricación</w:t>
-      </w:r>
+          <w:rFonts w:ascii="Arial" w:eastAsiaTheme="majorEastAsia" w:hAnsi="Arial" w:cs="Arial"/>
+          <w:b/>
+          <w:bCs/>
+          <w:color w:val="80868B"/>
+          <w:spacing w:val="-2"/>
+          <w:sz w:val="51"/>
+          <w:szCs w:val="51"/>
+        </w:rPr>
+        <w:t xml:space="preserve">Jira </w:t>
+      </w:r>
+      <w:r>
+        <w:rPr>
+          <w:rFonts w:ascii="Arial" w:hAnsi="Arial" w:cs="Arial"/>
+          <w:b/>
+          <w:bCs/>
+          <w:color w:val="80868B"/>
+          <w:spacing w:val="-2"/>
+          <w:sz w:val="51"/>
+          <w:szCs w:val="51"/>
+        </w:rPr>
+        <w:t>Software</w:t>
+      </w:r>
+      <w:bookmarkStart w:id="70" w:name="_GoBack"/>
+      <w:bookmarkEnd w:id="70"/>
     </w:p>
     <w:p>
       <w:pPr>
@@ -9010,220 +10298,72 @@
         <w:ind w:left="525"/>
         <w:jc w:val="both"/>
       </w:pPr>
-    </w:p>
-    <w:p>
-      <w:pPr>
-        <w:pStyle w:val="Prrafodelista"/>
-        <w:spacing w:line="360" w:lineRule="auto"/>
-        <w:ind w:left="525"/>
-        <w:jc w:val="both"/>
-        <w:rPr>
-          <w:rFonts w:ascii="Arial" w:hAnsi="Arial" w:cs="Arial"/>
-          <w:sz w:val="24"/>
-          <w:szCs w:val="24"/>
-        </w:rPr>
-      </w:pPr>
-      <w:r>
-        <w:t xml:space="preserve">Diagramas del UML El UML está compuesto por diversos elementos gráficos que se combinan para conformar diagramas. Debido a que el UML es un lenguaje, cuenta con reglas para combinar tales elementos. La finalidad de los diagramas es presentar diversas perspectivas de un sistema, a las cuales se les conoce como modelo. Recordemos que un modelo es una </w:t>
-      </w:r>
-      <w:r>
-        <w:lastRenderedPageBreak/>
-        <w:t>representación simplificada de la realidad; el modelo UML describe lo que supuestamente hará un sistema, pero no dice cómo implementar dicho sistema.</w:t>
-      </w:r>
-    </w:p>
-    <w:p>
-      <w:pPr>
-        <w:pStyle w:val="Prrafodelista"/>
-        <w:spacing w:line="360" w:lineRule="auto"/>
-        <w:ind w:left="525"/>
-        <w:jc w:val="both"/>
-        <w:rPr>
-          <w:sz w:val="24"/>
-          <w:szCs w:val="24"/>
-        </w:rPr>
-      </w:pPr>
-    </w:p>
-    <w:p>
-      <w:pPr>
-        <w:pStyle w:val="Prrafodelista"/>
-        <w:spacing w:line="360" w:lineRule="auto"/>
-        <w:ind w:left="525"/>
-        <w:jc w:val="both"/>
-        <w:rPr>
-          <w:sz w:val="24"/>
-          <w:szCs w:val="24"/>
-        </w:rPr>
-      </w:pPr>
-      <w:r>
-        <w:rPr>
-          <w:sz w:val="24"/>
-          <w:szCs w:val="24"/>
-        </w:rPr>
-        <w:t>Diagramas del UML</w:t>
-      </w:r>
-    </w:p>
-    <w:p>
-      <w:pPr>
-        <w:pStyle w:val="Prrafodelista"/>
-        <w:spacing w:line="360" w:lineRule="auto"/>
-        <w:ind w:left="525"/>
-        <w:jc w:val="both"/>
-        <w:rPr>
-          <w:sz w:val="24"/>
-          <w:szCs w:val="24"/>
-        </w:rPr>
-      </w:pPr>
-    </w:p>
-    <w:p>
-      <w:pPr>
-        <w:pStyle w:val="Prrafodelista"/>
-        <w:spacing w:line="360" w:lineRule="auto"/>
-        <w:ind w:left="525"/>
-        <w:jc w:val="both"/>
-      </w:pPr>
-      <w:r>
-        <w:t xml:space="preserve">Diagrama de Clases </w:t>
-      </w:r>
-    </w:p>
-    <w:p>
-      <w:pPr>
-        <w:pStyle w:val="Prrafodelista"/>
-        <w:spacing w:line="360" w:lineRule="auto"/>
-        <w:ind w:left="525"/>
-        <w:jc w:val="both"/>
-        <w:rPr>
-          <w:sz w:val="24"/>
-          <w:szCs w:val="24"/>
-        </w:rPr>
-      </w:pPr>
-      <w:r>
-        <w:t>Volver Los diagramas de clases describen la estructura estática de un sistema. Las cosas que existen y que nos rodean se agrupan naturalmente en categorías. Una clase es una categoría o grupo de cosas que tienen atributos (propiedades) y acciones similares. Un ejemplo puede ser la clase Aviones que tiene atributos como el modelo de avión, la cantidad de motores, la velocidad de crucero y la capacidad de carga útil. Entre las acciones de las cosas de esta clase se encuentran: acelerar, elevarse, girar, descender, desacelerar.</w:t>
-      </w:r>
-    </w:p>
-    <w:p>
-      <w:pPr>
-        <w:pStyle w:val="Prrafodelista"/>
-        <w:spacing w:line="360" w:lineRule="auto"/>
-        <w:ind w:left="525"/>
-        <w:jc w:val="both"/>
-        <w:rPr>
-          <w:sz w:val="24"/>
-          <w:szCs w:val="24"/>
-        </w:rPr>
-      </w:pPr>
-    </w:p>
-    <w:p>
-      <w:pPr>
-        <w:pStyle w:val="Prrafodelista"/>
-        <w:spacing w:line="360" w:lineRule="auto"/>
-        <w:ind w:left="525"/>
-        <w:jc w:val="both"/>
-      </w:pPr>
-      <w:r>
-        <w:t>Diagrama de Objetos Volver Los Diagramas de Objetos están vinculados con los Diagramas de Clases. Un objeto es una instancia de una clase, por lo que un diagrama de objetos puede ser visto como una instancia de un diagrama de clases. Los diagramas de objetos describen la estructura estática de un sistema en un momento particular y son usados para probar la precisión de los diagramas de clases.</w:t>
-      </w:r>
-    </w:p>
-    <w:p>
-      <w:pPr>
-        <w:pStyle w:val="Prrafodelista"/>
-        <w:spacing w:line="360" w:lineRule="auto"/>
-        <w:ind w:left="525"/>
-        <w:jc w:val="both"/>
-      </w:pPr>
-    </w:p>
-    <w:p>
-      <w:pPr>
-        <w:pStyle w:val="Prrafodelista"/>
-        <w:spacing w:line="360" w:lineRule="auto"/>
-        <w:ind w:left="525"/>
-        <w:jc w:val="both"/>
-      </w:pPr>
-      <w:r>
-        <w:t>Diagrama de Casos de Uso Volver Un caso de uso es una descripción de las acciones de un sistema desde el punto de vista del usuario. Es una herramienta valiosa dado que es una técnica de aciertos y errores para obtener los requerimientos del sistema, justamente desde el punto de vista del usuario. Los diagramas de caso de uso modelan la funcionalidad del sistema usando actores y casos de uso. Los casos de uso son servicios o funciones provistas por el sistema para sus usuarios.</w:t>
-      </w:r>
-    </w:p>
-    <w:p>
-      <w:pPr>
-        <w:pStyle w:val="Prrafodelista"/>
-        <w:spacing w:line="360" w:lineRule="auto"/>
-        <w:ind w:left="525"/>
-        <w:jc w:val="both"/>
-      </w:pPr>
-    </w:p>
-    <w:p>
-      <w:pPr>
-        <w:pStyle w:val="Prrafodelista"/>
-        <w:spacing w:line="360" w:lineRule="auto"/>
-        <w:ind w:left="525"/>
-        <w:jc w:val="both"/>
-      </w:pPr>
-      <w:r>
-        <w:t xml:space="preserve">Diagrama de Estados Volver En cualquier momento, un objeto se encuentra en un estado particular, la luz está encendida o apagada, el auto en movimiento o detenido, la persona leyendo o cantando, </w:t>
-      </w:r>
-      <w:proofErr w:type="gramStart"/>
-      <w:r>
-        <w:t>etc. .</w:t>
-      </w:r>
-      <w:proofErr w:type="gramEnd"/>
-      <w:r>
-        <w:t xml:space="preserve"> El diagrama de estados UML captura esa pequeña realidad.</w:t>
-      </w:r>
-    </w:p>
-    <w:p>
-      <w:pPr>
-        <w:pStyle w:val="Prrafodelista"/>
-        <w:spacing w:line="360" w:lineRule="auto"/>
-        <w:ind w:left="525"/>
-        <w:jc w:val="both"/>
-      </w:pPr>
-    </w:p>
-    <w:p>
-      <w:pPr>
-        <w:pStyle w:val="Prrafodelista"/>
-        <w:spacing w:line="360" w:lineRule="auto"/>
-        <w:ind w:left="525"/>
-        <w:jc w:val="both"/>
-      </w:pPr>
-      <w:r>
-        <w:t xml:space="preserve">Diagrama de Secuencias Volver Los diagramas de clases y los de objetos representan información estática. No obstante, en un sistema funcional, los objetos interactúan entre sí, y </w:t>
-      </w:r>
-      <w:r>
-        <w:lastRenderedPageBreak/>
-        <w:t>tales interacciones suceden con el tiempo. El diagrama de secuencias UML muestra la mecánica de la interacción con base en tiempos.</w:t>
-      </w:r>
-    </w:p>
-    <w:p>
-      <w:pPr>
-        <w:pStyle w:val="Prrafodelista"/>
-        <w:spacing w:line="360" w:lineRule="auto"/>
-        <w:ind w:left="525"/>
-        <w:jc w:val="both"/>
-        <w:rPr>
-          <w:sz w:val="24"/>
-          <w:szCs w:val="24"/>
-        </w:rPr>
-      </w:pPr>
-    </w:p>
-    <w:p>
-      <w:pPr>
-        <w:pStyle w:val="Prrafodelista"/>
-        <w:spacing w:line="360" w:lineRule="auto"/>
-        <w:ind w:left="525"/>
-        <w:jc w:val="both"/>
-      </w:pPr>
-      <w:r>
-        <w:t>Diagrama de Actividades Volver Un diagrama de actividades ilustra la naturaleza dinámica de un sistema mediante el modelado del flujo ocurrente de actividad en actividad. Una actividad representa una operación en alguna clase del sistema y que resulta en un cambio en el estado del sistema. Típicamente, los diagramas de actividad son utilizados para modelar el flujo de trabajo interno de una operación.</w:t>
-      </w:r>
-    </w:p>
-    <w:p>
-      <w:pPr>
-        <w:pStyle w:val="Prrafodelista"/>
-        <w:spacing w:line="360" w:lineRule="auto"/>
-        <w:ind w:left="525"/>
-        <w:jc w:val="both"/>
-        <w:rPr>
-          <w:sz w:val="24"/>
-          <w:szCs w:val="24"/>
+      <w:r>
+        <w:rPr>
+          <w:rFonts w:ascii="Segoe UI" w:hAnsi="Segoe UI" w:cs="Segoe UI"/>
+          <w:color w:val="253858"/>
+          <w:shd w:val="clear" w:color="auto" w:fill="FFFFFF"/>
+        </w:rPr>
+        <w:t xml:space="preserve"> es una herramienta ágil de gestión de proyectos compatible con cualquier metodología ágil, ya sea </w:t>
+      </w:r>
+      <w:proofErr w:type="spellStart"/>
+      <w:r>
+        <w:rPr>
+          <w:rFonts w:ascii="Segoe UI" w:hAnsi="Segoe UI" w:cs="Segoe UI"/>
+          <w:color w:val="253858"/>
+          <w:shd w:val="clear" w:color="auto" w:fill="FFFFFF"/>
+        </w:rPr>
+        <w:t>scrum</w:t>
+      </w:r>
+      <w:proofErr w:type="spellEnd"/>
+      <w:r>
+        <w:rPr>
+          <w:rFonts w:ascii="Segoe UI" w:hAnsi="Segoe UI" w:cs="Segoe UI"/>
+          <w:color w:val="253858"/>
+          <w:shd w:val="clear" w:color="auto" w:fill="FFFFFF"/>
+        </w:rPr>
+        <w:t xml:space="preserve">, </w:t>
+      </w:r>
+      <w:proofErr w:type="spellStart"/>
+      <w:r>
+        <w:rPr>
+          <w:rFonts w:ascii="Segoe UI" w:hAnsi="Segoe UI" w:cs="Segoe UI"/>
+          <w:color w:val="253858"/>
+          <w:shd w:val="clear" w:color="auto" w:fill="FFFFFF"/>
+        </w:rPr>
+        <w:t>kanban</w:t>
+      </w:r>
+      <w:proofErr w:type="spellEnd"/>
+      <w:r>
+        <w:rPr>
+          <w:rFonts w:ascii="Segoe UI" w:hAnsi="Segoe UI" w:cs="Segoe UI"/>
+          <w:color w:val="253858"/>
+          <w:shd w:val="clear" w:color="auto" w:fill="FFFFFF"/>
+        </w:rPr>
+        <w:t xml:space="preserve"> o la tuya propia. Desde tableros hasta informes ágiles, puedes planificar, supervisar y gestionar todos los proyectos de desarrollo de software ágil con una sola herramienta. Elige una metodología para ver cómo Jira Software puede hacer que tu equipo publique software de calidad con mayor rapidez.</w:t>
+      </w:r>
+    </w:p>
+    <w:p>
+      <w:pPr>
+        <w:rPr>
+          <w:color w:val="0D0D0D" w:themeColor="text1" w:themeTint="F2"/>
+          <w:highlight w:val="yellow"/>
+        </w:rPr>
+      </w:pPr>
+    </w:p>
+    <w:p>
+      <w:pPr>
+        <w:rPr>
+          <w:color w:val="0D0D0D" w:themeColor="text1" w:themeTint="F2"/>
+          <w:highlight w:val="yellow"/>
+        </w:rPr>
+      </w:pPr>
+    </w:p>
+    <w:p>
+      <w:pPr>
+        <w:rPr>
+          <w:color w:val="0D0D0D" w:themeColor="text1" w:themeTint="F2"/>
+          <w:highlight w:val="yellow"/>
         </w:rPr>
       </w:pPr>
     </w:p>
@@ -9237,17 +10377,9 @@
           <w:color w:val="222222"/>
           <w:sz w:val="21"/>
           <w:szCs w:val="21"/>
-        </w:rPr>
-      </w:pPr>
-      <w:r>
-        <w:rPr>
-          <w:rFonts w:ascii="Arial" w:hAnsi="Arial" w:cs="Arial"/>
-          <w:color w:val="222222"/>
-          <w:sz w:val="21"/>
-          <w:szCs w:val="21"/>
-        </w:rPr>
-        <w:t>Un </w:t>
-      </w:r>
+          <w:lang w:eastAsia="en-US"/>
+        </w:rPr>
+      </w:pPr>
       <w:r>
         <w:rPr>
           <w:rFonts w:ascii="Arial" w:hAnsi="Arial" w:cs="Arial"/>
@@ -9257,7 +10389,7 @@
           <w:sz w:val="21"/>
           <w:szCs w:val="21"/>
         </w:rPr>
-        <w:t>diagrama de paquetes</w:t>
+        <w:t>GitHub</w:t>
       </w:r>
       <w:r>
         <w:rPr>
@@ -9266,9 +10398,9 @@
           <w:sz w:val="21"/>
           <w:szCs w:val="21"/>
         </w:rPr>
-        <w:t> en el </w:t>
-      </w:r>
-      <w:hyperlink r:id="rId18" w:tooltip="Lenguaje Unificado de Modelado" w:history="1">
+        <w:t> es una </w:t>
+      </w:r>
+      <w:hyperlink r:id="rId20" w:tooltip="Forja (software)" w:history="1">
         <w:r>
           <w:rPr>
             <w:rStyle w:val="Hipervnculo"/>
@@ -9277,7 +10409,7 @@
             <w:sz w:val="21"/>
             <w:szCs w:val="21"/>
           </w:rPr>
-          <w:t>Lenguaje Unificado de Modelado</w:t>
+          <w:t>forja</w:t>
         </w:r>
       </w:hyperlink>
       <w:r>
@@ -9287,19 +10419,30 @@
           <w:sz w:val="21"/>
           <w:szCs w:val="21"/>
         </w:rPr>
-        <w:t> representa las dependencias entre los </w:t>
-      </w:r>
-      <w:r>
-        <w:rPr>
-          <w:rFonts w:ascii="Arial" w:hAnsi="Arial" w:cs="Arial"/>
-          <w:b/>
-          <w:bCs/>
+        <w:t> (plataforma de desarrollo colaborativo) para alojar proyectos utilizando el sistema de </w:t>
+      </w:r>
+      <w:hyperlink r:id="rId21" w:tooltip="Control de versiones" w:history="1">
+        <w:r>
+          <w:rPr>
+            <w:rStyle w:val="Hipervnculo"/>
+            <w:rFonts w:ascii="Arial" w:hAnsi="Arial" w:cs="Arial"/>
+            <w:color w:val="0B0080"/>
+            <w:sz w:val="21"/>
+            <w:szCs w:val="21"/>
+          </w:rPr>
+          <w:t>control de versiones</w:t>
+        </w:r>
+      </w:hyperlink>
+      <w:r>
+        <w:rPr>
+          <w:rFonts w:ascii="Arial" w:hAnsi="Arial" w:cs="Arial"/>
           <w:color w:val="222222"/>
           <w:sz w:val="21"/>
           <w:szCs w:val="21"/>
         </w:rPr>
-        <w:t>paquetes</w:t>
-      </w:r>
+        <w:t> </w:t>
+      </w:r>
+      <w:proofErr w:type="spellStart"/>
       <w:r>
         <w:rPr>
           <w:rFonts w:ascii="Arial" w:hAnsi="Arial" w:cs="Arial"/>
@@ -9307,7 +10450,228 @@
           <w:sz w:val="21"/>
           <w:szCs w:val="21"/>
         </w:rPr>
-        <w:t> que componen un modelo. Es decir, muestra cómo un sistema está dividido en agrupaciones lógicas y las dependencias entre esas agrupaciones.</w:t>
+        <w:fldChar w:fldCharType="begin"/>
+      </w:r>
+      <w:r>
+        <w:rPr>
+          <w:rFonts w:ascii="Arial" w:hAnsi="Arial" w:cs="Arial"/>
+          <w:color w:val="222222"/>
+          <w:sz w:val="21"/>
+          <w:szCs w:val="21"/>
+        </w:rPr>
+        <w:instrText xml:space="preserve"> HYPERLINK "https://es.wikipedia.org/wiki/Git" \o "Git" </w:instrText>
+      </w:r>
+      <w:r>
+        <w:rPr>
+          <w:rFonts w:ascii="Arial" w:hAnsi="Arial" w:cs="Arial"/>
+          <w:color w:val="222222"/>
+          <w:sz w:val="21"/>
+          <w:szCs w:val="21"/>
+        </w:rPr>
+        <w:fldChar w:fldCharType="separate"/>
+      </w:r>
+      <w:r>
+        <w:rPr>
+          <w:rStyle w:val="Hipervnculo"/>
+          <w:rFonts w:ascii="Arial" w:hAnsi="Arial" w:cs="Arial"/>
+          <w:color w:val="0B0080"/>
+          <w:sz w:val="21"/>
+          <w:szCs w:val="21"/>
+        </w:rPr>
+        <w:t>Git</w:t>
+      </w:r>
+      <w:proofErr w:type="spellEnd"/>
+      <w:r>
+        <w:rPr>
+          <w:rFonts w:ascii="Arial" w:hAnsi="Arial" w:cs="Arial"/>
+          <w:color w:val="222222"/>
+          <w:sz w:val="21"/>
+          <w:szCs w:val="21"/>
+        </w:rPr>
+        <w:fldChar w:fldCharType="end"/>
+      </w:r>
+      <w:r>
+        <w:rPr>
+          <w:rFonts w:ascii="Arial" w:hAnsi="Arial" w:cs="Arial"/>
+          <w:color w:val="222222"/>
+          <w:sz w:val="21"/>
+          <w:szCs w:val="21"/>
+        </w:rPr>
+        <w:t>. Se utiliza principalmente para la creación de código fuente de programas de computadora. El software que opera GitHub fue escrito en </w:t>
+      </w:r>
+      <w:hyperlink r:id="rId22" w:tooltip="Ruby on Rails" w:history="1">
+        <w:r>
+          <w:rPr>
+            <w:rStyle w:val="Hipervnculo"/>
+            <w:rFonts w:ascii="Arial" w:hAnsi="Arial" w:cs="Arial"/>
+            <w:color w:val="0B0080"/>
+            <w:sz w:val="21"/>
+            <w:szCs w:val="21"/>
+          </w:rPr>
+          <w:t xml:space="preserve">Ruby </w:t>
+        </w:r>
+        <w:proofErr w:type="spellStart"/>
+        <w:r>
+          <w:rPr>
+            <w:rStyle w:val="Hipervnculo"/>
+            <w:rFonts w:ascii="Arial" w:hAnsi="Arial" w:cs="Arial"/>
+            <w:color w:val="0B0080"/>
+            <w:sz w:val="21"/>
+            <w:szCs w:val="21"/>
+          </w:rPr>
+          <w:t>on</w:t>
+        </w:r>
+        <w:proofErr w:type="spellEnd"/>
+        <w:r>
+          <w:rPr>
+            <w:rStyle w:val="Hipervnculo"/>
+            <w:rFonts w:ascii="Arial" w:hAnsi="Arial" w:cs="Arial"/>
+            <w:color w:val="0B0080"/>
+            <w:sz w:val="21"/>
+            <w:szCs w:val="21"/>
+          </w:rPr>
+          <w:t xml:space="preserve"> </w:t>
+        </w:r>
+        <w:proofErr w:type="spellStart"/>
+        <w:r>
+          <w:rPr>
+            <w:rStyle w:val="Hipervnculo"/>
+            <w:rFonts w:ascii="Arial" w:hAnsi="Arial" w:cs="Arial"/>
+            <w:color w:val="0B0080"/>
+            <w:sz w:val="21"/>
+            <w:szCs w:val="21"/>
+          </w:rPr>
+          <w:t>Rails</w:t>
+        </w:r>
+        <w:proofErr w:type="spellEnd"/>
+      </w:hyperlink>
+      <w:r>
+        <w:rPr>
+          <w:rFonts w:ascii="Arial" w:hAnsi="Arial" w:cs="Arial"/>
+          <w:color w:val="222222"/>
+          <w:sz w:val="21"/>
+          <w:szCs w:val="21"/>
+        </w:rPr>
+        <w:t>. Desde enero de </w:t>
+      </w:r>
+      <w:hyperlink r:id="rId23" w:tooltip="2010" w:history="1">
+        <w:r>
+          <w:rPr>
+            <w:rStyle w:val="Hipervnculo"/>
+            <w:rFonts w:ascii="Arial" w:hAnsi="Arial" w:cs="Arial"/>
+            <w:color w:val="0B0080"/>
+            <w:sz w:val="21"/>
+            <w:szCs w:val="21"/>
+          </w:rPr>
+          <w:t>2010</w:t>
+        </w:r>
+      </w:hyperlink>
+      <w:r>
+        <w:rPr>
+          <w:rFonts w:ascii="Arial" w:hAnsi="Arial" w:cs="Arial"/>
+          <w:color w:val="222222"/>
+          <w:sz w:val="21"/>
+          <w:szCs w:val="21"/>
+        </w:rPr>
+        <w:t>, GitHub opera bajo el nombre de </w:t>
+      </w:r>
+      <w:r>
+        <w:rPr>
+          <w:rFonts w:ascii="Arial" w:hAnsi="Arial" w:cs="Arial"/>
+          <w:i/>
+          <w:iCs/>
+          <w:color w:val="222222"/>
+          <w:sz w:val="21"/>
+          <w:szCs w:val="21"/>
+        </w:rPr>
+        <w:t>GitHub, Inc.</w:t>
+      </w:r>
+      <w:r>
+        <w:rPr>
+          <w:rFonts w:ascii="Arial" w:hAnsi="Arial" w:cs="Arial"/>
+          <w:color w:val="222222"/>
+          <w:sz w:val="21"/>
+          <w:szCs w:val="21"/>
+        </w:rPr>
+        <w:t> Anteriormente era conocida como </w:t>
+      </w:r>
+      <w:proofErr w:type="spellStart"/>
+      <w:r>
+        <w:rPr>
+          <w:rFonts w:ascii="Arial" w:hAnsi="Arial" w:cs="Arial"/>
+          <w:i/>
+          <w:iCs/>
+          <w:color w:val="222222"/>
+          <w:sz w:val="21"/>
+          <w:szCs w:val="21"/>
+        </w:rPr>
+        <w:t>Logical</w:t>
+      </w:r>
+      <w:proofErr w:type="spellEnd"/>
+      <w:r>
+        <w:rPr>
+          <w:rFonts w:ascii="Arial" w:hAnsi="Arial" w:cs="Arial"/>
+          <w:i/>
+          <w:iCs/>
+          <w:color w:val="222222"/>
+          <w:sz w:val="21"/>
+          <w:szCs w:val="21"/>
+        </w:rPr>
+        <w:t xml:space="preserve"> </w:t>
+      </w:r>
+      <w:proofErr w:type="spellStart"/>
+      <w:r>
+        <w:rPr>
+          <w:rFonts w:ascii="Arial" w:hAnsi="Arial" w:cs="Arial"/>
+          <w:i/>
+          <w:iCs/>
+          <w:color w:val="222222"/>
+          <w:sz w:val="21"/>
+          <w:szCs w:val="21"/>
+        </w:rPr>
+        <w:t>Awesome</w:t>
+      </w:r>
+      <w:proofErr w:type="spellEnd"/>
+      <w:r>
+        <w:rPr>
+          <w:rFonts w:ascii="Arial" w:hAnsi="Arial" w:cs="Arial"/>
+          <w:i/>
+          <w:iCs/>
+          <w:color w:val="222222"/>
+          <w:sz w:val="21"/>
+          <w:szCs w:val="21"/>
+        </w:rPr>
+        <w:t xml:space="preserve"> LLC</w:t>
+      </w:r>
+      <w:r>
+        <w:rPr>
+          <w:rFonts w:ascii="Arial" w:hAnsi="Arial" w:cs="Arial"/>
+          <w:color w:val="222222"/>
+          <w:sz w:val="21"/>
+          <w:szCs w:val="21"/>
+        </w:rPr>
+        <w:t>. El código de los proyectos alojados en GitHub se almacena típicamente de forma </w:t>
+      </w:r>
+      <w:hyperlink r:id="rId24" w:tooltip="Código abierto" w:history="1">
+        <w:r>
+          <w:rPr>
+            <w:rStyle w:val="Hipervnculo"/>
+            <w:rFonts w:ascii="Arial" w:hAnsi="Arial" w:cs="Arial"/>
+            <w:color w:val="0B0080"/>
+            <w:sz w:val="21"/>
+            <w:szCs w:val="21"/>
+          </w:rPr>
+          <w:t>pública</w:t>
+        </w:r>
+      </w:hyperlink>
+      <w:r>
+        <w:rPr>
+          <w:rFonts w:ascii="Arial" w:hAnsi="Arial" w:cs="Arial"/>
+          <w:color w:val="222222"/>
+          <w:sz w:val="21"/>
+          <w:szCs w:val="21"/>
+        </w:rPr>
+        <w:t>, aunque utilizando una cuenta de pago, también permite hospedar repositorios privados.</w:t>
       </w:r>
     </w:p>
     <w:p>
@@ -9329,21 +10693,42 @@
           <w:sz w:val="21"/>
           <w:szCs w:val="21"/>
         </w:rPr>
-        <w:t>Dado que normalmente un paquete está pensado como un directorio, los diagramas de paquetes suministran una descomposición de la jerarquía lógica de un sistema.</w:t>
-      </w:r>
-    </w:p>
-    <w:p>
-      <w:pPr>
-        <w:pStyle w:val="NormalWeb"/>
-        <w:shd w:val="clear" w:color="auto" w:fill="FFFFFF"/>
-        <w:spacing w:before="120" w:beforeAutospacing="0" w:after="120" w:afterAutospacing="0"/>
+        <w:t>El 4 de junio de 2018, </w:t>
+      </w:r>
+      <w:hyperlink r:id="rId25" w:tooltip="Microsoft" w:history="1">
+        <w:r>
+          <w:rPr>
+            <w:rStyle w:val="Hipervnculo"/>
+            <w:rFonts w:ascii="Arial" w:hAnsi="Arial" w:cs="Arial"/>
+            <w:color w:val="0B0080"/>
+            <w:sz w:val="21"/>
+            <w:szCs w:val="21"/>
+          </w:rPr>
+          <w:t>Microsoft</w:t>
+        </w:r>
+      </w:hyperlink>
+      <w:r>
         <w:rPr>
           <w:rFonts w:ascii="Arial" w:hAnsi="Arial" w:cs="Arial"/>
           <w:color w:val="222222"/>
           <w:sz w:val="21"/>
           <w:szCs w:val="21"/>
         </w:rPr>
-      </w:pPr>
+        <w:t> compró GitHub por la cantidad de 7.500 millones de dólares.</w:t>
+      </w:r>
+      <w:hyperlink r:id="rId26" w:anchor="cite_note-1" w:history="1">
+        <w:r>
+          <w:rPr>
+            <w:rStyle w:val="Hipervnculo"/>
+            <w:rFonts w:ascii="Arial" w:hAnsi="Arial" w:cs="Arial"/>
+            <w:color w:val="0B0080"/>
+            <w:sz w:val="21"/>
+            <w:szCs w:val="21"/>
+            <w:vertAlign w:val="superscript"/>
+          </w:rPr>
+          <w:t>1</w:t>
+        </w:r>
+      </w:hyperlink>
       <w:r>
         <w:rPr>
           <w:rFonts w:ascii="Arial" w:hAnsi="Arial" w:cs="Arial"/>
@@ -9351,108 +10736,59 @@
           <w:sz w:val="21"/>
           <w:szCs w:val="21"/>
         </w:rPr>
-        <w:t>Los paquetes están normalmente organizados para maximizar la coherencia interna dentro de cada paquete y minimizar el acoplamiento externo entre los paquetes. Con estas líneas maestras sobre la mesa, los paquetes son buenos elementos de gestión. Cada paquete puede asignarse a un individuo o a un equipo, y las dependencias entre ellos pueden indicar el orden de desarrollo requerido.</w:t>
-      </w:r>
-    </w:p>
-    <w:p>
-      <w:pPr>
-        <w:pStyle w:val="Prrafodelista"/>
-        <w:spacing w:line="360" w:lineRule="auto"/>
-        <w:ind w:left="525"/>
-        <w:jc w:val="both"/>
-        <w:rPr>
-          <w:sz w:val="24"/>
-          <w:szCs w:val="24"/>
-        </w:rPr>
-      </w:pPr>
-    </w:p>
-    <w:p>
-      <w:pPr>
-        <w:pStyle w:val="Prrafodelista"/>
-        <w:spacing w:line="360" w:lineRule="auto"/>
-        <w:ind w:left="525"/>
-        <w:jc w:val="both"/>
-        <w:rPr>
-          <w:sz w:val="24"/>
-          <w:szCs w:val="24"/>
-        </w:rPr>
-      </w:pPr>
-    </w:p>
-    <w:p>
-      <w:pPr>
-        <w:pStyle w:val="Prrafodelista"/>
-        <w:spacing w:line="360" w:lineRule="auto"/>
-        <w:ind w:left="525"/>
-        <w:jc w:val="both"/>
-        <w:rPr>
-          <w:rFonts w:ascii="Arial" w:hAnsi="Arial" w:cs="Arial"/>
-          <w:sz w:val="24"/>
-          <w:szCs w:val="24"/>
-        </w:rPr>
-      </w:pPr>
-      <w:r>
-        <w:rPr>
-          <w:rFonts w:ascii="Arial" w:hAnsi="Arial" w:cs="Arial"/>
-          <w:sz w:val="24"/>
-          <w:szCs w:val="24"/>
-        </w:rPr>
-        <w:t>Diagrama de actividades</w:t>
-      </w:r>
-    </w:p>
-    <w:p>
-      <w:pPr>
-        <w:pStyle w:val="Prrafodelista"/>
-        <w:spacing w:line="360" w:lineRule="auto"/>
-        <w:ind w:left="525"/>
-        <w:jc w:val="both"/>
-        <w:rPr>
-          <w:sz w:val="24"/>
-          <w:szCs w:val="24"/>
-        </w:rPr>
-      </w:pPr>
-      <w:r>
-        <w:rPr>
-          <w:sz w:val="24"/>
-          <w:szCs w:val="24"/>
-        </w:rPr>
-        <w:t>Diagrama de casos de uso</w:t>
-      </w:r>
-    </w:p>
-    <w:p>
-      <w:pPr>
-        <w:pStyle w:val="Prrafodelista"/>
-        <w:spacing w:line="360" w:lineRule="auto"/>
-        <w:ind w:left="525"/>
-        <w:jc w:val="both"/>
-        <w:rPr>
-          <w:rFonts w:ascii="Arial" w:hAnsi="Arial" w:cs="Arial"/>
-          <w:sz w:val="24"/>
-          <w:szCs w:val="24"/>
-        </w:rPr>
-      </w:pPr>
-      <w:proofErr w:type="spellStart"/>
-      <w:r>
-        <w:t>Trello</w:t>
-      </w:r>
-      <w:proofErr w:type="spellEnd"/>
-    </w:p>
-    <w:p>
-      <w:pPr>
-        <w:rPr>
-          <w:color w:val="0D0D0D" w:themeColor="text1" w:themeTint="F2"/>
-        </w:rPr>
-      </w:pPr>
-      <w:r>
+        <w:t>​</w:t>
+      </w:r>
+    </w:p>
+    <w:p>
+      <w:pPr>
         <w:rPr>
           <w:color w:val="0D0D0D" w:themeColor="text1" w:themeTint="F2"/>
           <w:highlight w:val="yellow"/>
         </w:rPr>
-        <w:t>De aquí para delante explicamos todos los servicios que se utilizaron así como herramientas</w:t>
-      </w:r>
-    </w:p>
-    <w:p>
-      <w:pPr>
-        <w:spacing w:line="360" w:lineRule="auto"/>
+      </w:pPr>
+    </w:p>
+    <w:p>
+      <w:pPr>
+        <w:rPr>
+          <w:color w:val="0D0D0D" w:themeColor="text1" w:themeTint="F2"/>
+          <w:highlight w:val="yellow"/>
+        </w:rPr>
+      </w:pPr>
+    </w:p>
+    <w:p>
+      <w:pPr>
+        <w:rPr>
+          <w:color w:val="0D0D0D" w:themeColor="text1" w:themeTint="F2"/>
+        </w:rPr>
+      </w:pPr>
+      <w:r>
+        <w:rPr>
+          <w:color w:val="0D0D0D" w:themeColor="text1" w:themeTint="F2"/>
+          <w:highlight w:val="yellow"/>
+        </w:rPr>
+        <w:t xml:space="preserve">De aquí para delante explicamos todos los servicios que se </w:t>
+      </w:r>
+      <w:proofErr w:type="gramStart"/>
+      <w:r>
+        <w:rPr>
+          <w:color w:val="0D0D0D" w:themeColor="text1" w:themeTint="F2"/>
+          <w:highlight w:val="yellow"/>
+        </w:rPr>
+        <w:t>utilizaron</w:t>
+      </w:r>
+      <w:proofErr w:type="gramEnd"/>
+      <w:r>
+        <w:rPr>
+          <w:color w:val="0D0D0D" w:themeColor="text1" w:themeTint="F2"/>
+          <w:highlight w:val="yellow"/>
+        </w:rPr>
+        <w:t xml:space="preserve"> así como herramientas</w:t>
+      </w:r>
+    </w:p>
+    <w:p>
+      <w:pPr>
+        <w:spacing w:line="360" w:lineRule="auto"/>
+        <w:ind w:left="708" w:hanging="708"/>
         <w:jc w:val="both"/>
         <w:rPr>
           <w:rFonts w:ascii="Arial" w:hAnsi="Arial" w:cs="Arial"/>
@@ -9468,6 +10804,7 @@
           <w:szCs w:val="24"/>
           <w:highlight w:val="yellow"/>
         </w:rPr>
+        <w:lastRenderedPageBreak/>
         <w:t>Minimo</w:t>
       </w:r>
       <w:proofErr w:type="spellEnd"/>
@@ -9503,23 +10840,44 @@
     <w:p>
       <w:pPr>
         <w:spacing w:line="360" w:lineRule="auto"/>
-        <w:jc w:val="both"/>
-        <w:rPr>
-          <w:rFonts w:ascii="Arial" w:hAnsi="Arial" w:cs="Arial"/>
-          <w:sz w:val="24"/>
-          <w:szCs w:val="24"/>
-        </w:rPr>
-      </w:pPr>
-      <w:r>
-        <w:rPr>
-          <w:rFonts w:ascii="Arial" w:hAnsi="Arial" w:cs="Arial"/>
-          <w:sz w:val="24"/>
-          <w:szCs w:val="24"/>
-        </w:rPr>
-        <w:t>O menons</w:t>
-      </w:r>
-      <w:bookmarkStart w:id="60" w:name="_GoBack"/>
-      <w:bookmarkEnd w:id="60"/>
+        <w:ind w:left="708" w:hanging="708"/>
+        <w:jc w:val="both"/>
+        <w:rPr>
+          <w:rFonts w:ascii="Arial" w:hAnsi="Arial" w:cs="Arial"/>
+          <w:sz w:val="24"/>
+          <w:szCs w:val="24"/>
+        </w:rPr>
+      </w:pPr>
+      <w:r>
+        <w:rPr>
+          <w:rFonts w:ascii="Arial" w:hAnsi="Arial" w:cs="Arial"/>
+          <w:sz w:val="24"/>
+          <w:szCs w:val="24"/>
+        </w:rPr>
+        <w:t xml:space="preserve">O </w:t>
+      </w:r>
+      <w:proofErr w:type="spellStart"/>
+      <w:r>
+        <w:rPr>
+          <w:rFonts w:ascii="Arial" w:hAnsi="Arial" w:cs="Arial"/>
+          <w:sz w:val="24"/>
+          <w:szCs w:val="24"/>
+        </w:rPr>
+        <w:t>menons</w:t>
+      </w:r>
+      <w:proofErr w:type="spellEnd"/>
+    </w:p>
+    <w:p>
+      <w:pPr>
+        <w:spacing w:line="360" w:lineRule="auto"/>
+        <w:ind w:left="708" w:hanging="708"/>
+        <w:jc w:val="both"/>
+        <w:rPr>
+          <w:rFonts w:ascii="Arial" w:hAnsi="Arial" w:cs="Arial"/>
+          <w:sz w:val="24"/>
+          <w:szCs w:val="24"/>
+        </w:rPr>
+      </w:pPr>
     </w:p>
     <w:sectPr>
       <w:type w:val="continuous"/>
@@ -9648,6 +11006,155 @@
     </w:lvl>
   </w:abstractNum>
   <w:abstractNum w:abstractNumId="1" w15:restartNumberingAfterBreak="0">
+    <w:nsid w:val="0F611FFD"/>
+    <w:multiLevelType w:val="multilevel"/>
+    <w:tmpl w:val="DD3A799A"/>
+    <w:lvl w:ilvl="0">
+      <w:start w:val="1"/>
+      <w:numFmt w:val="bullet"/>
+      <w:lvlText w:val=""/>
+      <w:lvlJc w:val="left"/>
+      <w:pPr>
+        <w:tabs>
+          <w:tab w:val="num" w:pos="720"/>
+        </w:tabs>
+        <w:ind w:left="720" w:hanging="360"/>
+      </w:pPr>
+      <w:rPr>
+        <w:rFonts w:ascii="Symbol" w:hAnsi="Symbol" w:hint="default"/>
+        <w:sz w:val="20"/>
+      </w:rPr>
+    </w:lvl>
+    <w:lvl w:ilvl="1" w:tentative="1">
+      <w:start w:val="1"/>
+      <w:numFmt w:val="bullet"/>
+      <w:lvlText w:val=""/>
+      <w:lvlJc w:val="left"/>
+      <w:pPr>
+        <w:tabs>
+          <w:tab w:val="num" w:pos="1440"/>
+        </w:tabs>
+        <w:ind w:left="1440" w:hanging="360"/>
+      </w:pPr>
+      <w:rPr>
+        <w:rFonts w:ascii="Symbol" w:hAnsi="Symbol" w:hint="default"/>
+        <w:sz w:val="20"/>
+      </w:rPr>
+    </w:lvl>
+    <w:lvl w:ilvl="2" w:tentative="1">
+      <w:start w:val="1"/>
+      <w:numFmt w:val="bullet"/>
+      <w:lvlText w:val=""/>
+      <w:lvlJc w:val="left"/>
+      <w:pPr>
+        <w:tabs>
+          <w:tab w:val="num" w:pos="2160"/>
+        </w:tabs>
+        <w:ind w:left="2160" w:hanging="360"/>
+      </w:pPr>
+      <w:rPr>
+        <w:rFonts w:ascii="Symbol" w:hAnsi="Symbol" w:hint="default"/>
+        <w:sz w:val="20"/>
+      </w:rPr>
+    </w:lvl>
+    <w:lvl w:ilvl="3" w:tentative="1">
+      <w:start w:val="1"/>
+      <w:numFmt w:val="bullet"/>
+      <w:lvlText w:val=""/>
+      <w:lvlJc w:val="left"/>
+      <w:pPr>
+        <w:tabs>
+          <w:tab w:val="num" w:pos="2880"/>
+        </w:tabs>
+        <w:ind w:left="2880" w:hanging="360"/>
+      </w:pPr>
+      <w:rPr>
+        <w:rFonts w:ascii="Symbol" w:hAnsi="Symbol" w:hint="default"/>
+        <w:sz w:val="20"/>
+      </w:rPr>
+    </w:lvl>
+    <w:lvl w:ilvl="4" w:tentative="1">
+      <w:start w:val="1"/>
+      <w:numFmt w:val="bullet"/>
+      <w:lvlText w:val=""/>
+      <w:lvlJc w:val="left"/>
+      <w:pPr>
+        <w:tabs>
+          <w:tab w:val="num" w:pos="3600"/>
+        </w:tabs>
+        <w:ind w:left="3600" w:hanging="360"/>
+      </w:pPr>
+      <w:rPr>
+        <w:rFonts w:ascii="Symbol" w:hAnsi="Symbol" w:hint="default"/>
+        <w:sz w:val="20"/>
+      </w:rPr>
+    </w:lvl>
+    <w:lvl w:ilvl="5" w:tentative="1">
+      <w:start w:val="1"/>
+      <w:numFmt w:val="bullet"/>
+      <w:lvlText w:val=""/>
+      <w:lvlJc w:val="left"/>
+      <w:pPr>
+        <w:tabs>
+          <w:tab w:val="num" w:pos="4320"/>
+        </w:tabs>
+        <w:ind w:left="4320" w:hanging="360"/>
+      </w:pPr>
+      <w:rPr>
+        <w:rFonts w:ascii="Symbol" w:hAnsi="Symbol" w:hint="default"/>
+        <w:sz w:val="20"/>
+      </w:rPr>
+    </w:lvl>
+    <w:lvl w:ilvl="6" w:tentative="1">
+      <w:start w:val="1"/>
+      <w:numFmt w:val="bullet"/>
+      <w:lvlText w:val=""/>
+      <w:lvlJc w:val="left"/>
+      <w:pPr>
+        <w:tabs>
+          <w:tab w:val="num" w:pos="5040"/>
+        </w:tabs>
+        <w:ind w:left="5040" w:hanging="360"/>
+      </w:pPr>
+      <w:rPr>
+        <w:rFonts w:ascii="Symbol" w:hAnsi="Symbol" w:hint="default"/>
+        <w:sz w:val="20"/>
+      </w:rPr>
+    </w:lvl>
+    <w:lvl w:ilvl="7" w:tentative="1">
+      <w:start w:val="1"/>
+      <w:numFmt w:val="bullet"/>
+      <w:lvlText w:val=""/>
+      <w:lvlJc w:val="left"/>
+      <w:pPr>
+        <w:tabs>
+          <w:tab w:val="num" w:pos="5760"/>
+        </w:tabs>
+        <w:ind w:left="5760" w:hanging="360"/>
+      </w:pPr>
+      <w:rPr>
+        <w:rFonts w:ascii="Symbol" w:hAnsi="Symbol" w:hint="default"/>
+        <w:sz w:val="20"/>
+      </w:rPr>
+    </w:lvl>
+    <w:lvl w:ilvl="8" w:tentative="1">
+      <w:start w:val="1"/>
+      <w:numFmt w:val="bullet"/>
+      <w:lvlText w:val=""/>
+      <w:lvlJc w:val="left"/>
+      <w:pPr>
+        <w:tabs>
+          <w:tab w:val="num" w:pos="6480"/>
+        </w:tabs>
+        <w:ind w:left="6480" w:hanging="360"/>
+      </w:pPr>
+      <w:rPr>
+        <w:rFonts w:ascii="Symbol" w:hAnsi="Symbol" w:hint="default"/>
+        <w:sz w:val="20"/>
+      </w:rPr>
+    </w:lvl>
+  </w:abstractNum>
+  <w:abstractNum w:abstractNumId="2" w15:restartNumberingAfterBreak="0">
     <w:nsid w:val="17890A64"/>
     <w:multiLevelType w:val="multilevel"/>
     <w:tmpl w:val="BB8C8754"/>
@@ -9760,7 +11267,7 @@
       </w:rPr>
     </w:lvl>
   </w:abstractNum>
-  <w:abstractNum w:abstractNumId="2" w15:restartNumberingAfterBreak="0">
+  <w:abstractNum w:abstractNumId="3" w15:restartNumberingAfterBreak="0">
     <w:nsid w:val="1F5B2646"/>
     <w:multiLevelType w:val="multilevel"/>
     <w:tmpl w:val="0192B244"/>
@@ -9873,7 +11380,7 @@
       </w:rPr>
     </w:lvl>
   </w:abstractNum>
-  <w:abstractNum w:abstractNumId="3" w15:restartNumberingAfterBreak="0">
+  <w:abstractNum w:abstractNumId="4" w15:restartNumberingAfterBreak="0">
     <w:nsid w:val="1FE969AC"/>
     <w:multiLevelType w:val="multilevel"/>
     <w:tmpl w:val="4EEC126C"/>
@@ -9986,7 +11493,242 @@
       </w:rPr>
     </w:lvl>
   </w:abstractNum>
-  <w:abstractNum w:abstractNumId="4" w15:restartNumberingAfterBreak="0">
+  <w:abstractNum w:abstractNumId="5" w15:restartNumberingAfterBreak="0">
+    <w:nsid w:val="216133F3"/>
+    <w:multiLevelType w:val="multilevel"/>
+    <w:tmpl w:val="5D8638EA"/>
+    <w:lvl w:ilvl="0">
+      <w:start w:val="4"/>
+      <w:numFmt w:val="decimal"/>
+      <w:lvlText w:val="%1."/>
+      <w:lvlJc w:val="left"/>
+      <w:pPr>
+        <w:ind w:left="840" w:hanging="840"/>
+      </w:pPr>
+      <w:rPr>
+        <w:rFonts w:eastAsiaTheme="majorEastAsia" w:hint="default"/>
+        <w:b/>
+      </w:rPr>
+    </w:lvl>
+    <w:lvl w:ilvl="1">
+      <w:start w:val="2"/>
+      <w:numFmt w:val="decimal"/>
+      <w:lvlText w:val="%1.%2."/>
+      <w:lvlJc w:val="left"/>
+      <w:pPr>
+        <w:ind w:left="1080" w:hanging="1080"/>
+      </w:pPr>
+      <w:rPr>
+        <w:rFonts w:eastAsiaTheme="majorEastAsia" w:hint="default"/>
+        <w:b/>
+      </w:rPr>
+    </w:lvl>
+    <w:lvl w:ilvl="2">
+      <w:start w:val="1"/>
+      <w:numFmt w:val="decimal"/>
+      <w:lvlText w:val="%1.%2.%3."/>
+      <w:lvlJc w:val="left"/>
+      <w:pPr>
+        <w:ind w:left="1440" w:hanging="1440"/>
+      </w:pPr>
+      <w:rPr>
+        <w:rFonts w:eastAsiaTheme="majorEastAsia" w:hint="default"/>
+        <w:b/>
+      </w:rPr>
+    </w:lvl>
+    <w:lvl w:ilvl="3">
+      <w:start w:val="1"/>
+      <w:numFmt w:val="decimal"/>
+      <w:lvlText w:val="%1.%2.%3.%4."/>
+      <w:lvlJc w:val="left"/>
+      <w:pPr>
+        <w:ind w:left="1800" w:hanging="1800"/>
+      </w:pPr>
+      <w:rPr>
+        <w:rFonts w:eastAsiaTheme="majorEastAsia" w:hint="default"/>
+        <w:b/>
+      </w:rPr>
+    </w:lvl>
+    <w:lvl w:ilvl="4">
+      <w:start w:val="1"/>
+      <w:numFmt w:val="decimal"/>
+      <w:lvlText w:val="%1.%2.%3.%4.%5."/>
+      <w:lvlJc w:val="left"/>
+      <w:pPr>
+        <w:ind w:left="2160" w:hanging="2160"/>
+      </w:pPr>
+      <w:rPr>
+        <w:rFonts w:eastAsiaTheme="majorEastAsia" w:hint="default"/>
+        <w:b/>
+      </w:rPr>
+    </w:lvl>
+    <w:lvl w:ilvl="5">
+      <w:start w:val="1"/>
+      <w:numFmt w:val="decimal"/>
+      <w:lvlText w:val="%1.%2.%3.%4.%5.%6."/>
+      <w:lvlJc w:val="left"/>
+      <w:pPr>
+        <w:ind w:left="2880" w:hanging="2880"/>
+      </w:pPr>
+      <w:rPr>
+        <w:rFonts w:eastAsiaTheme="majorEastAsia" w:hint="default"/>
+        <w:b/>
+      </w:rPr>
+    </w:lvl>
+    <w:lvl w:ilvl="6">
+      <w:start w:val="1"/>
+      <w:numFmt w:val="decimal"/>
+      <w:lvlText w:val="%1.%2.%3.%4.%5.%6.%7."/>
+      <w:lvlJc w:val="left"/>
+      <w:pPr>
+        <w:ind w:left="3240" w:hanging="3240"/>
+      </w:pPr>
+      <w:rPr>
+        <w:rFonts w:eastAsiaTheme="majorEastAsia" w:hint="default"/>
+        <w:b/>
+      </w:rPr>
+    </w:lvl>
+    <w:lvl w:ilvl="7">
+      <w:start w:val="1"/>
+      <w:numFmt w:val="decimal"/>
+      <w:lvlText w:val="%1.%2.%3.%4.%5.%6.%7.%8."/>
+      <w:lvlJc w:val="left"/>
+      <w:pPr>
+        <w:ind w:left="3600" w:hanging="3600"/>
+      </w:pPr>
+      <w:rPr>
+        <w:rFonts w:eastAsiaTheme="majorEastAsia" w:hint="default"/>
+        <w:b/>
+      </w:rPr>
+    </w:lvl>
+    <w:lvl w:ilvl="8">
+      <w:start w:val="1"/>
+      <w:numFmt w:val="decimal"/>
+      <w:lvlText w:val="%1.%2.%3.%4.%5.%6.%7.%8.%9."/>
+      <w:lvlJc w:val="left"/>
+      <w:pPr>
+        <w:ind w:left="3960" w:hanging="3960"/>
+      </w:pPr>
+      <w:rPr>
+        <w:rFonts w:eastAsiaTheme="majorEastAsia" w:hint="default"/>
+        <w:b/>
+      </w:rPr>
+    </w:lvl>
+  </w:abstractNum>
+  <w:abstractNum w:abstractNumId="6" w15:restartNumberingAfterBreak="0">
+    <w:nsid w:val="23EC5739"/>
+    <w:multiLevelType w:val="multilevel"/>
+    <w:tmpl w:val="C8E24132"/>
+    <w:lvl w:ilvl="0">
+      <w:start w:val="4"/>
+      <w:numFmt w:val="decimal"/>
+      <w:lvlText w:val="%1"/>
+      <w:lvlJc w:val="left"/>
+      <w:pPr>
+        <w:ind w:left="360" w:hanging="360"/>
+      </w:pPr>
+      <w:rPr>
+        <w:rFonts w:hint="default"/>
+      </w:rPr>
+    </w:lvl>
+    <w:lvl w:ilvl="1">
+      <w:start w:val="2"/>
+      <w:numFmt w:val="decimal"/>
+      <w:lvlText w:val="%1.%2"/>
+      <w:lvlJc w:val="left"/>
+      <w:pPr>
+        <w:ind w:left="360" w:hanging="360"/>
+      </w:pPr>
+      <w:rPr>
+        <w:rFonts w:hint="default"/>
+      </w:rPr>
+    </w:lvl>
+    <w:lvl w:ilvl="2">
+      <w:start w:val="1"/>
+      <w:numFmt w:val="decimal"/>
+      <w:lvlText w:val="%1.%2.%3"/>
+      <w:lvlJc w:val="left"/>
+      <w:pPr>
+        <w:ind w:left="720" w:hanging="720"/>
+      </w:pPr>
+      <w:rPr>
+        <w:rFonts w:hint="default"/>
+      </w:rPr>
+    </w:lvl>
+    <w:lvl w:ilvl="3">
+      <w:start w:val="1"/>
+      <w:numFmt w:val="decimal"/>
+      <w:lvlText w:val="%1.%2.%3.%4"/>
+      <w:lvlJc w:val="left"/>
+      <w:pPr>
+        <w:ind w:left="1080" w:hanging="1080"/>
+      </w:pPr>
+      <w:rPr>
+        <w:rFonts w:hint="default"/>
+      </w:rPr>
+    </w:lvl>
+    <w:lvl w:ilvl="4">
+      <w:start w:val="1"/>
+      <w:numFmt w:val="decimal"/>
+      <w:lvlText w:val="%1.%2.%3.%4.%5"/>
+      <w:lvlJc w:val="left"/>
+      <w:pPr>
+        <w:ind w:left="1080" w:hanging="1080"/>
+      </w:pPr>
+      <w:rPr>
+        <w:rFonts w:hint="default"/>
+      </w:rPr>
+    </w:lvl>
+    <w:lvl w:ilvl="5">
+      <w:start w:val="1"/>
+      <w:numFmt w:val="decimal"/>
+      <w:lvlText w:val="%1.%2.%3.%4.%5.%6"/>
+      <w:lvlJc w:val="left"/>
+      <w:pPr>
+        <w:ind w:left="1440" w:hanging="1440"/>
+      </w:pPr>
+      <w:rPr>
+        <w:rFonts w:hint="default"/>
+      </w:rPr>
+    </w:lvl>
+    <w:lvl w:ilvl="6">
+      <w:start w:val="1"/>
+      <w:numFmt w:val="decimal"/>
+      <w:lvlText w:val="%1.%2.%3.%4.%5.%6.%7"/>
+      <w:lvlJc w:val="left"/>
+      <w:pPr>
+        <w:ind w:left="1440" w:hanging="1440"/>
+      </w:pPr>
+      <w:rPr>
+        <w:rFonts w:hint="default"/>
+      </w:rPr>
+    </w:lvl>
+    <w:lvl w:ilvl="7">
+      <w:start w:val="1"/>
+      <w:numFmt w:val="decimal"/>
+      <w:lvlText w:val="%1.%2.%3.%4.%5.%6.%7.%8"/>
+      <w:lvlJc w:val="left"/>
+      <w:pPr>
+        <w:ind w:left="1800" w:hanging="1800"/>
+      </w:pPr>
+      <w:rPr>
+        <w:rFonts w:hint="default"/>
+      </w:rPr>
+    </w:lvl>
+    <w:lvl w:ilvl="8">
+      <w:start w:val="1"/>
+      <w:numFmt w:val="decimal"/>
+      <w:lvlText w:val="%1.%2.%3.%4.%5.%6.%7.%8.%9"/>
+      <w:lvlJc w:val="left"/>
+      <w:pPr>
+        <w:ind w:left="1800" w:hanging="1800"/>
+      </w:pPr>
+      <w:rPr>
+        <w:rFonts w:hint="default"/>
+      </w:rPr>
+    </w:lvl>
+  </w:abstractNum>
+  <w:abstractNum w:abstractNumId="7" w15:restartNumberingAfterBreak="0">
     <w:nsid w:val="2BD706B2"/>
     <w:multiLevelType w:val="multilevel"/>
     <w:tmpl w:val="FC889256"/>
@@ -10135,7 +11877,7 @@
       </w:rPr>
     </w:lvl>
   </w:abstractNum>
-  <w:abstractNum w:abstractNumId="5" w15:restartNumberingAfterBreak="0">
+  <w:abstractNum w:abstractNumId="8" w15:restartNumberingAfterBreak="0">
     <w:nsid w:val="41291158"/>
     <w:multiLevelType w:val="hybridMultilevel"/>
     <w:tmpl w:val="FDC89386"/>
@@ -10224,7 +11966,7 @@
       </w:pPr>
     </w:lvl>
   </w:abstractNum>
-  <w:abstractNum w:abstractNumId="6" w15:restartNumberingAfterBreak="0">
+  <w:abstractNum w:abstractNumId="9" w15:restartNumberingAfterBreak="0">
     <w:nsid w:val="41EF3C23"/>
     <w:multiLevelType w:val="multilevel"/>
     <w:tmpl w:val="81F292A2"/>
@@ -10337,7 +12079,328 @@
       </w:rPr>
     </w:lvl>
   </w:abstractNum>
-  <w:abstractNum w:abstractNumId="7" w15:restartNumberingAfterBreak="0">
+  <w:abstractNum w:abstractNumId="10" w15:restartNumberingAfterBreak="0">
+    <w:nsid w:val="47AB412F"/>
+    <w:multiLevelType w:val="multilevel"/>
+    <w:tmpl w:val="D9ECB51C"/>
+    <w:lvl w:ilvl="0">
+      <w:start w:val="4"/>
+      <w:numFmt w:val="decimal"/>
+      <w:lvlText w:val="%1"/>
+      <w:lvlJc w:val="left"/>
+      <w:pPr>
+        <w:ind w:left="705" w:hanging="705"/>
+      </w:pPr>
+      <w:rPr>
+        <w:rFonts w:eastAsiaTheme="majorEastAsia" w:hint="default"/>
+        <w:b/>
+      </w:rPr>
+    </w:lvl>
+    <w:lvl w:ilvl="1">
+      <w:start w:val="2"/>
+      <w:numFmt w:val="decimal"/>
+      <w:lvlText w:val="%1.%2"/>
+      <w:lvlJc w:val="left"/>
+      <w:pPr>
+        <w:ind w:left="720" w:hanging="720"/>
+      </w:pPr>
+      <w:rPr>
+        <w:rFonts w:eastAsiaTheme="majorEastAsia" w:hint="default"/>
+        <w:b/>
+      </w:rPr>
+    </w:lvl>
+    <w:lvl w:ilvl="2">
+      <w:start w:val="1"/>
+      <w:numFmt w:val="decimal"/>
+      <w:lvlText w:val="%1.%2.%3"/>
+      <w:lvlJc w:val="left"/>
+      <w:pPr>
+        <w:ind w:left="1440" w:hanging="1440"/>
+      </w:pPr>
+      <w:rPr>
+        <w:rFonts w:eastAsiaTheme="majorEastAsia" w:hint="default"/>
+        <w:b/>
+      </w:rPr>
+    </w:lvl>
+    <w:lvl w:ilvl="3">
+      <w:start w:val="1"/>
+      <w:numFmt w:val="decimal"/>
+      <w:lvlText w:val="%1.%2.%3.%4"/>
+      <w:lvlJc w:val="left"/>
+      <w:pPr>
+        <w:ind w:left="1800" w:hanging="1800"/>
+      </w:pPr>
+      <w:rPr>
+        <w:rFonts w:eastAsiaTheme="majorEastAsia" w:hint="default"/>
+        <w:b/>
+      </w:rPr>
+    </w:lvl>
+    <w:lvl w:ilvl="4">
+      <w:start w:val="1"/>
+      <w:numFmt w:val="decimal"/>
+      <w:lvlText w:val="%1.%2.%3.%4.%5"/>
+      <w:lvlJc w:val="left"/>
+      <w:pPr>
+        <w:ind w:left="2160" w:hanging="2160"/>
+      </w:pPr>
+      <w:rPr>
+        <w:rFonts w:eastAsiaTheme="majorEastAsia" w:hint="default"/>
+        <w:b/>
+      </w:rPr>
+    </w:lvl>
+    <w:lvl w:ilvl="5">
+      <w:start w:val="1"/>
+      <w:numFmt w:val="decimal"/>
+      <w:lvlText w:val="%1.%2.%3.%4.%5.%6"/>
+      <w:lvlJc w:val="left"/>
+      <w:pPr>
+        <w:ind w:left="2520" w:hanging="2520"/>
+      </w:pPr>
+      <w:rPr>
+        <w:rFonts w:eastAsiaTheme="majorEastAsia" w:hint="default"/>
+        <w:b/>
+      </w:rPr>
+    </w:lvl>
+    <w:lvl w:ilvl="6">
+      <w:start w:val="1"/>
+      <w:numFmt w:val="decimal"/>
+      <w:lvlText w:val="%1.%2.%3.%4.%5.%6.%7"/>
+      <w:lvlJc w:val="left"/>
+      <w:pPr>
+        <w:ind w:left="2880" w:hanging="2880"/>
+      </w:pPr>
+      <w:rPr>
+        <w:rFonts w:eastAsiaTheme="majorEastAsia" w:hint="default"/>
+        <w:b/>
+      </w:rPr>
+    </w:lvl>
+    <w:lvl w:ilvl="7">
+      <w:start w:val="1"/>
+      <w:numFmt w:val="decimal"/>
+      <w:lvlText w:val="%1.%2.%3.%4.%5.%6.%7.%8"/>
+      <w:lvlJc w:val="left"/>
+      <w:pPr>
+        <w:ind w:left="3240" w:hanging="3240"/>
+      </w:pPr>
+      <w:rPr>
+        <w:rFonts w:eastAsiaTheme="majorEastAsia" w:hint="default"/>
+        <w:b/>
+      </w:rPr>
+    </w:lvl>
+    <w:lvl w:ilvl="8">
+      <w:start w:val="1"/>
+      <w:numFmt w:val="decimal"/>
+      <w:lvlText w:val="%1.%2.%3.%4.%5.%6.%7.%8.%9"/>
+      <w:lvlJc w:val="left"/>
+      <w:pPr>
+        <w:ind w:left="3960" w:hanging="3960"/>
+      </w:pPr>
+      <w:rPr>
+        <w:rFonts w:eastAsiaTheme="majorEastAsia" w:hint="default"/>
+        <w:b/>
+      </w:rPr>
+    </w:lvl>
+  </w:abstractNum>
+  <w:abstractNum w:abstractNumId="11" w15:restartNumberingAfterBreak="0">
+    <w:nsid w:val="4A1953E6"/>
+    <w:multiLevelType w:val="hybridMultilevel"/>
+    <w:tmpl w:val="A9BCFB9E"/>
+    <w:lvl w:ilvl="0" w:tplc="0409000F">
+      <w:start w:val="1"/>
+      <w:numFmt w:val="decimal"/>
+      <w:lvlText w:val="%1."/>
+      <w:lvlJc w:val="left"/>
+      <w:pPr>
+        <w:ind w:left="1245" w:hanging="360"/>
+      </w:pPr>
+    </w:lvl>
+    <w:lvl w:ilvl="1" w:tplc="04090019" w:tentative="1">
+      <w:start w:val="1"/>
+      <w:numFmt w:val="lowerLetter"/>
+      <w:lvlText w:val="%2."/>
+      <w:lvlJc w:val="left"/>
+      <w:pPr>
+        <w:ind w:left="1965" w:hanging="360"/>
+      </w:pPr>
+    </w:lvl>
+    <w:lvl w:ilvl="2" w:tplc="0409001B" w:tentative="1">
+      <w:start w:val="1"/>
+      <w:numFmt w:val="lowerRoman"/>
+      <w:lvlText w:val="%3."/>
+      <w:lvlJc w:val="right"/>
+      <w:pPr>
+        <w:ind w:left="2685" w:hanging="180"/>
+      </w:pPr>
+    </w:lvl>
+    <w:lvl w:ilvl="3" w:tplc="0409000F" w:tentative="1">
+      <w:start w:val="1"/>
+      <w:numFmt w:val="decimal"/>
+      <w:lvlText w:val="%4."/>
+      <w:lvlJc w:val="left"/>
+      <w:pPr>
+        <w:ind w:left="3405" w:hanging="360"/>
+      </w:pPr>
+    </w:lvl>
+    <w:lvl w:ilvl="4" w:tplc="04090019" w:tentative="1">
+      <w:start w:val="1"/>
+      <w:numFmt w:val="lowerLetter"/>
+      <w:lvlText w:val="%5."/>
+      <w:lvlJc w:val="left"/>
+      <w:pPr>
+        <w:ind w:left="4125" w:hanging="360"/>
+      </w:pPr>
+    </w:lvl>
+    <w:lvl w:ilvl="5" w:tplc="0409001B" w:tentative="1">
+      <w:start w:val="1"/>
+      <w:numFmt w:val="lowerRoman"/>
+      <w:lvlText w:val="%6."/>
+      <w:lvlJc w:val="right"/>
+      <w:pPr>
+        <w:ind w:left="4845" w:hanging="180"/>
+      </w:pPr>
+    </w:lvl>
+    <w:lvl w:ilvl="6" w:tplc="0409000F" w:tentative="1">
+      <w:start w:val="1"/>
+      <w:numFmt w:val="decimal"/>
+      <w:lvlText w:val="%7."/>
+      <w:lvlJc w:val="left"/>
+      <w:pPr>
+        <w:ind w:left="5565" w:hanging="360"/>
+      </w:pPr>
+    </w:lvl>
+    <w:lvl w:ilvl="7" w:tplc="04090019" w:tentative="1">
+      <w:start w:val="1"/>
+      <w:numFmt w:val="lowerLetter"/>
+      <w:lvlText w:val="%8."/>
+      <w:lvlJc w:val="left"/>
+      <w:pPr>
+        <w:ind w:left="6285" w:hanging="360"/>
+      </w:pPr>
+    </w:lvl>
+    <w:lvl w:ilvl="8" w:tplc="0409001B" w:tentative="1">
+      <w:start w:val="1"/>
+      <w:numFmt w:val="lowerRoman"/>
+      <w:lvlText w:val="%9."/>
+      <w:lvlJc w:val="right"/>
+      <w:pPr>
+        <w:ind w:left="7005" w:hanging="180"/>
+      </w:pPr>
+    </w:lvl>
+  </w:abstractNum>
+  <w:abstractNum w:abstractNumId="12" w15:restartNumberingAfterBreak="0">
+    <w:nsid w:val="505937A6"/>
+    <w:multiLevelType w:val="multilevel"/>
+    <w:tmpl w:val="34504ECC"/>
+    <w:lvl w:ilvl="0">
+      <w:start w:val="4"/>
+      <w:numFmt w:val="decimal"/>
+      <w:lvlText w:val="%1."/>
+      <w:lvlJc w:val="left"/>
+      <w:pPr>
+        <w:ind w:left="360" w:hanging="360"/>
+      </w:pPr>
+      <w:rPr>
+        <w:rFonts w:hint="default"/>
+      </w:rPr>
+    </w:lvl>
+    <w:lvl w:ilvl="1">
+      <w:start w:val="2"/>
+      <w:numFmt w:val="decimal"/>
+      <w:lvlText w:val="%1.%2."/>
+      <w:lvlJc w:val="left"/>
+      <w:pPr>
+        <w:ind w:left="360" w:hanging="360"/>
+      </w:pPr>
+      <w:rPr>
+        <w:rFonts w:hint="default"/>
+      </w:rPr>
+    </w:lvl>
+    <w:lvl w:ilvl="2">
+      <w:start w:val="1"/>
+      <w:numFmt w:val="decimal"/>
+      <w:lvlText w:val="%1.%2.%3."/>
+      <w:lvlJc w:val="left"/>
+      <w:pPr>
+        <w:ind w:left="720" w:hanging="720"/>
+      </w:pPr>
+      <w:rPr>
+        <w:rFonts w:hint="default"/>
+      </w:rPr>
+    </w:lvl>
+    <w:lvl w:ilvl="3">
+      <w:start w:val="1"/>
+      <w:numFmt w:val="decimal"/>
+      <w:lvlText w:val="%1.%2.%3.%4."/>
+      <w:lvlJc w:val="left"/>
+      <w:pPr>
+        <w:ind w:left="720" w:hanging="720"/>
+      </w:pPr>
+      <w:rPr>
+        <w:rFonts w:hint="default"/>
+      </w:rPr>
+    </w:lvl>
+    <w:lvl w:ilvl="4">
+      <w:start w:val="1"/>
+      <w:numFmt w:val="decimal"/>
+      <w:lvlText w:val="%1.%2.%3.%4.%5."/>
+      <w:lvlJc w:val="left"/>
+      <w:pPr>
+        <w:ind w:left="1080" w:hanging="1080"/>
+      </w:pPr>
+      <w:rPr>
+        <w:rFonts w:hint="default"/>
+      </w:rPr>
+    </w:lvl>
+    <w:lvl w:ilvl="5">
+      <w:start w:val="1"/>
+      <w:numFmt w:val="decimal"/>
+      <w:lvlText w:val="%1.%2.%3.%4.%5.%6."/>
+      <w:lvlJc w:val="left"/>
+      <w:pPr>
+        <w:ind w:left="1080" w:hanging="1080"/>
+      </w:pPr>
+      <w:rPr>
+        <w:rFonts w:hint="default"/>
+      </w:rPr>
+    </w:lvl>
+    <w:lvl w:ilvl="6">
+      <w:start w:val="1"/>
+      <w:numFmt w:val="decimal"/>
+      <w:lvlText w:val="%1.%2.%3.%4.%5.%6.%7."/>
+      <w:lvlJc w:val="left"/>
+      <w:pPr>
+        <w:ind w:left="1440" w:hanging="1440"/>
+      </w:pPr>
+      <w:rPr>
+        <w:rFonts w:hint="default"/>
+      </w:rPr>
+    </w:lvl>
+    <w:lvl w:ilvl="7">
+      <w:start w:val="1"/>
+      <w:numFmt w:val="decimal"/>
+      <w:lvlText w:val="%1.%2.%3.%4.%5.%6.%7.%8."/>
+      <w:lvlJc w:val="left"/>
+      <w:pPr>
+        <w:ind w:left="1440" w:hanging="1440"/>
+      </w:pPr>
+      <w:rPr>
+        <w:rFonts w:hint="default"/>
+      </w:rPr>
+    </w:lvl>
+    <w:lvl w:ilvl="8">
+      <w:start w:val="1"/>
+      <w:numFmt w:val="decimal"/>
+      <w:lvlText w:val="%1.%2.%3.%4.%5.%6.%7.%8.%9."/>
+      <w:lvlJc w:val="left"/>
+      <w:pPr>
+        <w:ind w:left="1800" w:hanging="1800"/>
+      </w:pPr>
+      <w:rPr>
+        <w:rFonts w:hint="default"/>
+      </w:rPr>
+    </w:lvl>
+  </w:abstractNum>
+  <w:abstractNum w:abstractNumId="13" w15:restartNumberingAfterBreak="0">
     <w:nsid w:val="53B211BB"/>
     <w:multiLevelType w:val="hybridMultilevel"/>
     <w:tmpl w:val="5166405A"/>
@@ -10426,7 +12489,7 @@
       </w:pPr>
     </w:lvl>
   </w:abstractNum>
-  <w:abstractNum w:abstractNumId="8" w15:restartNumberingAfterBreak="0">
+  <w:abstractNum w:abstractNumId="14" w15:restartNumberingAfterBreak="0">
     <w:nsid w:val="5670521E"/>
     <w:multiLevelType w:val="multilevel"/>
     <w:tmpl w:val="29DC3FAE"/>
@@ -10539,7 +12602,7 @@
       </w:rPr>
     </w:lvl>
   </w:abstractNum>
-  <w:abstractNum w:abstractNumId="9" w15:restartNumberingAfterBreak="0">
+  <w:abstractNum w:abstractNumId="15" w15:restartNumberingAfterBreak="0">
     <w:nsid w:val="65553789"/>
     <w:multiLevelType w:val="multilevel"/>
     <w:tmpl w:val="A6E8C570"/>
@@ -10660,35 +12723,401 @@
       </w:rPr>
     </w:lvl>
   </w:abstractNum>
+  <w:abstractNum w:abstractNumId="16" w15:restartNumberingAfterBreak="0">
+    <w:nsid w:val="65E3054E"/>
+    <w:multiLevelType w:val="multilevel"/>
+    <w:tmpl w:val="4E4C0EA0"/>
+    <w:lvl w:ilvl="0">
+      <w:start w:val="4"/>
+      <w:numFmt w:val="decimal"/>
+      <w:lvlText w:val="%1"/>
+      <w:lvlJc w:val="left"/>
+      <w:pPr>
+        <w:ind w:left="360" w:hanging="360"/>
+      </w:pPr>
+      <w:rPr>
+        <w:rFonts w:asciiTheme="majorHAnsi" w:hAnsiTheme="majorHAnsi" w:cstheme="majorBidi" w:hint="default"/>
+      </w:rPr>
+    </w:lvl>
+    <w:lvl w:ilvl="1">
+      <w:start w:val="1"/>
+      <w:numFmt w:val="decimal"/>
+      <w:lvlText w:val="%1.%2"/>
+      <w:lvlJc w:val="left"/>
+      <w:pPr>
+        <w:ind w:left="1080" w:hanging="360"/>
+      </w:pPr>
+      <w:rPr>
+        <w:rFonts w:asciiTheme="majorHAnsi" w:hAnsiTheme="majorHAnsi" w:cstheme="majorBidi" w:hint="default"/>
+      </w:rPr>
+    </w:lvl>
+    <w:lvl w:ilvl="2">
+      <w:start w:val="1"/>
+      <w:numFmt w:val="decimal"/>
+      <w:lvlText w:val="%1.%2.%3"/>
+      <w:lvlJc w:val="left"/>
+      <w:pPr>
+        <w:ind w:left="2160" w:hanging="720"/>
+      </w:pPr>
+      <w:rPr>
+        <w:rFonts w:asciiTheme="majorHAnsi" w:hAnsiTheme="majorHAnsi" w:cstheme="majorBidi" w:hint="default"/>
+      </w:rPr>
+    </w:lvl>
+    <w:lvl w:ilvl="3">
+      <w:start w:val="1"/>
+      <w:numFmt w:val="decimal"/>
+      <w:lvlText w:val="%1.%2.%3.%4"/>
+      <w:lvlJc w:val="left"/>
+      <w:pPr>
+        <w:ind w:left="3240" w:hanging="1080"/>
+      </w:pPr>
+      <w:rPr>
+        <w:rFonts w:asciiTheme="majorHAnsi" w:hAnsiTheme="majorHAnsi" w:cstheme="majorBidi" w:hint="default"/>
+      </w:rPr>
+    </w:lvl>
+    <w:lvl w:ilvl="4">
+      <w:start w:val="1"/>
+      <w:numFmt w:val="decimal"/>
+      <w:lvlText w:val="%1.%2.%3.%4.%5"/>
+      <w:lvlJc w:val="left"/>
+      <w:pPr>
+        <w:ind w:left="3960" w:hanging="1080"/>
+      </w:pPr>
+      <w:rPr>
+        <w:rFonts w:asciiTheme="majorHAnsi" w:hAnsiTheme="majorHAnsi" w:cstheme="majorBidi" w:hint="default"/>
+      </w:rPr>
+    </w:lvl>
+    <w:lvl w:ilvl="5">
+      <w:start w:val="1"/>
+      <w:numFmt w:val="decimal"/>
+      <w:lvlText w:val="%1.%2.%3.%4.%5.%6"/>
+      <w:lvlJc w:val="left"/>
+      <w:pPr>
+        <w:ind w:left="5040" w:hanging="1440"/>
+      </w:pPr>
+      <w:rPr>
+        <w:rFonts w:asciiTheme="majorHAnsi" w:hAnsiTheme="majorHAnsi" w:cstheme="majorBidi" w:hint="default"/>
+      </w:rPr>
+    </w:lvl>
+    <w:lvl w:ilvl="6">
+      <w:start w:val="1"/>
+      <w:numFmt w:val="decimal"/>
+      <w:lvlText w:val="%1.%2.%3.%4.%5.%6.%7"/>
+      <w:lvlJc w:val="left"/>
+      <w:pPr>
+        <w:ind w:left="5760" w:hanging="1440"/>
+      </w:pPr>
+      <w:rPr>
+        <w:rFonts w:asciiTheme="majorHAnsi" w:hAnsiTheme="majorHAnsi" w:cstheme="majorBidi" w:hint="default"/>
+      </w:rPr>
+    </w:lvl>
+    <w:lvl w:ilvl="7">
+      <w:start w:val="1"/>
+      <w:numFmt w:val="decimal"/>
+      <w:lvlText w:val="%1.%2.%3.%4.%5.%6.%7.%8"/>
+      <w:lvlJc w:val="left"/>
+      <w:pPr>
+        <w:ind w:left="6840" w:hanging="1800"/>
+      </w:pPr>
+      <w:rPr>
+        <w:rFonts w:asciiTheme="majorHAnsi" w:hAnsiTheme="majorHAnsi" w:cstheme="majorBidi" w:hint="default"/>
+      </w:rPr>
+    </w:lvl>
+    <w:lvl w:ilvl="8">
+      <w:start w:val="1"/>
+      <w:numFmt w:val="decimal"/>
+      <w:lvlText w:val="%1.%2.%3.%4.%5.%6.%7.%8.%9"/>
+      <w:lvlJc w:val="left"/>
+      <w:pPr>
+        <w:ind w:left="7560" w:hanging="1800"/>
+      </w:pPr>
+      <w:rPr>
+        <w:rFonts w:asciiTheme="majorHAnsi" w:hAnsiTheme="majorHAnsi" w:cstheme="majorBidi" w:hint="default"/>
+      </w:rPr>
+    </w:lvl>
+  </w:abstractNum>
+  <w:abstractNum w:abstractNumId="17" w15:restartNumberingAfterBreak="0">
+    <w:nsid w:val="6CE72035"/>
+    <w:multiLevelType w:val="multilevel"/>
+    <w:tmpl w:val="34504ECC"/>
+    <w:lvl w:ilvl="0">
+      <w:start w:val="4"/>
+      <w:numFmt w:val="decimal"/>
+      <w:lvlText w:val="%1."/>
+      <w:lvlJc w:val="left"/>
+      <w:pPr>
+        <w:ind w:left="360" w:hanging="360"/>
+      </w:pPr>
+      <w:rPr>
+        <w:rFonts w:hint="default"/>
+      </w:rPr>
+    </w:lvl>
+    <w:lvl w:ilvl="1">
+      <w:start w:val="2"/>
+      <w:numFmt w:val="decimal"/>
+      <w:lvlText w:val="%1.%2."/>
+      <w:lvlJc w:val="left"/>
+      <w:pPr>
+        <w:ind w:left="360" w:hanging="360"/>
+      </w:pPr>
+      <w:rPr>
+        <w:rFonts w:hint="default"/>
+      </w:rPr>
+    </w:lvl>
+    <w:lvl w:ilvl="2">
+      <w:start w:val="1"/>
+      <w:numFmt w:val="decimal"/>
+      <w:lvlText w:val="%1.%2.%3."/>
+      <w:lvlJc w:val="left"/>
+      <w:pPr>
+        <w:ind w:left="720" w:hanging="720"/>
+      </w:pPr>
+      <w:rPr>
+        <w:rFonts w:hint="default"/>
+      </w:rPr>
+    </w:lvl>
+    <w:lvl w:ilvl="3">
+      <w:start w:val="1"/>
+      <w:numFmt w:val="decimal"/>
+      <w:lvlText w:val="%1.%2.%3.%4."/>
+      <w:lvlJc w:val="left"/>
+      <w:pPr>
+        <w:ind w:left="720" w:hanging="720"/>
+      </w:pPr>
+      <w:rPr>
+        <w:rFonts w:hint="default"/>
+      </w:rPr>
+    </w:lvl>
+    <w:lvl w:ilvl="4">
+      <w:start w:val="1"/>
+      <w:numFmt w:val="decimal"/>
+      <w:lvlText w:val="%1.%2.%3.%4.%5."/>
+      <w:lvlJc w:val="left"/>
+      <w:pPr>
+        <w:ind w:left="1080" w:hanging="1080"/>
+      </w:pPr>
+      <w:rPr>
+        <w:rFonts w:hint="default"/>
+      </w:rPr>
+    </w:lvl>
+    <w:lvl w:ilvl="5">
+      <w:start w:val="1"/>
+      <w:numFmt w:val="decimal"/>
+      <w:lvlText w:val="%1.%2.%3.%4.%5.%6."/>
+      <w:lvlJc w:val="left"/>
+      <w:pPr>
+        <w:ind w:left="1080" w:hanging="1080"/>
+      </w:pPr>
+      <w:rPr>
+        <w:rFonts w:hint="default"/>
+      </w:rPr>
+    </w:lvl>
+    <w:lvl w:ilvl="6">
+      <w:start w:val="1"/>
+      <w:numFmt w:val="decimal"/>
+      <w:lvlText w:val="%1.%2.%3.%4.%5.%6.%7."/>
+      <w:lvlJc w:val="left"/>
+      <w:pPr>
+        <w:ind w:left="1440" w:hanging="1440"/>
+      </w:pPr>
+      <w:rPr>
+        <w:rFonts w:hint="default"/>
+      </w:rPr>
+    </w:lvl>
+    <w:lvl w:ilvl="7">
+      <w:start w:val="1"/>
+      <w:numFmt w:val="decimal"/>
+      <w:lvlText w:val="%1.%2.%3.%4.%5.%6.%7.%8."/>
+      <w:lvlJc w:val="left"/>
+      <w:pPr>
+        <w:ind w:left="1440" w:hanging="1440"/>
+      </w:pPr>
+      <w:rPr>
+        <w:rFonts w:hint="default"/>
+      </w:rPr>
+    </w:lvl>
+    <w:lvl w:ilvl="8">
+      <w:start w:val="1"/>
+      <w:numFmt w:val="decimal"/>
+      <w:lvlText w:val="%1.%2.%3.%4.%5.%6.%7.%8.%9."/>
+      <w:lvlJc w:val="left"/>
+      <w:pPr>
+        <w:ind w:left="1800" w:hanging="1800"/>
+      </w:pPr>
+      <w:rPr>
+        <w:rFonts w:hint="default"/>
+      </w:rPr>
+    </w:lvl>
+  </w:abstractNum>
+  <w:abstractNum w:abstractNumId="18" w15:restartNumberingAfterBreak="0">
+    <w:nsid w:val="71EB1A0B"/>
+    <w:multiLevelType w:val="multilevel"/>
+    <w:tmpl w:val="81F292A2"/>
+    <w:lvl w:ilvl="0">
+      <w:start w:val="3"/>
+      <w:numFmt w:val="decimal"/>
+      <w:lvlText w:val="%1"/>
+      <w:lvlJc w:val="left"/>
+      <w:pPr>
+        <w:ind w:left="360" w:hanging="360"/>
+      </w:pPr>
+      <w:rPr>
+        <w:rFonts w:hint="default"/>
+      </w:rPr>
+    </w:lvl>
+    <w:lvl w:ilvl="1">
+      <w:start w:val="3"/>
+      <w:numFmt w:val="decimal"/>
+      <w:lvlText w:val="%1.%2"/>
+      <w:lvlJc w:val="left"/>
+      <w:pPr>
+        <w:ind w:left="360" w:hanging="360"/>
+      </w:pPr>
+      <w:rPr>
+        <w:rFonts w:hint="default"/>
+      </w:rPr>
+    </w:lvl>
+    <w:lvl w:ilvl="2">
+      <w:start w:val="1"/>
+      <w:numFmt w:val="decimal"/>
+      <w:lvlText w:val="%1.%2.%3"/>
+      <w:lvlJc w:val="left"/>
+      <w:pPr>
+        <w:ind w:left="720" w:hanging="720"/>
+      </w:pPr>
+      <w:rPr>
+        <w:rFonts w:hint="default"/>
+      </w:rPr>
+    </w:lvl>
+    <w:lvl w:ilvl="3">
+      <w:start w:val="1"/>
+      <w:numFmt w:val="decimal"/>
+      <w:lvlText w:val="%1.%2.%3.%4"/>
+      <w:lvlJc w:val="left"/>
+      <w:pPr>
+        <w:ind w:left="720" w:hanging="720"/>
+      </w:pPr>
+      <w:rPr>
+        <w:rFonts w:hint="default"/>
+      </w:rPr>
+    </w:lvl>
+    <w:lvl w:ilvl="4">
+      <w:start w:val="1"/>
+      <w:numFmt w:val="decimal"/>
+      <w:lvlText w:val="%1.%2.%3.%4.%5"/>
+      <w:lvlJc w:val="left"/>
+      <w:pPr>
+        <w:ind w:left="1080" w:hanging="1080"/>
+      </w:pPr>
+      <w:rPr>
+        <w:rFonts w:hint="default"/>
+      </w:rPr>
+    </w:lvl>
+    <w:lvl w:ilvl="5">
+      <w:start w:val="1"/>
+      <w:numFmt w:val="decimal"/>
+      <w:lvlText w:val="%1.%2.%3.%4.%5.%6"/>
+      <w:lvlJc w:val="left"/>
+      <w:pPr>
+        <w:ind w:left="1080" w:hanging="1080"/>
+      </w:pPr>
+      <w:rPr>
+        <w:rFonts w:hint="default"/>
+      </w:rPr>
+    </w:lvl>
+    <w:lvl w:ilvl="6">
+      <w:start w:val="1"/>
+      <w:numFmt w:val="decimal"/>
+      <w:lvlText w:val="%1.%2.%3.%4.%5.%6.%7"/>
+      <w:lvlJc w:val="left"/>
+      <w:pPr>
+        <w:ind w:left="1440" w:hanging="1440"/>
+      </w:pPr>
+      <w:rPr>
+        <w:rFonts w:hint="default"/>
+      </w:rPr>
+    </w:lvl>
+    <w:lvl w:ilvl="7">
+      <w:start w:val="1"/>
+      <w:numFmt w:val="decimal"/>
+      <w:lvlText w:val="%1.%2.%3.%4.%5.%6.%7.%8"/>
+      <w:lvlJc w:val="left"/>
+      <w:pPr>
+        <w:ind w:left="1800" w:hanging="1800"/>
+      </w:pPr>
+      <w:rPr>
+        <w:rFonts w:hint="default"/>
+      </w:rPr>
+    </w:lvl>
+    <w:lvl w:ilvl="8">
+      <w:start w:val="1"/>
+      <w:numFmt w:val="decimal"/>
+      <w:lvlText w:val="%1.%2.%3.%4.%5.%6.%7.%8.%9"/>
+      <w:lvlJc w:val="left"/>
+      <w:pPr>
+        <w:ind w:left="1800" w:hanging="1800"/>
+      </w:pPr>
+      <w:rPr>
+        <w:rFonts w:hint="default"/>
+      </w:rPr>
+    </w:lvl>
+  </w:abstractNum>
   <w:num w:numId="1">
+    <w:abstractNumId w:val="14"/>
+  </w:num>
+  <w:num w:numId="2">
+    <w:abstractNumId w:val="2"/>
+  </w:num>
+  <w:num w:numId="3">
+    <w:abstractNumId w:val="4"/>
+  </w:num>
+  <w:num w:numId="4">
+    <w:abstractNumId w:val="13"/>
+  </w:num>
+  <w:num w:numId="5">
     <w:abstractNumId w:val="8"/>
   </w:num>
-  <w:num w:numId="2">
-    <w:abstractNumId w:val="1"/>
+  <w:num w:numId="6">
+    <w:abstractNumId w:val="15"/>
   </w:num>
-  <w:num w:numId="3">
+  <w:num w:numId="7">
     <w:abstractNumId w:val="3"/>
   </w:num>
-  <w:num w:numId="4">
-    <w:abstractNumId w:val="7"/>
-  </w:num>
-  <w:num w:numId="5">
-    <w:abstractNumId w:val="5"/>
-  </w:num>
-  <w:num w:numId="6">
+  <w:num w:numId="8">
     <w:abstractNumId w:val="9"/>
-  </w:num>
-  <w:num w:numId="7">
-    <w:abstractNumId w:val="2"/>
-  </w:num>
-  <w:num w:numId="8">
-    <w:abstractNumId w:val="6"/>
   </w:num>
   <w:num w:numId="9">
     <w:abstractNumId w:val="0"/>
   </w:num>
   <w:num w:numId="10">
-    <w:abstractNumId w:val="4"/>
+    <w:abstractNumId w:val="7"/>
+  </w:num>
+  <w:num w:numId="11">
+    <w:abstractNumId w:val="11"/>
+  </w:num>
+  <w:num w:numId="12">
+    <w:abstractNumId w:val="16"/>
+  </w:num>
+  <w:num w:numId="13">
+    <w:abstractNumId w:val="18"/>
+  </w:num>
+  <w:num w:numId="14">
+    <w:abstractNumId w:val="12"/>
+  </w:num>
+  <w:num w:numId="15">
+    <w:abstractNumId w:val="1"/>
+  </w:num>
+  <w:num w:numId="16">
+    <w:abstractNumId w:val="17"/>
+  </w:num>
+  <w:num w:numId="17">
+    <w:abstractNumId w:val="5"/>
+  </w:num>
+  <w:num w:numId="18">
+    <w:abstractNumId w:val="6"/>
+  </w:num>
+  <w:num w:numId="19">
+    <w:abstractNumId w:val="10"/>
   </w:num>
 </w:numbering>
 </file>
@@ -11163,7 +13592,6 @@
   <w:style w:type="character" w:default="1" w:styleId="Fuentedeprrafopredeter">
     <w:name w:val="Default Paragraph Font"/>
     <w:uiPriority w:val="1"/>
-    <w:semiHidden/>
     <w:unhideWhenUsed/>
   </w:style>
   <w:style w:type="table" w:default="1" w:styleId="Tablanormal">
@@ -11504,6 +13932,34 @@
         <w:bCs/>
       </w:rPr>
     </w:tblStylePr>
+  </w:style>
+  <w:style w:type="character" w:styleId="Referenciaintensa">
+    <w:name w:val="Intense Reference"/>
+    <w:basedOn w:val="Fuentedeprrafopredeter"/>
+    <w:uiPriority w:val="32"/>
+    <w:qFormat/>
+    <w:rsid w:val="002A271E"/>
+    <w:rPr>
+      <w:b/>
+      <w:bCs/>
+      <w:smallCaps/>
+      <w:color w:val="5B9BD5" w:themeColor="accent1"/>
+      <w:spacing w:val="5"/>
+    </w:rPr>
+  </w:style>
+  <w:style w:type="character" w:styleId="Ttulodellibro">
+    <w:name w:val="Book Title"/>
+    <w:basedOn w:val="Fuentedeprrafopredeter"/>
+    <w:uiPriority w:val="33"/>
+    <w:qFormat/>
+    <w:rsid w:val="00964379"/>
+    <w:rPr>
+      <w:b/>
+      <w:bCs/>
+      <w:i/>
+      <w:iCs/>
+      <w:spacing w:val="5"/>
+    </w:rPr>
   </w:style>
 </w:styles>
 </file>
@@ -11774,7 +14230,7 @@
 </file>
 
 <file path=customXml/itemProps1.xml><?xml version="1.0" encoding="utf-8"?>
-<ds:datastoreItem xmlns:ds="http://schemas.openxmlformats.org/officeDocument/2006/customXml" ds:itemID="{3BB5212C-DBD5-4FC0-BD9A-BF078DF290DA}">
+<ds:datastoreItem xmlns:ds="http://schemas.openxmlformats.org/officeDocument/2006/customXml" ds:itemID="{AEC69DA5-F32E-430B-B177-E46F3AF672CE}">
   <ds:schemaRefs>
     <ds:schemaRef ds:uri="http://schemas.openxmlformats.org/officeDocument/2006/bibliography"/>
   </ds:schemaRefs>

--- a/Derahin Rojo Fuentes.docx
+++ b/Derahin Rojo Fuentes.docx
@@ -4,6 +4,7 @@
   <w:body>
     <w:p>
       <w:pPr>
+        <w:ind w:left="708" w:hanging="708"/>
         <w:jc w:val="both"/>
         <w:rPr>
           <w:sz w:val="24"/>
@@ -378,17 +379,10 @@
           <w:sz w:val="28"/>
           <w:szCs w:val="28"/>
         </w:rPr>
-        <w:t>BARTOLOMÉ</w:t>
-      </w:r>
-      <w:r>
-        <w:rPr>
-          <w:rFonts w:eastAsiaTheme="majorEastAsia" w:cs="Arial"/>
-          <w:b/>
-          <w:sz w:val="28"/>
-          <w:szCs w:val="28"/>
-        </w:rPr>
-        <w:t xml:space="preserve"> FERNANDO MORENO VERA </w:t>
-      </w:r>
+        <w:t>-----------</w:t>
+      </w:r>
+      <w:bookmarkStart w:id="0" w:name="_GoBack"/>
+      <w:bookmarkEnd w:id="0"/>
     </w:p>
     <w:p>
       <w:pPr>
@@ -543,9 +537,9 @@
           <w:szCs w:val="52"/>
         </w:rPr>
       </w:pPr>
-      <w:bookmarkStart w:id="0" w:name="_Toc443010437"/>
-      <w:bookmarkStart w:id="1" w:name="_Toc443010501"/>
-      <w:bookmarkStart w:id="2" w:name="_Toc443036482"/>
+      <w:bookmarkStart w:id="1" w:name="_Toc443010437"/>
+      <w:bookmarkStart w:id="2" w:name="_Toc443010501"/>
+      <w:bookmarkStart w:id="3" w:name="_Toc443036482"/>
       <w:r>
         <w:rPr>
           <w:rFonts w:asciiTheme="minorHAnsi" w:hAnsiTheme="minorHAnsi"/>
@@ -556,9 +550,9 @@
         </w:rPr>
         <w:t>RESUMEN</w:t>
       </w:r>
-      <w:bookmarkEnd w:id="0"/>
       <w:bookmarkEnd w:id="1"/>
       <w:bookmarkEnd w:id="2"/>
+      <w:bookmarkEnd w:id="3"/>
       <w:r>
         <w:rPr>
           <w:rFonts w:asciiTheme="minorHAnsi" w:hAnsiTheme="minorHAnsi"/>
@@ -697,19 +691,8 @@
           <w:sz w:val="24"/>
           <w:szCs w:val="24"/>
         </w:rPr>
-        <w:t xml:space="preserve">internet of </w:t>
-      </w:r>
-      <w:proofErr w:type="spellStart"/>
-      <w:r>
-        <w:rPr>
-          <w:rFonts w:ascii="Arial" w:hAnsi="Arial" w:cs="Arial"/>
-          <w:i/>
-          <w:sz w:val="24"/>
-          <w:szCs w:val="24"/>
-        </w:rPr>
-        <w:t>things</w:t>
-      </w:r>
-      <w:proofErr w:type="spellEnd"/>
+        <w:t>internet of things</w:t>
+      </w:r>
       <w:r>
         <w:rPr>
           <w:rFonts w:ascii="Arial" w:hAnsi="Arial" w:cs="Arial"/>
@@ -1020,7 +1003,6 @@
         </w:rPr>
         <w:t xml:space="preserve">ecide el desarrollo visual </w:t>
       </w:r>
-      <w:proofErr w:type="spellStart"/>
       <w:r>
         <w:rPr>
           <w:rFonts w:ascii="Arial" w:hAnsi="Arial" w:cs="Arial"/>
@@ -1028,9 +1010,120 @@
           <w:sz w:val="24"/>
           <w:szCs w:val="24"/>
         </w:rPr>
-        <w:t>user</w:t>
-      </w:r>
-      <w:proofErr w:type="spellEnd"/>
+        <w:t>user experience</w:t>
+      </w:r>
+      <w:r>
+        <w:rPr>
+          <w:rFonts w:ascii="Arial" w:hAnsi="Arial" w:cs="Arial"/>
+          <w:sz w:val="24"/>
+          <w:szCs w:val="24"/>
+        </w:rPr>
+        <w:t xml:space="preserve"> donde se utiliza l</w:t>
+      </w:r>
+      <w:r>
+        <w:rPr>
+          <w:rFonts w:ascii="Arial" w:hAnsi="Arial" w:cs="Arial"/>
+          <w:sz w:val="24"/>
+          <w:szCs w:val="24"/>
+        </w:rPr>
+        <w:t>a normativa de  diseño enfocado</w:t>
+      </w:r>
+      <w:r>
+        <w:rPr>
+          <w:rFonts w:ascii="Arial" w:hAnsi="Arial" w:cs="Arial"/>
+          <w:sz w:val="24"/>
+          <w:szCs w:val="24"/>
+        </w:rPr>
+        <w:t xml:space="preserve"> a la visualización del sistema operativo Android</w:t>
+      </w:r>
+      <w:r>
+        <w:rPr>
+          <w:rFonts w:ascii="Arial" w:hAnsi="Arial" w:cs="Arial"/>
+          <w:sz w:val="24"/>
+          <w:szCs w:val="24"/>
+        </w:rPr>
+        <w:t>,</w:t>
+      </w:r>
+      <w:r>
+        <w:rPr>
+          <w:rFonts w:ascii="Arial" w:hAnsi="Arial" w:cs="Arial"/>
+          <w:sz w:val="24"/>
+          <w:szCs w:val="24"/>
+        </w:rPr>
+        <w:t xml:space="preserve"> la cual es metodología visual desarrollada por </w:t>
+      </w:r>
+      <w:r>
+        <w:rPr>
+          <w:rFonts w:ascii="Arial" w:hAnsi="Arial" w:cs="Arial"/>
+          <w:sz w:val="24"/>
+          <w:szCs w:val="24"/>
+        </w:rPr>
+        <w:t>G</w:t>
+      </w:r>
+      <w:r>
+        <w:rPr>
+          <w:rFonts w:ascii="Arial" w:hAnsi="Arial" w:cs="Arial"/>
+          <w:sz w:val="24"/>
+          <w:szCs w:val="24"/>
+        </w:rPr>
+        <w:t>oogle, donde se encuentra  el lenguaje de diseño en el que predominan animaciones</w:t>
+      </w:r>
+      <w:r>
+        <w:rPr>
+          <w:rFonts w:ascii="Arial" w:hAnsi="Arial" w:cs="Arial"/>
+          <w:sz w:val="24"/>
+          <w:szCs w:val="24"/>
+        </w:rPr>
+        <w:t>,</w:t>
+      </w:r>
+      <w:r>
+        <w:rPr>
+          <w:rFonts w:ascii="Arial" w:hAnsi="Arial" w:cs="Arial"/>
+          <w:sz w:val="24"/>
+          <w:szCs w:val="24"/>
+        </w:rPr>
+        <w:t xml:space="preserve"> transiciones</w:t>
+      </w:r>
+      <w:r>
+        <w:rPr>
+          <w:rFonts w:ascii="Arial" w:hAnsi="Arial" w:cs="Arial"/>
+          <w:sz w:val="24"/>
+          <w:szCs w:val="24"/>
+        </w:rPr>
+        <w:t>,</w:t>
+      </w:r>
+      <w:r>
+        <w:rPr>
+          <w:rFonts w:ascii="Arial" w:hAnsi="Arial" w:cs="Arial"/>
+          <w:sz w:val="24"/>
+          <w:szCs w:val="24"/>
+        </w:rPr>
+        <w:t xml:space="preserve"> efectos de profundidad</w:t>
+      </w:r>
+      <w:r>
+        <w:rPr>
+          <w:rFonts w:ascii="Arial" w:hAnsi="Arial" w:cs="Arial"/>
+          <w:sz w:val="24"/>
+          <w:szCs w:val="24"/>
+        </w:rPr>
+        <w:t>,</w:t>
+      </w:r>
+      <w:r>
+        <w:rPr>
+          <w:rFonts w:ascii="Arial" w:hAnsi="Arial" w:cs="Arial"/>
+          <w:sz w:val="24"/>
+          <w:szCs w:val="24"/>
+        </w:rPr>
+        <w:t xml:space="preserve"> así como iluminación </w:t>
+      </w:r>
+      <w:r>
+        <w:rPr>
+          <w:rFonts w:ascii="Arial" w:hAnsi="Arial" w:cs="Arial"/>
+          <w:sz w:val="24"/>
+          <w:szCs w:val="24"/>
+        </w:rPr>
+        <w:t xml:space="preserve">y sombras, El entorno de </w:t>
+      </w:r>
       <w:r>
         <w:rPr>
           <w:rFonts w:ascii="Arial" w:hAnsi="Arial" w:cs="Arial"/>
@@ -1038,151 +1131,8 @@
           <w:sz w:val="24"/>
           <w:szCs w:val="24"/>
         </w:rPr>
-        <w:t xml:space="preserve"> </w:t>
-      </w:r>
-      <w:proofErr w:type="spellStart"/>
-      <w:r>
-        <w:rPr>
-          <w:rFonts w:ascii="Arial" w:hAnsi="Arial" w:cs="Arial"/>
-          <w:i/>
-          <w:sz w:val="24"/>
-          <w:szCs w:val="24"/>
-        </w:rPr>
-        <w:t>experience</w:t>
-      </w:r>
-      <w:proofErr w:type="spellEnd"/>
-      <w:r>
-        <w:rPr>
-          <w:rFonts w:ascii="Arial" w:hAnsi="Arial" w:cs="Arial"/>
-          <w:sz w:val="24"/>
-          <w:szCs w:val="24"/>
-        </w:rPr>
-        <w:t xml:space="preserve"> donde se utiliza l</w:t>
-      </w:r>
-      <w:r>
-        <w:rPr>
-          <w:rFonts w:ascii="Arial" w:hAnsi="Arial" w:cs="Arial"/>
-          <w:sz w:val="24"/>
-          <w:szCs w:val="24"/>
-        </w:rPr>
-        <w:t>a normativa de  diseño enfocado</w:t>
-      </w:r>
-      <w:r>
-        <w:rPr>
-          <w:rFonts w:ascii="Arial" w:hAnsi="Arial" w:cs="Arial"/>
-          <w:sz w:val="24"/>
-          <w:szCs w:val="24"/>
-        </w:rPr>
-        <w:t xml:space="preserve"> a la visualización del sistema operativo Android</w:t>
-      </w:r>
-      <w:r>
-        <w:rPr>
-          <w:rFonts w:ascii="Arial" w:hAnsi="Arial" w:cs="Arial"/>
-          <w:sz w:val="24"/>
-          <w:szCs w:val="24"/>
-        </w:rPr>
-        <w:t>,</w:t>
-      </w:r>
-      <w:r>
-        <w:rPr>
-          <w:rFonts w:ascii="Arial" w:hAnsi="Arial" w:cs="Arial"/>
-          <w:sz w:val="24"/>
-          <w:szCs w:val="24"/>
-        </w:rPr>
-        <w:t xml:space="preserve"> la cual es metodología visual desarrollada por </w:t>
-      </w:r>
-      <w:r>
-        <w:rPr>
-          <w:rFonts w:ascii="Arial" w:hAnsi="Arial" w:cs="Arial"/>
-          <w:sz w:val="24"/>
-          <w:szCs w:val="24"/>
-        </w:rPr>
-        <w:t>G</w:t>
-      </w:r>
-      <w:r>
-        <w:rPr>
-          <w:rFonts w:ascii="Arial" w:hAnsi="Arial" w:cs="Arial"/>
-          <w:sz w:val="24"/>
-          <w:szCs w:val="24"/>
-        </w:rPr>
-        <w:t>oogle, donde se encuentra  el lenguaje de diseño en el que predominan animaciones</w:t>
-      </w:r>
-      <w:r>
-        <w:rPr>
-          <w:rFonts w:ascii="Arial" w:hAnsi="Arial" w:cs="Arial"/>
-          <w:sz w:val="24"/>
-          <w:szCs w:val="24"/>
-        </w:rPr>
-        <w:t>,</w:t>
-      </w:r>
-      <w:r>
-        <w:rPr>
-          <w:rFonts w:ascii="Arial" w:hAnsi="Arial" w:cs="Arial"/>
-          <w:sz w:val="24"/>
-          <w:szCs w:val="24"/>
-        </w:rPr>
-        <w:t xml:space="preserve"> transiciones</w:t>
-      </w:r>
-      <w:r>
-        <w:rPr>
-          <w:rFonts w:ascii="Arial" w:hAnsi="Arial" w:cs="Arial"/>
-          <w:sz w:val="24"/>
-          <w:szCs w:val="24"/>
-        </w:rPr>
-        <w:t>,</w:t>
-      </w:r>
-      <w:r>
-        <w:rPr>
-          <w:rFonts w:ascii="Arial" w:hAnsi="Arial" w:cs="Arial"/>
-          <w:sz w:val="24"/>
-          <w:szCs w:val="24"/>
-        </w:rPr>
-        <w:t xml:space="preserve"> efectos de profundidad</w:t>
-      </w:r>
-      <w:r>
-        <w:rPr>
-          <w:rFonts w:ascii="Arial" w:hAnsi="Arial" w:cs="Arial"/>
-          <w:sz w:val="24"/>
-          <w:szCs w:val="24"/>
-        </w:rPr>
-        <w:t>,</w:t>
-      </w:r>
-      <w:r>
-        <w:rPr>
-          <w:rFonts w:ascii="Arial" w:hAnsi="Arial" w:cs="Arial"/>
-          <w:sz w:val="24"/>
-          <w:szCs w:val="24"/>
-        </w:rPr>
-        <w:t xml:space="preserve"> así como iluminación </w:t>
-      </w:r>
-      <w:r>
-        <w:rPr>
-          <w:rFonts w:ascii="Arial" w:hAnsi="Arial" w:cs="Arial"/>
-          <w:sz w:val="24"/>
-          <w:szCs w:val="24"/>
-        </w:rPr>
-        <w:t xml:space="preserve">y sombras, El entorno de </w:t>
-      </w:r>
-      <w:r>
-        <w:rPr>
-          <w:rFonts w:ascii="Arial" w:hAnsi="Arial" w:cs="Arial"/>
-          <w:i/>
-          <w:sz w:val="24"/>
-          <w:szCs w:val="24"/>
-        </w:rPr>
-        <w:t xml:space="preserve">Material </w:t>
-      </w:r>
-      <w:proofErr w:type="spellStart"/>
-      <w:r>
-        <w:rPr>
-          <w:rFonts w:ascii="Arial" w:hAnsi="Arial" w:cs="Arial"/>
-          <w:i/>
-          <w:sz w:val="24"/>
-          <w:szCs w:val="24"/>
-        </w:rPr>
-        <w:t>Design</w:t>
-      </w:r>
-      <w:proofErr w:type="spellEnd"/>
+        <w:t>Material Design</w:t>
+      </w:r>
       <w:r>
         <w:rPr>
           <w:rFonts w:ascii="Arial" w:hAnsi="Arial" w:cs="Arial"/>
@@ -1251,7 +1201,6 @@
         </w:rPr>
         <w:t xml:space="preserve">El desarrollo del proyecto se administra mediante una herramienta móvil llamada </w:t>
       </w:r>
-      <w:proofErr w:type="spellStart"/>
       <w:r>
         <w:rPr>
           <w:rFonts w:ascii="Arial" w:hAnsi="Arial" w:cs="Arial"/>
@@ -1259,17 +1208,7 @@
           <w:sz w:val="24"/>
           <w:szCs w:val="24"/>
         </w:rPr>
-        <w:t>Trello</w:t>
-      </w:r>
-      <w:proofErr w:type="spellEnd"/>
-      <w:r>
-        <w:rPr>
-          <w:rFonts w:ascii="Arial" w:hAnsi="Arial" w:cs="Arial"/>
-          <w:i/>
-          <w:sz w:val="24"/>
-          <w:szCs w:val="24"/>
-        </w:rPr>
-        <w:t>,</w:t>
+        <w:t>Trello,</w:t>
       </w:r>
       <w:r>
         <w:rPr>
@@ -1446,7 +1385,6 @@
         </w:rPr>
         <w:t xml:space="preserve"> la metodología </w:t>
       </w:r>
-      <w:proofErr w:type="spellStart"/>
       <w:r>
         <w:rPr>
           <w:rFonts w:ascii="Arial" w:hAnsi="Arial" w:cs="Arial"/>
@@ -1465,7 +1403,6 @@
         </w:rPr>
         <w:t>crum</w:t>
       </w:r>
-      <w:proofErr w:type="spellEnd"/>
       <w:r>
         <w:rPr>
           <w:rFonts w:ascii="Arial" w:hAnsi="Arial" w:cs="Arial"/>
@@ -1887,11 +1824,11 @@
           <w:szCs w:val="52"/>
         </w:rPr>
       </w:pPr>
-      <w:bookmarkStart w:id="3" w:name="_Toc431513779"/>
-      <w:bookmarkStart w:id="4" w:name="_Toc434694089"/>
-      <w:bookmarkStart w:id="5" w:name="_Toc443010440"/>
-      <w:bookmarkStart w:id="6" w:name="_Toc443010504"/>
-      <w:bookmarkStart w:id="7" w:name="_Toc443036485"/>
+      <w:bookmarkStart w:id="4" w:name="_Toc431513779"/>
+      <w:bookmarkStart w:id="5" w:name="_Toc434694089"/>
+      <w:bookmarkStart w:id="6" w:name="_Toc443010440"/>
+      <w:bookmarkStart w:id="7" w:name="_Toc443010504"/>
+      <w:bookmarkStart w:id="8" w:name="_Toc443036485"/>
       <w:r>
         <w:rPr>
           <w:rFonts w:asciiTheme="minorHAnsi" w:hAnsiTheme="minorHAnsi"/>
@@ -1902,11 +1839,11 @@
         </w:rPr>
         <w:t>CAPÍTULO 1</w:t>
       </w:r>
-      <w:bookmarkEnd w:id="3"/>
       <w:bookmarkEnd w:id="4"/>
       <w:bookmarkEnd w:id="5"/>
       <w:bookmarkEnd w:id="6"/>
       <w:bookmarkEnd w:id="7"/>
+      <w:bookmarkEnd w:id="8"/>
     </w:p>
     <w:p>
       <w:pPr>
@@ -1932,33 +1869,15 @@
           <w:sz w:val="24"/>
           <w:szCs w:val="24"/>
         </w:rPr>
-        <w:t>a se presenta el  proyecto “</w:t>
-      </w:r>
-      <w:proofErr w:type="spellStart"/>
-      <w:r>
-        <w:rPr>
-          <w:rFonts w:ascii="Arial" w:hAnsi="Arial" w:cs="Arial"/>
-          <w:sz w:val="24"/>
-          <w:szCs w:val="24"/>
-        </w:rPr>
-        <w:t>Tuzo</w:t>
-      </w:r>
-      <w:r>
-        <w:rPr>
-          <w:rFonts w:ascii="Arial" w:hAnsi="Arial" w:cs="Arial"/>
-          <w:sz w:val="24"/>
-          <w:szCs w:val="24"/>
-        </w:rPr>
-        <w:t>bus</w:t>
-      </w:r>
-      <w:proofErr w:type="spellEnd"/>
-      <w:r>
-        <w:rPr>
-          <w:rFonts w:ascii="Arial" w:hAnsi="Arial" w:cs="Arial"/>
-          <w:sz w:val="24"/>
-          <w:szCs w:val="24"/>
-        </w:rPr>
-        <w:t xml:space="preserve"> App”</w:t>
+        <w:t>a se presenta el  proyecto “Tuzo</w:t>
+      </w:r>
+      <w:r>
+        <w:rPr>
+          <w:rFonts w:ascii="Arial" w:hAnsi="Arial" w:cs="Arial"/>
+          <w:sz w:val="24"/>
+          <w:szCs w:val="24"/>
+        </w:rPr>
+        <w:t>bus App”</w:t>
       </w:r>
       <w:r>
         <w:rPr>
@@ -1982,25 +1901,7 @@
           <w:sz w:val="24"/>
           <w:szCs w:val="24"/>
         </w:rPr>
-        <w:t xml:space="preserve">reative </w:t>
-      </w:r>
-      <w:proofErr w:type="spellStart"/>
-      <w:r>
-        <w:rPr>
-          <w:rFonts w:ascii="Arial" w:hAnsi="Arial" w:cs="Arial"/>
-          <w:sz w:val="24"/>
-          <w:szCs w:val="24"/>
-        </w:rPr>
-        <w:t>Labs</w:t>
-      </w:r>
-      <w:proofErr w:type="spellEnd"/>
-      <w:r>
-        <w:rPr>
-          <w:rFonts w:ascii="Arial" w:hAnsi="Arial" w:cs="Arial"/>
-          <w:sz w:val="24"/>
-          <w:szCs w:val="24"/>
-        </w:rPr>
-        <w:t xml:space="preserve"> S. de R.L. de C. V</w:t>
+        <w:t>reative Labs S. de R.L. de C. V</w:t>
       </w:r>
       <w:r>
         <w:rPr>
@@ -2212,7 +2113,6 @@
         </w:rPr>
         <w:t xml:space="preserve">Xólotl creative </w:t>
       </w:r>
-      <w:proofErr w:type="spellStart"/>
       <w:r>
         <w:rPr>
           <w:rFonts w:ascii="Arial" w:hAnsi="Arial" w:cs="Arial"/>
@@ -2222,7 +2122,6 @@
         </w:rPr>
         <w:t>labs</w:t>
       </w:r>
-      <w:proofErr w:type="spellEnd"/>
       <w:r>
         <w:rPr>
           <w:rFonts w:ascii="Arial" w:hAnsi="Arial" w:cs="Arial"/>
@@ -2365,23 +2264,13 @@
         </w:rPr>
         <w:t xml:space="preserve">ealidad aumentada mediante cámaras </w:t>
       </w:r>
-      <w:proofErr w:type="gramStart"/>
-      <w:r>
-        <w:rPr>
-          <w:rFonts w:ascii="Arial" w:hAnsi="Arial" w:cs="Arial"/>
-          <w:sz w:val="24"/>
-          <w:szCs w:val="24"/>
-        </w:rPr>
-        <w:t>web</w:t>
-      </w:r>
-      <w:proofErr w:type="gramEnd"/>
-      <w:r>
-        <w:rPr>
-          <w:rFonts w:ascii="Arial" w:hAnsi="Arial" w:cs="Arial"/>
-          <w:sz w:val="24"/>
-          <w:szCs w:val="24"/>
-        </w:rPr>
-        <w:t xml:space="preserve"> así</w:t>
+      <w:r>
+        <w:rPr>
+          <w:rFonts w:ascii="Arial" w:hAnsi="Arial" w:cs="Arial"/>
+          <w:sz w:val="24"/>
+          <w:szCs w:val="24"/>
+        </w:rPr>
+        <w:t>web así</w:t>
       </w:r>
       <w:r>
         <w:rPr>
@@ -2488,7 +2377,6 @@
         </w:rPr>
         <w:t xml:space="preserve"> </w:t>
       </w:r>
-      <w:proofErr w:type="spellStart"/>
       <w:r>
         <w:rPr>
           <w:rFonts w:ascii="Arial" w:hAnsi="Arial" w:cs="Arial"/>
@@ -2496,17 +2384,7 @@
           <w:sz w:val="24"/>
           <w:szCs w:val="24"/>
         </w:rPr>
-        <w:t>Kronos</w:t>
-      </w:r>
-      <w:proofErr w:type="spellEnd"/>
-      <w:r>
-        <w:rPr>
-          <w:rFonts w:ascii="Arial" w:hAnsi="Arial" w:cs="Arial"/>
-          <w:i/>
-          <w:sz w:val="24"/>
-          <w:szCs w:val="24"/>
-        </w:rPr>
-        <w:t xml:space="preserve"> innovación</w:t>
+        <w:t>Kronos innovación</w:t>
       </w:r>
       <w:r>
         <w:rPr>
@@ -2545,7 +2423,6 @@
         </w:rPr>
         <w:t xml:space="preserve">Xólotl creative </w:t>
       </w:r>
-      <w:proofErr w:type="spellStart"/>
       <w:r>
         <w:rPr>
           <w:rFonts w:ascii="Arial" w:hAnsi="Arial" w:cs="Arial"/>
@@ -2555,7 +2432,6 @@
         </w:rPr>
         <w:t>labs</w:t>
       </w:r>
-      <w:proofErr w:type="spellEnd"/>
       <w:r>
         <w:rPr>
           <w:rFonts w:ascii="Arial" w:hAnsi="Arial" w:cs="Arial"/>
@@ -2594,61 +2470,7 @@
           <w:sz w:val="24"/>
           <w:szCs w:val="24"/>
         </w:rPr>
-        <w:t xml:space="preserve"> en el </w:t>
-      </w:r>
-      <w:proofErr w:type="spellStart"/>
-      <w:r>
-        <w:rPr>
-          <w:rFonts w:ascii="Arial" w:hAnsi="Arial" w:cs="Arial"/>
-          <w:sz w:val="24"/>
-          <w:szCs w:val="24"/>
-        </w:rPr>
-        <w:t>Game</w:t>
-      </w:r>
-      <w:proofErr w:type="spellEnd"/>
-      <w:r>
-        <w:rPr>
-          <w:rFonts w:ascii="Arial" w:hAnsi="Arial" w:cs="Arial"/>
-          <w:sz w:val="24"/>
-          <w:szCs w:val="24"/>
-        </w:rPr>
-        <w:t xml:space="preserve"> </w:t>
-      </w:r>
-      <w:proofErr w:type="spellStart"/>
-      <w:r>
-        <w:rPr>
-          <w:rFonts w:ascii="Arial" w:hAnsi="Arial" w:cs="Arial"/>
-          <w:sz w:val="24"/>
-          <w:szCs w:val="24"/>
-        </w:rPr>
-        <w:t>Engone</w:t>
-      </w:r>
-      <w:proofErr w:type="spellEnd"/>
-      <w:r>
-        <w:rPr>
-          <w:rFonts w:ascii="Arial" w:hAnsi="Arial" w:cs="Arial"/>
-          <w:sz w:val="24"/>
-          <w:szCs w:val="24"/>
-        </w:rPr>
-        <w:t xml:space="preserve"> de </w:t>
-      </w:r>
-      <w:proofErr w:type="spellStart"/>
-      <w:r>
-        <w:rPr>
-          <w:rFonts w:ascii="Arial" w:hAnsi="Arial" w:cs="Arial"/>
-          <w:sz w:val="24"/>
-          <w:szCs w:val="24"/>
-        </w:rPr>
-        <w:t>unity</w:t>
-      </w:r>
-      <w:proofErr w:type="spellEnd"/>
-      <w:r>
-        <w:rPr>
-          <w:rFonts w:ascii="Arial" w:hAnsi="Arial" w:cs="Arial"/>
-          <w:sz w:val="24"/>
-          <w:szCs w:val="24"/>
-        </w:rPr>
-        <w:t xml:space="preserve"> 3D</w:t>
+        <w:t xml:space="preserve"> en el Game Engone de unity 3D</w:t>
       </w:r>
       <w:r>
         <w:rPr>
@@ -2973,9 +2795,9 @@
           <w:szCs w:val="52"/>
         </w:rPr>
       </w:pPr>
-      <w:bookmarkStart w:id="8" w:name="_Toc443010442"/>
-      <w:bookmarkStart w:id="9" w:name="_Toc443010506"/>
-      <w:bookmarkStart w:id="10" w:name="_Toc443036487"/>
+      <w:bookmarkStart w:id="9" w:name="_Toc443010442"/>
+      <w:bookmarkStart w:id="10" w:name="_Toc443010506"/>
+      <w:bookmarkStart w:id="11" w:name="_Toc443036487"/>
       <w:r>
         <w:rPr>
           <w:rFonts w:asciiTheme="minorHAnsi" w:hAnsiTheme="minorHAnsi"/>
@@ -2987,9 +2809,9 @@
         <w:lastRenderedPageBreak/>
         <w:t>CAPÍTULO 2</w:t>
       </w:r>
-      <w:bookmarkEnd w:id="8"/>
       <w:bookmarkEnd w:id="9"/>
       <w:bookmarkEnd w:id="10"/>
+      <w:bookmarkEnd w:id="11"/>
       <w:r>
         <w:rPr>
           <w:rFonts w:asciiTheme="minorHAnsi" w:hAnsiTheme="minorHAnsi"/>
@@ -3011,9 +2833,9 @@
           <w:color w:val="auto"/>
         </w:rPr>
       </w:pPr>
-      <w:bookmarkStart w:id="11" w:name="_Toc443010443"/>
-      <w:bookmarkStart w:id="12" w:name="_Toc443010507"/>
-      <w:bookmarkStart w:id="13" w:name="_Toc443036488"/>
+      <w:bookmarkStart w:id="12" w:name="_Toc443010443"/>
+      <w:bookmarkStart w:id="13" w:name="_Toc443010507"/>
+      <w:bookmarkStart w:id="14" w:name="_Toc443036488"/>
       <w:r>
         <w:rPr>
           <w:rFonts w:ascii="Arial" w:hAnsi="Arial" w:cs="Arial"/>
@@ -3021,9 +2843,9 @@
         </w:rPr>
         <w:t>Marco contextual</w:t>
       </w:r>
-      <w:bookmarkEnd w:id="11"/>
       <w:bookmarkEnd w:id="12"/>
       <w:bookmarkEnd w:id="13"/>
+      <w:bookmarkEnd w:id="14"/>
     </w:p>
     <w:p>
       <w:pPr>
@@ -3075,7 +2897,6 @@
         </w:rPr>
         <w:t xml:space="preserve"> </w:t>
       </w:r>
-      <w:proofErr w:type="gramStart"/>
       <w:r>
         <w:rPr>
           <w:rFonts w:ascii="Arial" w:hAnsi="Arial" w:cs="Arial"/>
@@ -3084,7 +2905,6 @@
         </w:rPr>
         <w:t>el  servicio</w:t>
       </w:r>
-      <w:proofErr w:type="gramEnd"/>
       <w:r>
         <w:rPr>
           <w:rFonts w:ascii="Arial" w:hAnsi="Arial" w:cs="Arial"/>
@@ -3171,25 +2991,7 @@
           <w:sz w:val="24"/>
           <w:szCs w:val="24"/>
         </w:rPr>
-        <w:t xml:space="preserve">y educar a los nuevos usuarios </w:t>
-      </w:r>
-      <w:proofErr w:type="gramStart"/>
-      <w:r>
-        <w:rPr>
-          <w:rFonts w:ascii="Arial" w:hAnsi="Arial" w:cs="Arial"/>
-          <w:sz w:val="24"/>
-          <w:szCs w:val="24"/>
-        </w:rPr>
-        <w:t>sobre  el</w:t>
-      </w:r>
-      <w:proofErr w:type="gramEnd"/>
-      <w:r>
-        <w:rPr>
-          <w:rFonts w:ascii="Arial" w:hAnsi="Arial" w:cs="Arial"/>
-          <w:sz w:val="24"/>
-          <w:szCs w:val="24"/>
-        </w:rPr>
-        <w:t xml:space="preserve"> uso correcto del mismo, aunque  para personas que han utilizado servicios parecidos no sea necesario el conocimiento de las rutas, se incluirán publicaciones de información en este medio sobre el transporte público.</w:t>
+        <w:t>y educar a los nuevos usuarios sobre  el uso correcto del mismo, aunque  para personas que han utilizado servicios parecidos no sea necesario el conocimiento de las rutas, se incluirán publicaciones de información en este medio sobre el transporte público.</w:t>
       </w:r>
     </w:p>
     <w:p>
@@ -3332,16 +3134,7 @@
           <w:sz w:val="24"/>
           <w:szCs w:val="24"/>
         </w:rPr>
-        <w:t xml:space="preserve"> el servicio de transporte </w:t>
-      </w:r>
-      <w:proofErr w:type="spellStart"/>
-      <w:r>
-        <w:rPr>
-          <w:rFonts w:ascii="Arial" w:hAnsi="Arial" w:cs="Arial"/>
-          <w:sz w:val="24"/>
-          <w:szCs w:val="24"/>
-        </w:rPr>
-        <w:t>Tuzo</w:t>
+        <w:t xml:space="preserve"> el servicio de transporte Tuzo</w:t>
       </w:r>
       <w:r>
         <w:rPr>
@@ -3351,7 +3144,6 @@
         </w:rPr>
         <w:t>Bus</w:t>
       </w:r>
-      <w:proofErr w:type="spellEnd"/>
       <w:r>
         <w:rPr>
           <w:rFonts w:ascii="Arial" w:hAnsi="Arial" w:cs="Arial"/>
@@ -3406,7 +3198,6 @@
           <w:szCs w:val="24"/>
         </w:rPr>
       </w:pPr>
-      <w:proofErr w:type="spellStart"/>
       <w:r>
         <w:rPr>
           <w:rFonts w:ascii="Arial" w:hAnsi="Arial" w:cs="Arial"/>
@@ -3421,16 +3212,7 @@
           <w:sz w:val="24"/>
           <w:szCs w:val="24"/>
         </w:rPr>
-        <w:t>Bus</w:t>
-      </w:r>
-      <w:proofErr w:type="spellEnd"/>
-      <w:r>
-        <w:rPr>
-          <w:rFonts w:ascii="Arial" w:hAnsi="Arial" w:cs="Arial"/>
-          <w:sz w:val="24"/>
-          <w:szCs w:val="24"/>
-        </w:rPr>
-        <w:t xml:space="preserve"> App</w:t>
+        <w:t>Bus App</w:t>
       </w:r>
       <w:r>
         <w:rPr>
@@ -3485,9 +3267,9 @@
           <w:szCs w:val="24"/>
         </w:rPr>
       </w:pPr>
-      <w:bookmarkStart w:id="14" w:name="_Toc443010444"/>
-      <w:bookmarkStart w:id="15" w:name="_Toc443010508"/>
-      <w:bookmarkStart w:id="16" w:name="_Toc443036489"/>
+      <w:bookmarkStart w:id="15" w:name="_Toc443010444"/>
+      <w:bookmarkStart w:id="16" w:name="_Toc443010508"/>
+      <w:bookmarkStart w:id="17" w:name="_Toc443036489"/>
       <w:r>
         <w:rPr>
           <w:rFonts w:ascii="Arial" w:hAnsi="Arial" w:cs="Arial"/>
@@ -3499,9 +3281,9 @@
         <w:lastRenderedPageBreak/>
         <w:t>Descripción de problema</w:t>
       </w:r>
-      <w:bookmarkEnd w:id="14"/>
       <w:bookmarkEnd w:id="15"/>
       <w:bookmarkEnd w:id="16"/>
+      <w:bookmarkEnd w:id="17"/>
       <w:r>
         <w:rPr>
           <w:rFonts w:ascii="Arial" w:hAnsi="Arial" w:cs="Arial"/>
@@ -3629,9 +3411,9 @@
           <w:szCs w:val="24"/>
         </w:rPr>
       </w:pPr>
-      <w:bookmarkStart w:id="17" w:name="_Toc443010445"/>
-      <w:bookmarkStart w:id="18" w:name="_Toc443010509"/>
-      <w:bookmarkStart w:id="19" w:name="_Toc443036490"/>
+      <w:bookmarkStart w:id="18" w:name="_Toc443010445"/>
+      <w:bookmarkStart w:id="19" w:name="_Toc443010509"/>
+      <w:bookmarkStart w:id="20" w:name="_Toc443036490"/>
       <w:r>
         <w:rPr>
           <w:rFonts w:ascii="Arial" w:hAnsi="Arial" w:cs="Arial"/>
@@ -3642,9 +3424,9 @@
         </w:rPr>
         <w:t>Objetivos</w:t>
       </w:r>
-      <w:bookmarkEnd w:id="17"/>
       <w:bookmarkEnd w:id="18"/>
       <w:bookmarkEnd w:id="19"/>
+      <w:bookmarkEnd w:id="20"/>
     </w:p>
     <w:p>
       <w:pPr>
@@ -3799,9 +3581,9 @@
           <w:color w:val="auto"/>
         </w:rPr>
       </w:pPr>
-      <w:bookmarkStart w:id="20" w:name="_Toc443010446"/>
-      <w:bookmarkStart w:id="21" w:name="_Toc443010510"/>
-      <w:bookmarkStart w:id="22" w:name="_Toc443036491"/>
+      <w:bookmarkStart w:id="21" w:name="_Toc443010446"/>
+      <w:bookmarkStart w:id="22" w:name="_Toc443010510"/>
+      <w:bookmarkStart w:id="23" w:name="_Toc443036491"/>
       <w:r>
         <w:rPr>
           <w:rFonts w:ascii="Arial" w:eastAsiaTheme="minorEastAsia" w:hAnsi="Arial" w:cs="Arial"/>
@@ -3810,9 +3592,9 @@
         </w:rPr>
         <w:t>Objetivo General</w:t>
       </w:r>
-      <w:bookmarkEnd w:id="20"/>
       <w:bookmarkEnd w:id="21"/>
       <w:bookmarkEnd w:id="22"/>
+      <w:bookmarkEnd w:id="23"/>
     </w:p>
     <w:p>
       <w:pPr>
@@ -3840,8 +3622,6 @@
         </w:rPr>
         <w:t xml:space="preserve">ar </w:t>
       </w:r>
-      <w:bookmarkStart w:id="23" w:name="_GoBack"/>
-      <w:bookmarkEnd w:id="23"/>
       <w:r>
         <w:rPr>
           <w:rFonts w:ascii="Arial" w:hAnsi="Arial" w:cs="Arial"/>
@@ -5270,43 +5050,7 @@
           <w:sz w:val="24"/>
           <w:szCs w:val="24"/>
         </w:rPr>
-        <w:t xml:space="preserve"> así como las herramientas utilizadas que fueron parte fundamental para el correcto desarrollo de dicha aplicación tales como: Material </w:t>
-      </w:r>
-      <w:proofErr w:type="spellStart"/>
-      <w:r>
-        <w:rPr>
-          <w:rFonts w:ascii="Arial" w:hAnsi="Arial" w:cs="Arial"/>
-          <w:sz w:val="24"/>
-          <w:szCs w:val="24"/>
-        </w:rPr>
-        <w:t>Design</w:t>
-      </w:r>
-      <w:proofErr w:type="spellEnd"/>
-      <w:r>
-        <w:rPr>
-          <w:rFonts w:ascii="Arial" w:hAnsi="Arial" w:cs="Arial"/>
-          <w:sz w:val="24"/>
-          <w:szCs w:val="24"/>
-        </w:rPr>
-        <w:t xml:space="preserve">, Experiencia de usuario, Servicios Web basados en REST y JSON, Fragments, Actividades, Versión de Android, Librerías de google, </w:t>
-      </w:r>
-      <w:proofErr w:type="spellStart"/>
-      <w:r>
-        <w:rPr>
-          <w:rFonts w:ascii="Arial" w:hAnsi="Arial" w:cs="Arial"/>
-          <w:sz w:val="24"/>
-          <w:szCs w:val="24"/>
-        </w:rPr>
-        <w:t>Uml</w:t>
-      </w:r>
-      <w:proofErr w:type="spellEnd"/>
-      <w:r>
-        <w:rPr>
-          <w:rFonts w:ascii="Arial" w:hAnsi="Arial" w:cs="Arial"/>
-          <w:sz w:val="24"/>
-          <w:szCs w:val="24"/>
-        </w:rPr>
-        <w:t>, por mencionar los más importantes.</w:t>
+        <w:t xml:space="preserve"> así como las herramientas utilizadas que fueron parte fundamental para el correcto desarrollo de dicha aplicación tales como: Material Design, Experiencia de usuario, Servicios Web basados en REST y JSON, Fragments, Actividades, Versión de Android, Librerías de google, Uml, por mencionar los más importantes.</w:t>
       </w:r>
     </w:p>
     <w:p>
@@ -5456,25 +5200,7 @@
           <w:sz w:val="24"/>
           <w:szCs w:val="24"/>
         </w:rPr>
-        <w:t xml:space="preserve">, de igual manera estos SO se enfocan en las conexiones  inalámbricas como las redes 4G LTE así como  redes </w:t>
-      </w:r>
-      <w:proofErr w:type="spellStart"/>
-      <w:r>
-        <w:rPr>
-          <w:rFonts w:ascii="Arial" w:hAnsi="Arial" w:cs="Arial"/>
-          <w:sz w:val="24"/>
-          <w:szCs w:val="24"/>
-        </w:rPr>
-        <w:t>WiFI</w:t>
-      </w:r>
-      <w:proofErr w:type="spellEnd"/>
-      <w:r>
-        <w:rPr>
-          <w:rFonts w:ascii="Arial" w:hAnsi="Arial" w:cs="Arial"/>
-          <w:sz w:val="24"/>
-          <w:szCs w:val="24"/>
-        </w:rPr>
-        <w:t>, la existencia de estos servicios hace más completo un dispositivo móvil al grado de que un usuario normal puede realizar actividades que comúnmente realizaría en una computadora personal eliminando  con cada actualización limitaciones que pudieran limitar actividades.</w:t>
+        <w:t>, de igual manera estos SO se enfocan en las conexiones  inalámbricas como las redes 4G LTE así como  redes WiFI, la existencia de estos servicios hace más completo un dispositivo móvil al grado de que un usuario normal puede realizar actividades que comúnmente realizaría en una computadora personal eliminando  con cada actualización limitaciones que pudieran limitar actividades.</w:t>
       </w:r>
     </w:p>
     <w:p>
@@ -6422,7 +6148,6 @@
         </w:rPr>
         <w:t xml:space="preserve"> </w:t>
       </w:r>
-      <w:proofErr w:type="spellStart"/>
       <w:r>
         <w:rPr>
           <w:rFonts w:ascii="Arial" w:hAnsi="Arial" w:cs="Arial"/>
@@ -6433,7 +6158,6 @@
         </w:rPr>
         <w:t>Phone</w:t>
       </w:r>
-      <w:proofErr w:type="spellEnd"/>
     </w:p>
     <w:p>
       <w:pPr>
@@ -6451,25 +6175,7 @@
           <w:sz w:val="24"/>
           <w:szCs w:val="24"/>
         </w:rPr>
-        <w:t xml:space="preserve">Microsoft que está realizando un gran esfuerzo financiero para posicionar Windows </w:t>
-      </w:r>
-      <w:proofErr w:type="spellStart"/>
-      <w:r>
-        <w:rPr>
-          <w:rFonts w:ascii="Arial" w:hAnsi="Arial" w:cs="Arial"/>
-          <w:sz w:val="24"/>
-          <w:szCs w:val="24"/>
-        </w:rPr>
-        <w:t>Phone</w:t>
-      </w:r>
-      <w:proofErr w:type="spellEnd"/>
-      <w:r>
-        <w:rPr>
-          <w:rFonts w:ascii="Arial" w:hAnsi="Arial" w:cs="Arial"/>
-          <w:sz w:val="24"/>
-          <w:szCs w:val="24"/>
-        </w:rPr>
-        <w:t xml:space="preserve"> como una tercera opción interesante para los consumidores después de que llegara tarde a la fiesta de los </w:t>
+        <w:t xml:space="preserve">Microsoft que está realizando un gran esfuerzo financiero para posicionar Windows Phone como una tercera opción interesante para los consumidores después de que llegara tarde a la fiesta de los </w:t>
       </w:r>
       <w:r>
         <w:rPr>
@@ -6504,25 +6210,7 @@
           <w:sz w:val="24"/>
           <w:szCs w:val="24"/>
         </w:rPr>
-        <w:t xml:space="preserve">Windows </w:t>
-      </w:r>
-      <w:proofErr w:type="spellStart"/>
-      <w:r>
-        <w:rPr>
-          <w:rFonts w:ascii="Arial" w:hAnsi="Arial" w:cs="Arial"/>
-          <w:sz w:val="24"/>
-          <w:szCs w:val="24"/>
-        </w:rPr>
-        <w:t>Phone</w:t>
-      </w:r>
-      <w:proofErr w:type="spellEnd"/>
-      <w:r>
-        <w:rPr>
-          <w:rFonts w:ascii="Arial" w:hAnsi="Arial" w:cs="Arial"/>
-          <w:sz w:val="24"/>
-          <w:szCs w:val="24"/>
-        </w:rPr>
-        <w:t xml:space="preserve"> destaca por su pantalla de inicio personalizable que ofrece las notificaciones de las apps de una manera sencilla y limpia. </w:t>
+        <w:t xml:space="preserve">Windows Phone destaca por su pantalla de inicio personalizable que ofrece las notificaciones de las apps de una manera sencilla y limpia. </w:t>
       </w:r>
       <w:r>
         <w:rPr>
@@ -6584,25 +6272,7 @@
           <w:sz w:val="24"/>
           <w:szCs w:val="24"/>
         </w:rPr>
-        <w:t xml:space="preserve">Un sistema operativo basado en HTML5 con núcleo Linux, de código abierto. Desarrollado por Mozilla </w:t>
-      </w:r>
-      <w:proofErr w:type="spellStart"/>
-      <w:r>
-        <w:rPr>
-          <w:rFonts w:ascii="Arial" w:hAnsi="Arial" w:cs="Arial"/>
-          <w:sz w:val="24"/>
-          <w:szCs w:val="24"/>
-        </w:rPr>
-        <w:t>Corporatión</w:t>
-      </w:r>
-      <w:proofErr w:type="spellEnd"/>
-      <w:r>
-        <w:rPr>
-          <w:rFonts w:ascii="Arial" w:hAnsi="Arial" w:cs="Arial"/>
-          <w:sz w:val="24"/>
-          <w:szCs w:val="24"/>
-        </w:rPr>
-        <w:t xml:space="preserve"> con apoyo de empresas como Telefónica. El </w:t>
+        <w:t xml:space="preserve">Un sistema operativo basado en HTML5 con núcleo Linux, de código abierto. Desarrollado por Mozilla Corporatión con apoyo de empresas como Telefónica. El </w:t>
       </w:r>
       <w:r>
         <w:rPr>
@@ -6611,25 +6281,7 @@
           <w:szCs w:val="24"/>
         </w:rPr>
         <w:lastRenderedPageBreak/>
-        <w:t xml:space="preserve">sistema operativo está basado en Linux y usa la tecnología de Mozilla, </w:t>
-      </w:r>
-      <w:proofErr w:type="spellStart"/>
-      <w:r>
-        <w:rPr>
-          <w:rFonts w:ascii="Arial" w:hAnsi="Arial" w:cs="Arial"/>
-          <w:sz w:val="24"/>
-          <w:szCs w:val="24"/>
-        </w:rPr>
-        <w:t>Gecko</w:t>
-      </w:r>
-      <w:proofErr w:type="spellEnd"/>
-      <w:r>
-        <w:rPr>
-          <w:rFonts w:ascii="Arial" w:hAnsi="Arial" w:cs="Arial"/>
-          <w:sz w:val="24"/>
-          <w:szCs w:val="24"/>
-        </w:rPr>
-        <w:t>. Se basa en estándares abiertos como por ejemplo HML5, CSS3 y JavaScript.</w:t>
+        <w:t>sistema operativo está basado en Linux y usa la tecnología de Mozilla, Gecko. Se basa en estándares abiertos como por ejemplo HML5, CSS3 y JavaScript.</w:t>
       </w:r>
     </w:p>
     <w:p>
@@ -6719,25 +6371,7 @@
           <w:sz w:val="24"/>
           <w:szCs w:val="24"/>
         </w:rPr>
-        <w:t xml:space="preserve">Como conclusión puedo decir que todos los sistemas operativos móviles tienen sus ventajas y desventajas, actualmente Android ocupo gran parte del mercado debido a que sus aplicaciones tienen un entorno amigable y a su vez muchos usuarios pueden desarrollar sus propias aplicaciones, iOS por otro lado es más estable y presenta menos vulnerabilidades, Windows </w:t>
-      </w:r>
-      <w:proofErr w:type="spellStart"/>
-      <w:r>
-        <w:rPr>
-          <w:rFonts w:ascii="Arial" w:hAnsi="Arial" w:cs="Arial"/>
-          <w:sz w:val="24"/>
-          <w:szCs w:val="24"/>
-        </w:rPr>
-        <w:t>phone</w:t>
-      </w:r>
-      <w:proofErr w:type="spellEnd"/>
-      <w:r>
-        <w:rPr>
-          <w:rFonts w:ascii="Arial" w:hAnsi="Arial" w:cs="Arial"/>
-          <w:sz w:val="24"/>
-          <w:szCs w:val="24"/>
-        </w:rPr>
-        <w:t xml:space="preserve"> así mismo tiene una interfaz amigable, los demás sistemas operativos quizá menos utilizados pero dependiendo de la necesidad del usuario brindan sus respectivas ventajas. </w:t>
+        <w:t xml:space="preserve">Como conclusión puedo decir que todos los sistemas operativos móviles tienen sus ventajas y desventajas, actualmente Android ocupo gran parte del mercado debido a que sus aplicaciones tienen un entorno amigable y a su vez muchos usuarios pueden desarrollar sus propias aplicaciones, iOS por otro lado es más estable y presenta menos vulnerabilidades, Windows phone así mismo tiene una interfaz amigable, los demás sistemas operativos quizá menos utilizados pero dependiendo de la necesidad del usuario brindan sus respectivas ventajas. </w:t>
       </w:r>
     </w:p>
     <w:p>
@@ -6797,35 +6431,14 @@
         </w:rPr>
         <w:t>El mercado de sistemas operativos (OS) móviles ha sido una carrera de sólo dos caballos desde hace tiempo, con la plataforma de Google, Android, en la delantera, seguido de Apple iOS. Eso es más cierto que nunca ahora que </w:t>
       </w:r>
-      <w:proofErr w:type="spellStart"/>
-      <w:r>
-        <w:fldChar w:fldCharType="begin"/>
-      </w:r>
-      <w:r>
-        <w:instrText xml:space="preserve"> HYPERLINK "http://www.gartner.com/newsroom/id/3609817" \t "_blank" </w:instrText>
-      </w:r>
-      <w:r>
-        <w:fldChar w:fldCharType="separate"/>
-      </w:r>
-      <w:r>
-        <w:rPr>
-          <w:rFonts w:ascii="Arial" w:eastAsiaTheme="minorEastAsia" w:hAnsi="Arial" w:cs="Arial"/>
-        </w:rPr>
-        <w:t>Gartner</w:t>
-      </w:r>
-      <w:proofErr w:type="spellEnd"/>
-      <w:r>
-        <w:rPr>
-          <w:rFonts w:ascii="Arial" w:eastAsiaTheme="minorEastAsia" w:hAnsi="Arial" w:cs="Arial"/>
-        </w:rPr>
-        <w:t xml:space="preserve"> ha publicado data</w:t>
-      </w:r>
-      <w:r>
-        <w:rPr>
-          <w:rFonts w:ascii="Arial" w:eastAsiaTheme="minorEastAsia" w:hAnsi="Arial" w:cs="Arial"/>
-        </w:rPr>
-        <w:fldChar w:fldCharType="end"/>
-      </w:r>
+      <w:hyperlink r:id="rId10" w:tgtFrame="_blank" w:history="1">
+        <w:r>
+          <w:rPr>
+            <w:rFonts w:ascii="Arial" w:eastAsiaTheme="minorEastAsia" w:hAnsi="Arial" w:cs="Arial"/>
+          </w:rPr>
+          <w:t>Gartner ha publicado data</w:t>
+        </w:r>
+      </w:hyperlink>
       <w:r>
         <w:rPr>
           <w:rFonts w:ascii="Arial" w:eastAsiaTheme="minorEastAsia" w:hAnsi="Arial" w:cs="Arial"/>
@@ -6877,7 +6490,7 @@
                     </pic:cNvPicPr>
                   </pic:nvPicPr>
                   <pic:blipFill rotWithShape="1">
-                    <a:blip r:embed="rId10">
+                    <a:blip r:embed="rId11">
                       <a:extLst>
                         <a:ext uri="{28A0092B-C50C-407E-A947-70E740481C1C}">
                           <a14:useLocalDpi xmlns:a14="http://schemas.microsoft.com/office/drawing/2010/main" val="0"/>
@@ -6992,27 +6605,9 @@
           <w:sz w:val="24"/>
           <w:szCs w:val="24"/>
         </w:rPr>
-        <w:t xml:space="preserve">En Google, el equipo liderado por </w:t>
-      </w:r>
-      <w:proofErr w:type="spellStart"/>
-      <w:r>
-        <w:rPr>
-          <w:rFonts w:ascii="Arial" w:hAnsi="Arial" w:cs="Arial"/>
-          <w:sz w:val="24"/>
-          <w:szCs w:val="24"/>
-        </w:rPr>
-        <w:t>Rubin</w:t>
-      </w:r>
-      <w:proofErr w:type="spellEnd"/>
-      <w:r>
-        <w:rPr>
-          <w:rFonts w:ascii="Arial" w:hAnsi="Arial" w:cs="Arial"/>
-          <w:sz w:val="24"/>
-          <w:szCs w:val="24"/>
-        </w:rPr>
-        <w:t xml:space="preserve"> desarrolló una plataforma para dispositivos móviles basada en el </w:t>
-      </w:r>
-      <w:hyperlink r:id="rId11" w:tooltip="Núcleo Linux" w:history="1">
+        <w:t>En Google, el equipo liderado por Rubin desarrolló una plataforma para dispositivos móviles basada en el </w:t>
+      </w:r>
+      <w:hyperlink r:id="rId12" w:tooltip="Núcleo Linux" w:history="1">
         <w:r>
           <w:rPr>
             <w:rFonts w:ascii="Arial" w:hAnsi="Arial" w:cs="Arial"/>
@@ -7101,7 +6696,7 @@
                     </pic:cNvPicPr>
                   </pic:nvPicPr>
                   <pic:blipFill>
-                    <a:blip r:embed="rId12" cstate="print">
+                    <a:blip r:embed="rId13" cstate="print">
                       <a:extLst>
                         <a:ext uri="{28A0092B-C50C-407E-A947-70E740481C1C}">
                           <a14:useLocalDpi xmlns:a14="http://schemas.microsoft.com/office/drawing/2010/main" val="0"/>
@@ -7316,25 +6911,7 @@
           <w:sz w:val="24"/>
           <w:szCs w:val="24"/>
         </w:rPr>
-        <w:t xml:space="preserve">n Android se incluye un conjunto de apps centrales para correo electrónico, mensajería SMS, calendarios, navegación en Internet y contactos, entre otros elementos. Las apps incluidas en la plataforma no tienen un estado especial entre las apps que el usuario elije instalar; por ello, una app externa se puede convertir en el navegador web, el sistema de mensajería SMS o, incluso, el teclado predeterminado del usuario (existen algunas excepciones, como la app </w:t>
-      </w:r>
-      <w:proofErr w:type="spellStart"/>
-      <w:r>
-        <w:rPr>
-          <w:rFonts w:ascii="Arial" w:hAnsi="Arial" w:cs="Arial"/>
-          <w:sz w:val="24"/>
-          <w:szCs w:val="24"/>
-        </w:rPr>
-        <w:t>Settings</w:t>
-      </w:r>
-      <w:proofErr w:type="spellEnd"/>
-      <w:r>
-        <w:rPr>
-          <w:rFonts w:ascii="Arial" w:hAnsi="Arial" w:cs="Arial"/>
-          <w:sz w:val="24"/>
-          <w:szCs w:val="24"/>
-        </w:rPr>
-        <w:t xml:space="preserve"> del sistema).</w:t>
+        <w:t>n Android se incluye un conjunto de apps centrales para correo electrónico, mensajería SMS, calendarios, navegación en Internet y contactos, entre otros elementos. Las apps incluidas en la plataforma no tienen un estado especial entre las apps que el usuario elije instalar; por ello, una app externa se puede convertir en el navegador web, el sistema de mensajería SMS o, incluso, el teclado predeterminado del usuario (existen algunas excepciones, como la app Settings del sistema).</w:t>
       </w:r>
     </w:p>
     <w:p>
@@ -7443,21 +7020,7 @@
         <w:rPr>
           <w:rFonts w:ascii="Arial" w:eastAsiaTheme="minorEastAsia" w:hAnsi="Arial" w:cs="Arial"/>
         </w:rPr>
-        <w:t xml:space="preserve">uchos componentes y servicios centrales del sistema Android, como el ART y la HAL, se basan en código nativo que requiere bibliotecas nativas escritas en C y C++. La plataforma Android proporciona la API del </w:t>
-      </w:r>
-      <w:proofErr w:type="spellStart"/>
-      <w:r>
-        <w:rPr>
-          <w:rFonts w:ascii="Arial" w:eastAsiaTheme="minorEastAsia" w:hAnsi="Arial" w:cs="Arial"/>
-        </w:rPr>
-        <w:t>framework</w:t>
-      </w:r>
-      <w:proofErr w:type="spellEnd"/>
-      <w:r>
-        <w:rPr>
-          <w:rFonts w:ascii="Arial" w:eastAsiaTheme="minorEastAsia" w:hAnsi="Arial" w:cs="Arial"/>
-        </w:rPr>
-        <w:t xml:space="preserve"> de Java para exponer la funcionalidad de algunas de estas bibliotecas nativas a las apps.</w:t>
+        <w:t>uchos componentes y servicios centrales del sistema Android, como el ART y la HAL, se basan en código nativo que requiere bibliotecas nativas escritas en C y C++. La plataforma Android proporciona la API del framework de Java para exponer la funcionalidad de algunas de estas bibliotecas nativas a las apps.</w:t>
       </w:r>
     </w:p>
     <w:p>
@@ -7513,7 +7076,7 @@
         </w:rPr>
         <w:t>ara los dispositivos con Android 5.0 (nivel de API 21) o versiones posteriores, cada app ejecuta sus propios procesos con sus propias instancias del </w:t>
       </w:r>
-      <w:hyperlink r:id="rId13" w:history="1">
+      <w:hyperlink r:id="rId14" w:history="1">
         <w:r>
           <w:rPr>
             <w:rFonts w:ascii="Arial" w:eastAsiaTheme="minorEastAsia" w:hAnsi="Arial" w:cs="Arial"/>
@@ -7527,7 +7090,7 @@
         </w:rPr>
         <w:t>. El ART está escrito para ejecutar varias máquinas virtuales en dispositivos de memoria baja ejecutando archivos DEX, un formato de código de bytes diseñado especialmente para Android y optimizado para ocupar un espacio de memoria mínimo. Crea cadenas de herramientas, como </w:t>
       </w:r>
-      <w:hyperlink r:id="rId14" w:history="1">
+      <w:hyperlink r:id="rId15" w:history="1">
         <w:r>
           <w:rPr>
             <w:rFonts w:ascii="Arial" w:eastAsiaTheme="minorEastAsia" w:hAnsi="Arial" w:cs="Arial"/>
@@ -7577,7 +7140,7 @@
         </w:rPr>
         <w:t>a </w:t>
       </w:r>
-      <w:hyperlink r:id="rId15" w:anchor="Hardware%20Abstraction%20Layer" w:history="1">
+      <w:hyperlink r:id="rId16" w:anchor="Hardware%20Abstraction%20Layer" w:history="1">
         <w:r>
           <w:rPr>
             <w:rFonts w:ascii="Arial" w:eastAsiaTheme="minorEastAsia" w:hAnsi="Arial" w:cs="Arial"/>
@@ -7591,76 +7154,40 @@
         </w:rPr>
         <w:t> brinda interfaces estándares que exponen las capacidades de hardware del dispositivo al </w:t>
       </w:r>
-      <w:proofErr w:type="spellStart"/>
-      <w:r>
-        <w:fldChar w:fldCharType="begin"/>
-      </w:r>
-      <w:r>
-        <w:instrText xml:space="preserve"> HYPERLINK "https://developer.android.com/guide/platform/index.html?hl=es-419" \l "api-framework" </w:instrText>
-      </w:r>
-      <w:r>
-        <w:fldChar w:fldCharType="separate"/>
-      </w:r>
+      <w:hyperlink r:id="rId17" w:anchor="api-framework" w:history="1">
+        <w:r>
+          <w:rPr>
+            <w:rFonts w:ascii="Arial" w:eastAsiaTheme="minorEastAsia" w:hAnsi="Arial" w:cs="Arial"/>
+          </w:rPr>
+          <w:t>framework de la Java API</w:t>
+        </w:r>
+      </w:hyperlink>
       <w:r>
         <w:rPr>
           <w:rFonts w:ascii="Arial" w:eastAsiaTheme="minorEastAsia" w:hAnsi="Arial" w:cs="Arial"/>
         </w:rPr>
-        <w:t>framework</w:t>
-      </w:r>
-      <w:proofErr w:type="spellEnd"/>
+        <w:t> de nivel más alto. La HAL consiste en varios módulos de biblioteca y cada uno de estos implementa una interfaz para un tipo específico de componente de hardware, como el módulo de la </w:t>
+      </w:r>
       <w:r>
         <w:rPr>
           <w:rFonts w:ascii="Arial" w:eastAsiaTheme="minorEastAsia" w:hAnsi="Arial" w:cs="Arial"/>
         </w:rPr>
-        <w:t xml:space="preserve"> de la Java API</w:t>
+        <w:t>cámara o</w:t>
       </w:r>
       <w:r>
         <w:rPr>
           <w:rFonts w:ascii="Arial" w:eastAsiaTheme="minorEastAsia" w:hAnsi="Arial" w:cs="Arial"/>
         </w:rPr>
-        <w:fldChar w:fldCharType="end"/>
-      </w:r>
-      <w:r>
-        <w:rPr>
-          <w:rFonts w:ascii="Arial" w:eastAsiaTheme="minorEastAsia" w:hAnsi="Arial" w:cs="Arial"/>
-        </w:rPr>
-        <w:t> de nivel más alto. La HAL consiste en varios módulos de biblioteca y cada uno de estos implementa una interfaz para un tipo específico de componente de hardware, como el módulo de la </w:t>
-      </w:r>
-      <w:r>
-        <w:rPr>
-          <w:rFonts w:ascii="Arial" w:eastAsiaTheme="minorEastAsia" w:hAnsi="Arial" w:cs="Arial"/>
-        </w:rPr>
-        <w:t>cámara o</w:t>
-      </w:r>
-      <w:r>
-        <w:rPr>
-          <w:rFonts w:ascii="Arial" w:eastAsiaTheme="minorEastAsia" w:hAnsi="Arial" w:cs="Arial"/>
-        </w:rPr>
         <w:t xml:space="preserve"> de </w:t>
       </w:r>
-      <w:proofErr w:type="spellStart"/>
-      <w:r>
-        <w:fldChar w:fldCharType="begin"/>
-      </w:r>
-      <w:r>
-        <w:instrText xml:space="preserve"> HYPERLINK "https://source.android.com/devices/bluetooth.html?hl=es-419" </w:instrText>
-      </w:r>
-      <w:r>
-        <w:fldChar w:fldCharType="separate"/>
-      </w:r>
-      <w:r>
-        <w:rPr>
-          <w:rFonts w:ascii="Arial" w:eastAsiaTheme="minorEastAsia" w:hAnsi="Arial" w:cs="Arial"/>
-        </w:rPr>
-        <w:t>bluetooth</w:t>
-      </w:r>
-      <w:proofErr w:type="spellEnd"/>
-      <w:r>
-        <w:rPr>
-          <w:rFonts w:ascii="Arial" w:eastAsiaTheme="minorEastAsia" w:hAnsi="Arial" w:cs="Arial"/>
-        </w:rPr>
-        <w:fldChar w:fldCharType="end"/>
-      </w:r>
+      <w:hyperlink r:id="rId18" w:history="1">
+        <w:r>
+          <w:rPr>
+            <w:rFonts w:ascii="Arial" w:eastAsiaTheme="minorEastAsia" w:hAnsi="Arial" w:cs="Arial"/>
+          </w:rPr>
+          <w:t>bluetooth</w:t>
+        </w:r>
+      </w:hyperlink>
       <w:r>
         <w:rPr>
           <w:rFonts w:ascii="Arial" w:eastAsiaTheme="minorEastAsia" w:hAnsi="Arial" w:cs="Arial"/>
@@ -7728,43 +7255,7 @@
           <w:sz w:val="24"/>
           <w:szCs w:val="24"/>
         </w:rPr>
-        <w:t xml:space="preserve">a base de la plataforma Android es el </w:t>
-      </w:r>
-      <w:proofErr w:type="spellStart"/>
-      <w:r>
-        <w:rPr>
-          <w:rFonts w:ascii="Arial" w:hAnsi="Arial" w:cs="Arial"/>
-          <w:sz w:val="24"/>
-          <w:szCs w:val="24"/>
-        </w:rPr>
-        <w:t>kernel</w:t>
-      </w:r>
-      <w:proofErr w:type="spellEnd"/>
-      <w:r>
-        <w:rPr>
-          <w:rFonts w:ascii="Arial" w:hAnsi="Arial" w:cs="Arial"/>
-          <w:sz w:val="24"/>
-          <w:szCs w:val="24"/>
-        </w:rPr>
-        <w:t xml:space="preserve"> de Linux. Por ejemplo, el tiempo de ejecución de Android (ART) se basa en el </w:t>
-      </w:r>
-      <w:proofErr w:type="spellStart"/>
-      <w:r>
-        <w:rPr>
-          <w:rFonts w:ascii="Arial" w:hAnsi="Arial" w:cs="Arial"/>
-          <w:sz w:val="24"/>
-          <w:szCs w:val="24"/>
-        </w:rPr>
-        <w:t>kernel</w:t>
-      </w:r>
-      <w:proofErr w:type="spellEnd"/>
-      <w:r>
-        <w:rPr>
-          <w:rFonts w:ascii="Arial" w:hAnsi="Arial" w:cs="Arial"/>
-          <w:sz w:val="24"/>
-          <w:szCs w:val="24"/>
-        </w:rPr>
-        <w:t xml:space="preserve"> de Linux para </w:t>
+        <w:t xml:space="preserve">a base de la plataforma Android es el kernel de Linux. Por ejemplo, el tiempo de ejecución de Android (ART) se basa en el kernel de Linux para </w:t>
       </w:r>
       <w:r>
         <w:rPr>
@@ -7797,15 +7288,7 @@
         <w:t>El historial de versiones del sistema operativo Android se inició con el lanzamiento de Android beta en noviembre de 2007. La primera versión comercial (de prueba), Android 1.0, fue</w:t>
       </w:r>
       <w:r>
-        <w:t xml:space="preserve"> lanzada en septiembre de 2008 y la última hasta el momento en agosto del 2017 han pasado 10 años ya y hasta el momento son 10 versiones de Android cada una con el nombre de un postre en inglés y alfabéticamente. En la tabla 3.1 Versiones Android, encontraras un listado de </w:t>
-      </w:r>
-      <w:proofErr w:type="gramStart"/>
-      <w:r>
-        <w:t>las  versiones</w:t>
-      </w:r>
-      <w:proofErr w:type="gramEnd"/>
-      <w:r>
-        <w:t xml:space="preserve"> publicadas con sus detalles </w:t>
+        <w:t xml:space="preserve"> lanzada en septiembre de 2008 y la última hasta el momento en agosto del 2017 han pasado 10 años ya y hasta el momento son 10 versiones de Android cada una con el nombre de un postre en inglés y alfabéticamente. En la tabla 3.1 Versiones Android, encontraras un listado de las  versiones publicadas con sus detalles </w:t>
       </w:r>
     </w:p>
     <w:p>
@@ -8248,14 +7731,12 @@
                 <w:sz w:val="20"/>
               </w:rPr>
             </w:pPr>
-            <w:proofErr w:type="spellStart"/>
             <w:r>
               <w:rPr>
                 <w:sz w:val="20"/>
               </w:rPr>
               <w:t>Cupcake</w:t>
             </w:r>
-            <w:proofErr w:type="spellEnd"/>
           </w:p>
         </w:tc>
         <w:tc>
@@ -8426,14 +7907,12 @@
                 <w:sz w:val="20"/>
               </w:rPr>
             </w:pPr>
-            <w:proofErr w:type="spellStart"/>
             <w:r>
               <w:rPr>
                 <w:sz w:val="20"/>
               </w:rPr>
               <w:t>Eclair</w:t>
             </w:r>
-            <w:proofErr w:type="spellEnd"/>
           </w:p>
         </w:tc>
         <w:tc>
@@ -8515,14 +7994,12 @@
                 <w:sz w:val="20"/>
               </w:rPr>
             </w:pPr>
-            <w:proofErr w:type="spellStart"/>
             <w:r>
               <w:rPr>
                 <w:sz w:val="20"/>
               </w:rPr>
               <w:t>Froyo</w:t>
             </w:r>
-            <w:proofErr w:type="spellEnd"/>
           </w:p>
         </w:tc>
         <w:tc>
@@ -8606,14 +8083,12 @@
                 <w:sz w:val="20"/>
               </w:rPr>
             </w:pPr>
-            <w:proofErr w:type="spellStart"/>
             <w:r>
               <w:rPr>
                 <w:sz w:val="20"/>
               </w:rPr>
               <w:t>Gingerbread</w:t>
             </w:r>
-            <w:proofErr w:type="spellEnd"/>
           </w:p>
         </w:tc>
         <w:tc>
@@ -8788,30 +8263,8 @@
               <w:rPr>
                 <w:sz w:val="20"/>
               </w:rPr>
-              <w:t xml:space="preserve">Ice </w:t>
-            </w:r>
-            <w:proofErr w:type="spellStart"/>
-            <w:r>
-              <w:rPr>
-                <w:sz w:val="20"/>
-              </w:rPr>
-              <w:t>Cream</w:t>
-            </w:r>
-            <w:proofErr w:type="spellEnd"/>
-            <w:r>
-              <w:rPr>
-                <w:sz w:val="20"/>
-              </w:rPr>
-              <w:t xml:space="preserve"> </w:t>
-            </w:r>
-            <w:proofErr w:type="spellStart"/>
-            <w:r>
-              <w:rPr>
-                <w:sz w:val="20"/>
-              </w:rPr>
-              <w:t>Sandwich</w:t>
-            </w:r>
-            <w:proofErr w:type="spellEnd"/>
+              <w:t>Ice Cream Sandwich</w:t>
+            </w:r>
           </w:p>
         </w:tc>
         <w:tc>
@@ -8893,28 +8346,12 @@
                 <w:sz w:val="20"/>
               </w:rPr>
             </w:pPr>
-            <w:proofErr w:type="spellStart"/>
-            <w:r>
-              <w:rPr>
-                <w:sz w:val="20"/>
-              </w:rPr>
-              <w:t>Jelly</w:t>
-            </w:r>
-            <w:proofErr w:type="spellEnd"/>
-            <w:r>
-              <w:rPr>
-                <w:sz w:val="20"/>
-              </w:rPr>
-              <w:t xml:space="preserve"> </w:t>
-            </w:r>
-            <w:proofErr w:type="spellStart"/>
-            <w:r>
-              <w:rPr>
-                <w:sz w:val="20"/>
-              </w:rPr>
-              <w:t>Bean</w:t>
-            </w:r>
-            <w:proofErr w:type="spellEnd"/>
+            <w:r>
+              <w:rPr>
+                <w:sz w:val="20"/>
+              </w:rPr>
+              <w:t>Jelly Bean</w:t>
+            </w:r>
           </w:p>
         </w:tc>
         <w:tc>
@@ -9085,14 +8522,12 @@
                 <w:sz w:val="20"/>
               </w:rPr>
             </w:pPr>
-            <w:proofErr w:type="spellStart"/>
             <w:r>
               <w:rPr>
                 <w:sz w:val="20"/>
               </w:rPr>
               <w:t>Lollipop</w:t>
             </w:r>
-            <w:proofErr w:type="spellEnd"/>
           </w:p>
         </w:tc>
         <w:tc>
@@ -9176,14 +8611,12 @@
                 <w:sz w:val="20"/>
               </w:rPr>
             </w:pPr>
-            <w:proofErr w:type="spellStart"/>
             <w:r>
               <w:rPr>
                 <w:sz w:val="20"/>
               </w:rPr>
               <w:t>Marshmallow</w:t>
             </w:r>
-            <w:proofErr w:type="spellEnd"/>
           </w:p>
         </w:tc>
         <w:tc>
@@ -9265,14 +8698,12 @@
                 <w:sz w:val="20"/>
               </w:rPr>
             </w:pPr>
-            <w:proofErr w:type="spellStart"/>
             <w:r>
               <w:rPr>
                 <w:sz w:val="20"/>
               </w:rPr>
               <w:t>Nougat</w:t>
             </w:r>
-            <w:proofErr w:type="spellEnd"/>
           </w:p>
         </w:tc>
         <w:tc>
@@ -9494,15 +8925,7 @@
         <w:spacing w:after="0"/>
       </w:pPr>
       <w:r>
-        <w:t xml:space="preserve">El cliente es el proceso que permite al usuario formular los requerimientos y pasarlos al servidor, se le conoce con el término </w:t>
-      </w:r>
-      <w:proofErr w:type="spellStart"/>
-      <w:r>
-        <w:t>front-end</w:t>
-      </w:r>
-      <w:proofErr w:type="spellEnd"/>
-      <w:r>
-        <w:t xml:space="preserve"> [15].</w:t>
+        <w:t>El cliente es el proceso que permite al usuario formular los requerimientos y pasarlos al servidor, se le conoce con el término front-end [15].</w:t>
       </w:r>
     </w:p>
     <w:p>
@@ -9607,15 +9030,7 @@
         <w:spacing w:after="0"/>
       </w:pPr>
       <w:r>
-        <w:t>Es el proceso encargado de atender a múltiples clientes que hacen peticiones de algún recurso administrado por él. Al proceso servidor se le conoce con el término back-</w:t>
-      </w:r>
-      <w:proofErr w:type="spellStart"/>
-      <w:r>
-        <w:t>end</w:t>
-      </w:r>
-      <w:proofErr w:type="spellEnd"/>
-      <w:r>
-        <w:t xml:space="preserve"> [15].</w:t>
+        <w:t>Es el proceso encargado de atender a múltiples clientes que hacen peticiones de algún recurso administrado por él. Al proceso servidor se le conoce con el término back-end [15].</w:t>
       </w:r>
     </w:p>
     <w:p>
@@ -9725,18 +9140,8 @@
           <w:sz w:val="24"/>
           <w:szCs w:val="24"/>
         </w:rPr>
-        <w:t xml:space="preserve">librería </w:t>
-      </w:r>
-      <w:proofErr w:type="spellStart"/>
-      <w:r>
-        <w:rPr>
-          <w:rFonts w:ascii="Arial" w:hAnsi="Arial" w:cs="Arial"/>
-          <w:sz w:val="24"/>
-          <w:szCs w:val="24"/>
-        </w:rPr>
-        <w:t>OKHttp</w:t>
-      </w:r>
-      <w:proofErr w:type="spellEnd"/>
+        <w:t>librería OKHttp</w:t>
+      </w:r>
       <w:r>
         <w:rPr>
           <w:rFonts w:ascii="Arial" w:hAnsi="Arial" w:cs="Arial"/>
@@ -9767,13 +9172,8 @@
       <w:pPr>
         <w:jc w:val="both"/>
       </w:pPr>
-      <w:proofErr w:type="spellStart"/>
-      <w:r>
-        <w:t>OkHttp</w:t>
-      </w:r>
-      <w:proofErr w:type="spellEnd"/>
-      <w:r>
-        <w:t xml:space="preserve"> es un cliente HTTP que ofrece:</w:t>
+      <w:r>
+        <w:t>OkHttp es un cliente HTTP que ofrece:</w:t>
       </w:r>
     </w:p>
     <w:p>
@@ -9832,29 +9232,8 @@
       <w:pPr>
         <w:jc w:val="both"/>
       </w:pPr>
-      <w:proofErr w:type="spellStart"/>
-      <w:r>
-        <w:t>OkHttp</w:t>
-      </w:r>
-      <w:proofErr w:type="spellEnd"/>
-      <w:r>
-        <w:t xml:space="preserve"> persiste cuando la red es problemática: se recuperará silenciosamente de problemas de conexión comunes. Si su servicio tiene múltiples direcciones IP, </w:t>
-      </w:r>
-      <w:proofErr w:type="spellStart"/>
-      <w:r>
-        <w:t>OkHttp</w:t>
-      </w:r>
-      <w:proofErr w:type="spellEnd"/>
-      <w:r>
-        <w:t xml:space="preserve"> intentará direcciones alternativas si falla la primera conexión. Esto es necesario para IPv4 + IPv6 y para servicios alojados en centros de datos redundantes. </w:t>
-      </w:r>
-      <w:proofErr w:type="spellStart"/>
-      <w:r>
-        <w:t>OkHttp</w:t>
-      </w:r>
-      <w:proofErr w:type="spellEnd"/>
-      <w:r>
-        <w:t xml:space="preserve"> inicia nuevas conexiones con las características modernas de TLS (SNI, ALPN), y vuelve a TLS 1.0 si falla el protocolo de enlace.</w:t>
+      <w:r>
+        <w:t>OkHttp persiste cuando la red es problemática: se recuperará silenciosamente de problemas de conexión comunes. Si su servicio tiene múltiples direcciones IP, OkHttp intentará direcciones alternativas si falla la primera conexión. Esto es necesario para IPv4 + IPv6 y para servicios alojados en centros de datos redundantes. OkHttp inicia nuevas conexiones con las características modernas de TLS (SNI, ALPN), y vuelve a TLS 1.0 si falla el protocolo de enlace.</w:t>
       </w:r>
     </w:p>
     <w:p>
@@ -9903,45 +9282,9 @@
           <w:sz w:val="24"/>
           <w:szCs w:val="24"/>
         </w:rPr>
-        <w:t xml:space="preserve">JSON (JavaScript </w:t>
-      </w:r>
-      <w:proofErr w:type="spellStart"/>
-      <w:r>
-        <w:rPr>
-          <w:rFonts w:ascii="Arial" w:hAnsi="Arial" w:cs="Arial"/>
-          <w:sz w:val="24"/>
-          <w:szCs w:val="24"/>
-        </w:rPr>
-        <w:t>Object</w:t>
-      </w:r>
-      <w:proofErr w:type="spellEnd"/>
-      <w:r>
-        <w:rPr>
-          <w:rFonts w:ascii="Arial" w:hAnsi="Arial" w:cs="Arial"/>
-          <w:sz w:val="24"/>
-          <w:szCs w:val="24"/>
-        </w:rPr>
-        <w:t xml:space="preserve"> </w:t>
-      </w:r>
-      <w:proofErr w:type="spellStart"/>
-      <w:r>
-        <w:rPr>
-          <w:rFonts w:ascii="Arial" w:hAnsi="Arial" w:cs="Arial"/>
-          <w:sz w:val="24"/>
-          <w:szCs w:val="24"/>
-        </w:rPr>
-        <w:t>Notation</w:t>
-      </w:r>
-      <w:proofErr w:type="spellEnd"/>
-      <w:r>
-        <w:rPr>
-          <w:rFonts w:ascii="Arial" w:hAnsi="Arial" w:cs="Arial"/>
-          <w:sz w:val="24"/>
-          <w:szCs w:val="24"/>
-        </w:rPr>
-        <w:t xml:space="preserve"> - Notación de Objetos de JavaScript) es un formato ligero de intercambio de datos. Leerlo y escribirlo es simple para humanos, mientras que para las máquinas es simple interpretarlo y generarlo. Está basado en un subconjunto del </w:t>
-      </w:r>
-      <w:hyperlink r:id="rId16" w:history="1">
+        <w:t>JSON (JavaScript Object Notation - Notación de Objetos de JavaScript) es un formato ligero de intercambio de datos. Leerlo y escribirlo es simple para humanos, mientras que para las máquinas es simple interpretarlo y generarlo. Está basado en un subconjunto del </w:t>
+      </w:r>
+      <w:hyperlink r:id="rId19" w:history="1">
         <w:r>
           <w:rPr>
             <w:rFonts w:ascii="Arial" w:hAnsi="Arial" w:cs="Arial"/>
@@ -9959,32 +9302,14 @@
         </w:rPr>
         <w:t>, </w:t>
       </w:r>
-      <w:hyperlink r:id="rId17" w:history="1">
+      <w:hyperlink r:id="rId20" w:history="1">
         <w:r>
           <w:rPr>
             <w:rFonts w:ascii="Arial" w:hAnsi="Arial" w:cs="Arial"/>
             <w:sz w:val="24"/>
             <w:szCs w:val="24"/>
           </w:rPr>
-          <w:t xml:space="preserve">Standard ECMA-262 3rd </w:t>
-        </w:r>
-        <w:proofErr w:type="spellStart"/>
-        <w:r>
-          <w:rPr>
-            <w:rFonts w:ascii="Arial" w:hAnsi="Arial" w:cs="Arial"/>
-            <w:sz w:val="24"/>
-            <w:szCs w:val="24"/>
-          </w:rPr>
-          <w:t>Edition</w:t>
-        </w:r>
-        <w:proofErr w:type="spellEnd"/>
-        <w:r>
-          <w:rPr>
-            <w:rFonts w:ascii="Arial" w:hAnsi="Arial" w:cs="Arial"/>
-            <w:sz w:val="24"/>
-            <w:szCs w:val="24"/>
-          </w:rPr>
-          <w:t xml:space="preserve"> - Diciembre 1999</w:t>
+          <w:t>Standard ECMA-262 3rd Edition - Diciembre 1999</w:t>
         </w:r>
       </w:hyperlink>
       <w:r>
@@ -9993,25 +9318,7 @@
           <w:sz w:val="24"/>
           <w:szCs w:val="24"/>
         </w:rPr>
-        <w:t xml:space="preserve">. JSON es un formato de texto que es completamente independiente del </w:t>
-      </w:r>
-      <w:proofErr w:type="gramStart"/>
-      <w:r>
-        <w:rPr>
-          <w:rFonts w:ascii="Arial" w:hAnsi="Arial" w:cs="Arial"/>
-          <w:sz w:val="24"/>
-          <w:szCs w:val="24"/>
-        </w:rPr>
-        <w:t>lenguaje</w:t>
-      </w:r>
-      <w:proofErr w:type="gramEnd"/>
-      <w:r>
-        <w:rPr>
-          <w:rFonts w:ascii="Arial" w:hAnsi="Arial" w:cs="Arial"/>
-          <w:sz w:val="24"/>
-          <w:szCs w:val="24"/>
-        </w:rPr>
-        <w:t xml:space="preserve"> pero utiliza convenciones que son ampliamente conocidos por los programadores de la familia de lenguajes C, incluyendo C, C++, C#, Java, JavaScript, Perl, Python, y muchos otros. Estas propiedades hacen que JSON sea un lenguaje ideal para el intercambio de datos.</w:t>
+        <w:t>. JSON es un formato de texto que es completamente independiente del lenguaje pero utiliza convenciones que son ampliamente conocidos por los programadores de la familia de lenguajes C, incluyendo C, C++, C#, Java, JavaScript, Perl, Python, y muchos otros. Estas propiedades hacen que JSON sea un lenguaje ideal para el intercambio de datos.</w:t>
       </w:r>
     </w:p>
     <w:p>
@@ -10186,18 +9493,8 @@
           <w:sz w:val="24"/>
           <w:szCs w:val="24"/>
         </w:rPr>
-        <w:t xml:space="preserve">Desarrollo </w:t>
-      </w:r>
-      <w:proofErr w:type="spellStart"/>
-      <w:r>
-        <w:rPr>
-          <w:rFonts w:ascii="Arial" w:hAnsi="Arial" w:cs="Arial"/>
-          <w:sz w:val="24"/>
-          <w:szCs w:val="24"/>
-        </w:rPr>
-        <w:t>agil</w:t>
-      </w:r>
-      <w:proofErr w:type="spellEnd"/>
+        <w:t>Desarrollo agil</w:t>
+      </w:r>
     </w:p>
     <w:p>
       <w:r>
@@ -10213,15 +9510,7 @@
     <w:p/>
     <w:p>
       <w:r>
-        <w:t>Los métodos ágiles enfatizan las comunicaciones cara a cara en vez de la documentación. La mayoría de los equipos ágiles están localizados en una simple oficina abierta, a veces llamadas "plataformas de lanzamiento" (</w:t>
-      </w:r>
-      <w:proofErr w:type="spellStart"/>
-      <w:r>
-        <w:t>bullpen</w:t>
-      </w:r>
-      <w:proofErr w:type="spellEnd"/>
-      <w:r>
-        <w:t xml:space="preserve"> en inglés). La oficina debe incluir revisores, escritores de documentación y ayuda, diseñadores de iteración y directores de proyecto. Los métodos ágiles también enfatizan que el software funcional es la primera medida del progreso. Combinado con la preferencia por las comunicaciones cara a cara, generalmente los métodos ágiles son criticados y tratados como "indisciplinados" por la falta de documentación técnica.</w:t>
+        <w:t>Los métodos ágiles enfatizan las comunicaciones cara a cara en vez de la documentación. La mayoría de los equipos ágiles están localizados en una simple oficina abierta, a veces llamadas "plataformas de lanzamiento" (bullpen en inglés). La oficina debe incluir revisores, escritores de documentación y ayuda, diseñadores de iteración y directores de proyecto. Los métodos ágiles también enfatizan que el software funcional es la primera medida del progreso. Combinado con la preferencia por las comunicaciones cara a cara, generalmente los métodos ágiles son criticados y tratados como "indisciplinados" por la falta de documentación técnica.</w:t>
       </w:r>
     </w:p>
     <w:p>
@@ -10260,7 +9549,7 @@
                     </pic:cNvPicPr>
                   </pic:nvPicPr>
                   <pic:blipFill>
-                    <a:blip r:embed="rId18">
+                    <a:blip r:embed="rId21">
                       <a:extLst>
                         <a:ext uri="{28A0092B-C50C-407E-A947-70E740481C1C}">
                           <a14:useLocalDpi xmlns:a14="http://schemas.microsoft.com/office/drawing/2010/main" val="0"/>
@@ -10723,23 +10012,7 @@
     </w:p>
     <w:p>
       <w:r>
-        <w:t xml:space="preserve">En </w:t>
-      </w:r>
-      <w:proofErr w:type="spellStart"/>
-      <w:r>
-        <w:t>Scrum</w:t>
-      </w:r>
-      <w:proofErr w:type="spellEnd"/>
-      <w:r>
-        <w:t xml:space="preserve"> se realizan entregas parciales y regulares del producto final, priorizadas por el beneficio que aportan al receptor del proyecto. Por ello, </w:t>
-      </w:r>
-      <w:proofErr w:type="spellStart"/>
-      <w:r>
-        <w:t>Scrum</w:t>
-      </w:r>
-      <w:proofErr w:type="spellEnd"/>
-      <w:r>
-        <w:t xml:space="preserve"> está especialmente indicado para proyectos en entornos complejos, donde se necesita obtener resultados pronto, donde los requisitos son cambiantes o poco definidos, donde la innovación, la competitividad, la flexibilidad y la productividad son fundamentales.</w:t>
+        <w:t>En Scrum se realizan entregas parciales y regulares del producto final, priorizadas por el beneficio que aportan al receptor del proyecto. Por ello, Scrum está especialmente indicado para proyectos en entornos complejos, donde se necesita obtener resultados pronto, donde los requisitos son cambiantes o poco definidos, donde la innovación, la competitividad, la flexibilidad y la productividad son fundamentales.</w:t>
       </w:r>
     </w:p>
     <w:p>
@@ -11023,21 +10296,8 @@
           <w:szCs w:val="24"/>
         </w:rPr>
         <w:lastRenderedPageBreak/>
-        <w:t xml:space="preserve"> </w:t>
-      </w:r>
-      <w:proofErr w:type="spellStart"/>
-      <w:r>
-        <w:rPr>
-          <w:rFonts w:ascii="Arial" w:hAnsi="Arial" w:cs="Arial"/>
-          <w:b/>
-          <w:i/>
-          <w:color w:val="auto"/>
-          <w:sz w:val="24"/>
-          <w:szCs w:val="24"/>
-        </w:rPr>
-        <w:t>Slack</w:t>
-      </w:r>
-      <w:proofErr w:type="spellEnd"/>
+        <w:t xml:space="preserve"> Slack</w:t>
+      </w:r>
     </w:p>
     <w:p>
       <w:pPr>
@@ -11067,23 +10327,7 @@
           <w:rFonts w:ascii="Arial" w:hAnsi="Arial" w:cs="Arial"/>
           <w:color w:val="454245"/>
         </w:rPr>
-        <w:t xml:space="preserve"> es una herramienta de colaboración en la que tu equipo y tú podéis trabajar para llevar a cabo vuestros proyectos. </w:t>
-      </w:r>
-      <w:proofErr w:type="spellStart"/>
-      <w:r>
-        <w:rPr>
-          <w:rFonts w:ascii="Arial" w:hAnsi="Arial" w:cs="Arial"/>
-          <w:color w:val="454245"/>
-        </w:rPr>
-        <w:t>Slack</w:t>
-      </w:r>
-      <w:proofErr w:type="spellEnd"/>
-      <w:r>
-        <w:rPr>
-          <w:rFonts w:ascii="Arial" w:hAnsi="Arial" w:cs="Arial"/>
-          <w:color w:val="454245"/>
-        </w:rPr>
-        <w:t xml:space="preserve"> te permite abarcar todos los detalles, desde los primeros pasos de proyectos hasta conversaciones sobre presupuestos.</w:t>
+        <w:t xml:space="preserve"> es una herramienta de colaboración en la que tu equipo y tú podéis trabajar para llevar a cabo vuestros proyectos. Slack te permite abarcar todos los detalles, desde los primeros pasos de proyectos hasta conversaciones sobre presupuestos.</w:t>
       </w:r>
     </w:p>
     <w:p>
@@ -11112,7 +10356,6 @@
           <w:shd w:val="clear" w:color="auto" w:fill="FFFFFF"/>
         </w:rPr>
       </w:pPr>
-      <w:proofErr w:type="spellStart"/>
       <w:r>
         <w:rPr>
           <w:rFonts w:ascii="Arial" w:hAnsi="Arial" w:cs="Arial"/>
@@ -11121,40 +10364,7 @@
           <w:szCs w:val="21"/>
           <w:shd w:val="clear" w:color="auto" w:fill="FFFFFF"/>
         </w:rPr>
-        <w:t>Slack</w:t>
-      </w:r>
-      <w:proofErr w:type="spellEnd"/>
-      <w:r>
-        <w:rPr>
-          <w:rFonts w:ascii="Arial" w:hAnsi="Arial" w:cs="Arial"/>
-          <w:color w:val="333333"/>
-          <w:sz w:val="21"/>
-          <w:szCs w:val="21"/>
-          <w:shd w:val="clear" w:color="auto" w:fill="FFFFFF"/>
-        </w:rPr>
-        <w:t xml:space="preserve"> combina la comunicación y colaboración en equipo en un mismo lugar, haciendo que aumente la productividad en el trabajo, tanto en grandes empresas como en pequeños negocios. Vete tachando los elementos de tu lista de tareas pendientes y haz que avancen los proyectos, juntando las personas, conversaciones, herramientas e información que necesitas. </w:t>
-      </w:r>
-      <w:proofErr w:type="spellStart"/>
-      <w:r>
-        <w:rPr>
-          <w:rFonts w:ascii="Arial" w:hAnsi="Arial" w:cs="Arial"/>
-          <w:color w:val="333333"/>
-          <w:sz w:val="21"/>
-          <w:szCs w:val="21"/>
-          <w:shd w:val="clear" w:color="auto" w:fill="FFFFFF"/>
-        </w:rPr>
-        <w:t>Slack</w:t>
-      </w:r>
-      <w:proofErr w:type="spellEnd"/>
-      <w:r>
-        <w:rPr>
-          <w:rFonts w:ascii="Arial" w:hAnsi="Arial" w:cs="Arial"/>
-          <w:color w:val="333333"/>
-          <w:sz w:val="21"/>
-          <w:szCs w:val="21"/>
-          <w:shd w:val="clear" w:color="auto" w:fill="FFFFFF"/>
-        </w:rPr>
-        <w:t xml:space="preserve"> se encuentra disponible en cualquier dispositivo, de forma que puedas encontrar y acceder a tu equipo y tu trabajo, tanto si estás sentado en tu escritorio como si te encuentras fuera de la oficina.</w:t>
+        <w:t>Slack combina la comunicación y colaboración en equipo en un mismo lugar, haciendo que aumente la productividad en el trabajo, tanto en grandes empresas como en pequeños negocios. Vete tachando los elementos de tu lista de tareas pendientes y haz que avancen los proyectos, juntando las personas, conversaciones, herramientas e información que necesitas. Slack se encuentra disponible en cualquier dispositivo, de forma que puedas encontrar y acceder a tu equipo y tu trabajo, tanto si estás sentado en tu escritorio como si te encuentras fuera de la oficina.</w:t>
       </w:r>
     </w:p>
     <w:p>
@@ -11486,18 +10696,8 @@
           <w:sz w:val="24"/>
           <w:szCs w:val="24"/>
         </w:rPr>
-        <w:t xml:space="preserve">La metodología SCRUM se utilizó para la realización del </w:t>
-      </w:r>
-      <w:proofErr w:type="gramStart"/>
-      <w:r>
-        <w:rPr>
-          <w:rFonts w:ascii="Arial" w:hAnsi="Arial" w:cs="Arial"/>
-          <w:sz w:val="24"/>
-          <w:szCs w:val="24"/>
-        </w:rPr>
-        <w:t>proyecto  “</w:t>
-      </w:r>
-      <w:proofErr w:type="gramEnd"/>
+        <w:t>La metodología SCRUM se utilizó para la realización del proyecto  “</w:t>
+      </w:r>
       <w:r>
         <w:rPr>
           <w:rFonts w:ascii="Arial" w:hAnsi="Arial" w:cs="Arial"/>
@@ -11512,25 +10712,7 @@
           <w:sz w:val="24"/>
           <w:szCs w:val="24"/>
         </w:rPr>
-        <w:t xml:space="preserve">”. Ya que es una metodología ágil y flexible para gestionar el desarrollo de software, fue aplicada para cada tarea planeada mediante iteraciones, denominadas </w:t>
-      </w:r>
-      <w:proofErr w:type="spellStart"/>
-      <w:r>
-        <w:rPr>
-          <w:rFonts w:ascii="Arial" w:hAnsi="Arial" w:cs="Arial"/>
-          <w:sz w:val="24"/>
-          <w:szCs w:val="24"/>
-        </w:rPr>
-        <w:t>sprints</w:t>
-      </w:r>
-      <w:proofErr w:type="spellEnd"/>
-      <w:r>
-        <w:rPr>
-          <w:rFonts w:ascii="Arial" w:hAnsi="Arial" w:cs="Arial"/>
-          <w:sz w:val="24"/>
-          <w:szCs w:val="24"/>
-        </w:rPr>
-        <w:t xml:space="preserve">, con </w:t>
+        <w:t xml:space="preserve">”. Ya que es una metodología ágil y flexible para gestionar el desarrollo de software, fue aplicada para cada tarea planeada mediante iteraciones, denominadas sprints, con </w:t>
       </w:r>
       <w:r>
         <w:rPr>
@@ -11603,25 +10785,7 @@
           <w:sz w:val="24"/>
           <w:szCs w:val="24"/>
         </w:rPr>
-        <w:t xml:space="preserve">En la Figura 4.1: Estructura y ciclo SCRUM, muestra las tareas planeadas que serán la pila de sprint, las cuales pasarán por un proceso central </w:t>
-      </w:r>
-      <w:proofErr w:type="spellStart"/>
-      <w:r>
-        <w:rPr>
-          <w:rFonts w:ascii="Arial" w:hAnsi="Arial" w:cs="Arial"/>
-          <w:sz w:val="24"/>
-          <w:szCs w:val="24"/>
-        </w:rPr>
-        <w:t>Scrum</w:t>
-      </w:r>
-      <w:proofErr w:type="spellEnd"/>
-      <w:r>
-        <w:rPr>
-          <w:rFonts w:ascii="Arial" w:hAnsi="Arial" w:cs="Arial"/>
-          <w:sz w:val="24"/>
-          <w:szCs w:val="24"/>
-        </w:rPr>
-        <w:t>, donde se realiza el desarrollo de la tarea planeada, una vez concluida, se documenta y pasa a la pila de proceso.</w:t>
+        <w:t>En la Figura 4.1: Estructura y ciclo SCRUM, muestra las tareas planeadas que serán la pila de sprint, las cuales pasarán por un proceso central Scrum, donde se realiza el desarrollo de la tarea planeada, una vez concluida, se documenta y pasa a la pila de proceso.</w:t>
       </w:r>
     </w:p>
     <w:p>
@@ -11687,7 +10851,7 @@
                     <pic:cNvPicPr/>
                   </pic:nvPicPr>
                   <pic:blipFill>
-                    <a:blip r:embed="rId19">
+                    <a:blip r:embed="rId22">
                       <a:extLst>
                         <a:ext uri="{28A0092B-C50C-407E-A947-70E740481C1C}">
                           <a14:useLocalDpi xmlns:a14="http://schemas.microsoft.com/office/drawing/2010/main" val="0"/>
@@ -11777,63 +10941,19 @@
         </w:rPr>
         <w:t>Android Studio es el entorno de desarrollo integrado (IDE) oficial para el desarrollo de aplicaciones para Android y se basa en </w:t>
       </w:r>
-      <w:proofErr w:type="spellStart"/>
+      <w:hyperlink r:id="rId23" w:history="1">
+        <w:r>
+          <w:rPr>
+            <w:rFonts w:eastAsiaTheme="minorEastAsia"/>
+          </w:rPr>
+          <w:t>IntelliJ IDEA </w:t>
+        </w:r>
+      </w:hyperlink>
       <w:r>
         <w:rPr>
           <w:rFonts w:ascii="Arial" w:eastAsiaTheme="minorEastAsia" w:hAnsi="Arial" w:cs="Arial"/>
         </w:rPr>
-        <w:fldChar w:fldCharType="begin"/>
-      </w:r>
-      <w:r>
-        <w:rPr>
-          <w:rFonts w:ascii="Arial" w:eastAsiaTheme="minorEastAsia" w:hAnsi="Arial" w:cs="Arial"/>
-        </w:rPr>
-        <w:instrText xml:space="preserve"> HYPERLINK "https://www.jetbrains.com/idea/" </w:instrText>
-      </w:r>
-      <w:r>
-        <w:rPr>
-          <w:rFonts w:ascii="Arial" w:eastAsiaTheme="minorEastAsia" w:hAnsi="Arial" w:cs="Arial"/>
-        </w:rPr>
-        <w:fldChar w:fldCharType="separate"/>
-      </w:r>
-      <w:r>
-        <w:rPr>
-          <w:rFonts w:eastAsiaTheme="minorEastAsia"/>
-        </w:rPr>
-        <w:t>IntelliJ</w:t>
-      </w:r>
-      <w:proofErr w:type="spellEnd"/>
-      <w:r>
-        <w:rPr>
-          <w:rFonts w:eastAsiaTheme="minorEastAsia"/>
-        </w:rPr>
-        <w:t xml:space="preserve"> IDEA </w:t>
-      </w:r>
-      <w:r>
-        <w:rPr>
-          <w:rFonts w:eastAsiaTheme="minorEastAsia"/>
-        </w:rPr>
-        <w:fldChar w:fldCharType="end"/>
-      </w:r>
-      <w:r>
-        <w:rPr>
-          <w:rFonts w:ascii="Arial" w:eastAsiaTheme="minorEastAsia" w:hAnsi="Arial" w:cs="Arial"/>
-        </w:rPr>
-        <w:t xml:space="preserve">. Además del potente editor de códigos y las herramientas para desarrolladores de </w:t>
-      </w:r>
-      <w:proofErr w:type="spellStart"/>
-      <w:r>
-        <w:rPr>
-          <w:rFonts w:ascii="Arial" w:eastAsiaTheme="minorEastAsia" w:hAnsi="Arial" w:cs="Arial"/>
-        </w:rPr>
-        <w:t>IntelliJ</w:t>
-      </w:r>
-      <w:proofErr w:type="spellEnd"/>
-      <w:r>
-        <w:rPr>
-          <w:rFonts w:ascii="Arial" w:eastAsiaTheme="minorEastAsia" w:hAnsi="Arial" w:cs="Arial"/>
-        </w:rPr>
-        <w:t>, Android Studio ofrece aún más funciones que aumentan tu productividad durante la compilación de apps para Android, como las siguientes:</w:t>
+        <w:t>. Además del potente editor de códigos y las herramientas para desarrolladores de IntelliJ, Android Studio ofrece aún más funciones que aumentan tu productividad durante la compilación de apps para Android, como las siguientes:</w:t>
       </w:r>
     </w:p>
     <w:p>
@@ -11857,25 +10977,7 @@
           <w:sz w:val="24"/>
           <w:szCs w:val="24"/>
         </w:rPr>
-        <w:t xml:space="preserve">Un sistema de compilación basado en </w:t>
-      </w:r>
-      <w:proofErr w:type="spellStart"/>
-      <w:r>
-        <w:rPr>
-          <w:rFonts w:ascii="Arial" w:hAnsi="Arial" w:cs="Arial"/>
-          <w:sz w:val="24"/>
-          <w:szCs w:val="24"/>
-        </w:rPr>
-        <w:t>Gradle</w:t>
-      </w:r>
-      <w:proofErr w:type="spellEnd"/>
-      <w:r>
-        <w:rPr>
-          <w:rFonts w:ascii="Arial" w:hAnsi="Arial" w:cs="Arial"/>
-          <w:sz w:val="24"/>
-          <w:szCs w:val="24"/>
-        </w:rPr>
-        <w:t xml:space="preserve"> flexible</w:t>
+        <w:t>Un sistema de compilación basado en Gradle flexible</w:t>
       </w:r>
     </w:p>
     <w:p>
@@ -11942,23 +11044,13 @@
           <w:szCs w:val="24"/>
         </w:rPr>
       </w:pPr>
-      <w:proofErr w:type="spellStart"/>
-      <w:r>
-        <w:rPr>
-          <w:rFonts w:ascii="Arial" w:hAnsi="Arial" w:cs="Arial"/>
-          <w:sz w:val="24"/>
-          <w:szCs w:val="24"/>
-        </w:rPr>
-        <w:t>Instant</w:t>
-      </w:r>
-      <w:proofErr w:type="spellEnd"/>
-      <w:r>
-        <w:rPr>
-          <w:rFonts w:ascii="Arial" w:hAnsi="Arial" w:cs="Arial"/>
-          <w:sz w:val="24"/>
-          <w:szCs w:val="24"/>
-        </w:rPr>
-        <w:t xml:space="preserve"> Run para aplicar cambios mientras tu app se ejecuta sin la necesidad de compilar un nuevo APK</w:t>
+      <w:r>
+        <w:rPr>
+          <w:rFonts w:ascii="Arial" w:hAnsi="Arial" w:cs="Arial"/>
+          <w:sz w:val="24"/>
+          <w:szCs w:val="24"/>
+        </w:rPr>
+        <w:t>Instant Run para aplicar cambios mientras tu app se ejecuta sin la necesidad de compilar un nuevo APK</w:t>
       </w:r>
     </w:p>
     <w:p>
@@ -12006,25 +11098,7 @@
           <w:sz w:val="24"/>
           <w:szCs w:val="24"/>
         </w:rPr>
-        <w:t xml:space="preserve">Gran cantidad de herramientas y </w:t>
-      </w:r>
-      <w:proofErr w:type="spellStart"/>
-      <w:r>
-        <w:rPr>
-          <w:rFonts w:ascii="Arial" w:hAnsi="Arial" w:cs="Arial"/>
-          <w:sz w:val="24"/>
-          <w:szCs w:val="24"/>
-        </w:rPr>
-        <w:t>frameworks</w:t>
-      </w:r>
-      <w:proofErr w:type="spellEnd"/>
-      <w:r>
-        <w:rPr>
-          <w:rFonts w:ascii="Arial" w:hAnsi="Arial" w:cs="Arial"/>
-          <w:sz w:val="24"/>
-          <w:szCs w:val="24"/>
-        </w:rPr>
-        <w:t xml:space="preserve"> de prueba</w:t>
+        <w:t>Gran cantidad de herramientas y frameworks de prueba</w:t>
       </w:r>
     </w:p>
     <w:p>
@@ -12048,25 +11122,7 @@
           <w:sz w:val="24"/>
           <w:szCs w:val="24"/>
         </w:rPr>
-        <w:t xml:space="preserve">Herramientas </w:t>
-      </w:r>
-      <w:proofErr w:type="spellStart"/>
-      <w:r>
-        <w:rPr>
-          <w:rFonts w:ascii="Arial" w:hAnsi="Arial" w:cs="Arial"/>
-          <w:sz w:val="24"/>
-          <w:szCs w:val="24"/>
-        </w:rPr>
-        <w:t>Lint</w:t>
-      </w:r>
-      <w:proofErr w:type="spellEnd"/>
-      <w:r>
-        <w:rPr>
-          <w:rFonts w:ascii="Arial" w:hAnsi="Arial" w:cs="Arial"/>
-          <w:sz w:val="24"/>
-          <w:szCs w:val="24"/>
-        </w:rPr>
-        <w:t xml:space="preserve"> para detectar problemas de rendimiento, usabilidad, compatibilidad de versión, etc.</w:t>
+        <w:t>Herramientas Lint para detectar problemas de rendimiento, usabilidad, compatibilidad de versión, etc.</w:t>
       </w:r>
     </w:p>
     <w:p>
@@ -12116,23 +11172,14 @@
         </w:rPr>
         <w:t>Soporte incorporado para </w:t>
       </w:r>
-      <w:hyperlink r:id="rId20" w:history="1">
+      <w:hyperlink r:id="rId24" w:history="1">
         <w:r>
           <w:rPr>
             <w:sz w:val="24"/>
             <w:szCs w:val="24"/>
           </w:rPr>
-          <w:t xml:space="preserve">Google Cloud </w:t>
+          <w:t>Google Cloud Platform</w:t>
         </w:r>
-        <w:proofErr w:type="spellStart"/>
-        <w:r>
-          <w:rPr>
-            <w:sz w:val="24"/>
-            <w:szCs w:val="24"/>
-          </w:rPr>
-          <w:t>Platform</w:t>
-        </w:r>
-        <w:proofErr w:type="spellEnd"/>
       </w:hyperlink>
       <w:r>
         <w:rPr>
@@ -12140,36 +11187,8 @@
           <w:sz w:val="24"/>
           <w:szCs w:val="24"/>
         </w:rPr>
-        <w:t xml:space="preserve">, lo que facilita la integración de Google Cloud </w:t>
-      </w:r>
-      <w:proofErr w:type="spellStart"/>
-      <w:r>
-        <w:rPr>
-          <w:rFonts w:ascii="Arial" w:hAnsi="Arial" w:cs="Arial"/>
-          <w:sz w:val="24"/>
-          <w:szCs w:val="24"/>
-        </w:rPr>
-        <w:t>Messaging</w:t>
-      </w:r>
-      <w:proofErr w:type="spellEnd"/>
-      <w:r>
-        <w:rPr>
-          <w:rFonts w:ascii="Arial" w:hAnsi="Arial" w:cs="Arial"/>
-          <w:sz w:val="24"/>
-          <w:szCs w:val="24"/>
-        </w:rPr>
-        <w:t xml:space="preserve"> y App </w:t>
-      </w:r>
-      <w:proofErr w:type="spellStart"/>
-      <w:r>
-        <w:rPr>
-          <w:rFonts w:ascii="Arial" w:hAnsi="Arial" w:cs="Arial"/>
-          <w:sz w:val="24"/>
-          <w:szCs w:val="24"/>
-        </w:rPr>
-        <w:t>Engine</w:t>
-      </w:r>
-      <w:proofErr w:type="spellEnd"/>
+        <w:t>, lo que facilita la integración de Google Cloud Messaging y App Engine</w:t>
+      </w:r>
     </w:p>
     <w:p>
       <w:pPr>
@@ -12252,35 +11271,7 @@
         <w:rPr>
           <w:rFonts w:ascii="Arial" w:eastAsiaTheme="minorEastAsia" w:hAnsi="Arial" w:cs="Arial"/>
         </w:rPr>
-        <w:t xml:space="preserve"> es una herramienta ágil de gestión de proyectos compatible con cualquier metodología ágil, ya sea </w:t>
-      </w:r>
-      <w:proofErr w:type="spellStart"/>
-      <w:r>
-        <w:rPr>
-          <w:rFonts w:ascii="Arial" w:eastAsiaTheme="minorEastAsia" w:hAnsi="Arial" w:cs="Arial"/>
-        </w:rPr>
-        <w:t>scrum</w:t>
-      </w:r>
-      <w:proofErr w:type="spellEnd"/>
-      <w:r>
-        <w:rPr>
-          <w:rFonts w:ascii="Arial" w:eastAsiaTheme="minorEastAsia" w:hAnsi="Arial" w:cs="Arial"/>
-        </w:rPr>
-        <w:t xml:space="preserve">, </w:t>
-      </w:r>
-      <w:proofErr w:type="spellStart"/>
-      <w:r>
-        <w:rPr>
-          <w:rFonts w:ascii="Arial" w:eastAsiaTheme="minorEastAsia" w:hAnsi="Arial" w:cs="Arial"/>
-        </w:rPr>
-        <w:t>kanban</w:t>
-      </w:r>
-      <w:proofErr w:type="spellEnd"/>
-      <w:r>
-        <w:rPr>
-          <w:rFonts w:ascii="Arial" w:eastAsiaTheme="minorEastAsia" w:hAnsi="Arial" w:cs="Arial"/>
-        </w:rPr>
-        <w:t xml:space="preserve"> o la tuya propia. Desde tableros hasta informes ágiles, puedes planificar, supervisar y gestionar todos los proyectos de desarrollo de software ágil con una sola herramienta. Elige una metodología para ver cómo Jira Software puede hacer que tu equipo publique software de calidad con mayor rapidez.</w:t>
+        <w:t xml:space="preserve"> es una herramienta ágil de gestión de proyectos compatible con cualquier metodología ágil, ya sea scrum, kanban o la tuya propia. Desde tableros hasta informes ágiles, puedes planificar, supervisar y gestionar todos los proyectos de desarrollo de software ágil con una sola herramienta. Elige una metodología para ver cómo Jira Software puede hacer que tu equipo publique software de calidad con mayor rapidez.</w:t>
       </w:r>
     </w:p>
     <w:p>
@@ -12336,7 +11327,7 @@
         </w:rPr>
         <w:t>es una </w:t>
       </w:r>
-      <w:hyperlink r:id="rId21" w:tooltip="Forja (software)" w:history="1">
+      <w:hyperlink r:id="rId25" w:tooltip="Forja (software)" w:history="1">
         <w:r>
           <w:rPr>
             <w:sz w:val="24"/>
@@ -12353,7 +11344,7 @@
         </w:rPr>
         <w:t> (plataforma de desarrollo colaborativo) para alojar proyectos utilizando el sistema de </w:t>
       </w:r>
-      <w:hyperlink r:id="rId22" w:tooltip="Control de versiones" w:history="1">
+      <w:hyperlink r:id="rId26" w:tooltip="Control de versiones" w:history="1">
         <w:r>
           <w:rPr>
             <w:sz w:val="24"/>
@@ -12370,87 +11361,31 @@
         </w:rPr>
         <w:t> </w:t>
       </w:r>
-      <w:proofErr w:type="spellStart"/>
-      <w:r>
-        <w:rPr>
-          <w:rFonts w:ascii="Arial" w:hAnsi="Arial" w:cs="Arial"/>
-          <w:sz w:val="24"/>
-          <w:szCs w:val="24"/>
-        </w:rPr>
-        <w:fldChar w:fldCharType="begin"/>
-      </w:r>
-      <w:r>
-        <w:rPr>
-          <w:rFonts w:ascii="Arial" w:hAnsi="Arial" w:cs="Arial"/>
-          <w:sz w:val="24"/>
-          <w:szCs w:val="24"/>
-        </w:rPr>
-        <w:instrText xml:space="preserve"> HYPERLINK "https://es.wikipedia.org/wiki/Git" \o "Git" </w:instrText>
-      </w:r>
-      <w:r>
-        <w:rPr>
-          <w:rFonts w:ascii="Arial" w:hAnsi="Arial" w:cs="Arial"/>
-          <w:sz w:val="24"/>
-          <w:szCs w:val="24"/>
-        </w:rPr>
-        <w:fldChar w:fldCharType="separate"/>
-      </w:r>
-      <w:r>
-        <w:rPr>
-          <w:sz w:val="24"/>
-          <w:szCs w:val="24"/>
-        </w:rPr>
-        <w:t>Git</w:t>
-      </w:r>
-      <w:proofErr w:type="spellEnd"/>
-      <w:r>
-        <w:rPr>
-          <w:sz w:val="24"/>
-          <w:szCs w:val="24"/>
-        </w:rPr>
-        <w:fldChar w:fldCharType="end"/>
-      </w:r>
-      <w:r>
-        <w:rPr>
-          <w:rFonts w:ascii="Arial" w:hAnsi="Arial" w:cs="Arial"/>
-          <w:sz w:val="24"/>
-          <w:szCs w:val="24"/>
-        </w:rPr>
-        <w:t>. Se utiliza principalmente para la creación de código fuente de programas de computadora. El software que opera GitHub fue escrito en </w:t>
-      </w:r>
-      <w:hyperlink r:id="rId23" w:tooltip="Ruby on Rails" w:history="1">
+      <w:hyperlink r:id="rId27" w:tooltip="Git" w:history="1">
         <w:r>
           <w:rPr>
             <w:sz w:val="24"/>
             <w:szCs w:val="24"/>
           </w:rPr>
-          <w:t xml:space="preserve">Ruby </w:t>
+          <w:t>Git</w:t>
         </w:r>
-        <w:proofErr w:type="spellStart"/>
+      </w:hyperlink>
+      <w:r>
+        <w:rPr>
+          <w:rFonts w:ascii="Arial" w:hAnsi="Arial" w:cs="Arial"/>
+          <w:sz w:val="24"/>
+          <w:szCs w:val="24"/>
+        </w:rPr>
+        <w:t>. Se utiliza principalmente para la creación de código fuente de programas de computadora. El software que opera GitHub fue escrito en </w:t>
+      </w:r>
+      <w:hyperlink r:id="rId28" w:tooltip="Ruby on Rails" w:history="1">
         <w:r>
           <w:rPr>
             <w:sz w:val="24"/>
             <w:szCs w:val="24"/>
           </w:rPr>
-          <w:t>on</w:t>
+          <w:t>Ruby on Rails</w:t>
         </w:r>
-        <w:proofErr w:type="spellEnd"/>
-        <w:r>
-          <w:rPr>
-            <w:sz w:val="24"/>
-            <w:szCs w:val="24"/>
-          </w:rPr>
-          <w:t xml:space="preserve"> </w:t>
-        </w:r>
-        <w:proofErr w:type="spellStart"/>
-        <w:r>
-          <w:rPr>
-            <w:sz w:val="24"/>
-            <w:szCs w:val="24"/>
-          </w:rPr>
-          <w:t>Rails</w:t>
-        </w:r>
-        <w:proofErr w:type="spellEnd"/>
       </w:hyperlink>
       <w:r>
         <w:rPr>
@@ -12460,7 +11395,7 @@
         </w:rPr>
         <w:t>. Desde enero de </w:t>
       </w:r>
-      <w:hyperlink r:id="rId24" w:tooltip="2010" w:history="1">
+      <w:hyperlink r:id="rId29" w:tooltip="2010" w:history="1">
         <w:r>
           <w:rPr>
             <w:sz w:val="24"/>
@@ -12475,45 +11410,9 @@
           <w:sz w:val="24"/>
           <w:szCs w:val="24"/>
         </w:rPr>
-        <w:t>, GitHub opera bajo el nombre de GitHub, Inc. Anteriormente era conocida como </w:t>
-      </w:r>
-      <w:proofErr w:type="spellStart"/>
-      <w:r>
-        <w:rPr>
-          <w:rFonts w:ascii="Arial" w:hAnsi="Arial" w:cs="Arial"/>
-          <w:sz w:val="24"/>
-          <w:szCs w:val="24"/>
-        </w:rPr>
-        <w:t>Logical</w:t>
-      </w:r>
-      <w:proofErr w:type="spellEnd"/>
-      <w:r>
-        <w:rPr>
-          <w:rFonts w:ascii="Arial" w:hAnsi="Arial" w:cs="Arial"/>
-          <w:sz w:val="24"/>
-          <w:szCs w:val="24"/>
-        </w:rPr>
-        <w:t xml:space="preserve"> </w:t>
-      </w:r>
-      <w:proofErr w:type="spellStart"/>
-      <w:r>
-        <w:rPr>
-          <w:rFonts w:ascii="Arial" w:hAnsi="Arial" w:cs="Arial"/>
-          <w:sz w:val="24"/>
-          <w:szCs w:val="24"/>
-        </w:rPr>
-        <w:t>Awesome</w:t>
-      </w:r>
-      <w:proofErr w:type="spellEnd"/>
-      <w:r>
-        <w:rPr>
-          <w:rFonts w:ascii="Arial" w:hAnsi="Arial" w:cs="Arial"/>
-          <w:sz w:val="24"/>
-          <w:szCs w:val="24"/>
-        </w:rPr>
-        <w:t xml:space="preserve"> LLC. El código de los proyectos alojados en GitHub se almacena típicamente de forma </w:t>
-      </w:r>
-      <w:hyperlink r:id="rId25" w:tooltip="Código abierto" w:history="1">
+        <w:t>, GitHub opera bajo el nombre de GitHub, Inc. Anteriormente era conocida como Logical Awesome LLC. El código de los proyectos alojados en GitHub se almacena típicamente de forma </w:t>
+      </w:r>
+      <w:hyperlink r:id="rId30" w:tooltip="Código abierto" w:history="1">
         <w:r>
           <w:rPr>
             <w:sz w:val="24"/>
@@ -12558,7 +11457,6 @@
       <w:bookmarkStart w:id="71" w:name="_Toc443010476"/>
       <w:bookmarkStart w:id="72" w:name="_Toc443010540"/>
       <w:bookmarkStart w:id="73" w:name="_Toc443036521"/>
-      <w:proofErr w:type="spellStart"/>
       <w:r>
         <w:rPr>
           <w:rFonts w:ascii="Arial" w:hAnsi="Arial" w:cs="Arial"/>
@@ -12572,7 +11470,6 @@
       <w:bookmarkEnd w:id="71"/>
       <w:bookmarkEnd w:id="72"/>
       <w:bookmarkEnd w:id="73"/>
-      <w:proofErr w:type="spellEnd"/>
     </w:p>
     <w:p>
       <w:pPr>
@@ -12591,33 +11488,15 @@
           <w:sz w:val="24"/>
           <w:szCs w:val="24"/>
         </w:rPr>
-        <w:t xml:space="preserve">Para la aplicación se requirió utilizar la herramienta </w:t>
-      </w:r>
-      <w:proofErr w:type="spellStart"/>
-      <w:r>
-        <w:rPr>
-          <w:rFonts w:ascii="Arial" w:hAnsi="Arial" w:cs="Arial"/>
-          <w:sz w:val="24"/>
-          <w:szCs w:val="24"/>
-        </w:rPr>
-        <w:t>StarUML</w:t>
-      </w:r>
-      <w:proofErr w:type="spellEnd"/>
-      <w:r>
-        <w:rPr>
-          <w:rFonts w:ascii="Arial" w:hAnsi="Arial" w:cs="Arial"/>
-          <w:sz w:val="24"/>
-          <w:szCs w:val="24"/>
-        </w:rPr>
-        <w:t xml:space="preserve"> para analizar bien el proyecto, entender lo que el desarrollador realizaría, examinado los requerimientos del cliente, mediante diagramas de casos de uso. Siendo un lenguaje gráfico permitiendo  visualizar, especificar, construir y documentar la aplicación “</w:t>
-      </w:r>
-      <w:r>
-        <w:rPr>
-          <w:rFonts w:ascii="Arial" w:hAnsi="Arial" w:cs="Arial"/>
-          <w:sz w:val="24"/>
-          <w:szCs w:val="24"/>
-        </w:rPr>
-        <w:t>NEEDS</w:t>
+        <w:t>Para la aplicación se requirió utilizar la herramienta StarUML para analizar bien el proyecto, entender lo que el desarrollador realizaría, examinado los requerimientos del cliente, mediante diagramas de casos de uso. Siendo un lenguaje gráfico permitiendo  visualizar, especificar, construir y documentar la aplicación “</w:t>
+      </w:r>
+      <w:r>
+        <w:rPr>
+          <w:rFonts w:ascii="Arial" w:hAnsi="Arial" w:cs="Arial"/>
+          <w:sz w:val="24"/>
+          <w:szCs w:val="24"/>
+        </w:rPr>
+        <w:t>Tuzo Bus</w:t>
       </w:r>
       <w:r>
         <w:rPr>
@@ -12637,6 +11516,7 @@
           <w:id w:val="-362671239"/>
           <w:citation/>
         </w:sdtPr>
+        <w:sdtEndPr/>
         <w:sdtContent>
           <w:r>
             <w:rPr>
@@ -12771,7 +11651,7 @@
           <w:sz w:val="24"/>
           <w:szCs w:val="24"/>
         </w:rPr>
-        <w:t>NEEDS</w:t>
+        <w:t>Tuzo Bus</w:t>
       </w:r>
       <w:r>
         <w:rPr>
@@ -12791,6 +11671,7 @@
           <w:id w:val="966390998"/>
           <w:citation/>
         </w:sdtPr>
+        <w:sdtEndPr/>
         <w:sdtContent>
           <w:r>
             <w:rPr>
@@ -13023,61 +11904,7 @@
           <w:sz w:val="24"/>
           <w:szCs w:val="24"/>
         </w:rPr>
-        <w:t xml:space="preserve"> la ISO/IEC 12207 Software </w:t>
-      </w:r>
-      <w:proofErr w:type="spellStart"/>
-      <w:r>
-        <w:rPr>
-          <w:rFonts w:ascii="Arial" w:hAnsi="Arial" w:cs="Arial"/>
-          <w:sz w:val="24"/>
-          <w:szCs w:val="24"/>
-        </w:rPr>
-        <w:t>life</w:t>
-      </w:r>
-      <w:proofErr w:type="spellEnd"/>
-      <w:r>
-        <w:rPr>
-          <w:rFonts w:ascii="Arial" w:hAnsi="Arial" w:cs="Arial"/>
-          <w:sz w:val="24"/>
-          <w:szCs w:val="24"/>
-        </w:rPr>
-        <w:t xml:space="preserve"> </w:t>
-      </w:r>
-      <w:proofErr w:type="spellStart"/>
-      <w:r>
-        <w:rPr>
-          <w:rFonts w:ascii="Arial" w:hAnsi="Arial" w:cs="Arial"/>
-          <w:sz w:val="24"/>
-          <w:szCs w:val="24"/>
-        </w:rPr>
-        <w:t>Cycle</w:t>
-      </w:r>
-      <w:proofErr w:type="spellEnd"/>
-      <w:r>
-        <w:rPr>
-          <w:rFonts w:ascii="Arial" w:hAnsi="Arial" w:cs="Arial"/>
-          <w:sz w:val="24"/>
-          <w:szCs w:val="24"/>
-        </w:rPr>
-        <w:t xml:space="preserve"> </w:t>
-      </w:r>
-      <w:proofErr w:type="spellStart"/>
-      <w:r>
-        <w:rPr>
-          <w:rFonts w:ascii="Arial" w:hAnsi="Arial" w:cs="Arial"/>
-          <w:sz w:val="24"/>
-          <w:szCs w:val="24"/>
-        </w:rPr>
-        <w:t>Processes</w:t>
-      </w:r>
-      <w:proofErr w:type="spellEnd"/>
-      <w:r>
-        <w:rPr>
-          <w:rFonts w:ascii="Arial" w:hAnsi="Arial" w:cs="Arial"/>
-          <w:sz w:val="24"/>
-          <w:szCs w:val="24"/>
-        </w:rPr>
-        <w:t xml:space="preserve"> en el estándar para los procesos de ciclo de vida, utilizando los procesos de desarrollo de software</w:t>
+        <w:t xml:space="preserve"> la ISO/IEC 12207 Software life Cycle Processes en el estándar para los procesos de ciclo de vida, utilizando los procesos de desarrollo de software</w:t>
       </w:r>
       <w:r>
         <w:rPr>
@@ -13168,27 +11995,7 @@
           <w:sz w:val="24"/>
           <w:szCs w:val="24"/>
         </w:rPr>
-        <w:t xml:space="preserve">Xólotl Creative </w:t>
-      </w:r>
-      <w:proofErr w:type="spellStart"/>
-      <w:r>
-        <w:rPr>
-          <w:rFonts w:ascii="Arial" w:hAnsi="Arial" w:cs="Arial"/>
-          <w:color w:val="000000"/>
-          <w:sz w:val="24"/>
-          <w:szCs w:val="24"/>
-        </w:rPr>
-        <w:t>Labs</w:t>
-      </w:r>
-      <w:proofErr w:type="spellEnd"/>
-      <w:r>
-        <w:rPr>
-          <w:rFonts w:ascii="Arial" w:hAnsi="Arial" w:cs="Arial"/>
-          <w:color w:val="000000"/>
-          <w:sz w:val="24"/>
-          <w:szCs w:val="24"/>
-        </w:rPr>
-        <w:t xml:space="preserve"> S. de R. L. de C. V., para el desarrollo de la </w:t>
+        <w:t xml:space="preserve">Xólotl Creative Labs S. de R. L. de C. V., para el desarrollo de la </w:t>
       </w:r>
       <w:r>
         <w:rPr>
@@ -13670,25 +12477,7 @@
           <w:sz w:val="24"/>
           <w:szCs w:val="24"/>
         </w:rPr>
-        <w:t xml:space="preserve">Información conecta al Twitter de la página oficial del </w:t>
-      </w:r>
-      <w:proofErr w:type="spellStart"/>
-      <w:r>
-        <w:rPr>
-          <w:rFonts w:ascii="Arial" w:hAnsi="Arial" w:cs="Arial"/>
-          <w:sz w:val="24"/>
-          <w:szCs w:val="24"/>
-        </w:rPr>
-        <w:t>tuzo</w:t>
-      </w:r>
-      <w:proofErr w:type="spellEnd"/>
-      <w:r>
-        <w:rPr>
-          <w:rFonts w:ascii="Arial" w:hAnsi="Arial" w:cs="Arial"/>
-          <w:sz w:val="24"/>
-          <w:szCs w:val="24"/>
-        </w:rPr>
-        <w:t xml:space="preserve"> bus, para que los usuarios estén informados sobre posibles cambios que pudieran ocurrir sobre el servicio.</w:t>
+        <w:t>Información conecta al Twitter de la página oficial del tuzo bus, para que los usuarios estén informados sobre posibles cambios que pudieran ocurrir sobre el servicio.</w:t>
       </w:r>
     </w:p>
     <w:p>
@@ -14049,6 +12838,9 @@
         <w:t>”, la organización fue el elemento principal para su desarrollo los roles de la empresa son los siguientes:</w:t>
       </w:r>
     </w:p>
+    <w:bookmarkStart w:id="89" w:name="_Toc442186125"/>
+    <w:bookmarkStart w:id="90" w:name="_Toc442192661"/>
+    <w:bookmarkStart w:id="91" w:name="_Toc443036548"/>
     <w:p>
       <w:pPr>
         <w:pStyle w:val="Descripcin"/>
@@ -14062,9 +12854,6 @@
           <w:szCs w:val="14"/>
         </w:rPr>
       </w:pPr>
-      <w:bookmarkStart w:id="89" w:name="_Toc442186125"/>
-      <w:bookmarkStart w:id="90" w:name="_Toc442192661"/>
-      <w:bookmarkStart w:id="91" w:name="_Toc443036548"/>
       <w:r>
         <w:rPr>
           <w:rFonts w:cs="Arial"/>
@@ -16063,7 +14852,6 @@
           <w:lang w:val="en-US"/>
         </w:rPr>
       </w:pPr>
-      <w:proofErr w:type="spellStart"/>
       <w:r>
         <w:rPr>
           <w:rFonts w:ascii="Arial" w:hAnsi="Arial" w:cs="Arial"/>
@@ -16071,17 +14859,7 @@
           <w:szCs w:val="24"/>
           <w:lang w:val="en-US"/>
         </w:rPr>
-        <w:t>Genymotion</w:t>
-      </w:r>
-      <w:proofErr w:type="spellEnd"/>
-      <w:r>
-        <w:rPr>
-          <w:rFonts w:ascii="Arial" w:hAnsi="Arial" w:cs="Arial"/>
-          <w:sz w:val="24"/>
-          <w:szCs w:val="24"/>
-          <w:lang w:val="en-US"/>
-        </w:rPr>
-        <w:t xml:space="preserve"> Desktop</w:t>
+        <w:t>Genymotion Desktop</w:t>
       </w:r>
       <w:r>
         <w:rPr>
@@ -16530,20 +15308,207 @@
       <w:r>
         <w:rPr>
           <w:rFonts w:ascii="Arial" w:hAnsi="Arial" w:cs="Arial"/>
+          <w:sz w:val="24"/>
+          <w:szCs w:val="24"/>
+        </w:rPr>
+        <w:t xml:space="preserve">En la figura </w:t>
+      </w:r>
+      <w:r>
+        <w:rPr>
+          <w:rFonts w:ascii="Arial" w:hAnsi="Arial" w:cs="Arial"/>
+          <w:sz w:val="24"/>
+          <w:szCs w:val="24"/>
+        </w:rPr>
+        <w:t>5.1</w:t>
+      </w:r>
+      <w:r>
+        <w:rPr>
+          <w:rFonts w:ascii="Arial" w:hAnsi="Arial" w:cs="Arial"/>
+          <w:sz w:val="24"/>
+          <w:szCs w:val="24"/>
+        </w:rPr>
+        <w:t>: Diagrama de Gantt</w:t>
+      </w:r>
+      <w:r>
+        <w:rPr>
+          <w:rFonts w:ascii="Arial" w:hAnsi="Arial" w:cs="Arial"/>
+          <w:sz w:val="24"/>
+          <w:szCs w:val="24"/>
+        </w:rPr>
+        <w:t xml:space="preserve"> tareas realizadas,</w:t>
+      </w:r>
+      <w:r>
+        <w:rPr>
+          <w:rFonts w:ascii="Arial" w:hAnsi="Arial" w:cs="Arial"/>
+          <w:sz w:val="24"/>
+          <w:szCs w:val="24"/>
+        </w:rPr>
+        <w:t xml:space="preserve"> se detallan la programación de </w:t>
+      </w:r>
+      <w:r>
+        <w:rPr>
+          <w:rFonts w:ascii="Arial" w:hAnsi="Arial" w:cs="Arial"/>
+          <w:sz w:val="24"/>
+          <w:szCs w:val="24"/>
+        </w:rPr>
+        <w:t>módulos</w:t>
+      </w:r>
+      <w:r>
+        <w:rPr>
+          <w:rFonts w:ascii="Arial" w:hAnsi="Arial" w:cs="Arial"/>
+          <w:sz w:val="24"/>
+          <w:szCs w:val="24"/>
+        </w:rPr>
+        <w:t xml:space="preserve"> </w:t>
+      </w:r>
+      <w:r>
+        <w:rPr>
+          <w:rFonts w:ascii="Arial" w:hAnsi="Arial" w:cs="Arial"/>
+          <w:sz w:val="24"/>
+          <w:szCs w:val="24"/>
+        </w:rPr>
+        <w:t>desarrollados</w:t>
+      </w:r>
+      <w:r>
+        <w:rPr>
+          <w:rFonts w:ascii="Arial" w:hAnsi="Arial" w:cs="Arial"/>
+          <w:sz w:val="24"/>
+          <w:szCs w:val="24"/>
+        </w:rPr>
+        <w:t xml:space="preserve"> en la aplicación de </w:t>
+      </w:r>
+      <w:r>
+        <w:rPr>
+          <w:rFonts w:ascii="Arial" w:hAnsi="Arial" w:cs="Arial"/>
+          <w:sz w:val="24"/>
+          <w:szCs w:val="24"/>
+        </w:rPr>
+        <w:t>Tuza</w:t>
+      </w:r>
+      <w:r>
+        <w:rPr>
+          <w:rFonts w:ascii="Arial" w:hAnsi="Arial" w:cs="Arial"/>
+          <w:sz w:val="24"/>
+          <w:szCs w:val="24"/>
+        </w:rPr>
+        <w:t xml:space="preserve"> Bus</w:t>
+      </w:r>
+      <w:r>
+        <w:rPr>
+          <w:rFonts w:ascii="Arial" w:hAnsi="Arial" w:cs="Arial"/>
+          <w:sz w:val="24"/>
+          <w:szCs w:val="24"/>
+        </w:rPr>
+        <w:t xml:space="preserve"> y la tabla 5.2: programación de tiempos, se detalla el tiempo de desarrollo de cada actividad evidenciando los días de duración de cada una de ellas.</w:t>
+      </w:r>
+    </w:p>
+    <w:p>
+      <w:pPr>
+        <w:pStyle w:val="Sinespaciado"/>
+        <w:spacing w:line="360" w:lineRule="auto"/>
+        <w:jc w:val="both"/>
+        <w:rPr>
+          <w:rFonts w:ascii="Arial" w:hAnsi="Arial" w:cs="Arial"/>
+          <w:sz w:val="24"/>
+          <w:szCs w:val="24"/>
+        </w:rPr>
+      </w:pPr>
+    </w:p>
+    <w:p>
+      <w:pPr>
+        <w:pStyle w:val="Descripcin"/>
+        <w:spacing w:after="0" w:line="480" w:lineRule="auto"/>
+        <w:jc w:val="center"/>
+        <w:rPr>
+          <w:rFonts w:ascii="Arial" w:hAnsi="Arial" w:cs="Arial"/>
+          <w:b w:val="0"/>
+          <w:color w:val="auto"/>
+          <w:sz w:val="14"/>
+          <w:szCs w:val="14"/>
+        </w:rPr>
+      </w:pPr>
+      <w:bookmarkStart w:id="101" w:name="_Toc442186126"/>
+      <w:bookmarkStart w:id="102" w:name="_Toc442192662"/>
+      <w:bookmarkStart w:id="103" w:name="_Toc443036549"/>
+      <w:r>
+        <w:rPr>
+          <w:rFonts w:ascii="Arial" w:hAnsi="Arial" w:cs="Arial"/>
+          <w:color w:val="auto"/>
+          <w:sz w:val="14"/>
+          <w:szCs w:val="14"/>
+        </w:rPr>
+        <w:lastRenderedPageBreak/>
+        <w:t>Figura 5.</w:t>
+      </w:r>
+      <w:r>
+        <w:rPr>
+          <w:rFonts w:ascii="Arial" w:hAnsi="Arial" w:cs="Arial"/>
+          <w:color w:val="auto"/>
+          <w:sz w:val="14"/>
+          <w:szCs w:val="14"/>
+        </w:rPr>
+        <w:t>1</w:t>
+      </w:r>
+      <w:r>
+        <w:rPr>
+          <w:rFonts w:ascii="Arial" w:hAnsi="Arial" w:cs="Arial"/>
+          <w:color w:val="auto"/>
+          <w:sz w:val="14"/>
+          <w:szCs w:val="14"/>
+        </w:rPr>
+        <w:t xml:space="preserve">: </w:t>
+      </w:r>
+      <w:r>
+        <w:rPr>
+          <w:rFonts w:ascii="Arial" w:hAnsi="Arial" w:cs="Arial"/>
+          <w:b w:val="0"/>
+          <w:color w:val="auto"/>
+          <w:sz w:val="14"/>
+          <w:szCs w:val="14"/>
+        </w:rPr>
+        <w:t>Diagrama de Ga</w:t>
+      </w:r>
+      <w:r>
+        <w:rPr>
+          <w:rFonts w:ascii="Arial" w:hAnsi="Arial" w:cs="Arial"/>
+          <w:b w:val="0"/>
+          <w:color w:val="auto"/>
+          <w:sz w:val="14"/>
+          <w:szCs w:val="14"/>
+        </w:rPr>
+        <w:t>ntt tareas realizadas</w:t>
+      </w:r>
+      <w:r>
+        <w:rPr>
+          <w:rFonts w:ascii="Arial" w:hAnsi="Arial" w:cs="Arial"/>
+          <w:b w:val="0"/>
+          <w:color w:val="auto"/>
+          <w:sz w:val="14"/>
+          <w:szCs w:val="14"/>
+        </w:rPr>
+        <w:t>.</w:t>
+      </w:r>
+      <w:bookmarkEnd w:id="101"/>
+      <w:bookmarkEnd w:id="102"/>
+      <w:bookmarkEnd w:id="103"/>
+    </w:p>
+    <w:p>
+      <w:r>
+        <w:rPr>
+          <w:rFonts w:ascii="Arial" w:hAnsi="Arial" w:cs="Arial"/>
           <w:noProof/>
           <w:sz w:val="16"/>
           <w:szCs w:val="16"/>
           <w:lang w:val="en-US" w:eastAsia="en-US"/>
         </w:rPr>
-        <w:lastRenderedPageBreak/>
         <w:drawing>
-          <wp:anchor distT="0" distB="0" distL="114300" distR="114300" simplePos="0" relativeHeight="251667456" behindDoc="1" locked="0" layoutInCell="1" allowOverlap="1" wp14:anchorId="714E35A0" wp14:editId="606C2A64">
+          <wp:anchor distT="0" distB="0" distL="114300" distR="114300" simplePos="0" relativeHeight="251719680" behindDoc="1" locked="0" layoutInCell="1" allowOverlap="1" wp14:anchorId="6E0CBC03" wp14:editId="7995B4E0">
             <wp:simplePos x="0" y="0"/>
             <wp:positionH relativeFrom="margin">
-              <wp:posOffset>591439</wp:posOffset>
+              <wp:posOffset>0</wp:posOffset>
             </wp:positionH>
             <wp:positionV relativeFrom="page">
-              <wp:posOffset>5926074</wp:posOffset>
+              <wp:posOffset>1222375</wp:posOffset>
             </wp:positionV>
             <wp:extent cx="4647565" cy="2743200"/>
             <wp:effectExtent l="0" t="0" r="635" b="0"/>
@@ -16552,7 +15517,7 @@
             <wp:cNvGraphicFramePr/>
             <a:graphic xmlns:a="http://schemas.openxmlformats.org/drawingml/2006/main">
               <a:graphicData uri="http://schemas.openxmlformats.org/drawingml/2006/chart">
-                <c:chart xmlns:c="http://schemas.openxmlformats.org/drawingml/2006/chart" xmlns:r="http://schemas.openxmlformats.org/officeDocument/2006/relationships" r:id="rId26"/>
+                <c:chart xmlns:c="http://schemas.openxmlformats.org/drawingml/2006/chart" xmlns:r="http://schemas.openxmlformats.org/officeDocument/2006/relationships" r:id="rId31"/>
               </a:graphicData>
             </a:graphic>
             <wp14:sizeRelH relativeFrom="margin">
@@ -16561,187 +15526,6 @@
           </wp:anchor>
         </w:drawing>
       </w:r>
-      <w:r>
-        <w:rPr>
-          <w:rFonts w:ascii="Arial" w:hAnsi="Arial" w:cs="Arial"/>
-          <w:sz w:val="24"/>
-          <w:szCs w:val="24"/>
-        </w:rPr>
-        <w:t xml:space="preserve">En la figura </w:t>
-      </w:r>
-      <w:r>
-        <w:rPr>
-          <w:rFonts w:ascii="Arial" w:hAnsi="Arial" w:cs="Arial"/>
-          <w:sz w:val="24"/>
-          <w:szCs w:val="24"/>
-        </w:rPr>
-        <w:t>5.1</w:t>
-      </w:r>
-      <w:r>
-        <w:rPr>
-          <w:rFonts w:ascii="Arial" w:hAnsi="Arial" w:cs="Arial"/>
-          <w:sz w:val="24"/>
-          <w:szCs w:val="24"/>
-        </w:rPr>
-        <w:t>: Diagrama de Gantt</w:t>
-      </w:r>
-      <w:r>
-        <w:rPr>
-          <w:rFonts w:ascii="Arial" w:hAnsi="Arial" w:cs="Arial"/>
-          <w:sz w:val="24"/>
-          <w:szCs w:val="24"/>
-        </w:rPr>
-        <w:t xml:space="preserve"> tareas realizadas,</w:t>
-      </w:r>
-      <w:r>
-        <w:rPr>
-          <w:rFonts w:ascii="Arial" w:hAnsi="Arial" w:cs="Arial"/>
-          <w:sz w:val="24"/>
-          <w:szCs w:val="24"/>
-        </w:rPr>
-        <w:t xml:space="preserve"> se detallan la programación de </w:t>
-      </w:r>
-      <w:r>
-        <w:rPr>
-          <w:rFonts w:ascii="Arial" w:hAnsi="Arial" w:cs="Arial"/>
-          <w:sz w:val="24"/>
-          <w:szCs w:val="24"/>
-        </w:rPr>
-        <w:t>módulos</w:t>
-      </w:r>
-      <w:r>
-        <w:rPr>
-          <w:rFonts w:ascii="Arial" w:hAnsi="Arial" w:cs="Arial"/>
-          <w:sz w:val="24"/>
-          <w:szCs w:val="24"/>
-        </w:rPr>
-        <w:t xml:space="preserve"> </w:t>
-      </w:r>
-      <w:r>
-        <w:rPr>
-          <w:rFonts w:ascii="Arial" w:hAnsi="Arial" w:cs="Arial"/>
-          <w:sz w:val="24"/>
-          <w:szCs w:val="24"/>
-        </w:rPr>
-        <w:t>desarrollados</w:t>
-      </w:r>
-      <w:r>
-        <w:rPr>
-          <w:rFonts w:ascii="Arial" w:hAnsi="Arial" w:cs="Arial"/>
-          <w:sz w:val="24"/>
-          <w:szCs w:val="24"/>
-        </w:rPr>
-        <w:t xml:space="preserve"> en la aplicación de </w:t>
-      </w:r>
-      <w:r>
-        <w:rPr>
-          <w:rFonts w:ascii="Arial" w:hAnsi="Arial" w:cs="Arial"/>
-          <w:sz w:val="24"/>
-          <w:szCs w:val="24"/>
-        </w:rPr>
-        <w:t>Tuza</w:t>
-      </w:r>
-      <w:r>
-        <w:rPr>
-          <w:rFonts w:ascii="Arial" w:hAnsi="Arial" w:cs="Arial"/>
-          <w:sz w:val="24"/>
-          <w:szCs w:val="24"/>
-        </w:rPr>
-        <w:t xml:space="preserve"> Bus</w:t>
-      </w:r>
-      <w:r>
-        <w:rPr>
-          <w:rFonts w:ascii="Arial" w:hAnsi="Arial" w:cs="Arial"/>
-          <w:sz w:val="24"/>
-          <w:szCs w:val="24"/>
-        </w:rPr>
-        <w:t xml:space="preserve"> y la tabla 5.2: programación de tiempos, se detalla el tiempo de desarrollo de cada actividad evidenciando los días de duración de cada una de ellas.</w:t>
-      </w:r>
-    </w:p>
-    <w:p>
-      <w:pPr>
-        <w:pStyle w:val="Descripcin"/>
-        <w:spacing w:after="0" w:line="480" w:lineRule="auto"/>
-        <w:jc w:val="center"/>
-        <w:rPr>
-          <w:rFonts w:ascii="Arial" w:hAnsi="Arial" w:cs="Arial"/>
-          <w:color w:val="auto"/>
-          <w:sz w:val="14"/>
-          <w:szCs w:val="14"/>
-        </w:rPr>
-      </w:pPr>
-      <w:bookmarkStart w:id="101" w:name="_Toc442186126"/>
-      <w:bookmarkStart w:id="102" w:name="_Toc442192662"/>
-      <w:bookmarkStart w:id="103" w:name="_Toc443036549"/>
-      <w:r>
-        <w:rPr>
-          <w:rFonts w:ascii="Arial" w:hAnsi="Arial" w:cs="Arial"/>
-          <w:color w:val="auto"/>
-          <w:sz w:val="14"/>
-          <w:szCs w:val="14"/>
-        </w:rPr>
-        <w:t>Figura 5.</w:t>
-      </w:r>
-      <w:r>
-        <w:rPr>
-          <w:rFonts w:ascii="Arial" w:hAnsi="Arial" w:cs="Arial"/>
-          <w:color w:val="auto"/>
-          <w:sz w:val="14"/>
-          <w:szCs w:val="14"/>
-        </w:rPr>
-        <w:t>1</w:t>
-      </w:r>
-      <w:r>
-        <w:rPr>
-          <w:rFonts w:ascii="Arial" w:hAnsi="Arial" w:cs="Arial"/>
-          <w:color w:val="auto"/>
-          <w:sz w:val="14"/>
-          <w:szCs w:val="14"/>
-        </w:rPr>
-        <w:t xml:space="preserve">: </w:t>
-      </w:r>
-      <w:r>
-        <w:rPr>
-          <w:rFonts w:ascii="Arial" w:hAnsi="Arial" w:cs="Arial"/>
-          <w:b w:val="0"/>
-          <w:color w:val="auto"/>
-          <w:sz w:val="14"/>
-          <w:szCs w:val="14"/>
-        </w:rPr>
-        <w:t>Diagrama de Ga</w:t>
-      </w:r>
-      <w:r>
-        <w:rPr>
-          <w:rFonts w:ascii="Arial" w:hAnsi="Arial" w:cs="Arial"/>
-          <w:b w:val="0"/>
-          <w:color w:val="auto"/>
-          <w:sz w:val="14"/>
-          <w:szCs w:val="14"/>
-        </w:rPr>
-        <w:t>ntt tareas realizadas</w:t>
-      </w:r>
-      <w:r>
-        <w:rPr>
-          <w:rFonts w:ascii="Arial" w:hAnsi="Arial" w:cs="Arial"/>
-          <w:b w:val="0"/>
-          <w:color w:val="auto"/>
-          <w:sz w:val="14"/>
-          <w:szCs w:val="14"/>
-        </w:rPr>
-        <w:t>.</w:t>
-      </w:r>
-      <w:bookmarkEnd w:id="101"/>
-      <w:bookmarkEnd w:id="102"/>
-      <w:bookmarkEnd w:id="103"/>
-    </w:p>
-    <w:p>
-      <w:pPr>
-        <w:pStyle w:val="Descripcin"/>
-        <w:spacing w:line="360" w:lineRule="auto"/>
-        <w:rPr>
-          <w:color w:val="auto"/>
-        </w:rPr>
-      </w:pPr>
       <w:bookmarkStart w:id="104" w:name="_Toc442186039"/>
     </w:p>
     <w:p>
@@ -17091,18 +15875,8 @@
                 <w:color w:val="000000"/>
                 <w:lang w:eastAsia="es-ES"/>
               </w:rPr>
-              <w:t xml:space="preserve">Trazo de rutas en Google </w:t>
-            </w:r>
-            <w:proofErr w:type="spellStart"/>
-            <w:r>
-              <w:rPr>
-                <w:rFonts w:ascii="Calibri" w:eastAsia="Times New Roman" w:hAnsi="Calibri" w:cs="Times New Roman"/>
-                <w:color w:val="000000"/>
-                <w:lang w:eastAsia="es-ES"/>
-              </w:rPr>
-              <w:t>Maps</w:t>
-            </w:r>
-            <w:proofErr w:type="spellEnd"/>
+              <w:t>Trazo de rutas en Google Maps</w:t>
+            </w:r>
           </w:p>
         </w:tc>
         <w:tc>
@@ -17561,23 +16335,13 @@
                 <w:lang w:eastAsia="es-ES"/>
               </w:rPr>
             </w:pPr>
-            <w:proofErr w:type="spellStart"/>
             <w:r>
               <w:rPr>
                 <w:rFonts w:ascii="Calibri" w:eastAsia="Times New Roman" w:hAnsi="Calibri" w:cs="Times New Roman"/>
                 <w:color w:val="000000"/>
                 <w:lang w:eastAsia="es-ES"/>
               </w:rPr>
-              <w:t>ListView</w:t>
-            </w:r>
-            <w:proofErr w:type="spellEnd"/>
-            <w:r>
-              <w:rPr>
-                <w:rFonts w:ascii="Calibri" w:eastAsia="Times New Roman" w:hAnsi="Calibri" w:cs="Times New Roman"/>
-                <w:color w:val="000000"/>
-                <w:lang w:eastAsia="es-ES"/>
-              </w:rPr>
-              <w:t xml:space="preserve"> con rutas</w:t>
+              <w:t>ListView con rutas</w:t>
             </w:r>
           </w:p>
         </w:tc>
@@ -17919,7 +16683,6 @@
                 <w:rFonts w:ascii="Calibri" w:eastAsia="Times New Roman" w:hAnsi="Calibri" w:cs="Times New Roman"/>
                 <w:lang w:eastAsia="es-ES"/>
               </w:rPr>
-              <w:lastRenderedPageBreak/>
               <w:t>Configuración de Aplicación</w:t>
             </w:r>
           </w:p>
@@ -18005,8 +16768,12 @@
       <w:pPr>
         <w:pStyle w:val="Descripcin"/>
         <w:spacing w:line="360" w:lineRule="auto"/>
+        <w:rPr>
+          <w:color w:val="auto"/>
+        </w:rPr>
       </w:pPr>
       <w:bookmarkStart w:id="106" w:name="_Toc442186040"/>
+      <w:bookmarkStart w:id="107" w:name="_Toc443036577"/>
     </w:p>
     <w:p>
       <w:pPr>
@@ -18016,7 +16783,6 @@
           <w:color w:val="auto"/>
         </w:rPr>
       </w:pPr>
-      <w:bookmarkStart w:id="107" w:name="_Toc443036577"/>
       <w:r>
         <w:rPr>
           <w:color w:val="auto"/>
@@ -18027,32 +16793,7 @@
         <w:rPr>
           <w:color w:val="auto"/>
         </w:rPr>
-        <w:fldChar w:fldCharType="begin"/>
-      </w:r>
-      <w:r>
-        <w:rPr>
-          <w:color w:val="auto"/>
-        </w:rPr>
-        <w:instrText xml:space="preserve"> SEQ Tabla_5 \* ARABIC </w:instrText>
-      </w:r>
-      <w:r>
-        <w:rPr>
-          <w:color w:val="auto"/>
-        </w:rPr>
-        <w:fldChar w:fldCharType="separate"/>
-      </w:r>
-      <w:r>
-        <w:rPr>
-          <w:noProof/>
-          <w:color w:val="auto"/>
-        </w:rPr>
-        <w:t>2</w:t>
-      </w:r>
-      <w:r>
-        <w:rPr>
-          <w:color w:val="auto"/>
-        </w:rPr>
-        <w:fldChar w:fldCharType="end"/>
+        <w:t>3</w:t>
       </w:r>
       <w:r>
         <w:rPr>
@@ -18204,6 +16945,7 @@
                 <w:color w:val="000000"/>
                 <w:lang w:eastAsia="es-ES"/>
               </w:rPr>
+              <w:lastRenderedPageBreak/>
               <w:t>21/01/2016</w:t>
             </w:r>
           </w:p>
@@ -18368,18 +17110,8 @@
           <w:sz w:val="24"/>
           <w:szCs w:val="24"/>
         </w:rPr>
-        <w:t xml:space="preserve">, compartir </w:t>
-      </w:r>
-      <w:proofErr w:type="spellStart"/>
-      <w:r>
-        <w:rPr>
-          <w:rFonts w:ascii="Arial" w:hAnsi="Arial" w:cs="Arial"/>
-          <w:sz w:val="24"/>
-          <w:szCs w:val="24"/>
-        </w:rPr>
-        <w:t>ubicacion</w:t>
-      </w:r>
-      <w:proofErr w:type="spellEnd"/>
+        <w:t>, compartir ubicacion</w:t>
+      </w:r>
       <w:r>
         <w:rPr>
           <w:rFonts w:ascii="Arial" w:hAnsi="Arial" w:cs="Arial"/>
@@ -18567,7 +17299,6 @@
           <w:sz w:val="24"/>
           <w:szCs w:val="24"/>
         </w:rPr>
-        <w:lastRenderedPageBreak/>
         <w:t xml:space="preserve">Consultar mapa de red: </w:t>
       </w:r>
       <w:r>
@@ -18626,6 +17357,7 @@
           <w:sz w:val="24"/>
           <w:szCs w:val="24"/>
         </w:rPr>
+        <w:lastRenderedPageBreak/>
         <w:t xml:space="preserve">Consultar ruta </w:t>
       </w:r>
       <w:r>
@@ -19064,7 +17796,6 @@
           <w:sz w:val="24"/>
           <w:szCs w:val="24"/>
         </w:rPr>
-        <w:lastRenderedPageBreak/>
         <w:t>Enviar Ubicación. Este caso de uso consiste en que la aplicación detectará la ubicación del usuario y la compartirá con el servicio web para su almacenamiento.</w:t>
       </w:r>
     </w:p>
@@ -19104,6 +17835,7 @@
           <w:szCs w:val="16"/>
           <w:lang w:val="en-US" w:eastAsia="en-US"/>
         </w:rPr>
+        <w:lastRenderedPageBreak/>
         <w:drawing>
           <wp:anchor distT="0" distB="0" distL="114300" distR="114300" simplePos="0" relativeHeight="251680768" behindDoc="0" locked="0" layoutInCell="1" allowOverlap="1" wp14:anchorId="24534AEA" wp14:editId="2A6DBC5D">
             <wp:simplePos x="0" y="0"/>
@@ -19130,7 +17862,7 @@
                     </pic:cNvPicPr>
                   </pic:nvPicPr>
                   <pic:blipFill>
-                    <a:blip r:embed="rId27">
+                    <a:blip r:embed="rId32">
                       <a:extLst>
                         <a:ext uri="{28A0092B-C50C-407E-A947-70E740481C1C}">
                           <a14:useLocalDpi xmlns:a14="http://schemas.microsoft.com/office/drawing/2010/main" val="0"/>
@@ -19177,44 +17909,7 @@
           <w:sz w:val="16"/>
           <w:szCs w:val="16"/>
         </w:rPr>
-        <w:fldChar w:fldCharType="begin"/>
-      </w:r>
-      <w:r>
-        <w:rPr>
-          <w:rFonts w:ascii="Arial" w:hAnsi="Arial" w:cs="Arial"/>
-          <w:color w:val="auto"/>
-          <w:sz w:val="16"/>
-          <w:szCs w:val="16"/>
-        </w:rPr>
-        <w:instrText xml:space="preserve"> SEQ Figura_5 \* ARABIC </w:instrText>
-      </w:r>
-      <w:r>
-        <w:rPr>
-          <w:rFonts w:ascii="Arial" w:hAnsi="Arial" w:cs="Arial"/>
-          <w:color w:val="auto"/>
-          <w:sz w:val="16"/>
-          <w:szCs w:val="16"/>
-        </w:rPr>
-        <w:fldChar w:fldCharType="separate"/>
-      </w:r>
-      <w:r>
-        <w:rPr>
-          <w:rFonts w:ascii="Arial" w:hAnsi="Arial" w:cs="Arial"/>
-          <w:noProof/>
-          <w:color w:val="auto"/>
-          <w:sz w:val="16"/>
-          <w:szCs w:val="16"/>
-        </w:rPr>
-        <w:t>3</w:t>
-      </w:r>
-      <w:r>
-        <w:rPr>
-          <w:rFonts w:ascii="Arial" w:hAnsi="Arial" w:cs="Arial"/>
-          <w:color w:val="auto"/>
-          <w:sz w:val="16"/>
-          <w:szCs w:val="16"/>
-        </w:rPr>
-        <w:fldChar w:fldCharType="end"/>
+        <w:t>4</w:t>
       </w:r>
       <w:r>
         <w:rPr>
@@ -19373,52 +18068,7 @@
           <w:sz w:val="18"/>
           <w:szCs w:val="18"/>
         </w:rPr>
-        <w:fldChar w:fldCharType="begin"/>
-      </w:r>
-      <w:r>
-        <w:rPr>
-          <w:b/>
-          <w:bCs/>
-          <w:sz w:val="18"/>
-          <w:szCs w:val="18"/>
-        </w:rPr>
-        <w:instrText xml:space="preserve"> SEQ Tabla_5 \* ARABIC </w:instrText>
-      </w:r>
-      <w:r>
-        <w:rPr>
-          <w:b/>
-          <w:bCs/>
-          <w:sz w:val="18"/>
-          <w:szCs w:val="18"/>
-        </w:rPr>
-        <w:fldChar w:fldCharType="separate"/>
-      </w:r>
-      <w:r>
-        <w:rPr>
-          <w:b/>
-          <w:bCs/>
-          <w:sz w:val="18"/>
-          <w:szCs w:val="18"/>
-        </w:rPr>
-        <w:t>3</w:t>
-      </w:r>
-      <w:r>
-        <w:rPr>
-          <w:b/>
-          <w:bCs/>
-          <w:sz w:val="18"/>
-          <w:szCs w:val="18"/>
-        </w:rPr>
-        <w:fldChar w:fldCharType="end"/>
-      </w:r>
-      <w:r>
-        <w:rPr>
-          <w:b/>
-          <w:bCs/>
-          <w:sz w:val="18"/>
-          <w:szCs w:val="18"/>
-        </w:rPr>
-        <w:t>.2.1</w:t>
+        <w:t>1</w:t>
       </w:r>
       <w:r>
         <w:rPr>
@@ -19814,7 +18464,6 @@
                 <w:sz w:val="18"/>
                 <w:szCs w:val="18"/>
               </w:rPr>
-              <w:lastRenderedPageBreak/>
               <w:t xml:space="preserve">5.- </w:t>
             </w:r>
             <w:r>
@@ -19910,7 +18559,6 @@
                 <w:sz w:val="18"/>
                 <w:szCs w:val="18"/>
               </w:rPr>
-              <w:lastRenderedPageBreak/>
               <w:t>Flujo Alternativo:</w:t>
             </w:r>
             <w:r>
@@ -19977,6 +18625,7 @@
                 <w:sz w:val="18"/>
                 <w:szCs w:val="18"/>
               </w:rPr>
+              <w:lastRenderedPageBreak/>
               <w:t>9</w:t>
             </w:r>
             <w:r>
@@ -20023,6 +18672,7 @@
                 <w:sz w:val="18"/>
                 <w:szCs w:val="18"/>
               </w:rPr>
+              <w:lastRenderedPageBreak/>
               <w:t>Postcondición:</w:t>
             </w:r>
           </w:p>
@@ -20063,25 +18713,7 @@
                 <w:sz w:val="18"/>
                 <w:szCs w:val="18"/>
               </w:rPr>
-              <w:t>El usuario cierra la APP “</w:t>
-            </w:r>
-            <w:proofErr w:type="spellStart"/>
-            <w:r>
-              <w:rPr>
-                <w:rFonts w:asciiTheme="majorHAnsi" w:hAnsiTheme="majorHAnsi" w:cs="Arial"/>
-                <w:sz w:val="18"/>
-                <w:szCs w:val="18"/>
-              </w:rPr>
-              <w:t>TuzoBuz</w:t>
-            </w:r>
-            <w:proofErr w:type="spellEnd"/>
-            <w:r>
-              <w:rPr>
-                <w:rFonts w:asciiTheme="majorHAnsi" w:hAnsiTheme="majorHAnsi" w:cs="Arial"/>
-                <w:sz w:val="18"/>
-                <w:szCs w:val="18"/>
-              </w:rPr>
-              <w:t>”</w:t>
+              <w:t>El usuario cierra la APP “TuzoBuz”</w:t>
             </w:r>
             <w:r>
               <w:rPr>
@@ -20138,43 +18770,7 @@
           <w:sz w:val="18"/>
           <w:szCs w:val="18"/>
         </w:rPr>
-        <w:fldChar w:fldCharType="begin"/>
-      </w:r>
-      <w:r>
-        <w:rPr>
-          <w:b/>
-          <w:bCs/>
-          <w:sz w:val="18"/>
-          <w:szCs w:val="18"/>
-        </w:rPr>
-        <w:instrText xml:space="preserve"> SEQ Tabla_5 \* ARABIC </w:instrText>
-      </w:r>
-      <w:r>
-        <w:rPr>
-          <w:b/>
-          <w:bCs/>
-          <w:sz w:val="18"/>
-          <w:szCs w:val="18"/>
-        </w:rPr>
-        <w:fldChar w:fldCharType="separate"/>
-      </w:r>
-      <w:r>
-        <w:rPr>
-          <w:b/>
-          <w:bCs/>
-          <w:sz w:val="18"/>
-          <w:szCs w:val="18"/>
-        </w:rPr>
-        <w:t>3</w:t>
-      </w:r>
-      <w:r>
-        <w:rPr>
-          <w:b/>
-          <w:bCs/>
-          <w:sz w:val="18"/>
-          <w:szCs w:val="18"/>
-        </w:rPr>
-        <w:fldChar w:fldCharType="end"/>
+        <w:t>2</w:t>
       </w:r>
       <w:r>
         <w:rPr>
@@ -20983,7 +19579,6 @@
               </w:rPr>
               <w:t>El usuario cierra la APP “</w:t>
             </w:r>
-            <w:proofErr w:type="spellStart"/>
             <w:r>
               <w:rPr>
                 <w:rFonts w:asciiTheme="majorHAnsi" w:hAnsiTheme="majorHAnsi" w:cs="Arial"/>
@@ -20992,7 +19587,6 @@
               </w:rPr>
               <w:t>TuzoBuz</w:t>
             </w:r>
-            <w:proofErr w:type="spellEnd"/>
             <w:r>
               <w:rPr>
                 <w:rFonts w:asciiTheme="majorHAnsi" w:hAnsiTheme="majorHAnsi" w:cs="Arial"/>
@@ -21038,7 +19632,7 @@
         <w:rPr>
           <w:color w:val="auto"/>
         </w:rPr>
-        <w:t>5</w:t>
+        <w:t>3</w:t>
       </w:r>
       <w:r>
         <w:rPr>
@@ -21615,7 +20209,6 @@
                 <w:sz w:val="18"/>
                 <w:szCs w:val="18"/>
               </w:rPr>
-              <w:lastRenderedPageBreak/>
               <w:t>Flujo Alternativo:</w:t>
             </w:r>
             <w:r>
@@ -21816,6 +20409,7 @@
                 <w:sz w:val="20"/>
                 <w:szCs w:val="20"/>
               </w:rPr>
+              <w:lastRenderedPageBreak/>
               <w:t>Si el usuario ya se registró anteriormente al</w:t>
             </w:r>
             <w:r>
@@ -21854,7 +20448,6 @@
               </w:rPr>
               <w:t>El usuario cierra la APP “</w:t>
             </w:r>
-            <w:proofErr w:type="spellStart"/>
             <w:r>
               <w:rPr>
                 <w:rFonts w:asciiTheme="majorHAnsi" w:hAnsiTheme="majorHAnsi" w:cs="Arial"/>
@@ -21863,7 +20456,6 @@
               </w:rPr>
               <w:t>TuzoBuz</w:t>
             </w:r>
-            <w:proofErr w:type="spellEnd"/>
             <w:r>
               <w:rPr>
                 <w:rFonts w:asciiTheme="majorHAnsi" w:hAnsiTheme="majorHAnsi" w:cs="Arial"/>
@@ -21904,38 +20496,7 @@
         <w:rPr>
           <w:color w:val="auto"/>
         </w:rPr>
-        <w:t>Tabla 5.</w:t>
-      </w:r>
-      <w:r>
-        <w:rPr>
-          <w:color w:val="auto"/>
-        </w:rPr>
-        <w:fldChar w:fldCharType="begin"/>
-      </w:r>
-      <w:r>
-        <w:rPr>
-          <w:color w:val="auto"/>
-        </w:rPr>
-        <w:instrText xml:space="preserve"> SEQ Tabla_5 \* ARABIC </w:instrText>
-      </w:r>
-      <w:r>
-        <w:rPr>
-          <w:color w:val="auto"/>
-        </w:rPr>
-        <w:fldChar w:fldCharType="separate"/>
-      </w:r>
-      <w:r>
-        <w:rPr>
-          <w:noProof/>
-          <w:color w:val="auto"/>
-        </w:rPr>
-        <w:t>4</w:t>
-      </w:r>
-      <w:r>
-        <w:rPr>
-          <w:color w:val="auto"/>
-        </w:rPr>
-        <w:fldChar w:fldCharType="end"/>
+        <w:t>Tabla 5.4</w:t>
       </w:r>
       <w:r>
         <w:rPr>
@@ -22797,7 +21358,6 @@
               </w:rPr>
               <w:t>El usuario cierra la APP “</w:t>
             </w:r>
-            <w:proofErr w:type="spellStart"/>
             <w:r>
               <w:rPr>
                 <w:rFonts w:asciiTheme="majorHAnsi" w:hAnsiTheme="majorHAnsi" w:cs="Arial"/>
@@ -22806,7 +21366,6 @@
               </w:rPr>
               <w:t>TuzoBuz</w:t>
             </w:r>
-            <w:proofErr w:type="spellEnd"/>
             <w:r>
               <w:rPr>
                 <w:rFonts w:asciiTheme="majorHAnsi" w:hAnsiTheme="majorHAnsi" w:cs="Arial"/>
@@ -22870,32 +21429,7 @@
         <w:rPr>
           <w:color w:val="auto"/>
         </w:rPr>
-        <w:fldChar w:fldCharType="begin"/>
-      </w:r>
-      <w:r>
-        <w:rPr>
-          <w:color w:val="auto"/>
-        </w:rPr>
-        <w:instrText xml:space="preserve"> SEQ Tabla_5 \* ARABIC </w:instrText>
-      </w:r>
-      <w:r>
-        <w:rPr>
-          <w:color w:val="auto"/>
-        </w:rPr>
-        <w:fldChar w:fldCharType="separate"/>
-      </w:r>
-      <w:r>
-        <w:rPr>
-          <w:noProof/>
-          <w:color w:val="auto"/>
-        </w:rPr>
         <w:t>5</w:t>
-      </w:r>
-      <w:r>
-        <w:rPr>
-          <w:color w:val="auto"/>
-        </w:rPr>
-        <w:fldChar w:fldCharType="end"/>
       </w:r>
       <w:r>
         <w:rPr>
@@ -23345,7 +21879,6 @@
                 <w:sz w:val="20"/>
                 <w:szCs w:val="20"/>
               </w:rPr>
-              <w:lastRenderedPageBreak/>
               <w:t>Flujo Alternativo</w:t>
             </w:r>
             <w:r>
@@ -23498,6 +22031,7 @@
                 <w:sz w:val="20"/>
                 <w:szCs w:val="20"/>
               </w:rPr>
+              <w:lastRenderedPageBreak/>
               <w:t>El usuario cierra la APP “</w:t>
             </w:r>
             <w:r>
@@ -23561,32 +22095,7 @@
         <w:rPr>
           <w:color w:val="auto"/>
         </w:rPr>
-        <w:fldChar w:fldCharType="begin"/>
-      </w:r>
-      <w:r>
-        <w:rPr>
-          <w:color w:val="auto"/>
-        </w:rPr>
-        <w:instrText xml:space="preserve"> SEQ Tabla_5 \* ARABIC </w:instrText>
-      </w:r>
-      <w:r>
-        <w:rPr>
-          <w:color w:val="auto"/>
-        </w:rPr>
-        <w:fldChar w:fldCharType="separate"/>
-      </w:r>
-      <w:r>
-        <w:rPr>
-          <w:noProof/>
-          <w:color w:val="auto"/>
-        </w:rPr>
         <w:t>6</w:t>
-      </w:r>
-      <w:r>
-        <w:rPr>
-          <w:color w:val="auto"/>
-        </w:rPr>
-        <w:fldChar w:fldCharType="end"/>
       </w:r>
       <w:r>
         <w:rPr>
@@ -24209,23 +22718,13 @@
               </w:rPr>
               <w:t xml:space="preserve">.- El usuario debe conectarse a internet para poder </w:t>
             </w:r>
-            <w:proofErr w:type="spellStart"/>
             <w:r>
               <w:rPr>
                 <w:rFonts w:asciiTheme="majorHAnsi" w:hAnsiTheme="majorHAnsi" w:cs="Arial"/>
                 <w:sz w:val="20"/>
                 <w:szCs w:val="20"/>
               </w:rPr>
-              <w:t>envias</w:t>
-            </w:r>
-            <w:proofErr w:type="spellEnd"/>
-            <w:r>
-              <w:rPr>
-                <w:rFonts w:asciiTheme="majorHAnsi" w:hAnsiTheme="majorHAnsi" w:cs="Arial"/>
-                <w:sz w:val="20"/>
-                <w:szCs w:val="20"/>
-              </w:rPr>
-              <w:t xml:space="preserve"> sugerencias</w:t>
+              <w:t>envias sugerencias</w:t>
             </w:r>
             <w:r>
               <w:rPr>
@@ -24377,7 +22876,6 @@
               </w:rPr>
               <w:t>El usuario cierra la APP “</w:t>
             </w:r>
-            <w:proofErr w:type="spellStart"/>
             <w:r>
               <w:rPr>
                 <w:rFonts w:asciiTheme="majorHAnsi" w:hAnsiTheme="majorHAnsi" w:cs="Arial"/>
@@ -24386,7 +22884,6 @@
               </w:rPr>
               <w:t>TuzoBuz</w:t>
             </w:r>
-            <w:proofErr w:type="spellEnd"/>
             <w:r>
               <w:rPr>
                 <w:rFonts w:asciiTheme="majorHAnsi" w:hAnsiTheme="majorHAnsi" w:cs="Arial"/>
@@ -24447,32 +22944,7 @@
         <w:rPr>
           <w:color w:val="auto"/>
         </w:rPr>
-        <w:fldChar w:fldCharType="begin"/>
-      </w:r>
-      <w:r>
-        <w:rPr>
-          <w:color w:val="auto"/>
-        </w:rPr>
-        <w:instrText xml:space="preserve"> SEQ Tabla_5 \* ARABIC </w:instrText>
-      </w:r>
-      <w:r>
-        <w:rPr>
-          <w:color w:val="auto"/>
-        </w:rPr>
-        <w:fldChar w:fldCharType="separate"/>
-      </w:r>
-      <w:r>
-        <w:rPr>
-          <w:noProof/>
-          <w:color w:val="auto"/>
-        </w:rPr>
         <w:t>7</w:t>
-      </w:r>
-      <w:r>
-        <w:rPr>
-          <w:color w:val="auto"/>
-        </w:rPr>
-        <w:fldChar w:fldCharType="end"/>
       </w:r>
       <w:r>
         <w:rPr>
@@ -24943,7 +23415,6 @@
                 <w:sz w:val="20"/>
                 <w:szCs w:val="20"/>
               </w:rPr>
-              <w:lastRenderedPageBreak/>
               <w:t>14.- El usuario regresa al menú principal.</w:t>
             </w:r>
           </w:p>
@@ -24974,7 +23445,6 @@
                 <w:sz w:val="20"/>
                 <w:szCs w:val="20"/>
               </w:rPr>
-              <w:lastRenderedPageBreak/>
               <w:t>Postcondición:</w:t>
             </w:r>
           </w:p>
@@ -25053,7 +23523,6 @@
               </w:rPr>
               <w:t>El usuario cierra la APP “</w:t>
             </w:r>
-            <w:proofErr w:type="spellStart"/>
             <w:r>
               <w:rPr>
                 <w:rFonts w:asciiTheme="majorHAnsi" w:hAnsiTheme="majorHAnsi" w:cs="Arial"/>
@@ -25062,7 +23531,6 @@
               </w:rPr>
               <w:t>TuzoBuz</w:t>
             </w:r>
-            <w:proofErr w:type="spellEnd"/>
             <w:r>
               <w:rPr>
                 <w:rFonts w:asciiTheme="majorHAnsi" w:hAnsiTheme="majorHAnsi" w:cs="Arial"/>
@@ -25099,32 +23567,7 @@
         <w:rPr>
           <w:color w:val="auto"/>
         </w:rPr>
-        <w:fldChar w:fldCharType="begin"/>
-      </w:r>
-      <w:r>
-        <w:rPr>
-          <w:color w:val="auto"/>
-        </w:rPr>
-        <w:instrText xml:space="preserve"> SEQ Tabla_5 \* ARABIC </w:instrText>
-      </w:r>
-      <w:r>
-        <w:rPr>
-          <w:color w:val="auto"/>
-        </w:rPr>
-        <w:fldChar w:fldCharType="separate"/>
-      </w:r>
-      <w:r>
-        <w:rPr>
-          <w:noProof/>
-          <w:color w:val="auto"/>
-        </w:rPr>
         <w:t>8</w:t>
-      </w:r>
-      <w:r>
-        <w:rPr>
-          <w:color w:val="auto"/>
-        </w:rPr>
-        <w:fldChar w:fldCharType="end"/>
       </w:r>
       <w:r>
         <w:rPr>
@@ -25181,6 +23624,7 @@
                 <w:sz w:val="20"/>
                 <w:szCs w:val="20"/>
               </w:rPr>
+              <w:lastRenderedPageBreak/>
               <w:t>Nombre de casos de uso:</w:t>
             </w:r>
           </w:p>
@@ -25769,7 +24213,6 @@
               </w:rPr>
               <w:t>El usuario cierra la APP “</w:t>
             </w:r>
-            <w:proofErr w:type="spellStart"/>
             <w:r>
               <w:rPr>
                 <w:rFonts w:asciiTheme="majorHAnsi" w:hAnsiTheme="majorHAnsi" w:cs="Arial"/>
@@ -25778,7 +24221,6 @@
               </w:rPr>
               <w:t>TuzoBuz</w:t>
             </w:r>
-            <w:proofErr w:type="spellEnd"/>
             <w:r>
               <w:rPr>
                 <w:rFonts w:asciiTheme="majorHAnsi" w:hAnsiTheme="majorHAnsi" w:cs="Arial"/>
@@ -25854,32 +24296,7 @@
         <w:rPr>
           <w:color w:val="auto"/>
         </w:rPr>
-        <w:fldChar w:fldCharType="begin"/>
-      </w:r>
-      <w:r>
-        <w:rPr>
-          <w:color w:val="auto"/>
-        </w:rPr>
-        <w:instrText xml:space="preserve"> SEQ Tabla_5 \* ARABIC </w:instrText>
-      </w:r>
-      <w:r>
-        <w:rPr>
-          <w:color w:val="auto"/>
-        </w:rPr>
-        <w:fldChar w:fldCharType="separate"/>
-      </w:r>
-      <w:r>
-        <w:rPr>
-          <w:noProof/>
-          <w:color w:val="auto"/>
-        </w:rPr>
-        <w:t>8</w:t>
-      </w:r>
-      <w:r>
-        <w:rPr>
-          <w:color w:val="auto"/>
-        </w:rPr>
-        <w:fldChar w:fldCharType="end"/>
+        <w:t>9</w:t>
       </w:r>
       <w:r>
         <w:rPr>
@@ -25962,19 +24379,8 @@
                 <w:sz w:val="20"/>
                 <w:szCs w:val="20"/>
               </w:rPr>
-              <w:t xml:space="preserve">Personalizar </w:t>
-            </w:r>
-            <w:proofErr w:type="spellStart"/>
-            <w:r>
-              <w:rPr>
-                <w:rFonts w:asciiTheme="majorHAnsi" w:hAnsiTheme="majorHAnsi" w:cs="Arial"/>
-                <w:b/>
-                <w:sz w:val="20"/>
-                <w:szCs w:val="20"/>
-              </w:rPr>
-              <w:t>aplicacion</w:t>
-            </w:r>
-            <w:proofErr w:type="spellEnd"/>
+              <w:t>Personalizar aplicacion</w:t>
+            </w:r>
           </w:p>
         </w:tc>
       </w:tr>
@@ -26403,7 +24809,6 @@
                 <w:sz w:val="20"/>
                 <w:szCs w:val="20"/>
               </w:rPr>
-              <w:lastRenderedPageBreak/>
               <w:t>Postcondición:</w:t>
             </w:r>
           </w:p>
@@ -26482,7 +24887,6 @@
               </w:rPr>
               <w:t>El usuario cierra la APP “</w:t>
             </w:r>
-            <w:proofErr w:type="spellStart"/>
             <w:r>
               <w:rPr>
                 <w:rFonts w:asciiTheme="majorHAnsi" w:hAnsiTheme="majorHAnsi" w:cs="Arial"/>
@@ -26491,7 +24895,6 @@
               </w:rPr>
               <w:t>TuzoBuz</w:t>
             </w:r>
-            <w:proofErr w:type="spellEnd"/>
             <w:r>
               <w:rPr>
                 <w:rFonts w:asciiTheme="majorHAnsi" w:hAnsiTheme="majorHAnsi" w:cs="Arial"/>
@@ -26552,38 +24955,14 @@
         <w:rPr>
           <w:color w:val="auto"/>
         </w:rPr>
+        <w:lastRenderedPageBreak/>
         <w:t>Tabla 5.</w:t>
       </w:r>
       <w:r>
         <w:rPr>
           <w:color w:val="auto"/>
         </w:rPr>
-        <w:fldChar w:fldCharType="begin"/>
-      </w:r>
-      <w:r>
-        <w:rPr>
-          <w:color w:val="auto"/>
-        </w:rPr>
-        <w:instrText xml:space="preserve"> SEQ Tabla_5 \* ARABIC </w:instrText>
-      </w:r>
-      <w:r>
-        <w:rPr>
-          <w:color w:val="auto"/>
-        </w:rPr>
-        <w:fldChar w:fldCharType="separate"/>
-      </w:r>
-      <w:r>
-        <w:rPr>
-          <w:noProof/>
-          <w:color w:val="auto"/>
-        </w:rPr>
-        <w:t>8</w:t>
-      </w:r>
-      <w:r>
-        <w:rPr>
-          <w:color w:val="auto"/>
-        </w:rPr>
-        <w:fldChar w:fldCharType="end"/>
+        <w:t>10</w:t>
       </w:r>
       <w:r>
         <w:rPr>
@@ -26674,19 +25053,8 @@
                 <w:sz w:val="20"/>
                 <w:szCs w:val="20"/>
               </w:rPr>
-              <w:t xml:space="preserve">Compartir </w:t>
-            </w:r>
-            <w:proofErr w:type="spellStart"/>
-            <w:r>
-              <w:rPr>
-                <w:rFonts w:asciiTheme="majorHAnsi" w:hAnsiTheme="majorHAnsi" w:cs="Arial"/>
-                <w:b/>
-                <w:sz w:val="20"/>
-                <w:szCs w:val="20"/>
-              </w:rPr>
-              <w:t>ubicacion</w:t>
-            </w:r>
-            <w:proofErr w:type="spellEnd"/>
+              <w:t>Compartir ubicacion</w:t>
+            </w:r>
           </w:p>
         </w:tc>
       </w:tr>
@@ -27260,7 +25628,7 @@
                     </pic:cNvPicPr>
                   </pic:nvPicPr>
                   <pic:blipFill>
-                    <a:blip r:embed="rId28">
+                    <a:blip r:embed="rId33">
                       <a:extLst>
                         <a:ext uri="{28A0092B-C50C-407E-A947-70E740481C1C}">
                           <a14:useLocalDpi xmlns:a14="http://schemas.microsoft.com/office/drawing/2010/main" val="0"/>
@@ -27322,44 +25690,7 @@
           <w:sz w:val="14"/>
           <w:szCs w:val="14"/>
         </w:rPr>
-        <w:fldChar w:fldCharType="begin"/>
-      </w:r>
-      <w:r>
-        <w:rPr>
-          <w:rFonts w:ascii="Arial" w:hAnsi="Arial" w:cs="Arial"/>
-          <w:color w:val="auto"/>
-          <w:sz w:val="14"/>
-          <w:szCs w:val="14"/>
-        </w:rPr>
-        <w:instrText xml:space="preserve"> SEQ Figura_5 \* ARABIC </w:instrText>
-      </w:r>
-      <w:r>
-        <w:rPr>
-          <w:rFonts w:ascii="Arial" w:hAnsi="Arial" w:cs="Arial"/>
-          <w:color w:val="auto"/>
-          <w:sz w:val="14"/>
-          <w:szCs w:val="14"/>
-        </w:rPr>
-        <w:fldChar w:fldCharType="separate"/>
-      </w:r>
-      <w:r>
-        <w:rPr>
-          <w:rFonts w:ascii="Arial" w:hAnsi="Arial" w:cs="Arial"/>
-          <w:noProof/>
-          <w:color w:val="auto"/>
-          <w:sz w:val="14"/>
-          <w:szCs w:val="14"/>
-        </w:rPr>
         <w:t>4</w:t>
-      </w:r>
-      <w:r>
-        <w:rPr>
-          <w:rFonts w:ascii="Arial" w:hAnsi="Arial" w:cs="Arial"/>
-          <w:color w:val="auto"/>
-          <w:sz w:val="14"/>
-          <w:szCs w:val="14"/>
-        </w:rPr>
-        <w:fldChar w:fldCharType="end"/>
       </w:r>
       <w:r>
         <w:rPr>
@@ -27494,7 +25825,6 @@
         </w:rPr>
         <w:t xml:space="preserve">” para el diseño gráfico, fue necesario utilizar la herramienta </w:t>
       </w:r>
-      <w:proofErr w:type="spellStart"/>
       <w:r>
         <w:rPr>
           <w:rFonts w:ascii="Arial" w:hAnsi="Arial" w:cs="Arial"/>
@@ -27502,17 +25832,7 @@
           <w:sz w:val="24"/>
           <w:szCs w:val="24"/>
         </w:rPr>
-        <w:t>Moqups</w:t>
-      </w:r>
-      <w:proofErr w:type="spellEnd"/>
-      <w:r>
-        <w:rPr>
-          <w:rFonts w:ascii="Arial" w:hAnsi="Arial" w:cs="Arial"/>
-          <w:i/>
-          <w:sz w:val="24"/>
-          <w:szCs w:val="24"/>
-        </w:rPr>
-        <w:t xml:space="preserve"> </w:t>
+        <w:t xml:space="preserve">Moqups </w:t>
       </w:r>
       <w:r>
         <w:rPr>
@@ -27564,7 +25884,15 @@
           <w:szCs w:val="24"/>
         </w:rPr>
         <w:lastRenderedPageBreak/>
-        <w:t xml:space="preserve">En la figura 5.5 Diseño preliminar de la pantalla de bienvenida, en la cual se pretende informar sobre el servicio con recomendaciones que se muestran aleatoriamente, así como </w:t>
+        <w:t>En la figura 5.16</w:t>
+      </w:r>
+      <w:r>
+        <w:rPr>
+          <w:rFonts w:ascii="Arial" w:hAnsi="Arial" w:cs="Arial"/>
+          <w:sz w:val="24"/>
+          <w:szCs w:val="24"/>
+        </w:rPr>
+        <w:t xml:space="preserve"> Diseño preliminar de la pantalla de bienvenida, en la cual se pretende informar sobre el servicio con recomendaciones que se muestran aleatoriamente, así como </w:t>
       </w:r>
       <w:r>
         <w:rPr>
@@ -27612,7 +25940,7 @@
                     </pic:cNvPicPr>
                   </pic:nvPicPr>
                   <pic:blipFill>
-                    <a:blip r:embed="rId29">
+                    <a:blip r:embed="rId34">
                       <a:extLst>
                         <a:ext uri="{28A0092B-C50C-407E-A947-70E740481C1C}">
                           <a14:useLocalDpi xmlns:a14="http://schemas.microsoft.com/office/drawing/2010/main" val="0"/>
@@ -27810,7 +26138,7 @@
                           </pic:cNvPicPr>
                         </pic:nvPicPr>
                         <pic:blipFill>
-                          <a:blip r:embed="rId30" cstate="print">
+                          <a:blip r:embed="rId35" cstate="print">
                             <a:extLst>
                               <a:ext uri="{28A0092B-C50C-407E-A947-70E740481C1C}">
                                 <a14:useLocalDpi xmlns:a14="http://schemas.microsoft.com/office/drawing/2010/main" val="0"/>
@@ -27844,7 +26172,7 @@
                           </pic:cNvPicPr>
                         </pic:nvPicPr>
                         <pic:blipFill>
-                          <a:blip r:embed="rId31" cstate="print">
+                          <a:blip r:embed="rId36" cstate="print">
                             <a:extLst>
                               <a:ext uri="{28A0092B-C50C-407E-A947-70E740481C1C}">
                                 <a14:useLocalDpi xmlns:a14="http://schemas.microsoft.com/office/drawing/2010/main" val="0"/>
@@ -27880,11 +26208,11 @@
             <w:pict>
               <v:group w14:anchorId="652E5B90" id="Grupo 91" o:spid="_x0000_s1026" style="position:absolute;margin-left:84.8pt;margin-top:48.1pt;width:294.75pt;height:186.4pt;z-index:251692032" coordsize="37432,23672" o:gfxdata="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">
                 <v:shape id="Imagen 74" o:spid="_x0000_s1027" type="#_x0000_t75" style="position:absolute;left:23456;width:13976;height:23672;visibility:visible;mso-wrap-style:square" o:gfxdata="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">
-                  <v:imagedata r:id="rId32" o:title="3"/>
+                  <v:imagedata r:id="rId37" o:title="3"/>
                   <v:path arrowok="t"/>
                 </v:shape>
                 <v:shape id="Imagen 73" o:spid="_x0000_s1028" type="#_x0000_t75" style="position:absolute;top:198;width:13601;height:23406;visibility:visible;mso-wrap-style:square" o:gfxdata="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">
-                  <v:imagedata r:id="rId33" o:title="c7bf2078-37b5-40c1-8215-169836893e9d"/>
+                  <v:imagedata r:id="rId38" o:title="c7bf2078-37b5-40c1-8215-169836893e9d"/>
                   <v:path arrowok="t"/>
                 </v:shape>
                 <w10:wrap type="topAndBottom"/>
@@ -27899,13 +26227,20 @@
           <w:sz w:val="24"/>
           <w:szCs w:val="24"/>
         </w:rPr>
-        <w:t>En la figura 5.5 Diseño preliminar de la pantalla de registro en la cual el usuario podrá seleccionar su género y su rango de edad, siendo este proceso un registro rápido para que el usuario no demore en abrir la aplicación.</w:t>
-      </w:r>
-    </w:p>
-    <w:p>
-      <w:pPr>
-        <w:rPr>
-          <w:rStyle w:val="Normal"/>
+        <w:t>En la figura 5.17</w:t>
+      </w:r>
+      <w:r>
+        <w:rPr>
+          <w:rFonts w:ascii="Arial" w:hAnsi="Arial" w:cs="Arial"/>
+          <w:sz w:val="24"/>
+          <w:szCs w:val="24"/>
+        </w:rPr>
+        <w:t xml:space="preserve"> Diseño preliminar de la pantalla de registro en la cual el usuario podrá seleccionar su género y su rango de edad, siendo este proceso un registro rápido para que el usuario no demore en abrir la aplicación.</w:t>
+      </w:r>
+    </w:p>
+    <w:p>
+      <w:pPr>
+        <w:rPr>
           <w:rFonts w:ascii="Times New Roman" w:eastAsia="Times New Roman" w:hAnsi="Times New Roman" w:cs="Times New Roman"/>
           <w:snapToGrid w:val="0"/>
           <w:color w:val="000000"/>
@@ -27920,7 +26255,6 @@
       </w:pPr>
       <w:r>
         <w:rPr>
-          <w:rStyle w:val="Normal"/>
           <w:rFonts w:ascii="Times New Roman" w:eastAsia="Times New Roman" w:hAnsi="Times New Roman" w:cs="Times New Roman"/>
           <w:snapToGrid w:val="0"/>
           <w:color w:val="000000"/>
@@ -27982,7 +26316,7 @@
                     </pic:cNvPicPr>
                   </pic:nvPicPr>
                   <pic:blipFill>
-                    <a:blip r:embed="rId34" cstate="print">
+                    <a:blip r:embed="rId39" cstate="print">
                       <a:extLst>
                         <a:ext uri="{28A0092B-C50C-407E-A947-70E740481C1C}">
                           <a14:useLocalDpi xmlns:a14="http://schemas.microsoft.com/office/drawing/2010/main" val="0"/>
@@ -28107,7 +26441,7 @@
                     </pic:cNvPicPr>
                   </pic:nvPicPr>
                   <pic:blipFill>
-                    <a:blip r:embed="rId35" cstate="print">
+                    <a:blip r:embed="rId40" cstate="print">
                       <a:extLst>
                         <a:ext uri="{28A0092B-C50C-407E-A947-70E740481C1C}">
                           <a14:useLocalDpi xmlns:a14="http://schemas.microsoft.com/office/drawing/2010/main" val="0"/>
@@ -28267,7 +26601,7 @@
                           </pic:cNvPicPr>
                         </pic:nvPicPr>
                         <pic:blipFill>
-                          <a:blip r:embed="rId36" cstate="print">
+                          <a:blip r:embed="rId41" cstate="print">
                             <a:extLst>
                               <a:ext uri="{28A0092B-C50C-407E-A947-70E740481C1C}">
                                 <a14:useLocalDpi xmlns:a14="http://schemas.microsoft.com/office/drawing/2010/main" val="0"/>
@@ -28301,7 +26635,7 @@
                           </pic:cNvPicPr>
                         </pic:nvPicPr>
                         <pic:blipFill>
-                          <a:blip r:embed="rId37">
+                          <a:blip r:embed="rId42">
                             <a:extLst>
                               <a:ext uri="{28A0092B-C50C-407E-A947-70E740481C1C}">
                                 <a14:useLocalDpi xmlns:a14="http://schemas.microsoft.com/office/drawing/2010/main" val="0"/>
@@ -28337,11 +26671,11 @@
             <w:pict>
               <v:group w14:anchorId="76CEB222" id="Grupo 85" o:spid="_x0000_s1026" style="position:absolute;margin-left:39.9pt;margin-top:71.6pt;width:359.95pt;height:212.15pt;z-index:251698176" coordsize="45712,26943" o:gfxdata="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">
                 <v:shape id="Imagen 81" o:spid="_x0000_s1027" type="#_x0000_t75" style="position:absolute;width:14624;height:26943;visibility:visible;mso-wrap-style:square" o:gfxdata="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">
-                  <v:imagedata r:id="rId38" o:title="6"/>
+                  <v:imagedata r:id="rId43" o:title="6"/>
                   <v:path arrowok="t"/>
                 </v:shape>
                 <v:shape id="Imagen 84" o:spid="_x0000_s1028" type="#_x0000_t75" style="position:absolute;left:32192;top:377;width:13520;height:25737;visibility:visible;mso-wrap-style:square" o:gfxdata="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">
-                  <v:imagedata r:id="rId39" o:title="7"/>
+                  <v:imagedata r:id="rId44" o:title="7"/>
                   <v:path arrowok="t"/>
                 </v:shape>
                 <w10:wrap type="topAndBottom"/>
@@ -28446,7 +26780,7 @@
                           </pic:cNvPicPr>
                         </pic:nvPicPr>
                         <pic:blipFill>
-                          <a:blip r:embed="rId40">
+                          <a:blip r:embed="rId45">
                             <a:extLst>
                               <a:ext uri="{28A0092B-C50C-407E-A947-70E740481C1C}">
                                 <a14:useLocalDpi xmlns:a14="http://schemas.microsoft.com/office/drawing/2010/main" val="0"/>
@@ -28480,7 +26814,7 @@
                           </pic:cNvPicPr>
                         </pic:nvPicPr>
                         <pic:blipFill rotWithShape="1">
-                          <a:blip r:embed="rId41" cstate="print">
+                          <a:blip r:embed="rId46" cstate="print">
                             <a:extLst>
                               <a:ext uri="{28A0092B-C50C-407E-A947-70E740481C1C}">
                                 <a14:useLocalDpi xmlns:a14="http://schemas.microsoft.com/office/drawing/2010/main" val="0"/>
@@ -28517,7 +26851,7 @@
                           </pic:cNvPicPr>
                         </pic:nvPicPr>
                         <pic:blipFill>
-                          <a:blip r:embed="rId42" cstate="print">
+                          <a:blip r:embed="rId47" cstate="print">
                             <a:extLst>
                               <a:ext uri="{28A0092B-C50C-407E-A947-70E740481C1C}">
                                 <a14:useLocalDpi xmlns:a14="http://schemas.microsoft.com/office/drawing/2010/main" val="0"/>
@@ -28559,15 +26893,15 @@
             <w:pict>
               <v:group w14:anchorId="72D649F0" id="Grupo 93" o:spid="_x0000_s1026" style="position:absolute;margin-left:30.75pt;margin-top:75.35pt;width:391.25pt;height:210.5pt;z-index:251705344;mso-width-relative:margin;mso-height-relative:margin" coordsize="53160,28603" o:gfxdata="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">
                 <v:shape id="Imagen 88" o:spid="_x0000_s1027" type="#_x0000_t75" style="position:absolute;width:14770;height:28530;visibility:visible;mso-wrap-style:square" o:gfxdata="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">
-                  <v:imagedata r:id="rId43" o:title="8.1 (1)"/>
+                  <v:imagedata r:id="rId48" o:title="8.1 (1)"/>
                   <v:path arrowok="t"/>
                 </v:shape>
                 <v:shape id="Imagen 89" o:spid="_x0000_s1028" type="#_x0000_t75" style="position:absolute;left:17294;top:198;width:18059;height:28055;flip:x;visibility:visible;mso-wrap-style:square" o:gfxdata="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">
-                  <v:imagedata r:id="rId44" o:title="8" croptop="660f" cropbottom="834f"/>
+                  <v:imagedata r:id="rId49" o:title="8" croptop="660f" cropbottom="834f"/>
                   <v:path arrowok="t"/>
                 </v:shape>
                 <v:shape id="Imagen 92" o:spid="_x0000_s1029" type="#_x0000_t75" style="position:absolute;left:38663;top:695;width:14497;height:27908;visibility:visible;mso-wrap-style:square" o:gfxdata="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">
-                  <v:imagedata r:id="rId45" o:title="4.1"/>
+                  <v:imagedata r:id="rId50" o:title="4.1"/>
                   <v:path arrowok="t"/>
                 </v:shape>
                 <w10:wrap type="topAndBottom"/>
@@ -28702,7 +27036,7 @@
                           </pic:cNvPicPr>
                         </pic:nvPicPr>
                         <pic:blipFill rotWithShape="1">
-                          <a:blip r:embed="rId46" cstate="print">
+                          <a:blip r:embed="rId51" cstate="print">
                             <a:extLst>
                               <a:ext uri="{28A0092B-C50C-407E-A947-70E740481C1C}">
                                 <a14:useLocalDpi xmlns:a14="http://schemas.microsoft.com/office/drawing/2010/main" val="0"/>
@@ -28739,7 +27073,7 @@
                           </pic:cNvPicPr>
                         </pic:nvPicPr>
                         <pic:blipFill>
-                          <a:blip r:embed="rId47">
+                          <a:blip r:embed="rId52">
                             <a:extLst>
                               <a:ext uri="{28A0092B-C50C-407E-A947-70E740481C1C}">
                                 <a14:useLocalDpi xmlns:a14="http://schemas.microsoft.com/office/drawing/2010/main" val="0"/>
@@ -28781,11 +27115,11 @@
             <w:pict>
               <v:group w14:anchorId="634478CB" id="Grupo 102" o:spid="_x0000_s1026" style="position:absolute;margin-left:58.85pt;margin-top:48.8pt;width:324.25pt;height:206.1pt;z-index:251709440;mso-position-horizontal-relative:margin;mso-width-relative:margin;mso-height-relative:margin" coordsize="43530,27666" o:gfxdata="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">
                 <v:shape id="Imagen 94" o:spid="_x0000_s1027" type="#_x0000_t75" style="position:absolute;left:28823;top:99;width:14707;height:26873;visibility:visible;mso-wrap-style:square" o:gfxdata="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">
-                  <v:imagedata r:id="rId48" o:title="11" cropbottom="1032f"/>
+                  <v:imagedata r:id="rId53" o:title="11" cropbottom="1032f"/>
                   <v:path arrowok="t"/>
                 </v:shape>
                 <v:shape id="Imagen 101" o:spid="_x0000_s1028" type="#_x0000_t75" style="position:absolute;width:15500;height:27666;visibility:visible;mso-wrap-style:square" o:gfxdata="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">
-                  <v:imagedata r:id="rId49" o:title="10"/>
+                  <v:imagedata r:id="rId54" o:title="10"/>
                   <v:path arrowok="t"/>
                 </v:shape>
                 <w10:wrap type="topAndBottom" anchorx="margin"/>
@@ -28908,7 +27242,7 @@
                           </pic:cNvPicPr>
                         </pic:nvPicPr>
                         <pic:blipFill rotWithShape="1">
-                          <a:blip r:embed="rId50">
+                          <a:blip r:embed="rId55">
                             <a:extLst>
                               <a:ext uri="{28A0092B-C50C-407E-A947-70E740481C1C}">
                                 <a14:useLocalDpi xmlns:a14="http://schemas.microsoft.com/office/drawing/2010/main" val="0"/>
@@ -28945,7 +27279,7 @@
                           </pic:cNvPicPr>
                         </pic:nvPicPr>
                         <pic:blipFill rotWithShape="1">
-                          <a:blip r:embed="rId51">
+                          <a:blip r:embed="rId56">
                             <a:extLst>
                               <a:ext uri="{28A0092B-C50C-407E-A947-70E740481C1C}">
                                 <a14:useLocalDpi xmlns:a14="http://schemas.microsoft.com/office/drawing/2010/main" val="0"/>
@@ -28990,11 +27324,11 @@
             <w:pict>
               <v:group w14:anchorId="39227A49" id="Grupo 109" o:spid="_x0000_s1026" style="position:absolute;margin-left:55.2pt;margin-top:41.65pt;width:331.05pt;height:202.4pt;z-index:251716608;mso-position-horizontal-relative:margin;mso-width-relative:margin;mso-height-relative:margin" coordsize="48165,30181" o:gfxdata="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">
                 <v:shape id="Imagen 106" o:spid="_x0000_s1027" type="#_x0000_t75" style="position:absolute;width:17887;height:30168;visibility:visible;mso-wrap-style:square" o:gfxdata="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">
-                  <v:imagedata r:id="rId52" o:title="13" cropbottom="1568f"/>
+                  <v:imagedata r:id="rId57" o:title="13" cropbottom="1568f"/>
                   <v:path arrowok="t"/>
                 </v:shape>
                 <v:shape id="Imagen 108" o:spid="_x0000_s1028" type="#_x0000_t75" style="position:absolute;left:31109;top:298;width:17056;height:29883;visibility:visible;mso-wrap-style:square" o:gfxdata="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">
-                  <v:imagedata r:id="rId53" o:title="12" cropbottom="2799f"/>
+                  <v:imagedata r:id="rId58" o:title="12" cropbottom="2799f"/>
                   <v:path arrowok="t"/>
                 </v:shape>
                 <w10:wrap type="topAndBottom" anchorx="margin"/>
@@ -29066,7 +27400,7 @@
                     </pic:cNvPicPr>
                   </pic:nvPicPr>
                   <pic:blipFill>
-                    <a:blip r:embed="rId54">
+                    <a:blip r:embed="rId59">
                       <a:extLst>
                         <a:ext uri="{28A0092B-C50C-407E-A947-70E740481C1C}">
                           <a14:useLocalDpi xmlns:a14="http://schemas.microsoft.com/office/drawing/2010/main" val="0"/>
@@ -29354,18 +27688,8 @@
           <w:sz w:val="24"/>
           <w:szCs w:val="24"/>
         </w:rPr>
-        <w:t xml:space="preserve">sexo, edad, </w:t>
-      </w:r>
-      <w:proofErr w:type="spellStart"/>
-      <w:r>
-        <w:rPr>
-          <w:rFonts w:ascii="Arial" w:hAnsi="Arial" w:cs="Arial"/>
-          <w:sz w:val="24"/>
-          <w:szCs w:val="24"/>
-        </w:rPr>
-        <w:t>fecha_registro</w:t>
-      </w:r>
-      <w:proofErr w:type="spellEnd"/>
+        <w:t>sexo, edad, fecha_registro</w:t>
+      </w:r>
       <w:r>
         <w:rPr>
           <w:rFonts w:ascii="Arial" w:hAnsi="Arial" w:cs="Arial"/>
@@ -29624,7 +27948,6 @@
                 <w:szCs w:val="20"/>
               </w:rPr>
             </w:pPr>
-            <w:proofErr w:type="spellStart"/>
             <w:r>
               <w:rPr>
                 <w:rFonts w:asciiTheme="majorHAnsi" w:hAnsiTheme="majorHAnsi"/>
@@ -29633,7 +27956,6 @@
               </w:rPr>
               <w:t>id_usuario</w:t>
             </w:r>
-            <w:proofErr w:type="spellEnd"/>
           </w:p>
         </w:tc>
         <w:tc>
@@ -29653,7 +27975,6 @@
                 <w:szCs w:val="20"/>
               </w:rPr>
             </w:pPr>
-            <w:proofErr w:type="spellStart"/>
             <w:r>
               <w:rPr>
                 <w:rFonts w:asciiTheme="majorHAnsi" w:hAnsiTheme="majorHAnsi"/>
@@ -29662,7 +27983,6 @@
               </w:rPr>
               <w:t>Int</w:t>
             </w:r>
-            <w:proofErr w:type="spellEnd"/>
           </w:p>
         </w:tc>
         <w:tc>
@@ -29769,7 +28089,6 @@
                 <w:szCs w:val="20"/>
               </w:rPr>
             </w:pPr>
-            <w:proofErr w:type="spellStart"/>
             <w:r>
               <w:rPr>
                 <w:rFonts w:asciiTheme="majorHAnsi" w:hAnsiTheme="majorHAnsi"/>
@@ -29778,7 +28097,6 @@
               </w:rPr>
               <w:t>Varchar</w:t>
             </w:r>
-            <w:proofErr w:type="spellEnd"/>
           </w:p>
         </w:tc>
         <w:tc>
@@ -29886,7 +28204,6 @@
                 <w:szCs w:val="20"/>
               </w:rPr>
             </w:pPr>
-            <w:proofErr w:type="spellStart"/>
             <w:r>
               <w:rPr>
                 <w:rFonts w:asciiTheme="majorHAnsi" w:hAnsiTheme="majorHAnsi"/>
@@ -29895,7 +28212,6 @@
               </w:rPr>
               <w:t>Int</w:t>
             </w:r>
-            <w:proofErr w:type="spellEnd"/>
           </w:p>
         </w:tc>
         <w:tc>
@@ -30003,7 +28319,6 @@
                 <w:szCs w:val="20"/>
               </w:rPr>
             </w:pPr>
-            <w:proofErr w:type="spellStart"/>
             <w:r>
               <w:rPr>
                 <w:rFonts w:asciiTheme="majorHAnsi" w:hAnsiTheme="majorHAnsi"/>
@@ -30012,7 +28327,6 @@
               </w:rPr>
               <w:t>Int</w:t>
             </w:r>
-            <w:proofErr w:type="spellEnd"/>
           </w:p>
         </w:tc>
         <w:tc>
@@ -30093,7 +28407,6 @@
                 <w:szCs w:val="20"/>
               </w:rPr>
             </w:pPr>
-            <w:proofErr w:type="spellStart"/>
             <w:r>
               <w:rPr>
                 <w:rFonts w:asciiTheme="majorHAnsi" w:hAnsiTheme="majorHAnsi"/>
@@ -30102,7 +28415,6 @@
               </w:rPr>
               <w:t>fecha_registro</w:t>
             </w:r>
-            <w:proofErr w:type="spellEnd"/>
           </w:p>
         </w:tc>
         <w:tc>
@@ -30122,7 +28434,6 @@
                 <w:szCs w:val="20"/>
               </w:rPr>
             </w:pPr>
-            <w:proofErr w:type="spellStart"/>
             <w:r>
               <w:rPr>
                 <w:rFonts w:asciiTheme="majorHAnsi" w:hAnsiTheme="majorHAnsi"/>
@@ -30131,7 +28442,6 @@
               </w:rPr>
               <w:t>Varchar</w:t>
             </w:r>
-            <w:proofErr w:type="spellEnd"/>
           </w:p>
         </w:tc>
         <w:tc>
@@ -30186,34 +28496,14 @@
               </w:rPr>
               <w:t xml:space="preserve">Fecha en </w:t>
             </w:r>
-            <w:proofErr w:type="spellStart"/>
             <w:r>
               <w:rPr>
                 <w:rFonts w:asciiTheme="majorHAnsi" w:hAnsiTheme="majorHAnsi"/>
                 <w:sz w:val="20"/>
                 <w:szCs w:val="20"/>
               </w:rPr>
-              <w:t>timestamp</w:t>
-            </w:r>
-            <w:proofErr w:type="spellEnd"/>
-            <w:r>
-              <w:rPr>
-                <w:rFonts w:asciiTheme="majorHAnsi" w:hAnsiTheme="majorHAnsi"/>
-                <w:sz w:val="20"/>
-                <w:szCs w:val="20"/>
-              </w:rPr>
-              <w:t xml:space="preserve"> </w:t>
-            </w:r>
-            <w:proofErr w:type="spellStart"/>
-            <w:r>
-              <w:rPr>
-                <w:rFonts w:asciiTheme="majorHAnsi" w:hAnsiTheme="majorHAnsi"/>
-                <w:sz w:val="20"/>
-                <w:szCs w:val="20"/>
-              </w:rPr>
-              <w:t>unix</w:t>
-            </w:r>
-            <w:proofErr w:type="spellEnd"/>
+              <w:t>timestamp unix</w:t>
+            </w:r>
           </w:p>
         </w:tc>
       </w:tr>
@@ -30541,7 +28831,6 @@
                 <w:szCs w:val="20"/>
               </w:rPr>
             </w:pPr>
-            <w:proofErr w:type="spellStart"/>
             <w:r>
               <w:rPr>
                 <w:rFonts w:asciiTheme="majorHAnsi" w:hAnsiTheme="majorHAnsi"/>
@@ -30550,7 +28839,6 @@
               </w:rPr>
               <w:t>id_sugerencia</w:t>
             </w:r>
-            <w:proofErr w:type="spellEnd"/>
           </w:p>
         </w:tc>
         <w:tc>
@@ -30569,7 +28857,6 @@
                 <w:szCs w:val="20"/>
               </w:rPr>
             </w:pPr>
-            <w:proofErr w:type="spellStart"/>
             <w:r>
               <w:rPr>
                 <w:rFonts w:asciiTheme="majorHAnsi" w:hAnsiTheme="majorHAnsi"/>
@@ -30578,7 +28865,6 @@
               </w:rPr>
               <w:t>Int</w:t>
             </w:r>
-            <w:proofErr w:type="spellEnd"/>
           </w:p>
         </w:tc>
         <w:tc>
@@ -30651,7 +28937,6 @@
                 <w:szCs w:val="20"/>
               </w:rPr>
             </w:pPr>
-            <w:proofErr w:type="spellStart"/>
             <w:r>
               <w:rPr>
                 <w:rFonts w:asciiTheme="majorHAnsi" w:hAnsiTheme="majorHAnsi"/>
@@ -30660,7 +28945,6 @@
               </w:rPr>
               <w:t>id_usuario</w:t>
             </w:r>
-            <w:proofErr w:type="spellEnd"/>
           </w:p>
         </w:tc>
         <w:tc>
@@ -30678,7 +28962,6 @@
                 <w:szCs w:val="20"/>
               </w:rPr>
             </w:pPr>
-            <w:proofErr w:type="spellStart"/>
             <w:r>
               <w:rPr>
                 <w:rFonts w:asciiTheme="majorHAnsi" w:hAnsiTheme="majorHAnsi"/>
@@ -30687,7 +28970,6 @@
               </w:rPr>
               <w:t>Int</w:t>
             </w:r>
-            <w:proofErr w:type="spellEnd"/>
           </w:p>
         </w:tc>
         <w:tc>
@@ -30786,7 +29068,6 @@
                 <w:szCs w:val="20"/>
               </w:rPr>
             </w:pPr>
-            <w:proofErr w:type="spellStart"/>
             <w:r>
               <w:rPr>
                 <w:rFonts w:asciiTheme="majorHAnsi" w:hAnsiTheme="majorHAnsi"/>
@@ -30795,7 +29076,6 @@
               </w:rPr>
               <w:t>Varchar</w:t>
             </w:r>
-            <w:proofErr w:type="spellEnd"/>
           </w:p>
         </w:tc>
         <w:tc>
@@ -30893,7 +29173,6 @@
                 <w:szCs w:val="20"/>
               </w:rPr>
             </w:pPr>
-            <w:proofErr w:type="spellStart"/>
             <w:r>
               <w:rPr>
                 <w:rFonts w:asciiTheme="majorHAnsi" w:hAnsiTheme="majorHAnsi"/>
@@ -30902,7 +29181,6 @@
               </w:rPr>
               <w:t>Varchar</w:t>
             </w:r>
-            <w:proofErr w:type="spellEnd"/>
           </w:p>
         </w:tc>
         <w:tc>
@@ -31001,7 +29279,6 @@
                 <w:szCs w:val="20"/>
               </w:rPr>
             </w:pPr>
-            <w:proofErr w:type="spellStart"/>
             <w:r>
               <w:rPr>
                 <w:rFonts w:asciiTheme="majorHAnsi" w:hAnsiTheme="majorHAnsi"/>
@@ -31010,7 +29287,6 @@
               </w:rPr>
               <w:t>Varchar</w:t>
             </w:r>
-            <w:proofErr w:type="spellEnd"/>
           </w:p>
         </w:tc>
         <w:tc>
@@ -31062,34 +29338,14 @@
               </w:rPr>
               <w:t xml:space="preserve">Fecha en </w:t>
             </w:r>
-            <w:proofErr w:type="spellStart"/>
             <w:r>
               <w:rPr>
                 <w:rFonts w:asciiTheme="majorHAnsi" w:hAnsiTheme="majorHAnsi"/>
                 <w:sz w:val="20"/>
                 <w:szCs w:val="20"/>
               </w:rPr>
-              <w:t>timestamp</w:t>
-            </w:r>
-            <w:proofErr w:type="spellEnd"/>
-            <w:r>
-              <w:rPr>
-                <w:rFonts w:asciiTheme="majorHAnsi" w:hAnsiTheme="majorHAnsi"/>
-                <w:sz w:val="20"/>
-                <w:szCs w:val="20"/>
-              </w:rPr>
-              <w:t xml:space="preserve"> </w:t>
-            </w:r>
-            <w:proofErr w:type="spellStart"/>
-            <w:r>
-              <w:rPr>
-                <w:rFonts w:asciiTheme="majorHAnsi" w:hAnsiTheme="majorHAnsi"/>
-                <w:sz w:val="20"/>
-                <w:szCs w:val="20"/>
-              </w:rPr>
-              <w:t>unix</w:t>
-            </w:r>
-            <w:proofErr w:type="spellEnd"/>
+              <w:t>timestamp unix</w:t>
+            </w:r>
           </w:p>
         </w:tc>
       </w:tr>
@@ -31252,7 +29508,6 @@
         </w:rPr>
         <w:t xml:space="preserve">: Entidad de </w:t>
       </w:r>
-      <w:proofErr w:type="spellStart"/>
       <w:r>
         <w:rPr>
           <w:rFonts w:ascii="Arial" w:hAnsi="Arial" w:cs="Arial"/>
@@ -31261,9 +29516,8 @@
           <w:sz w:val="16"/>
           <w:szCs w:val="16"/>
         </w:rPr>
-        <w:t>nee_negocios</w:t>
-      </w:r>
-      <w:proofErr w:type="spellEnd"/>
+        <w:t>ubicacion</w:t>
+      </w:r>
       <w:r>
         <w:rPr>
           <w:rFonts w:ascii="Arial" w:hAnsi="Arial" w:cs="Arial"/>
@@ -31432,7 +29686,6 @@
               </w:rPr>
               <w:t xml:space="preserve"> </w:t>
             </w:r>
-            <w:proofErr w:type="spellStart"/>
             <w:r>
               <w:rPr>
                 <w:rFonts w:asciiTheme="majorHAnsi" w:hAnsiTheme="majorHAnsi"/>
@@ -31441,7 +29694,6 @@
               </w:rPr>
               <w:t>ubicacion</w:t>
             </w:r>
-            <w:proofErr w:type="spellEnd"/>
           </w:p>
         </w:tc>
         <w:tc>
@@ -31459,7 +29711,6 @@
                 <w:szCs w:val="20"/>
               </w:rPr>
             </w:pPr>
-            <w:proofErr w:type="spellStart"/>
             <w:r>
               <w:rPr>
                 <w:rFonts w:asciiTheme="majorHAnsi" w:hAnsiTheme="majorHAnsi"/>
@@ -31468,7 +29719,6 @@
               </w:rPr>
               <w:t>Int</w:t>
             </w:r>
-            <w:proofErr w:type="spellEnd"/>
           </w:p>
         </w:tc>
         <w:tc>
@@ -31574,7 +29824,6 @@
                 <w:szCs w:val="20"/>
               </w:rPr>
             </w:pPr>
-            <w:proofErr w:type="spellStart"/>
             <w:r>
               <w:rPr>
                 <w:rFonts w:asciiTheme="majorHAnsi" w:hAnsiTheme="majorHAnsi"/>
@@ -31583,7 +29832,6 @@
               </w:rPr>
               <w:t>Int</w:t>
             </w:r>
-            <w:proofErr w:type="spellEnd"/>
           </w:p>
         </w:tc>
         <w:tc>
@@ -31681,7 +29929,6 @@
                 <w:szCs w:val="20"/>
               </w:rPr>
             </w:pPr>
-            <w:proofErr w:type="spellStart"/>
             <w:r>
               <w:rPr>
                 <w:rFonts w:asciiTheme="majorHAnsi" w:hAnsiTheme="majorHAnsi"/>
@@ -31690,7 +29937,6 @@
               </w:rPr>
               <w:t>Varchar</w:t>
             </w:r>
-            <w:proofErr w:type="spellEnd"/>
           </w:p>
         </w:tc>
         <w:tc>
@@ -31785,7 +30031,6 @@
                 <w:szCs w:val="20"/>
               </w:rPr>
             </w:pPr>
-            <w:proofErr w:type="spellStart"/>
             <w:r>
               <w:rPr>
                 <w:rFonts w:asciiTheme="majorHAnsi" w:hAnsiTheme="majorHAnsi"/>
@@ -31794,7 +30039,6 @@
               </w:rPr>
               <w:t>Varchar</w:t>
             </w:r>
-            <w:proofErr w:type="spellEnd"/>
           </w:p>
         </w:tc>
         <w:tc>
@@ -31867,7 +30111,6 @@
                 <w:szCs w:val="20"/>
               </w:rPr>
             </w:pPr>
-            <w:proofErr w:type="spellStart"/>
             <w:r>
               <w:rPr>
                 <w:rFonts w:asciiTheme="majorHAnsi" w:hAnsiTheme="majorHAnsi"/>
@@ -31876,7 +30119,6 @@
               </w:rPr>
               <w:t>fecha_conexion</w:t>
             </w:r>
-            <w:proofErr w:type="spellEnd"/>
           </w:p>
         </w:tc>
         <w:tc>
@@ -31894,7 +30136,6 @@
                 <w:szCs w:val="20"/>
               </w:rPr>
             </w:pPr>
-            <w:proofErr w:type="spellStart"/>
             <w:r>
               <w:rPr>
                 <w:rFonts w:asciiTheme="majorHAnsi" w:hAnsiTheme="majorHAnsi"/>
@@ -31903,7 +30144,6 @@
               </w:rPr>
               <w:t>Varchar</w:t>
             </w:r>
-            <w:proofErr w:type="spellEnd"/>
           </w:p>
         </w:tc>
         <w:tc>
@@ -31952,36 +30192,8 @@
                 <w:sz w:val="20"/>
                 <w:szCs w:val="20"/>
               </w:rPr>
-              <w:t xml:space="preserve">Fecha en </w:t>
-            </w:r>
-            <w:proofErr w:type="spellStart"/>
-            <w:r>
-              <w:rPr>
-                <w:rFonts w:asciiTheme="majorHAnsi" w:hAnsiTheme="majorHAnsi"/>
-                <w:sz w:val="20"/>
-                <w:szCs w:val="20"/>
-              </w:rPr>
-              <w:t>timestamp</w:t>
-            </w:r>
-            <w:proofErr w:type="spellEnd"/>
-            <w:r>
-              <w:rPr>
-                <w:rFonts w:asciiTheme="majorHAnsi" w:hAnsiTheme="majorHAnsi"/>
-                <w:sz w:val="20"/>
-                <w:szCs w:val="20"/>
-              </w:rPr>
-              <w:t xml:space="preserve"> </w:t>
-            </w:r>
-            <w:proofErr w:type="spellStart"/>
-            <w:r>
-              <w:rPr>
-                <w:rFonts w:asciiTheme="majorHAnsi" w:hAnsiTheme="majorHAnsi"/>
-                <w:sz w:val="20"/>
-                <w:szCs w:val="20"/>
-              </w:rPr>
-              <w:t>unix</w:t>
-            </w:r>
-            <w:proofErr w:type="spellEnd"/>
+              <w:t>Fecha en timestamp unix</w:t>
+            </w:r>
           </w:p>
         </w:tc>
       </w:tr>
@@ -32077,7 +30289,6 @@
         </w:rPr>
         <w:t xml:space="preserve"> muestra la base de datos que será utilizada por la aplicación, la cual se elaboró con la herramienta grafica para la base de datos </w:t>
       </w:r>
-      <w:proofErr w:type="spellStart"/>
       <w:r>
         <w:rPr>
           <w:rFonts w:ascii="Arial" w:hAnsi="Arial" w:cs="Arial"/>
@@ -32086,7 +30297,6 @@
         </w:rPr>
         <w:t>phpMyAdmin</w:t>
       </w:r>
-      <w:proofErr w:type="spellEnd"/>
       <w:r>
         <w:rPr>
           <w:rFonts w:ascii="Arial" w:hAnsi="Arial" w:cs="Arial"/>
@@ -32171,7 +30381,7 @@
                     <pic:cNvPicPr/>
                   </pic:nvPicPr>
                   <pic:blipFill rotWithShape="1">
-                    <a:blip r:embed="rId55"/>
+                    <a:blip r:embed="rId60"/>
                     <a:srcRect l="22893" t="34235" r="32080" b="26844"/>
                     <a:stretch/>
                   </pic:blipFill>
@@ -32422,7 +30632,7 @@
           <w:sz w:val="24"/>
           <w:szCs w:val="24"/>
         </w:rPr>
-        <w:t>NEEDS</w:t>
+        <w:t>Tuzo Bus</w:t>
       </w:r>
       <w:r>
         <w:rPr>
@@ -32682,7 +30892,7 @@
                     </pic:cNvPicPr>
                   </pic:nvPicPr>
                   <pic:blipFill>
-                    <a:blip r:embed="rId56" cstate="print">
+                    <a:blip r:embed="rId61" cstate="print">
                       <a:extLst>
                         <a:ext uri="{28A0092B-C50C-407E-A947-70E740481C1C}">
                           <a14:useLocalDpi xmlns:a14="http://schemas.microsoft.com/office/drawing/2010/main" val="0"/>
@@ -33157,7 +31367,7 @@
                           </pic:cNvPicPr>
                         </pic:nvPicPr>
                         <pic:blipFill>
-                          <a:blip r:embed="rId57" cstate="print">
+                          <a:blip r:embed="rId62" cstate="print">
                             <a:extLst>
                               <a:ext uri="{28A0092B-C50C-407E-A947-70E740481C1C}">
                                 <a14:useLocalDpi xmlns:a14="http://schemas.microsoft.com/office/drawing/2010/main" val="0"/>
@@ -33232,7 +31442,7 @@
                           </pic:cNvPicPr>
                         </pic:nvPicPr>
                         <pic:blipFill>
-                          <a:blip r:embed="rId58" cstate="print">
+                          <a:blip r:embed="rId63" cstate="print">
                             <a:extLst>
                               <a:ext uri="{28A0092B-C50C-407E-A947-70E740481C1C}">
                                 <a14:useLocalDpi xmlns:a14="http://schemas.microsoft.com/office/drawing/2010/main" val="0"/>
@@ -33518,7 +31728,7 @@
                     </pic:cNvPicPr>
                   </pic:nvPicPr>
                   <pic:blipFill>
-                    <a:blip r:embed="rId59" cstate="print">
+                    <a:blip r:embed="rId64" cstate="print">
                       <a:extLst>
                         <a:ext uri="{28A0092B-C50C-407E-A947-70E740481C1C}">
                           <a14:useLocalDpi xmlns:a14="http://schemas.microsoft.com/office/drawing/2010/main" val="0"/>
@@ -33662,7 +31872,7 @@
                     </pic:cNvPicPr>
                   </pic:nvPicPr>
                   <pic:blipFill rotWithShape="1">
-                    <a:blip r:embed="rId60" cstate="print">
+                    <a:blip r:embed="rId65" cstate="print">
                       <a:extLst>
                         <a:ext uri="{28A0092B-C50C-407E-A947-70E740481C1C}">
                           <a14:useLocalDpi xmlns:a14="http://schemas.microsoft.com/office/drawing/2010/main" val="0"/>
@@ -33763,8 +31973,10 @@
       <w:r>
         <w:rPr>
           <w:rFonts w:ascii="Arial" w:hAnsi="Arial" w:cs="Arial"/>
-          <w:sz w:val="24"/>
-          <w:szCs w:val="24"/>
+          <w:noProof/>
+          <w:sz w:val="24"/>
+          <w:szCs w:val="24"/>
+          <w:lang w:val="en-US" w:eastAsia="en-US"/>
         </w:rPr>
         <w:drawing>
           <wp:anchor distT="0" distB="0" distL="114300" distR="114300" simplePos="0" relativeHeight="251683840" behindDoc="1" locked="0" layoutInCell="1" allowOverlap="1" wp14:anchorId="112DBD2D" wp14:editId="22BF32CD">
@@ -33800,7 +32012,7 @@
                     </pic:cNvPicPr>
                   </pic:nvPicPr>
                   <pic:blipFill>
-                    <a:blip r:embed="rId61" cstate="print">
+                    <a:blip r:embed="rId66" cstate="print">
                       <a:extLst>
                         <a:ext uri="{28A0092B-C50C-407E-A947-70E740481C1C}">
                           <a14:useLocalDpi xmlns:a14="http://schemas.microsoft.com/office/drawing/2010/main" val="0"/>
@@ -33840,8 +32052,10 @@
       <w:r>
         <w:rPr>
           <w:rFonts w:ascii="Arial" w:hAnsi="Arial" w:cs="Arial"/>
-          <w:sz w:val="24"/>
-          <w:szCs w:val="24"/>
+          <w:noProof/>
+          <w:sz w:val="24"/>
+          <w:szCs w:val="24"/>
+          <w:lang w:val="en-US" w:eastAsia="en-US"/>
         </w:rPr>
         <w:drawing>
           <wp:anchor distT="0" distB="0" distL="114300" distR="114300" simplePos="0" relativeHeight="251682816" behindDoc="0" locked="0" layoutInCell="1" allowOverlap="1" wp14:anchorId="37467A72" wp14:editId="25D43EDB">
@@ -33869,7 +32083,7 @@
                     </pic:cNvPicPr>
                   </pic:nvPicPr>
                   <pic:blipFill rotWithShape="1">
-                    <a:blip r:embed="rId62" cstate="print">
+                    <a:blip r:embed="rId67" cstate="print">
                       <a:extLst>
                         <a:ext uri="{28A0092B-C50C-407E-A947-70E740481C1C}">
                           <a14:useLocalDpi xmlns:a14="http://schemas.microsoft.com/office/drawing/2010/main" val="0"/>
@@ -34100,7 +32314,7 @@
                     </pic:cNvPicPr>
                   </pic:nvPicPr>
                   <pic:blipFill>
-                    <a:blip r:embed="rId63" cstate="print">
+                    <a:blip r:embed="rId68" cstate="print">
                       <a:extLst>
                         <a:ext uri="{28A0092B-C50C-407E-A947-70E740481C1C}">
                           <a14:useLocalDpi xmlns:a14="http://schemas.microsoft.com/office/drawing/2010/main" val="0"/>
@@ -34173,7 +32387,7 @@
                     </pic:cNvPicPr>
                   </pic:nvPicPr>
                   <pic:blipFill>
-                    <a:blip r:embed="rId64" cstate="print">
+                    <a:blip r:embed="rId69" cstate="print">
                       <a:extLst>
                         <a:ext uri="{28A0092B-C50C-407E-A947-70E740481C1C}">
                           <a14:useLocalDpi xmlns:a14="http://schemas.microsoft.com/office/drawing/2010/main" val="0"/>
@@ -34244,7 +32458,7 @@
                     </pic:cNvPicPr>
                   </pic:nvPicPr>
                   <pic:blipFill>
-                    <a:blip r:embed="rId65" cstate="print">
+                    <a:blip r:embed="rId70" cstate="print">
                       <a:extLst>
                         <a:ext uri="{28A0092B-C50C-407E-A947-70E740481C1C}">
                           <a14:useLocalDpi xmlns:a14="http://schemas.microsoft.com/office/drawing/2010/main" val="0"/>
@@ -34444,7 +32658,7 @@
                     </pic:cNvPicPr>
                   </pic:nvPicPr>
                   <pic:blipFill>
-                    <a:blip r:embed="rId66" cstate="print">
+                    <a:blip r:embed="rId71" cstate="print">
                       <a:extLst>
                         <a:ext uri="{28A0092B-C50C-407E-A947-70E740481C1C}">
                           <a14:useLocalDpi xmlns:a14="http://schemas.microsoft.com/office/drawing/2010/main" val="0"/>
@@ -34702,7 +32916,7 @@
                     </pic:cNvPicPr>
                   </pic:nvPicPr>
                   <pic:blipFill>
-                    <a:blip r:embed="rId67" cstate="print">
+                    <a:blip r:embed="rId72" cstate="print">
                       <a:extLst>
                         <a:ext uri="{28A0092B-C50C-407E-A947-70E740481C1C}">
                           <a14:useLocalDpi xmlns:a14="http://schemas.microsoft.com/office/drawing/2010/main" val="0"/>
@@ -34882,7 +33096,7 @@
                     </pic:cNvPicPr>
                   </pic:nvPicPr>
                   <pic:blipFill rotWithShape="1">
-                    <a:blip r:embed="rId68">
+                    <a:blip r:embed="rId73">
                       <a:extLst>
                         <a:ext uri="{28A0092B-C50C-407E-A947-70E740481C1C}">
                           <a14:useLocalDpi xmlns:a14="http://schemas.microsoft.com/office/drawing/2010/main" val="0"/>
@@ -34942,7 +33156,7 @@
                     </pic:cNvPicPr>
                   </pic:nvPicPr>
                   <pic:blipFill>
-                    <a:blip r:embed="rId69" cstate="print">
+                    <a:blip r:embed="rId74" cstate="print">
                       <a:extLst>
                         <a:ext uri="{28A0092B-C50C-407E-A947-70E740481C1C}">
                           <a14:useLocalDpi xmlns:a14="http://schemas.microsoft.com/office/drawing/2010/main" val="0"/>
@@ -34975,7 +33189,6 @@
       </w:r>
       <w:r>
         <w:rPr>
-          <w:rStyle w:val="Normal"/>
           <w:rFonts w:ascii="Times New Roman" w:eastAsia="Times New Roman" w:hAnsi="Times New Roman" w:cs="Times New Roman"/>
           <w:snapToGrid w:val="0"/>
           <w:color w:val="000000"/>
@@ -35026,7 +33239,6 @@
       </w:r>
       <w:r>
         <w:rPr>
-          <w:rStyle w:val="Normal"/>
           <w:rFonts w:ascii="Times New Roman" w:eastAsia="Times New Roman" w:hAnsi="Times New Roman" w:cs="Times New Roman"/>
           <w:snapToGrid w:val="0"/>
           <w:color w:val="000000"/>
@@ -35095,7 +33307,7 @@
                     </pic:cNvPicPr>
                   </pic:nvPicPr>
                   <pic:blipFill>
-                    <a:blip r:embed="rId70" cstate="print">
+                    <a:blip r:embed="rId75" cstate="print">
                       <a:extLst>
                         <a:ext uri="{28A0092B-C50C-407E-A947-70E740481C1C}">
                           <a14:useLocalDpi xmlns:a14="http://schemas.microsoft.com/office/drawing/2010/main" val="0"/>
@@ -35321,7 +33533,6 @@
         </w:rPr>
         <w:t>“</w:t>
       </w:r>
-      <w:proofErr w:type="spellStart"/>
       <w:r>
         <w:rPr>
           <w:rFonts w:ascii="Arial" w:hAnsi="Arial" w:cs="Arial"/>
@@ -35332,7 +33543,6 @@
         </w:rPr>
         <w:t>Installation</w:t>
       </w:r>
-      <w:proofErr w:type="spellEnd"/>
       <w:r>
         <w:rPr>
           <w:rFonts w:ascii="Arial" w:hAnsi="Arial" w:cs="Arial"/>
@@ -35365,25 +33575,7 @@
           <w:sz w:val="24"/>
           <w:szCs w:val="24"/>
         </w:rPr>
-        <w:t xml:space="preserve">con los datos de registro mediante el método POST a una página PHP, la cual se encarga de hacer el </w:t>
-      </w:r>
-      <w:proofErr w:type="spellStart"/>
-      <w:r>
-        <w:rPr>
-          <w:rFonts w:ascii="Arial" w:hAnsi="Arial" w:cs="Arial"/>
-          <w:sz w:val="24"/>
-          <w:szCs w:val="24"/>
-        </w:rPr>
-        <w:t>Query</w:t>
-      </w:r>
-      <w:proofErr w:type="spellEnd"/>
-      <w:r>
-        <w:rPr>
-          <w:rFonts w:ascii="Arial" w:hAnsi="Arial" w:cs="Arial"/>
-          <w:sz w:val="24"/>
-          <w:szCs w:val="24"/>
-        </w:rPr>
-        <w:t xml:space="preserve"> (consulta), para almacenar la información en la base de datos</w:t>
+        <w:t>con los datos de registro mediante el método POST a una página PHP, la cual se encarga de hacer el Query (consulta), para almacenar la información en la base de datos</w:t>
       </w:r>
       <w:r>
         <w:rPr>
@@ -35444,7 +33636,7 @@
                     <pic:cNvPicPr/>
                   </pic:nvPicPr>
                   <pic:blipFill rotWithShape="1">
-                    <a:blip r:embed="rId71"/>
+                    <a:blip r:embed="rId76"/>
                     <a:srcRect l="22063" t="13428" r="20557" b="14990"/>
                     <a:stretch/>
                   </pic:blipFill>
@@ -35667,29 +33859,7 @@
           <w:sz w:val="24"/>
           <w:szCs w:val="24"/>
         </w:rPr>
-        <w:t xml:space="preserve"> “</w:t>
-      </w:r>
-      <w:proofErr w:type="spellStart"/>
-      <w:r>
-        <w:rPr>
-          <w:rFonts w:ascii="Arial" w:hAnsi="Arial" w:cs="Arial"/>
-          <w:b/>
-          <w:i/>
-          <w:sz w:val="24"/>
-          <w:szCs w:val="24"/>
-        </w:rPr>
-        <w:t>setMAp</w:t>
-      </w:r>
-      <w:proofErr w:type="spellEnd"/>
-      <w:r>
-        <w:rPr>
-          <w:rFonts w:ascii="Arial" w:hAnsi="Arial" w:cs="Arial"/>
-          <w:b/>
-          <w:i/>
-          <w:sz w:val="24"/>
-          <w:szCs w:val="24"/>
-        </w:rPr>
-        <w:t>”</w:t>
+        <w:t xml:space="preserve"> “setMAp”</w:t>
       </w:r>
       <w:r>
         <w:rPr>
@@ -35791,7 +33961,7 @@
                     <pic:cNvPicPr/>
                   </pic:nvPicPr>
                   <pic:blipFill rotWithShape="1">
-                    <a:blip r:embed="rId72"/>
+                    <a:blip r:embed="rId77"/>
                     <a:srcRect l="5482" t="36820" r="44704" b="29838"/>
                     <a:stretch/>
                   </pic:blipFill>
@@ -35920,7 +34090,7 @@
                     <pic:cNvPicPr/>
                   </pic:nvPicPr>
                   <pic:blipFill rotWithShape="1">
-                    <a:blip r:embed="rId73"/>
+                    <a:blip r:embed="rId78"/>
                     <a:srcRect l="23610" t="44398" r="41984" b="29061"/>
                     <a:stretch/>
                   </pic:blipFill>
@@ -36010,119 +34180,7 @@
           <w:rFonts w:ascii="Arial" w:hAnsi="Arial" w:cs="Arial"/>
           <w:color w:val="212121"/>
         </w:rPr>
-        <w:t xml:space="preserve">La clase </w:t>
-      </w:r>
-      <w:proofErr w:type="spellStart"/>
-      <w:r>
-        <w:rPr>
-          <w:rFonts w:ascii="Arial" w:hAnsi="Arial" w:cs="Arial"/>
-          <w:color w:val="212121"/>
-        </w:rPr>
-        <w:t>DireccionJSONParser</w:t>
-      </w:r>
-      <w:proofErr w:type="spellEnd"/>
-      <w:r>
-        <w:rPr>
-          <w:rFonts w:ascii="Arial" w:hAnsi="Arial" w:cs="Arial"/>
-          <w:color w:val="212121"/>
-        </w:rPr>
-        <w:t xml:space="preserve"> se encarga de realizar el trazo de ruta desde la </w:t>
-      </w:r>
-      <w:proofErr w:type="spellStart"/>
-      <w:r>
-        <w:rPr>
-          <w:rFonts w:ascii="Arial" w:hAnsi="Arial" w:cs="Arial"/>
-          <w:color w:val="212121"/>
-        </w:rPr>
-        <w:t>ubicacion</w:t>
-      </w:r>
-      <w:proofErr w:type="spellEnd"/>
-      <w:r>
-        <w:rPr>
-          <w:rFonts w:ascii="Arial" w:hAnsi="Arial" w:cs="Arial"/>
-          <w:color w:val="212121"/>
-        </w:rPr>
-        <w:t xml:space="preserve"> actual hasta la </w:t>
-      </w:r>
-      <w:proofErr w:type="spellStart"/>
-      <w:r>
-        <w:rPr>
-          <w:rFonts w:ascii="Arial" w:hAnsi="Arial" w:cs="Arial"/>
-          <w:color w:val="212121"/>
-        </w:rPr>
-        <w:t>estacion</w:t>
-      </w:r>
-      <w:proofErr w:type="spellEnd"/>
-      <w:r>
-        <w:rPr>
-          <w:rFonts w:ascii="Arial" w:hAnsi="Arial" w:cs="Arial"/>
-          <w:color w:val="212121"/>
-        </w:rPr>
-        <w:t xml:space="preserve"> del </w:t>
-      </w:r>
-      <w:proofErr w:type="spellStart"/>
-      <w:r>
-        <w:rPr>
-          <w:rFonts w:ascii="Arial" w:hAnsi="Arial" w:cs="Arial"/>
-          <w:color w:val="212121"/>
-        </w:rPr>
-        <w:t>tuzo</w:t>
-      </w:r>
-      <w:proofErr w:type="spellEnd"/>
-      <w:r>
-        <w:rPr>
-          <w:rFonts w:ascii="Arial" w:hAnsi="Arial" w:cs="Arial"/>
-          <w:color w:val="212121"/>
-        </w:rPr>
-        <w:t xml:space="preserve"> bus </w:t>
-      </w:r>
-      <w:proofErr w:type="spellStart"/>
-      <w:r>
-        <w:rPr>
-          <w:rFonts w:ascii="Arial" w:hAnsi="Arial" w:cs="Arial"/>
-          <w:color w:val="212121"/>
-        </w:rPr>
-        <w:t>mas</w:t>
-      </w:r>
-      <w:proofErr w:type="spellEnd"/>
-      <w:r>
-        <w:rPr>
-          <w:rFonts w:ascii="Arial" w:hAnsi="Arial" w:cs="Arial"/>
-          <w:color w:val="212121"/>
-        </w:rPr>
-        <w:t xml:space="preserve"> cercana, </w:t>
-      </w:r>
-      <w:proofErr w:type="spellStart"/>
-      <w:r>
-        <w:rPr>
-          <w:rFonts w:ascii="Arial" w:hAnsi="Arial" w:cs="Arial"/>
-          <w:color w:val="212121"/>
-        </w:rPr>
-        <w:t>asi</w:t>
-      </w:r>
-      <w:proofErr w:type="spellEnd"/>
-      <w:r>
-        <w:rPr>
-          <w:rFonts w:ascii="Arial" w:hAnsi="Arial" w:cs="Arial"/>
-          <w:color w:val="212121"/>
-        </w:rPr>
-        <w:t xml:space="preserve"> como de informar el tiempo estimado de llegada a la </w:t>
-      </w:r>
-      <w:proofErr w:type="spellStart"/>
-      <w:r>
-        <w:rPr>
-          <w:rFonts w:ascii="Arial" w:hAnsi="Arial" w:cs="Arial"/>
-          <w:color w:val="212121"/>
-        </w:rPr>
-        <w:t>estacion</w:t>
-      </w:r>
-      <w:proofErr w:type="spellEnd"/>
-      <w:r>
-        <w:rPr>
-          <w:rFonts w:ascii="Arial" w:hAnsi="Arial" w:cs="Arial"/>
-          <w:color w:val="212121"/>
-        </w:rPr>
-        <w:t>.</w:t>
+        <w:t>La clase DireccionJSONParser se encarga de realizar el trazo de ruta desde la ubicacion actual hasta la estacion del tuzo bus mas cercana, asi como de informar el tiempo estimado de llegada a la estacion.</w:t>
       </w:r>
     </w:p>
     <w:p>
@@ -36167,7 +34225,7 @@
                     <pic:cNvPicPr/>
                   </pic:nvPicPr>
                   <pic:blipFill rotWithShape="1">
-                    <a:blip r:embed="rId74"/>
+                    <a:blip r:embed="rId79"/>
                     <a:srcRect l="22538" t="20590" r="31706" b="42032"/>
                     <a:stretch/>
                   </pic:blipFill>
@@ -36518,7 +34576,7 @@
                     <pic:cNvPicPr/>
                   </pic:nvPicPr>
                   <pic:blipFill rotWithShape="1">
-                    <a:blip r:embed="rId75"/>
+                    <a:blip r:embed="rId80"/>
                     <a:srcRect l="23404" t="27536" r="29327" b="17970"/>
                     <a:stretch/>
                   </pic:blipFill>
@@ -36654,7 +34712,7 @@
                     <pic:cNvPicPr/>
                   </pic:nvPicPr>
                   <pic:blipFill rotWithShape="1">
-                    <a:blip r:embed="rId76"/>
+                    <a:blip r:embed="rId81"/>
                     <a:srcRect l="4396" t="20089" r="33340" b="12636"/>
                     <a:stretch/>
                   </pic:blipFill>
@@ -37036,51 +35094,15 @@
           <w:sz w:val="24"/>
           <w:szCs w:val="24"/>
         </w:rPr>
-        <w:t xml:space="preserve">y librerías tales como </w:t>
-      </w:r>
-      <w:proofErr w:type="spellStart"/>
-      <w:r>
-        <w:rPr>
-          <w:rFonts w:ascii="Arial" w:hAnsi="Arial" w:cs="Arial"/>
-          <w:sz w:val="24"/>
-          <w:szCs w:val="24"/>
-        </w:rPr>
-        <w:t>OkHttp</w:t>
-      </w:r>
-      <w:proofErr w:type="spellEnd"/>
-      <w:r>
-        <w:rPr>
-          <w:rFonts w:ascii="Arial" w:hAnsi="Arial" w:cs="Arial"/>
-          <w:sz w:val="24"/>
-          <w:szCs w:val="24"/>
-        </w:rPr>
-        <w:t xml:space="preserve"> que facilitaban la implementación de estas tecnologías, donde los servicios web recibían la información</w:t>
-      </w:r>
-      <w:r>
-        <w:rPr>
-          <w:rFonts w:ascii="Arial" w:hAnsi="Arial" w:cs="Arial"/>
-          <w:sz w:val="24"/>
-          <w:szCs w:val="24"/>
-        </w:rPr>
-        <w:t xml:space="preserve"> y hacia un </w:t>
-      </w:r>
-      <w:proofErr w:type="spellStart"/>
-      <w:r>
-        <w:rPr>
-          <w:rFonts w:ascii="Arial" w:hAnsi="Arial" w:cs="Arial"/>
-          <w:sz w:val="24"/>
-          <w:szCs w:val="24"/>
-        </w:rPr>
-        <w:t>Query</w:t>
-      </w:r>
-      <w:proofErr w:type="spellEnd"/>
-      <w:r>
-        <w:rPr>
-          <w:rFonts w:ascii="Arial" w:hAnsi="Arial" w:cs="Arial"/>
-          <w:sz w:val="24"/>
-          <w:szCs w:val="24"/>
-        </w:rPr>
-        <w:t xml:space="preserve"> (consulta) para la comunicación a base de datos.</w:t>
+        <w:t>y librerías tales como OkHttp que facilitaban la implementación de estas tecnologías, donde los servicios web recibían la información</w:t>
+      </w:r>
+      <w:r>
+        <w:rPr>
+          <w:rFonts w:ascii="Arial" w:hAnsi="Arial" w:cs="Arial"/>
+          <w:sz w:val="24"/>
+          <w:szCs w:val="24"/>
+        </w:rPr>
+        <w:t xml:space="preserve"> y hacia un Query (consulta) para la comunicación a base de datos.</w:t>
       </w:r>
     </w:p>
     <w:p>
@@ -37158,25 +35180,7 @@
           <w:sz w:val="24"/>
           <w:szCs w:val="24"/>
         </w:rPr>
-        <w:t xml:space="preserve">Para el proyecto, se utilizó la metodología Ágil </w:t>
-      </w:r>
-      <w:proofErr w:type="spellStart"/>
-      <w:r>
-        <w:rPr>
-          <w:rFonts w:ascii="Arial" w:hAnsi="Arial" w:cs="Arial"/>
-          <w:sz w:val="24"/>
-          <w:szCs w:val="24"/>
-        </w:rPr>
-        <w:t>Scrum</w:t>
-      </w:r>
-      <w:proofErr w:type="spellEnd"/>
-      <w:r>
-        <w:rPr>
-          <w:rFonts w:ascii="Arial" w:hAnsi="Arial" w:cs="Arial"/>
-          <w:sz w:val="24"/>
-          <w:szCs w:val="24"/>
-        </w:rPr>
-        <w:t>, la cual facilito manejar de manera adecuada los requerimientos, adecuándose a los cambios de cualquier fase del proyecto y a las necesidades del cliente.</w:t>
+        <w:t>Para el proyecto, se utilizó la metodología Ágil Scrum, la cual facilito manejar de manera adecuada los requerimientos, adecuándose a los cambios de cualquier fase del proyecto y a las necesidades del cliente.</w:t>
       </w:r>
     </w:p>
     <w:p>
@@ -37259,7 +35263,6 @@
         </w:rPr>
         <w:t xml:space="preserve"> pretende agregar el modulo para poder revisar el saldo de las tarjetas del Tuzo Bus, ya que estas tienen la capacidad de lectura y escritura con tecnología NFC (</w:t>
       </w:r>
-      <w:proofErr w:type="spellStart"/>
       <w:r>
         <w:rPr>
           <w:rFonts w:ascii="Arial" w:hAnsi="Arial" w:cs="Arial"/>
@@ -37272,82 +35275,7 @@
           <w:szCs w:val="21"/>
           <w:shd w:val="clear" w:color="auto" w:fill="FFFFFF"/>
         </w:rPr>
-        <w:t>Near</w:t>
-      </w:r>
-      <w:proofErr w:type="spellEnd"/>
-      <w:r>
-        <w:rPr>
-          <w:rFonts w:ascii="Arial" w:hAnsi="Arial" w:cs="Arial"/>
-          <w:b/>
-          <w:bCs/>
-          <w:i/>
-          <w:iCs/>
-          <w:color w:val="222222"/>
-          <w:sz w:val="21"/>
-          <w:szCs w:val="21"/>
-          <w:shd w:val="clear" w:color="auto" w:fill="FFFFFF"/>
-        </w:rPr>
-        <w:t xml:space="preserve"> </w:t>
-      </w:r>
-      <w:proofErr w:type="spellStart"/>
-      <w:r>
-        <w:rPr>
-          <w:rFonts w:ascii="Arial" w:hAnsi="Arial" w:cs="Arial"/>
-          <w:b/>
-          <w:bCs/>
-          <w:i/>
-          <w:iCs/>
-          <w:color w:val="222222"/>
-          <w:sz w:val="21"/>
-          <w:szCs w:val="21"/>
-          <w:shd w:val="clear" w:color="auto" w:fill="FFFFFF"/>
-        </w:rPr>
-        <w:t>field</w:t>
-      </w:r>
-      <w:proofErr w:type="spellEnd"/>
-      <w:r>
-        <w:rPr>
-          <w:rFonts w:ascii="Arial" w:hAnsi="Arial" w:cs="Arial"/>
-          <w:b/>
-          <w:bCs/>
-          <w:i/>
-          <w:iCs/>
-          <w:color w:val="222222"/>
-          <w:sz w:val="21"/>
-          <w:szCs w:val="21"/>
-          <w:shd w:val="clear" w:color="auto" w:fill="FFFFFF"/>
-        </w:rPr>
-        <w:t xml:space="preserve"> </w:t>
-      </w:r>
-      <w:proofErr w:type="spellStart"/>
-      <w:r>
-        <w:rPr>
-          <w:rFonts w:ascii="Arial" w:hAnsi="Arial" w:cs="Arial"/>
-          <w:b/>
-          <w:bCs/>
-          <w:i/>
-          <w:iCs/>
-          <w:color w:val="222222"/>
-          <w:sz w:val="21"/>
-          <w:szCs w:val="21"/>
-          <w:shd w:val="clear" w:color="auto" w:fill="FFFFFF"/>
-        </w:rPr>
-        <w:t>communication</w:t>
-      </w:r>
-      <w:proofErr w:type="spellEnd"/>
-      <w:r>
-        <w:rPr>
-          <w:rFonts w:ascii="Arial" w:hAnsi="Arial" w:cs="Arial"/>
-          <w:b/>
-          <w:bCs/>
-          <w:i/>
-          <w:iCs/>
-          <w:color w:val="222222"/>
-          <w:sz w:val="21"/>
-          <w:szCs w:val="21"/>
-          <w:shd w:val="clear" w:color="auto" w:fill="FFFFFF"/>
-        </w:rPr>
-        <w:t>)</w:t>
+        <w:t>Near field communication)</w:t>
       </w:r>
       <w:r>
         <w:rPr>
@@ -37508,61 +35436,7 @@
           <w:sz w:val="24"/>
           <w:szCs w:val="24"/>
         </w:rPr>
-        <w:t>Ingeniería de Software Asistida por Ordenador (</w:t>
-      </w:r>
-      <w:proofErr w:type="spellStart"/>
-      <w:r>
-        <w:rPr>
-          <w:rFonts w:ascii="Arial" w:hAnsi="Arial" w:cs="Arial"/>
-          <w:sz w:val="24"/>
-          <w:szCs w:val="24"/>
-        </w:rPr>
-        <w:t>Computer</w:t>
-      </w:r>
-      <w:proofErr w:type="spellEnd"/>
-      <w:r>
-        <w:rPr>
-          <w:rFonts w:ascii="Arial" w:hAnsi="Arial" w:cs="Arial"/>
-          <w:sz w:val="24"/>
-          <w:szCs w:val="24"/>
-        </w:rPr>
-        <w:t xml:space="preserve"> </w:t>
-      </w:r>
-      <w:proofErr w:type="spellStart"/>
-      <w:r>
-        <w:rPr>
-          <w:rFonts w:ascii="Arial" w:hAnsi="Arial" w:cs="Arial"/>
-          <w:sz w:val="24"/>
-          <w:szCs w:val="24"/>
-        </w:rPr>
-        <w:t>Aided</w:t>
-      </w:r>
-      <w:proofErr w:type="spellEnd"/>
-      <w:r>
-        <w:rPr>
-          <w:rFonts w:ascii="Arial" w:hAnsi="Arial" w:cs="Arial"/>
-          <w:sz w:val="24"/>
-          <w:szCs w:val="24"/>
-        </w:rPr>
-        <w:t xml:space="preserve"> Software </w:t>
-      </w:r>
-      <w:proofErr w:type="spellStart"/>
-      <w:r>
-        <w:rPr>
-          <w:rFonts w:ascii="Arial" w:hAnsi="Arial" w:cs="Arial"/>
-          <w:sz w:val="24"/>
-          <w:szCs w:val="24"/>
-        </w:rPr>
-        <w:t>Engineering</w:t>
-      </w:r>
-      <w:proofErr w:type="spellEnd"/>
-      <w:r>
-        <w:rPr>
-          <w:rFonts w:ascii="Arial" w:hAnsi="Arial" w:cs="Arial"/>
-          <w:sz w:val="24"/>
-          <w:szCs w:val="24"/>
-        </w:rPr>
-        <w:t xml:space="preserve">), son </w:t>
+        <w:t xml:space="preserve">Ingeniería de Software Asistida por Ordenador (Computer Aided Software Engineering), son </w:t>
       </w:r>
       <w:r>
         <w:rPr>
@@ -37616,7 +35490,7 @@
         </w:rPr>
         <w:t xml:space="preserve">es el servicio que provee a los </w:t>
       </w:r>
-      <w:hyperlink r:id="rId77" w:tooltip="Usuario (informática)" w:history="1">
+      <w:hyperlink r:id="rId82" w:tooltip="Usuario (informática)" w:history="1">
         <w:r>
           <w:rPr>
             <w:rFonts w:ascii="Arial" w:hAnsi="Arial" w:cs="Arial"/>
@@ -37634,7 +35508,7 @@
         </w:rPr>
         <w:t> de </w:t>
       </w:r>
-      <w:hyperlink r:id="rId78" w:tooltip="Internet" w:history="1">
+      <w:hyperlink r:id="rId83" w:tooltip="Internet" w:history="1">
         <w:r>
           <w:rPr>
             <w:rFonts w:ascii="Arial" w:hAnsi="Arial" w:cs="Arial"/>
@@ -37678,61 +35552,7 @@
           <w:sz w:val="24"/>
           <w:szCs w:val="24"/>
         </w:rPr>
-        <w:t xml:space="preserve"> lenguaje de marcas de hipertexto (</w:t>
-      </w:r>
-      <w:proofErr w:type="spellStart"/>
-      <w:r>
-        <w:rPr>
-          <w:rFonts w:ascii="Arial" w:hAnsi="Arial" w:cs="Arial"/>
-          <w:sz w:val="24"/>
-          <w:szCs w:val="24"/>
-        </w:rPr>
-        <w:t>hiperText</w:t>
-      </w:r>
-      <w:proofErr w:type="spellEnd"/>
-      <w:r>
-        <w:rPr>
-          <w:rFonts w:ascii="Arial" w:hAnsi="Arial" w:cs="Arial"/>
-          <w:sz w:val="24"/>
-          <w:szCs w:val="24"/>
-        </w:rPr>
-        <w:t xml:space="preserve"> </w:t>
-      </w:r>
-      <w:proofErr w:type="spellStart"/>
-      <w:r>
-        <w:rPr>
-          <w:rFonts w:ascii="Arial" w:hAnsi="Arial" w:cs="Arial"/>
-          <w:sz w:val="24"/>
-          <w:szCs w:val="24"/>
-        </w:rPr>
-        <w:t>Markup</w:t>
-      </w:r>
-      <w:proofErr w:type="spellEnd"/>
-      <w:r>
-        <w:rPr>
-          <w:rFonts w:ascii="Arial" w:hAnsi="Arial" w:cs="Arial"/>
-          <w:sz w:val="24"/>
-          <w:szCs w:val="24"/>
-        </w:rPr>
-        <w:t xml:space="preserve"> </w:t>
-      </w:r>
-      <w:proofErr w:type="spellStart"/>
-      <w:r>
-        <w:rPr>
-          <w:rFonts w:ascii="Arial" w:hAnsi="Arial" w:cs="Arial"/>
-          <w:sz w:val="24"/>
-          <w:szCs w:val="24"/>
-        </w:rPr>
-        <w:t>Language</w:t>
-      </w:r>
-      <w:proofErr w:type="spellEnd"/>
-      <w:r>
-        <w:rPr>
-          <w:rFonts w:ascii="Arial" w:hAnsi="Arial" w:cs="Arial"/>
-          <w:sz w:val="24"/>
-          <w:szCs w:val="24"/>
-        </w:rPr>
-        <w:t>), es un estándar que sirve de referencia para la elaboración de páginas web.</w:t>
+        <w:t xml:space="preserve"> lenguaje de marcas de hipertexto (hiperText Markup Language), es un estándar que sirve de referencia para la elaboración de páginas web.</w:t>
       </w:r>
     </w:p>
     <w:p>
@@ -37778,43 +35598,7 @@
           <w:sz w:val="24"/>
           <w:szCs w:val="24"/>
         </w:rPr>
-        <w:t>extensiones multipropósito de correo de internet (</w:t>
-      </w:r>
-      <w:proofErr w:type="spellStart"/>
-      <w:r>
-        <w:rPr>
-          <w:rFonts w:ascii="Arial" w:hAnsi="Arial" w:cs="Arial"/>
-          <w:sz w:val="24"/>
-          <w:szCs w:val="24"/>
-        </w:rPr>
-        <w:t>multipurpose</w:t>
-      </w:r>
-      <w:proofErr w:type="spellEnd"/>
-      <w:r>
-        <w:rPr>
-          <w:rFonts w:ascii="Arial" w:hAnsi="Arial" w:cs="Arial"/>
-          <w:sz w:val="24"/>
-          <w:szCs w:val="24"/>
-        </w:rPr>
-        <w:t xml:space="preserve"> Internet Mail </w:t>
-      </w:r>
-      <w:proofErr w:type="spellStart"/>
-      <w:r>
-        <w:rPr>
-          <w:rFonts w:ascii="Arial" w:hAnsi="Arial" w:cs="Arial"/>
-          <w:sz w:val="24"/>
-          <w:szCs w:val="24"/>
-        </w:rPr>
-        <w:t>Extensions</w:t>
-      </w:r>
-      <w:proofErr w:type="spellEnd"/>
-      <w:r>
-        <w:rPr>
-          <w:rFonts w:ascii="Arial" w:hAnsi="Arial" w:cs="Arial"/>
-          <w:sz w:val="24"/>
-          <w:szCs w:val="24"/>
-        </w:rPr>
-        <w:t>,) son una serie de conversación o especificaciones dirigidas al intercambio a través de internet de todo tipo de archivo d forma trasparente para el usuario.</w:t>
+        <w:t>extensiones multipropósito de correo de internet (multipurpose Internet Mail Extensions,) son una serie de conversación o especificaciones dirigidas al intercambio a través de internet de todo tipo de archivo d forma trasparente para el usuario.</w:t>
       </w:r>
     </w:p>
     <w:p>
@@ -37851,61 +35635,7 @@
           <w:sz w:val="24"/>
           <w:szCs w:val="24"/>
         </w:rPr>
-        <w:t xml:space="preserve"> lenguaje unificado de modelado (</w:t>
-      </w:r>
-      <w:proofErr w:type="spellStart"/>
-      <w:r>
-        <w:rPr>
-          <w:rFonts w:ascii="Arial" w:hAnsi="Arial" w:cs="Arial"/>
-          <w:sz w:val="24"/>
-          <w:szCs w:val="24"/>
-        </w:rPr>
-        <w:t>unified</w:t>
-      </w:r>
-      <w:proofErr w:type="spellEnd"/>
-      <w:r>
-        <w:rPr>
-          <w:rFonts w:ascii="Arial" w:hAnsi="Arial" w:cs="Arial"/>
-          <w:sz w:val="24"/>
-          <w:szCs w:val="24"/>
-        </w:rPr>
-        <w:t xml:space="preserve"> </w:t>
-      </w:r>
-      <w:proofErr w:type="spellStart"/>
-      <w:r>
-        <w:rPr>
-          <w:rFonts w:ascii="Arial" w:hAnsi="Arial" w:cs="Arial"/>
-          <w:sz w:val="24"/>
-          <w:szCs w:val="24"/>
-        </w:rPr>
-        <w:t>modeling</w:t>
-      </w:r>
-      <w:proofErr w:type="spellEnd"/>
-      <w:r>
-        <w:rPr>
-          <w:rFonts w:ascii="Arial" w:hAnsi="Arial" w:cs="Arial"/>
-          <w:sz w:val="24"/>
-          <w:szCs w:val="24"/>
-        </w:rPr>
-        <w:t xml:space="preserve"> </w:t>
-      </w:r>
-      <w:proofErr w:type="spellStart"/>
-      <w:r>
-        <w:rPr>
-          <w:rFonts w:ascii="Arial" w:hAnsi="Arial" w:cs="Arial"/>
-          <w:sz w:val="24"/>
-          <w:szCs w:val="24"/>
-        </w:rPr>
-        <w:t>language</w:t>
-      </w:r>
-      <w:proofErr w:type="spellEnd"/>
-      <w:r>
-        <w:rPr>
-          <w:rFonts w:ascii="Arial" w:hAnsi="Arial" w:cs="Arial"/>
-          <w:sz w:val="24"/>
-          <w:szCs w:val="24"/>
-        </w:rPr>
-        <w:t>) lenguaje grafico para visualizar, especificar construir y documentar un sistema.</w:t>
+        <w:t xml:space="preserve"> lenguaje unificado de modelado (unified modeling language) lenguaje grafico para visualizar, especificar construir y documentar un sistema.</w:t>
       </w:r>
     </w:p>
     <w:p>
@@ -37942,43 +35672,15 @@
           <w:sz w:val="24"/>
           <w:szCs w:val="24"/>
         </w:rPr>
-        <w:t xml:space="preserve"> es un formato de intercambio de datos ligero. (JavaScript </w:t>
-      </w:r>
-      <w:proofErr w:type="spellStart"/>
-      <w:r>
-        <w:rPr>
-          <w:rFonts w:ascii="Arial" w:hAnsi="Arial" w:cs="Arial"/>
-          <w:sz w:val="24"/>
-          <w:szCs w:val="24"/>
-        </w:rPr>
-        <w:t>Object</w:t>
-      </w:r>
-      <w:proofErr w:type="spellEnd"/>
-      <w:r>
-        <w:rPr>
-          <w:rFonts w:ascii="Arial" w:hAnsi="Arial" w:cs="Arial"/>
-          <w:sz w:val="24"/>
-          <w:szCs w:val="24"/>
-        </w:rPr>
-        <w:t xml:space="preserve"> </w:t>
-      </w:r>
-      <w:proofErr w:type="spellStart"/>
-      <w:r>
-        <w:rPr>
-          <w:rFonts w:ascii="Arial" w:hAnsi="Arial" w:cs="Arial"/>
-          <w:sz w:val="24"/>
-          <w:szCs w:val="24"/>
-        </w:rPr>
-        <w:t>Notation</w:t>
-      </w:r>
-      <w:proofErr w:type="spellEnd"/>
-      <w:r>
-        <w:rPr>
-          <w:rFonts w:ascii="Arial" w:hAnsi="Arial" w:cs="Arial"/>
-          <w:sz w:val="24"/>
-          <w:szCs w:val="24"/>
-        </w:rPr>
-        <w:t>) e</w:t>
+        <w:t xml:space="preserve"> es un formato de intercambio de datos ligero. (JavaScript Object </w:t>
+      </w:r>
+      <w:r>
+        <w:rPr>
+          <w:rFonts w:ascii="Arial" w:hAnsi="Arial" w:cs="Arial"/>
+          <w:sz w:val="24"/>
+          <w:szCs w:val="24"/>
+        </w:rPr>
+        <w:t>Notation) e</w:t>
       </w:r>
       <w:r>
         <w:rPr>
@@ -38034,7 +35736,7 @@
         </w:rPr>
         <w:t>es un </w:t>
       </w:r>
-      <w:hyperlink r:id="rId79" w:anchor="Request_methods" w:tooltip="HTTP" w:history="1">
+      <w:hyperlink r:id="rId84" w:anchor="Request_methods" w:tooltip="HTTP" w:history="1">
         <w:r>
           <w:rPr>
             <w:sz w:val="24"/>
@@ -38051,111 +35753,32 @@
         </w:rPr>
         <w:t> soportado por </w:t>
       </w:r>
-      <w:proofErr w:type="spellStart"/>
-      <w:r>
-        <w:rPr>
-          <w:rFonts w:ascii="Arial" w:hAnsi="Arial" w:cs="Arial"/>
-          <w:sz w:val="24"/>
-          <w:szCs w:val="24"/>
-        </w:rPr>
-        <w:fldChar w:fldCharType="begin"/>
-      </w:r>
-      <w:r>
-        <w:rPr>
-          <w:rFonts w:ascii="Arial" w:hAnsi="Arial" w:cs="Arial"/>
-          <w:sz w:val="24"/>
-          <w:szCs w:val="24"/>
-        </w:rPr>
-        <w:instrText xml:space="preserve"> HYPERLINK "https://en.wikipedia.org/wiki/HTTP" \o "HTTP" </w:instrText>
-      </w:r>
-      <w:r>
-        <w:rPr>
-          <w:rFonts w:ascii="Arial" w:hAnsi="Arial" w:cs="Arial"/>
-          <w:sz w:val="24"/>
-          <w:szCs w:val="24"/>
-        </w:rPr>
-        <w:fldChar w:fldCharType="separate"/>
-      </w:r>
-      <w:r>
-        <w:rPr>
-          <w:sz w:val="24"/>
-          <w:szCs w:val="24"/>
-        </w:rPr>
-        <w:t>HTTP</w:t>
-      </w:r>
-      <w:r>
-        <w:rPr>
-          <w:rFonts w:ascii="Arial" w:hAnsi="Arial" w:cs="Arial"/>
-          <w:sz w:val="24"/>
-          <w:szCs w:val="24"/>
-        </w:rPr>
-        <w:fldChar w:fldCharType="end"/>
-      </w:r>
-      <w:r>
-        <w:rPr>
-          <w:rFonts w:ascii="Arial" w:hAnsi="Arial" w:cs="Arial"/>
-          <w:sz w:val="24"/>
-          <w:szCs w:val="24"/>
-        </w:rPr>
-        <w:t>utilizado</w:t>
-      </w:r>
-      <w:proofErr w:type="spellEnd"/>
-      <w:r>
-        <w:rPr>
-          <w:rFonts w:ascii="Arial" w:hAnsi="Arial" w:cs="Arial"/>
-          <w:sz w:val="24"/>
-          <w:szCs w:val="24"/>
-        </w:rPr>
-        <w:t xml:space="preserve"> por la </w:t>
-      </w:r>
-      <w:proofErr w:type="spellStart"/>
-      <w:r>
-        <w:rPr>
-          <w:rFonts w:ascii="Arial" w:hAnsi="Arial" w:cs="Arial"/>
-          <w:sz w:val="24"/>
-          <w:szCs w:val="24"/>
-        </w:rPr>
-        <w:fldChar w:fldCharType="begin"/>
-      </w:r>
-      <w:r>
-        <w:rPr>
-          <w:rFonts w:ascii="Arial" w:hAnsi="Arial" w:cs="Arial"/>
-          <w:sz w:val="24"/>
-          <w:szCs w:val="24"/>
-        </w:rPr>
-        <w:instrText xml:space="preserve"> HYPERLINK "https://en.wikipedia.org/wiki/World_Wide_Web" \o "Red mundial" </w:instrText>
-      </w:r>
-      <w:r>
-        <w:rPr>
-          <w:rFonts w:ascii="Arial" w:hAnsi="Arial" w:cs="Arial"/>
-          <w:sz w:val="24"/>
-          <w:szCs w:val="24"/>
-        </w:rPr>
-        <w:fldChar w:fldCharType="separate"/>
-      </w:r>
-      <w:r>
-        <w:rPr>
-          <w:sz w:val="24"/>
-          <w:szCs w:val="24"/>
-        </w:rPr>
-        <w:t>World</w:t>
-      </w:r>
-      <w:proofErr w:type="spellEnd"/>
-      <w:r>
-        <w:rPr>
-          <w:sz w:val="24"/>
-          <w:szCs w:val="24"/>
-        </w:rPr>
-        <w:t xml:space="preserve"> Wide Web</w:t>
-      </w:r>
-      <w:r>
-        <w:rPr>
-          <w:rFonts w:ascii="Arial" w:hAnsi="Arial" w:cs="Arial"/>
-          <w:sz w:val="24"/>
-          <w:szCs w:val="24"/>
-        </w:rPr>
-        <w:fldChar w:fldCharType="end"/>
-      </w:r>
+      <w:hyperlink r:id="rId85" w:tooltip="HTTP" w:history="1">
+        <w:r>
+          <w:rPr>
+            <w:sz w:val="24"/>
+            <w:szCs w:val="24"/>
+          </w:rPr>
+          <w:t>HTTP</w:t>
+        </w:r>
+      </w:hyperlink>
+      <w:r>
+        <w:rPr>
+          <w:rFonts w:ascii="Arial" w:hAnsi="Arial" w:cs="Arial"/>
+          <w:sz w:val="24"/>
+          <w:szCs w:val="24"/>
+        </w:rPr>
+        <w:t>utilizado por la </w:t>
+      </w:r>
+      <w:hyperlink r:id="rId86" w:tooltip="Red mundial" w:history="1">
+        <w:r>
+          <w:rPr>
+            <w:sz w:val="24"/>
+            <w:szCs w:val="24"/>
+          </w:rPr>
+          <w:t>World Wide Web</w:t>
+        </w:r>
+      </w:hyperlink>
       <w:r>
         <w:rPr>
           <w:rFonts w:ascii="Arial" w:hAnsi="Arial" w:cs="Arial"/>
@@ -38164,7 +35787,7 @@
         </w:rPr>
         <w:t> . Por diseño, el método de solicitud POST solicita que un </w:t>
       </w:r>
-      <w:hyperlink r:id="rId80" w:tooltip="Servidor web" w:history="1">
+      <w:hyperlink r:id="rId87" w:tooltip="Servidor web" w:history="1">
         <w:r>
           <w:rPr>
             <w:sz w:val="24"/>
@@ -38265,7 +35888,7 @@
         </w:rPr>
         <w:t xml:space="preserve"> interacción con una </w:t>
       </w:r>
-      <w:hyperlink r:id="rId81" w:tooltip="Base de datos" w:history="1">
+      <w:hyperlink r:id="rId88" w:tooltip="Base de datos" w:history="1">
         <w:r>
           <w:rPr>
             <w:sz w:val="24"/>
@@ -38317,61 +35940,7 @@
           <w:sz w:val="24"/>
           <w:szCs w:val="24"/>
         </w:rPr>
-        <w:t xml:space="preserve"> transferencia de estado representacional (</w:t>
-      </w:r>
-      <w:proofErr w:type="spellStart"/>
-      <w:r>
-        <w:rPr>
-          <w:rFonts w:ascii="Arial" w:hAnsi="Arial" w:cs="Arial"/>
-          <w:sz w:val="24"/>
-          <w:szCs w:val="24"/>
-        </w:rPr>
-        <w:t>respresenttational</w:t>
-      </w:r>
-      <w:proofErr w:type="spellEnd"/>
-      <w:r>
-        <w:rPr>
-          <w:rFonts w:ascii="Arial" w:hAnsi="Arial" w:cs="Arial"/>
-          <w:sz w:val="24"/>
-          <w:szCs w:val="24"/>
-        </w:rPr>
-        <w:t xml:space="preserve"> </w:t>
-      </w:r>
-      <w:proofErr w:type="spellStart"/>
-      <w:r>
-        <w:rPr>
-          <w:rFonts w:ascii="Arial" w:hAnsi="Arial" w:cs="Arial"/>
-          <w:sz w:val="24"/>
-          <w:szCs w:val="24"/>
-        </w:rPr>
-        <w:t>state</w:t>
-      </w:r>
-      <w:proofErr w:type="spellEnd"/>
-      <w:r>
-        <w:rPr>
-          <w:rFonts w:ascii="Arial" w:hAnsi="Arial" w:cs="Arial"/>
-          <w:sz w:val="24"/>
-          <w:szCs w:val="24"/>
-        </w:rPr>
-        <w:t xml:space="preserve"> </w:t>
-      </w:r>
-      <w:proofErr w:type="spellStart"/>
-      <w:r>
-        <w:rPr>
-          <w:rFonts w:ascii="Arial" w:hAnsi="Arial" w:cs="Arial"/>
-          <w:sz w:val="24"/>
-          <w:szCs w:val="24"/>
-        </w:rPr>
-        <w:t>tranfer</w:t>
-      </w:r>
-      <w:proofErr w:type="spellEnd"/>
-      <w:r>
-        <w:rPr>
-          <w:rFonts w:ascii="Arial" w:hAnsi="Arial" w:cs="Arial"/>
-          <w:sz w:val="24"/>
-          <w:szCs w:val="24"/>
-        </w:rPr>
-        <w:t>) es una técnica de arquitectura de software para sistemas hiperme</w:t>
+        <w:t xml:space="preserve"> transferencia de estado representacional (respresenttational state tranfer) es una técnica de arquitectura de software para sistemas hiperme</w:t>
       </w:r>
       <w:r>
         <w:rPr>
@@ -38424,52 +35993,7 @@
           <w:sz w:val="24"/>
           <w:szCs w:val="24"/>
         </w:rPr>
-        <w:t xml:space="preserve"> estructurado (</w:t>
-      </w:r>
-      <w:proofErr w:type="spellStart"/>
-      <w:r>
-        <w:rPr>
-          <w:rFonts w:ascii="Arial" w:hAnsi="Arial" w:cs="Arial"/>
-          <w:sz w:val="24"/>
-          <w:szCs w:val="24"/>
-        </w:rPr>
-        <w:t>Scrutured</w:t>
-      </w:r>
-      <w:proofErr w:type="spellEnd"/>
-      <w:r>
-        <w:rPr>
-          <w:rFonts w:ascii="Arial" w:hAnsi="Arial" w:cs="Arial"/>
-          <w:sz w:val="24"/>
-          <w:szCs w:val="24"/>
-        </w:rPr>
-        <w:t xml:space="preserve"> </w:t>
-      </w:r>
-      <w:proofErr w:type="spellStart"/>
-      <w:r>
-        <w:rPr>
-          <w:rFonts w:ascii="Arial" w:hAnsi="Arial" w:cs="Arial"/>
-          <w:sz w:val="24"/>
-          <w:szCs w:val="24"/>
-        </w:rPr>
-        <w:t>Query</w:t>
-      </w:r>
-      <w:proofErr w:type="spellEnd"/>
-      <w:r>
-        <w:rPr>
-          <w:rFonts w:ascii="Arial" w:hAnsi="Arial" w:cs="Arial"/>
-          <w:sz w:val="24"/>
-          <w:szCs w:val="24"/>
-        </w:rPr>
-        <w:t xml:space="preserve"> </w:t>
-      </w:r>
-      <w:proofErr w:type="spellStart"/>
-      <w:r>
-        <w:rPr>
-          <w:rFonts w:ascii="Arial" w:hAnsi="Arial" w:cs="Arial"/>
-          <w:sz w:val="24"/>
-          <w:szCs w:val="24"/>
-        </w:rPr>
-        <w:t>L</w:t>
+        <w:t xml:space="preserve"> estructurado (Scrutured Query L</w:t>
       </w:r>
       <w:r>
         <w:rPr>
@@ -38479,7 +36003,6 @@
         </w:rPr>
         <w:t>anguage</w:t>
       </w:r>
-      <w:proofErr w:type="spellEnd"/>
       <w:r>
         <w:rPr>
           <w:rFonts w:ascii="Arial" w:hAnsi="Arial" w:cs="Arial"/>
@@ -38677,43 +36200,7 @@
           <w:sz w:val="24"/>
           <w:szCs w:val="24"/>
         </w:rPr>
-        <w:t xml:space="preserve"> lenguaje de marcas extensible es un lenguaje de marcas de desarrollo por el </w:t>
-      </w:r>
-      <w:proofErr w:type="spellStart"/>
-      <w:r>
-        <w:rPr>
-          <w:rFonts w:ascii="Arial" w:hAnsi="Arial" w:cs="Arial"/>
-          <w:sz w:val="24"/>
-          <w:szCs w:val="24"/>
-        </w:rPr>
-        <w:t>World</w:t>
-      </w:r>
-      <w:proofErr w:type="spellEnd"/>
-      <w:r>
-        <w:rPr>
-          <w:rFonts w:ascii="Arial" w:hAnsi="Arial" w:cs="Arial"/>
-          <w:sz w:val="24"/>
-          <w:szCs w:val="24"/>
-        </w:rPr>
-        <w:t xml:space="preserve"> Wide Web </w:t>
-      </w:r>
-      <w:proofErr w:type="spellStart"/>
-      <w:r>
-        <w:rPr>
-          <w:rFonts w:ascii="Arial" w:hAnsi="Arial" w:cs="Arial"/>
-          <w:sz w:val="24"/>
-          <w:szCs w:val="24"/>
-        </w:rPr>
-        <w:t>Consirtium</w:t>
-      </w:r>
-      <w:proofErr w:type="spellEnd"/>
-      <w:r>
-        <w:rPr>
-          <w:rFonts w:ascii="Arial" w:hAnsi="Arial" w:cs="Arial"/>
-          <w:sz w:val="24"/>
-          <w:szCs w:val="24"/>
-        </w:rPr>
-        <w:t xml:space="preserve"> (W2C) utilizado para almacenar datos de forma legible</w:t>
+        <w:t xml:space="preserve"> lenguaje de marcas extensible es un lenguaje de marcas de desarrollo por el World Wide Web Consirtium (W2C) utilizado para almacenar datos de forma legible</w:t>
       </w:r>
       <w:r>
         <w:rPr>
@@ -38758,61 +36245,7 @@
           <w:sz w:val="24"/>
           <w:szCs w:val="24"/>
         </w:rPr>
-        <w:t xml:space="preserve"> (simple </w:t>
-      </w:r>
-      <w:proofErr w:type="spellStart"/>
-      <w:r>
-        <w:rPr>
-          <w:rFonts w:ascii="Arial" w:hAnsi="Arial" w:cs="Arial"/>
-          <w:sz w:val="24"/>
-          <w:szCs w:val="24"/>
-        </w:rPr>
-        <w:t>object</w:t>
-      </w:r>
-      <w:proofErr w:type="spellEnd"/>
-      <w:r>
-        <w:rPr>
-          <w:rFonts w:ascii="Arial" w:hAnsi="Arial" w:cs="Arial"/>
-          <w:sz w:val="24"/>
-          <w:szCs w:val="24"/>
-        </w:rPr>
-        <w:t xml:space="preserve"> </w:t>
-      </w:r>
-      <w:proofErr w:type="spellStart"/>
-      <w:r>
-        <w:rPr>
-          <w:rFonts w:ascii="Arial" w:hAnsi="Arial" w:cs="Arial"/>
-          <w:sz w:val="24"/>
-          <w:szCs w:val="24"/>
-        </w:rPr>
-        <w:t>access</w:t>
-      </w:r>
-      <w:proofErr w:type="spellEnd"/>
-      <w:r>
-        <w:rPr>
-          <w:rFonts w:ascii="Arial" w:hAnsi="Arial" w:cs="Arial"/>
-          <w:sz w:val="24"/>
-          <w:szCs w:val="24"/>
-        </w:rPr>
-        <w:t xml:space="preserve"> </w:t>
-      </w:r>
-      <w:proofErr w:type="spellStart"/>
-      <w:r>
-        <w:rPr>
-          <w:rFonts w:ascii="Arial" w:hAnsi="Arial" w:cs="Arial"/>
-          <w:sz w:val="24"/>
-          <w:szCs w:val="24"/>
-        </w:rPr>
-        <w:t>protocol</w:t>
-      </w:r>
-      <w:proofErr w:type="spellEnd"/>
-      <w:r>
-        <w:rPr>
-          <w:rFonts w:ascii="Arial" w:hAnsi="Arial" w:cs="Arial"/>
-          <w:sz w:val="24"/>
-          <w:szCs w:val="24"/>
-        </w:rPr>
-        <w:t>)</w:t>
+        <w:t xml:space="preserve"> (simple object access protocol)</w:t>
       </w:r>
       <w:r>
         <w:rPr>
@@ -38909,6 +36342,7 @@
             <w:id w:val="111145805"/>
             <w:bibliography/>
           </w:sdtPr>
+          <w:sdtEndPr/>
           <w:sdtContent>
             <w:p>
               <w:pPr>
@@ -46262,7 +43696,17 @@
   <c:chart>
     <c:autoTitleDeleted val="0"/>
     <c:plotArea>
-      <c:layout/>
+      <c:layout>
+        <c:manualLayout>
+          <c:layoutTarget val="inner"/>
+          <c:xMode val="edge"/>
+          <c:yMode val="edge"/>
+          <c:x val="0.12487829648428801"/>
+          <c:y val="8.4251239428404789E-2"/>
+          <c:w val="0.81811938079402868"/>
+          <c:h val="0.8416746864975212"/>
+        </c:manualLayout>
+      </c:layout>
       <c:barChart>
         <c:barDir val="bar"/>
         <c:grouping val="stacked"/>
@@ -46367,7 +43811,7 @@
           </c:val>
           <c:extLst>
             <c:ext xmlns:c16="http://schemas.microsoft.com/office/drawing/2014/chart" uri="{C3380CC4-5D6E-409C-BE32-E72D297353CC}">
-              <c16:uniqueId val="{00000000-31F0-4624-8DA0-24EA2104E630}"/>
+              <c16:uniqueId val="{00000000-DC26-4070-AFD5-5827FAD763B9}"/>
             </c:ext>
           </c:extLst>
         </c:ser>
@@ -46526,7 +43970,7 @@
           </c:val>
           <c:extLst>
             <c:ext xmlns:c16="http://schemas.microsoft.com/office/drawing/2014/chart" uri="{C3380CC4-5D6E-409C-BE32-E72D297353CC}">
-              <c16:uniqueId val="{00000001-31F0-4624-8DA0-24EA2104E630}"/>
+              <c16:uniqueId val="{00000001-DC26-4070-AFD5-5827FAD763B9}"/>
             </c:ext>
           </c:extLst>
         </c:ser>
@@ -47904,7 +45348,7 @@
 </file>
 
 <file path=customXml/itemProps1.xml><?xml version="1.0" encoding="utf-8"?>
-<ds:datastoreItem xmlns:ds="http://schemas.openxmlformats.org/officeDocument/2006/customXml" ds:itemID="{FBC16AA1-C5F7-4647-977C-C9D41049F52D}">
+<ds:datastoreItem xmlns:ds="http://schemas.openxmlformats.org/officeDocument/2006/customXml" ds:itemID="{A494C3D3-F65C-4F6B-9A9B-47FC67DDC04E}">
   <ds:schemaRefs>
     <ds:schemaRef ds:uri="http://schemas.openxmlformats.org/officeDocument/2006/bibliography"/>
   </ds:schemaRefs>
